--- a/Lyashenko_V_IKBO-01-20_DB_PR.docx
+++ b/Lyashenko_V_IKBO-01-20_DB_PR.docx
@@ -1,10 +1,10 @@
 
 <file path=word/document.xml><?xml version="1.0" encoding="utf-8"?>
-<w:document xmlns:ve="http://schemas.openxmlformats.org/markup-compatibility/2006" xmlns:o="urn:schemas-microsoft-com:office:office" xmlns:r="http://schemas.openxmlformats.org/officeDocument/2006/relationships" xmlns:m="http://schemas.openxmlformats.org/officeDocument/2006/math" xmlns:v="urn:schemas-microsoft-com:vml" xmlns:wp="http://schemas.openxmlformats.org/drawingml/2006/wordprocessingDrawing" xmlns:w10="urn:schemas-microsoft-com:office:word" xmlns:w="http://schemas.openxmlformats.org/wordprocessingml/2006/main" xmlns:wne="http://schemas.microsoft.com/office/word/2006/wordml">
+<w:document xmlns:wpc="http://schemas.microsoft.com/office/word/2010/wordprocessingCanvas" xmlns:cx="http://schemas.microsoft.com/office/drawing/2014/chartex" xmlns:cx1="http://schemas.microsoft.com/office/drawing/2015/9/8/chartex" xmlns:cx2="http://schemas.microsoft.com/office/drawing/2015/10/21/chartex" xmlns:cx3="http://schemas.microsoft.com/office/drawing/2016/5/9/chartex" xmlns:cx4="http://schemas.microsoft.com/office/drawing/2016/5/10/chartex" xmlns:cx5="http://schemas.microsoft.com/office/drawing/2016/5/11/chartex" xmlns:cx6="http://schemas.microsoft.com/office/drawing/2016/5/12/chartex" xmlns:cx7="http://schemas.microsoft.com/office/drawing/2016/5/13/chartex" xmlns:cx8="http://schemas.microsoft.com/office/drawing/2016/5/14/chartex" xmlns:mc="http://schemas.openxmlformats.org/markup-compatibility/2006" xmlns:aink="http://schemas.microsoft.com/office/drawing/2016/ink" xmlns:am3d="http://schemas.microsoft.com/office/drawing/2017/model3d" xmlns:o="urn:schemas-microsoft-com:office:office" xmlns:oel="http://schemas.microsoft.com/office/2019/extlst" xmlns:r="http://schemas.openxmlformats.org/officeDocument/2006/relationships" xmlns:m="http://schemas.openxmlformats.org/officeDocument/2006/math" xmlns:v="urn:schemas-microsoft-com:vml" xmlns:wp14="http://schemas.microsoft.com/office/word/2010/wordprocessingDrawing" xmlns:wp="http://schemas.openxmlformats.org/drawingml/2006/wordprocessingDrawing" xmlns:w10="urn:schemas-microsoft-com:office:word" xmlns:w="http://schemas.openxmlformats.org/wordprocessingml/2006/main" xmlns:w14="http://schemas.microsoft.com/office/word/2010/wordml" xmlns:w15="http://schemas.microsoft.com/office/word/2012/wordml" xmlns:w16cex="http://schemas.microsoft.com/office/word/2018/wordml/cex" xmlns:w16cid="http://schemas.microsoft.com/office/word/2016/wordml/cid" xmlns:w16="http://schemas.microsoft.com/office/word/2018/wordml" xmlns:w16sdtdh="http://schemas.microsoft.com/office/word/2020/wordml/sdtdatahash" xmlns:w16se="http://schemas.microsoft.com/office/word/2015/wordml/symex" xmlns:wpg="http://schemas.microsoft.com/office/word/2010/wordprocessingGroup" xmlns:wpi="http://schemas.microsoft.com/office/word/2010/wordprocessingInk" xmlns:wne="http://schemas.microsoft.com/office/word/2006/wordml" xmlns:wps="http://schemas.microsoft.com/office/word/2010/wordprocessingShape" mc:Ignorable="w14 w15 w16se w16cid w16 w16cex w16sdtdh wp14">
   <w:body>
     <w:tbl>
       <w:tblPr>
-        <w:tblStyle w:val="GridTableLight"/>
+        <w:tblStyle w:val="12"/>
         <w:tblW w:w="9634" w:type="dxa"/>
         <w:tblBorders>
           <w:top w:val="none" w:sz="0" w:space="0" w:color="auto"/>
@@ -15,7 +15,7 @@
           <w:insideV w:val="none" w:sz="0" w:space="0" w:color="auto"/>
         </w:tblBorders>
         <w:tblLayout w:type="fixed"/>
-        <w:tblLook w:val="04A0"/>
+        <w:tblLook w:val="04A0" w:firstRow="1" w:lastRow="0" w:firstColumn="1" w:lastColumn="0" w:noHBand="0" w:noVBand="1"/>
       </w:tblPr>
       <w:tblGrid>
         <w:gridCol w:w="9634"/>
@@ -44,7 +44,7 @@
                 <w:lang w:val="ru-RU" w:eastAsia="ru-RU"/>
               </w:rPr>
               <w:drawing>
-                <wp:inline distT="0" distB="0" distL="0" distR="0">
+                <wp:inline distT="0" distB="0" distL="0" distR="0" wp14:anchorId="507CD15E" wp14:editId="5F78E860">
                   <wp:extent cx="1066800" cy="1066800"/>
                   <wp:effectExtent l="0" t="0" r="0" b="0"/>
                   <wp:docPr id="15" name="Рисунок 15" descr="https://www.mirea.ru/bitrix/templates/unlimtech/images/logo.png"/>
@@ -64,7 +64,7 @@
                           <a:blip r:embed="rId8" r:link="rId9" cstate="print">
                             <a:extLst>
                               <a:ext uri="{28A0092B-C50C-407E-A947-70E740481C1C}">
-                                <a14:useLocalDpi xmlns:a14="http://schemas.microsoft.com/office/drawing/2010/main" xmlns:wps="http://schemas.microsoft.com/office/word/2010/wordprocessingShape" xmlns:wpi="http://schemas.microsoft.com/office/word/2010/wordprocessingInk" xmlns:wpg="http://schemas.microsoft.com/office/word/2010/wordprocessingGroup" xmlns:w16se="http://schemas.microsoft.com/office/word/2015/wordml/symex" xmlns:w16sdtdh="http://schemas.microsoft.com/office/word/2020/wordml/sdtdatahash" xmlns:w16="http://schemas.microsoft.com/office/word/2018/wordml" xmlns:w16cid="http://schemas.microsoft.com/office/word/2016/wordml/cid" xmlns:w16cex="http://schemas.microsoft.com/office/word/2018/wordml/cex" xmlns:w15="http://schemas.microsoft.com/office/word/2012/wordml" xmlns:w14="http://schemas.microsoft.com/office/word/2010/wordml" xmlns:w="http://schemas.openxmlformats.org/wordprocessingml/2006/main" xmlns:w10="urn:schemas-microsoft-com:office:word" xmlns:wp14="http://schemas.microsoft.com/office/word/2010/wordprocessingDrawing" xmlns:v="urn:schemas-microsoft-com:vml" xmlns:o="urn:schemas-microsoft-com:office:office" xmlns:am3d="http://schemas.microsoft.com/office/drawing/2017/model3d" xmlns:aink="http://schemas.microsoft.com/office/drawing/2016/ink" xmlns:mc="http://schemas.openxmlformats.org/markup-compatibility/2006" xmlns:cx8="http://schemas.microsoft.com/office/drawing/2016/5/14/chartex" xmlns:cx7="http://schemas.microsoft.com/office/drawing/2016/5/13/chartex" xmlns:cx6="http://schemas.microsoft.com/office/drawing/2016/5/12/chartex" xmlns:cx5="http://schemas.microsoft.com/office/drawing/2016/5/11/chartex" xmlns:cx4="http://schemas.microsoft.com/office/drawing/2016/5/10/chartex" xmlns:cx3="http://schemas.microsoft.com/office/drawing/2016/5/9/chartex" xmlns:cx2="http://schemas.microsoft.com/office/drawing/2015/10/21/chartex" xmlns:cx1="http://schemas.microsoft.com/office/drawing/2015/9/8/chartex" xmlns:cx="http://schemas.microsoft.com/office/drawing/2014/chartex" xmlns:wpc="http://schemas.microsoft.com/office/word/2010/wordprocessingCanvas" xmlns="" val="0"/>
+                                <a14:useLocalDpi xmlns:a14="http://schemas.microsoft.com/office/drawing/2010/main" val="0"/>
                               </a:ext>
                             </a:extLst>
                           </a:blip>
@@ -308,8 +308,8 @@
                 <w:noProof/>
                 <w:lang w:val="ru-RU" w:eastAsia="ru-RU"/>
               </w:rPr>
-              <w:pict>
-                <v:group id="Полотно 16" o:spid="_x0000_s2051" editas="canvas" style="width:459pt;height:27pt;mso-position-horizontal-relative:char;mso-position-vertical-relative:line" coordsize="58293,3429" o:gfxdata="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">
+              <w:pict w14:anchorId="3C7793ED">
+                <v:group id="Полотно 16" o:spid="_x0000_s2051" editas="canvas" alt="" style="width:459pt;height:27pt;mso-position-horizontal-relative:char;mso-position-vertical-relative:line" coordsize="58293,3429">
                   <v:shapetype id="_x0000_t75" coordsize="21600,21600" o:spt="75" o:preferrelative="t" path="m@4@5l@4@11@9@11@9@5xe" filled="f" stroked="f">
                     <v:stroke joinstyle="miter"/>
                     <v:formulas>
@@ -329,11 +329,11 @@
                     <v:path o:extrusionok="f" gradientshapeok="t" o:connecttype="rect"/>
                     <o:lock v:ext="edit" aspectratio="t"/>
                   </v:shapetype>
-                  <v:shape id="_x0000_s2053" type="#_x0000_t75" style="position:absolute;width:58293;height:3429;visibility:visible">
+                  <v:shape id="_x0000_s2052" type="#_x0000_t75" alt="" style="position:absolute;width:58293;height:3429;visibility:visible">
                     <v:fill o:detectmouseclick="t"/>
                     <v:path o:connecttype="none"/>
                   </v:shape>
-                  <v:line id="Line 4" o:spid="_x0000_s2052" style="position:absolute;flip:y;visibility:visible" from="2286,1140" to="58293,1156" o:connectortype="straight" o:gfxdata="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" strokeweight="3pt">
+                  <v:line id="Line 4" o:spid="_x0000_s2053" alt="" style="position:absolute;flip:y;visibility:visible" from="2286,1140" to="58293,1156" o:connectortype="straight" strokeweight="3pt">
                     <v:stroke linestyle="thinThin"/>
                   </v:line>
                   <w10:wrap type="none"/>
@@ -408,7 +408,7 @@
       <w:tblPr>
         <w:tblStyle w:val="ad"/>
         <w:tblW w:w="4850" w:type="pct"/>
-        <w:tblLook w:val="00A0"/>
+        <w:tblLook w:val="00A0" w:firstRow="1" w:lastRow="0" w:firstColumn="1" w:lastColumn="0" w:noHBand="0" w:noVBand="0"/>
       </w:tblPr>
       <w:tblGrid>
         <w:gridCol w:w="7459"/>
@@ -484,7 +484,7 @@
               <w:tblStyle w:val="ad"/>
               <w:tblpPr w:leftFromText="180" w:rightFromText="180" w:vertAnchor="text" w:horzAnchor="margin" w:tblpY="-48"/>
               <w:tblW w:w="0" w:type="auto"/>
-              <w:tblLook w:val="0000"/>
+              <w:tblLook w:val="0000" w:firstRow="0" w:lastRow="0" w:firstColumn="0" w:lastColumn="0" w:noHBand="0" w:noVBand="0"/>
             </w:tblPr>
             <w:tblGrid>
               <w:gridCol w:w="9391"/>
@@ -666,7 +666,7 @@
                 <w:szCs w:val="24"/>
                 <w:lang w:val="ru-RU"/>
               </w:rPr>
-              <w:t>Черепанов</w:t>
+              <w:t>Ляшенко</w:t>
             </w:r>
             <w:r>
               <w:rPr>
@@ -686,7 +686,7 @@
                 <w:szCs w:val="24"/>
                 <w:lang w:val="ru-RU"/>
               </w:rPr>
-              <w:t>И</w:t>
+              <w:t>В</w:t>
             </w:r>
             <w:r>
               <w:rPr>
@@ -706,7 +706,7 @@
                 <w:szCs w:val="24"/>
                 <w:lang w:val="ru-RU"/>
               </w:rPr>
-              <w:t>В</w:t>
+              <w:t>А</w:t>
             </w:r>
             <w:r>
               <w:rPr>
@@ -924,14 +924,13 @@
       <w:r>
         <w:rPr>
           <w:noProof/>
-          <w:lang w:eastAsia="ru-RU"/>
-        </w:rPr>
-        <w:pict>
+        </w:rPr>
+        <w:pict w14:anchorId="7A8B066C">
           <v:shapetype id="_x0000_t202" coordsize="21600,21600" o:spt="202" path="m,l,21600r21600,l21600,xe">
             <v:stroke joinstyle="miter"/>
             <v:path gradientshapeok="t" o:connecttype="rect"/>
           </v:shapetype>
-          <v:shape id="Надпись 2" o:spid="_x0000_s2050" type="#_x0000_t202" style="position:absolute;left:0;text-align:left;margin-left:-23.95pt;margin-top:38.25pt;width:497.5pt;height:21.5pt;z-index:251659264;visibility:visible;mso-wrap-distance-top:3.6pt;mso-wrap-distance-bottom:3.6pt;mso-position-horizontal-relative:margin;mso-width-relative:margin;mso-height-relative:margin" o:gfxdata="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" filled="f" stroked="f">
+          <v:shape id="Надпись 1" o:spid="_x0000_s2050" type="#_x0000_t202" style="position:absolute;left:0;text-align:left;margin-left:-23.95pt;margin-top:38.25pt;width:497.5pt;height:21.5pt;z-index:251659264;visibility:visible;mso-wrap-style:square;mso-width-percent:0;mso-height-percent:0;mso-wrap-distance-left:9pt;mso-wrap-distance-top:3.6pt;mso-wrap-distance-right:9pt;mso-wrap-distance-bottom:3.6pt;mso-position-horizontal:absolute;mso-position-horizontal-relative:margin;mso-position-vertical:absolute;mso-position-vertical-relative:text;mso-width-percent:0;mso-height-percent:0;mso-width-relative:margin;mso-height-relative:margin;v-text-anchor:top" o:gfxdata="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" filled="f" stroked="f">
             <v:textbox>
               <w:txbxContent>
                 <w:p>
@@ -1879,8 +1878,8 @@
       <w:pPr>
         <w:pStyle w:val="1"/>
       </w:pPr>
-      <w:bookmarkStart w:id="12" w:name="_Toc69815462"/>
-      <w:bookmarkStart w:id="13" w:name="_Toc101130007"/>
+      <w:bookmarkStart w:id="12" w:name="_Toc101130007"/>
+      <w:bookmarkStart w:id="13" w:name="_Toc69815462"/>
       <w:r>
         <w:lastRenderedPageBreak/>
         <w:t xml:space="preserve">1. </w:t>
@@ -1924,7 +1923,7 @@
       <w:r>
         <w:t>»</w:t>
       </w:r>
-      <w:bookmarkEnd w:id="13"/>
+      <w:bookmarkEnd w:id="12"/>
     </w:p>
     <w:p>
       <w:pPr>
@@ -1999,7 +1998,7 @@
       </w:r>
       <w:bookmarkEnd w:id="15"/>
     </w:p>
-    <w:bookmarkEnd w:id="12"/>
+    <w:bookmarkEnd w:id="13"/>
     <w:p>
       <w:pPr>
         <w:spacing w:line="360" w:lineRule="auto"/>
@@ -2224,7 +2223,7 @@
           <w:lang w:eastAsia="ru-RU"/>
         </w:rPr>
         <w:drawing>
-          <wp:inline distT="0" distB="0" distL="0" distR="0">
+          <wp:inline distT="0" distB="0" distL="0" distR="0" wp14:anchorId="70381101" wp14:editId="31F14495">
             <wp:extent cx="5772150" cy="3991255"/>
             <wp:effectExtent l="19050" t="0" r="0" b="0"/>
             <wp:docPr id="4" name="Рисунок 2"/>
@@ -2359,7 +2358,7 @@
           <w:lang w:eastAsia="ru-RU"/>
         </w:rPr>
         <w:drawing>
-          <wp:inline distT="0" distB="0" distL="0" distR="0">
+          <wp:inline distT="0" distB="0" distL="0" distR="0" wp14:anchorId="0FE0CD4A" wp14:editId="3E305C76">
             <wp:extent cx="6422390" cy="4428764"/>
             <wp:effectExtent l="19050" t="0" r="0" b="0"/>
             <wp:docPr id="5" name="Рисунок 5"/>
@@ -2562,7 +2561,7 @@
         </w:rPr>
         <w:lastRenderedPageBreak/>
         <w:drawing>
-          <wp:inline distT="0" distB="0" distL="0" distR="0">
+          <wp:inline distT="0" distB="0" distL="0" distR="0" wp14:anchorId="6057E6C5" wp14:editId="273CED7B">
             <wp:extent cx="6115050" cy="4277911"/>
             <wp:effectExtent l="19050" t="0" r="0" b="0"/>
             <wp:docPr id="6" name="Рисунок 8"/>
@@ -2742,7 +2741,7 @@
           <w:lang w:eastAsia="ru-RU"/>
         </w:rPr>
         <w:drawing>
-          <wp:inline distT="0" distB="0" distL="0" distR="0">
+          <wp:inline distT="0" distB="0" distL="0" distR="0" wp14:anchorId="676F6052" wp14:editId="36CF256C">
             <wp:extent cx="6422390" cy="3922036"/>
             <wp:effectExtent l="19050" t="0" r="0" b="0"/>
             <wp:docPr id="11" name="Рисунок 11"/>
@@ -2955,7 +2954,7 @@
           <w:lang w:eastAsia="ru-RU"/>
         </w:rPr>
         <w:drawing>
-          <wp:inline distT="0" distB="0" distL="0" distR="0">
+          <wp:inline distT="0" distB="0" distL="0" distR="0" wp14:anchorId="43DB6ED6" wp14:editId="5437CFF9">
             <wp:extent cx="6101334" cy="4274820"/>
             <wp:effectExtent l="19050" t="0" r="0" b="0"/>
             <wp:docPr id="14" name="Рисунок 14"/>
@@ -3193,7 +3192,7 @@
         </w:rPr>
         <w:lastRenderedPageBreak/>
         <w:drawing>
-          <wp:inline distT="0" distB="0" distL="0" distR="0">
+          <wp:inline distT="0" distB="0" distL="0" distR="0" wp14:anchorId="7C326130" wp14:editId="33C7778F">
             <wp:extent cx="5863590" cy="4053685"/>
             <wp:effectExtent l="19050" t="0" r="3810" b="0"/>
             <wp:docPr id="17" name="Рисунок 17"/>
@@ -3375,7 +3374,7 @@
         </w:rPr>
         <w:lastRenderedPageBreak/>
         <w:drawing>
-          <wp:inline distT="0" distB="0" distL="0" distR="0">
+          <wp:inline distT="0" distB="0" distL="0" distR="0" wp14:anchorId="06426C04" wp14:editId="3D36785F">
             <wp:extent cx="6151880" cy="4314530"/>
             <wp:effectExtent l="19050" t="0" r="1270" b="0"/>
             <wp:docPr id="7" name="Рисунок 20"/>
@@ -3528,7 +3527,7 @@
         </w:rPr>
         <w:lastRenderedPageBreak/>
         <w:drawing>
-          <wp:inline distT="0" distB="0" distL="0" distR="0">
+          <wp:inline distT="0" distB="0" distL="0" distR="0" wp14:anchorId="6DB4A0B6" wp14:editId="45865BE8">
             <wp:extent cx="6151880" cy="4290066"/>
             <wp:effectExtent l="19050" t="0" r="1270" b="0"/>
             <wp:docPr id="12" name="Рисунок 23"/>
@@ -3785,7 +3784,7 @@
           <w:lang w:eastAsia="ru-RU"/>
         </w:rPr>
         <w:drawing>
-          <wp:inline distT="0" distB="0" distL="0" distR="0">
+          <wp:inline distT="0" distB="0" distL="0" distR="0" wp14:anchorId="4E809B70" wp14:editId="36D7EE75">
             <wp:extent cx="6151880" cy="3305552"/>
             <wp:effectExtent l="19050" t="0" r="1270" b="0"/>
             <wp:docPr id="13" name="Рисунок 26"/>
@@ -4554,7 +4553,7 @@
           <w:lang w:eastAsia="ru-RU"/>
         </w:rPr>
         <w:drawing>
-          <wp:inline distT="0" distB="0" distL="0" distR="0">
+          <wp:inline distT="0" distB="0" distL="0" distR="0" wp14:anchorId="14E3BF05" wp14:editId="0023E55B">
             <wp:extent cx="6151880" cy="3657664"/>
             <wp:effectExtent l="19050" t="0" r="1270" b="0"/>
             <wp:docPr id="16" name="Рисунок 29"/>
@@ -4725,7 +4724,7 @@
         </w:rPr>
         <w:lastRenderedPageBreak/>
         <w:drawing>
-          <wp:inline distT="0" distB="0" distL="0" distR="0">
+          <wp:inline distT="0" distB="0" distL="0" distR="0" wp14:anchorId="7C2292EC" wp14:editId="556B50C9">
             <wp:extent cx="5817870" cy="4256423"/>
             <wp:effectExtent l="19050" t="0" r="0" b="0"/>
             <wp:docPr id="32" name="Рисунок 32"/>
@@ -4839,7 +4838,7 @@
         </w:rPr>
         <w:lastRenderedPageBreak/>
         <w:drawing>
-          <wp:inline distT="0" distB="0" distL="0" distR="0">
+          <wp:inline distT="0" distB="0" distL="0" distR="0" wp14:anchorId="11070A36" wp14:editId="561F6F44">
             <wp:extent cx="6151880" cy="5468900"/>
             <wp:effectExtent l="19050" t="0" r="1270" b="0"/>
             <wp:docPr id="35" name="Рисунок 35"/>
@@ -4933,22 +4932,7 @@
         <w:t xml:space="preserve">. </w:t>
       </w:r>
       <w:r>
-        <w:t>Состояние отображается в виде четырехугольника со</w:t>
-      </w:r>
-      <w:r>
-        <w:t xml:space="preserve"> </w:t>
-      </w:r>
-      <w:r>
-        <w:t>скругленными углами, внутри которого обязательно</w:t>
-      </w:r>
-      <w:r>
-        <w:t xml:space="preserve"> </w:t>
-      </w:r>
-      <w:r>
-        <w:t>записывается имя.</w:t>
-      </w:r>
-      <w:r>
-        <w:t xml:space="preserve"> </w:t>
+        <w:t xml:space="preserve">Состояние отображается в виде четырехугольника со скругленными углами, внутри которого обязательно записывается имя. </w:t>
       </w:r>
       <w:r>
         <w:t xml:space="preserve">С </w:t>
@@ -4986,7 +4970,7 @@
           <w:lang w:eastAsia="ru-RU"/>
         </w:rPr>
         <w:drawing>
-          <wp:inline distT="0" distB="0" distL="0" distR="0">
+          <wp:inline distT="0" distB="0" distL="0" distR="0" wp14:anchorId="0EFC5FA5" wp14:editId="02EDEB8D">
             <wp:extent cx="6151880" cy="3670921"/>
             <wp:effectExtent l="19050" t="0" r="1270" b="0"/>
             <wp:docPr id="38" name="Рисунок 38"/>
@@ -5067,25 +5051,7 @@
         <w:pStyle w:val="af5"/>
       </w:pPr>
       <w:r>
-        <w:t>Диаграмма деятельности акце</w:t>
-      </w:r>
-      <w:r>
-        <w:t xml:space="preserve">нтирует внимание на </w:t>
-      </w:r>
-      <w:r>
-        <w:t>последовательности выполнения определенных действий,</w:t>
-      </w:r>
-      <w:r>
-        <w:t xml:space="preserve"> </w:t>
-      </w:r>
-      <w:r>
-        <w:t>которые в совокупности приводят к получению желаемого</w:t>
-      </w:r>
-      <w:r>
-        <w:t xml:space="preserve"> </w:t>
-      </w:r>
-      <w:r>
-        <w:t>результата</w:t>
+        <w:t>Диаграмма деятельности акцентирует внимание на последовательности выполнения определенных действий, которые в совокупности приводят к получению желаемого результата</w:t>
       </w:r>
       <w:r>
         <w:t xml:space="preserve"> Данную диаграмму можно построить, опираясь на диаграмму состояний (</w:t>
@@ -5114,7 +5080,7 @@
         </w:rPr>
         <w:lastRenderedPageBreak/>
         <w:drawing>
-          <wp:inline distT="0" distB="0" distL="0" distR="0">
+          <wp:inline distT="0" distB="0" distL="0" distR="0" wp14:anchorId="7C7232F2" wp14:editId="44196CFF">
             <wp:extent cx="6151880" cy="4984683"/>
             <wp:effectExtent l="19050" t="0" r="1270" b="0"/>
             <wp:docPr id="41" name="Рисунок 41"/>
@@ -5236,7 +5202,7 @@
           <w:lang w:eastAsia="ru-RU"/>
         </w:rPr>
         <w:drawing>
-          <wp:inline distT="0" distB="0" distL="0" distR="0">
+          <wp:inline distT="0" distB="0" distL="0" distR="0" wp14:anchorId="1E773F97" wp14:editId="5FCF4C3C">
             <wp:extent cx="6151880" cy="4548329"/>
             <wp:effectExtent l="19050" t="0" r="1270" b="0"/>
             <wp:docPr id="50" name="Рисунок 50"/>
@@ -5333,13 +5299,7 @@
         <w:pStyle w:val="af5"/>
       </w:pPr>
       <w:r>
-        <w:t>Диаграммы компонентов используются для визуализации организации компонентов системы и зависимостей между ними. Они позволяют получить высокоуровневое предс</w:t>
-      </w:r>
-      <w:r>
-        <w:t>тавление о компонентах системы.</w:t>
-      </w:r>
-      <w:r>
-        <w:t>Компонентами могут быть программные компоненты, такие как база данных или пользовательский интерфейс; или аппаратные компоненты, такие как схема, микросхема или устройство;</w:t>
+        <w:t>Диаграммы компонентов используются для визуализации организации компонентов системы и зависимостей между ними. Они позволяют получить высокоуровневое представление о компонентах системы.Компонентами могут быть программные компоненты, такие как база данных или пользовательский интерфейс; или аппаратные компоненты, такие как схема, микросхема или устройство;</w:t>
       </w:r>
     </w:p>
     <w:p>
@@ -5392,7 +5352,7 @@
           <w:lang w:eastAsia="ru-RU"/>
         </w:rPr>
         <w:drawing>
-          <wp:inline distT="0" distB="0" distL="0" distR="0">
+          <wp:inline distT="0" distB="0" distL="0" distR="0" wp14:anchorId="2EAC8578" wp14:editId="2B89271C">
             <wp:extent cx="5139690" cy="3769107"/>
             <wp:effectExtent l="19050" t="0" r="3810" b="0"/>
             <wp:docPr id="62" name="Рисунок 62"/>
@@ -5553,7 +5513,7 @@
           <w:lang w:eastAsia="ru-RU"/>
         </w:rPr>
         <w:drawing>
-          <wp:inline distT="0" distB="0" distL="0" distR="0">
+          <wp:inline distT="0" distB="0" distL="0" distR="0" wp14:anchorId="47AE20D5" wp14:editId="7E2E660A">
             <wp:extent cx="5019585" cy="3886388"/>
             <wp:effectExtent l="19050" t="0" r="0" b="0"/>
             <wp:docPr id="65" name="Рисунок 65"/>
@@ -6349,8 +6309,8 @@
 </file>
 
 <file path=word/endnotes.xml><?xml version="1.0" encoding="utf-8"?>
-<w:endnotes xmlns:ve="http://schemas.openxmlformats.org/markup-compatibility/2006" xmlns:o="urn:schemas-microsoft-com:office:office" xmlns:r="http://schemas.openxmlformats.org/officeDocument/2006/relationships" xmlns:m="http://schemas.openxmlformats.org/officeDocument/2006/math" xmlns:v="urn:schemas-microsoft-com:vml" xmlns:wp="http://schemas.openxmlformats.org/drawingml/2006/wordprocessingDrawing" xmlns:w10="urn:schemas-microsoft-com:office:word" xmlns:w="http://schemas.openxmlformats.org/wordprocessingml/2006/main" xmlns:wne="http://schemas.microsoft.com/office/word/2006/wordml">
-  <w:endnote w:type="separator" w:id="0">
+<w:endnotes xmlns:wpc="http://schemas.microsoft.com/office/word/2010/wordprocessingCanvas" xmlns:cx="http://schemas.microsoft.com/office/drawing/2014/chartex" xmlns:cx1="http://schemas.microsoft.com/office/drawing/2015/9/8/chartex" xmlns:cx2="http://schemas.microsoft.com/office/drawing/2015/10/21/chartex" xmlns:cx3="http://schemas.microsoft.com/office/drawing/2016/5/9/chartex" xmlns:cx4="http://schemas.microsoft.com/office/drawing/2016/5/10/chartex" xmlns:cx5="http://schemas.microsoft.com/office/drawing/2016/5/11/chartex" xmlns:cx6="http://schemas.microsoft.com/office/drawing/2016/5/12/chartex" xmlns:cx7="http://schemas.microsoft.com/office/drawing/2016/5/13/chartex" xmlns:cx8="http://schemas.microsoft.com/office/drawing/2016/5/14/chartex" xmlns:mc="http://schemas.openxmlformats.org/markup-compatibility/2006" xmlns:aink="http://schemas.microsoft.com/office/drawing/2016/ink" xmlns:am3d="http://schemas.microsoft.com/office/drawing/2017/model3d" xmlns:o="urn:schemas-microsoft-com:office:office" xmlns:oel="http://schemas.microsoft.com/office/2019/extlst" xmlns:r="http://schemas.openxmlformats.org/officeDocument/2006/relationships" xmlns:m="http://schemas.openxmlformats.org/officeDocument/2006/math" xmlns:v="urn:schemas-microsoft-com:vml" xmlns:wp14="http://schemas.microsoft.com/office/word/2010/wordprocessingDrawing" xmlns:wp="http://schemas.openxmlformats.org/drawingml/2006/wordprocessingDrawing" xmlns:w10="urn:schemas-microsoft-com:office:word" xmlns:w="http://schemas.openxmlformats.org/wordprocessingml/2006/main" xmlns:w14="http://schemas.microsoft.com/office/word/2010/wordml" xmlns:w15="http://schemas.microsoft.com/office/word/2012/wordml" xmlns:w16cex="http://schemas.microsoft.com/office/word/2018/wordml/cex" xmlns:w16cid="http://schemas.microsoft.com/office/word/2016/wordml/cid" xmlns:w16="http://schemas.microsoft.com/office/word/2018/wordml" xmlns:w16sdtdh="http://schemas.microsoft.com/office/word/2020/wordml/sdtdatahash" xmlns:w16se="http://schemas.microsoft.com/office/word/2015/wordml/symex" xmlns:wpg="http://schemas.microsoft.com/office/word/2010/wordprocessingGroup" xmlns:wpi="http://schemas.microsoft.com/office/word/2010/wordprocessingInk" xmlns:wne="http://schemas.microsoft.com/office/word/2006/wordml" xmlns:wps="http://schemas.microsoft.com/office/word/2010/wordprocessingShape" mc:Ignorable="w14 w15 w16se w16cid w16 w16cex w16sdtdh wp14">
+  <w:endnote w:type="separator" w:id="-1">
     <w:p>
       <w:pPr>
         <w:spacing w:after="0" w:line="240" w:lineRule="auto"/>
@@ -6363,7 +6323,7 @@
     <w:p/>
     <w:p/>
   </w:endnote>
-  <w:endnote w:type="continuationSeparator" w:id="1">
+  <w:endnote w:type="continuationSeparator" w:id="0">
     <w:p>
       <w:pPr>
         <w:spacing w:after="0" w:line="240" w:lineRule="auto"/>
@@ -6380,7 +6340,7 @@
 </file>
 
 <file path=word/footer1.xml><?xml version="1.0" encoding="utf-8"?>
-<w:ftr xmlns:ve="http://schemas.openxmlformats.org/markup-compatibility/2006" xmlns:o="urn:schemas-microsoft-com:office:office" xmlns:r="http://schemas.openxmlformats.org/officeDocument/2006/relationships" xmlns:m="http://schemas.openxmlformats.org/officeDocument/2006/math" xmlns:v="urn:schemas-microsoft-com:vml" xmlns:wp="http://schemas.openxmlformats.org/drawingml/2006/wordprocessingDrawing" xmlns:w10="urn:schemas-microsoft-com:office:word" xmlns:w="http://schemas.openxmlformats.org/wordprocessingml/2006/main" xmlns:wne="http://schemas.microsoft.com/office/word/2006/wordml">
+<w:ftr xmlns:wpc="http://schemas.microsoft.com/office/word/2010/wordprocessingCanvas" xmlns:cx="http://schemas.microsoft.com/office/drawing/2014/chartex" xmlns:cx1="http://schemas.microsoft.com/office/drawing/2015/9/8/chartex" xmlns:cx2="http://schemas.microsoft.com/office/drawing/2015/10/21/chartex" xmlns:cx3="http://schemas.microsoft.com/office/drawing/2016/5/9/chartex" xmlns:cx4="http://schemas.microsoft.com/office/drawing/2016/5/10/chartex" xmlns:cx5="http://schemas.microsoft.com/office/drawing/2016/5/11/chartex" xmlns:cx6="http://schemas.microsoft.com/office/drawing/2016/5/12/chartex" xmlns:cx7="http://schemas.microsoft.com/office/drawing/2016/5/13/chartex" xmlns:cx8="http://schemas.microsoft.com/office/drawing/2016/5/14/chartex" xmlns:mc="http://schemas.openxmlformats.org/markup-compatibility/2006" xmlns:aink="http://schemas.microsoft.com/office/drawing/2016/ink" xmlns:am3d="http://schemas.microsoft.com/office/drawing/2017/model3d" xmlns:o="urn:schemas-microsoft-com:office:office" xmlns:oel="http://schemas.microsoft.com/office/2019/extlst" xmlns:r="http://schemas.openxmlformats.org/officeDocument/2006/relationships" xmlns:m="http://schemas.openxmlformats.org/officeDocument/2006/math" xmlns:v="urn:schemas-microsoft-com:vml" xmlns:wp14="http://schemas.microsoft.com/office/word/2010/wordprocessingDrawing" xmlns:wp="http://schemas.openxmlformats.org/drawingml/2006/wordprocessingDrawing" xmlns:w10="urn:schemas-microsoft-com:office:word" xmlns:w="http://schemas.openxmlformats.org/wordprocessingml/2006/main" xmlns:w14="http://schemas.microsoft.com/office/word/2010/wordml" xmlns:w15="http://schemas.microsoft.com/office/word/2012/wordml" xmlns:w16cex="http://schemas.microsoft.com/office/word/2018/wordml/cex" xmlns:w16cid="http://schemas.microsoft.com/office/word/2016/wordml/cid" xmlns:w16="http://schemas.microsoft.com/office/word/2018/wordml" xmlns:w16sdtdh="http://schemas.microsoft.com/office/word/2020/wordml/sdtdatahash" xmlns:w16se="http://schemas.microsoft.com/office/word/2015/wordml/symex" xmlns:wpg="http://schemas.microsoft.com/office/word/2010/wordprocessingGroup" xmlns:wpi="http://schemas.microsoft.com/office/word/2010/wordprocessingInk" xmlns:wne="http://schemas.microsoft.com/office/word/2006/wordml" xmlns:wps="http://schemas.microsoft.com/office/word/2010/wordprocessingShape" mc:Ignorable="w14 w15 w16se w16cid w16 w16cex w16sdtdh wp14">
   <w:sdt>
     <w:sdtPr>
       <w:id w:val="-1697462799"/>
@@ -6472,8 +6432,8 @@
 </file>
 
 <file path=word/footnotes.xml><?xml version="1.0" encoding="utf-8"?>
-<w:footnotes xmlns:ve="http://schemas.openxmlformats.org/markup-compatibility/2006" xmlns:o="urn:schemas-microsoft-com:office:office" xmlns:r="http://schemas.openxmlformats.org/officeDocument/2006/relationships" xmlns:m="http://schemas.openxmlformats.org/officeDocument/2006/math" xmlns:v="urn:schemas-microsoft-com:vml" xmlns:wp="http://schemas.openxmlformats.org/drawingml/2006/wordprocessingDrawing" xmlns:w10="urn:schemas-microsoft-com:office:word" xmlns:w="http://schemas.openxmlformats.org/wordprocessingml/2006/main" xmlns:wne="http://schemas.microsoft.com/office/word/2006/wordml">
-  <w:footnote w:type="separator" w:id="0">
+<w:footnotes xmlns:wpc="http://schemas.microsoft.com/office/word/2010/wordprocessingCanvas" xmlns:cx="http://schemas.microsoft.com/office/drawing/2014/chartex" xmlns:cx1="http://schemas.microsoft.com/office/drawing/2015/9/8/chartex" xmlns:cx2="http://schemas.microsoft.com/office/drawing/2015/10/21/chartex" xmlns:cx3="http://schemas.microsoft.com/office/drawing/2016/5/9/chartex" xmlns:cx4="http://schemas.microsoft.com/office/drawing/2016/5/10/chartex" xmlns:cx5="http://schemas.microsoft.com/office/drawing/2016/5/11/chartex" xmlns:cx6="http://schemas.microsoft.com/office/drawing/2016/5/12/chartex" xmlns:cx7="http://schemas.microsoft.com/office/drawing/2016/5/13/chartex" xmlns:cx8="http://schemas.microsoft.com/office/drawing/2016/5/14/chartex" xmlns:mc="http://schemas.openxmlformats.org/markup-compatibility/2006" xmlns:aink="http://schemas.microsoft.com/office/drawing/2016/ink" xmlns:am3d="http://schemas.microsoft.com/office/drawing/2017/model3d" xmlns:o="urn:schemas-microsoft-com:office:office" xmlns:oel="http://schemas.microsoft.com/office/2019/extlst" xmlns:r="http://schemas.openxmlformats.org/officeDocument/2006/relationships" xmlns:m="http://schemas.openxmlformats.org/officeDocument/2006/math" xmlns:v="urn:schemas-microsoft-com:vml" xmlns:wp14="http://schemas.microsoft.com/office/word/2010/wordprocessingDrawing" xmlns:wp="http://schemas.openxmlformats.org/drawingml/2006/wordprocessingDrawing" xmlns:w10="urn:schemas-microsoft-com:office:word" xmlns:w="http://schemas.openxmlformats.org/wordprocessingml/2006/main" xmlns:w14="http://schemas.microsoft.com/office/word/2010/wordml" xmlns:w15="http://schemas.microsoft.com/office/word/2012/wordml" xmlns:w16cex="http://schemas.microsoft.com/office/word/2018/wordml/cex" xmlns:w16cid="http://schemas.microsoft.com/office/word/2016/wordml/cid" xmlns:w16="http://schemas.microsoft.com/office/word/2018/wordml" xmlns:w16sdtdh="http://schemas.microsoft.com/office/word/2020/wordml/sdtdatahash" xmlns:w16se="http://schemas.microsoft.com/office/word/2015/wordml/symex" xmlns:wpg="http://schemas.microsoft.com/office/word/2010/wordprocessingGroup" xmlns:wpi="http://schemas.microsoft.com/office/word/2010/wordprocessingInk" xmlns:wne="http://schemas.microsoft.com/office/word/2006/wordml" xmlns:wps="http://schemas.microsoft.com/office/word/2010/wordprocessingShape" mc:Ignorable="w14 w15 w16se w16cid w16 w16cex w16sdtdh wp14">
+  <w:footnote w:type="separator" w:id="-1">
     <w:p>
       <w:pPr>
         <w:spacing w:after="0" w:line="240" w:lineRule="auto"/>
@@ -6486,7 +6446,7 @@
     <w:p/>
     <w:p/>
   </w:footnote>
-  <w:footnote w:type="continuationSeparator" w:id="1">
+  <w:footnote w:type="continuationSeparator" w:id="0">
     <w:p>
       <w:pPr>
         <w:spacing w:after="0" w:line="240" w:lineRule="auto"/>
@@ -6503,7 +6463,7 @@
 </file>
 
 <file path=word/header1.xml><?xml version="1.0" encoding="utf-8"?>
-<w:hdr xmlns:ve="http://schemas.openxmlformats.org/markup-compatibility/2006" xmlns:o="urn:schemas-microsoft-com:office:office" xmlns:r="http://schemas.openxmlformats.org/officeDocument/2006/relationships" xmlns:m="http://schemas.openxmlformats.org/officeDocument/2006/math" xmlns:v="urn:schemas-microsoft-com:vml" xmlns:wp="http://schemas.openxmlformats.org/drawingml/2006/wordprocessingDrawing" xmlns:w10="urn:schemas-microsoft-com:office:word" xmlns:w="http://schemas.openxmlformats.org/wordprocessingml/2006/main" xmlns:wne="http://schemas.microsoft.com/office/word/2006/wordml">
+<w:hdr xmlns:wpc="http://schemas.microsoft.com/office/word/2010/wordprocessingCanvas" xmlns:cx="http://schemas.microsoft.com/office/drawing/2014/chartex" xmlns:cx1="http://schemas.microsoft.com/office/drawing/2015/9/8/chartex" xmlns:cx2="http://schemas.microsoft.com/office/drawing/2015/10/21/chartex" xmlns:cx3="http://schemas.microsoft.com/office/drawing/2016/5/9/chartex" xmlns:cx4="http://schemas.microsoft.com/office/drawing/2016/5/10/chartex" xmlns:cx5="http://schemas.microsoft.com/office/drawing/2016/5/11/chartex" xmlns:cx6="http://schemas.microsoft.com/office/drawing/2016/5/12/chartex" xmlns:cx7="http://schemas.microsoft.com/office/drawing/2016/5/13/chartex" xmlns:cx8="http://schemas.microsoft.com/office/drawing/2016/5/14/chartex" xmlns:mc="http://schemas.openxmlformats.org/markup-compatibility/2006" xmlns:aink="http://schemas.microsoft.com/office/drawing/2016/ink" xmlns:am3d="http://schemas.microsoft.com/office/drawing/2017/model3d" xmlns:o="urn:schemas-microsoft-com:office:office" xmlns:oel="http://schemas.microsoft.com/office/2019/extlst" xmlns:r="http://schemas.openxmlformats.org/officeDocument/2006/relationships" xmlns:m="http://schemas.openxmlformats.org/officeDocument/2006/math" xmlns:v="urn:schemas-microsoft-com:vml" xmlns:wp14="http://schemas.microsoft.com/office/word/2010/wordprocessingDrawing" xmlns:wp="http://schemas.openxmlformats.org/drawingml/2006/wordprocessingDrawing" xmlns:w10="urn:schemas-microsoft-com:office:word" xmlns:w="http://schemas.openxmlformats.org/wordprocessingml/2006/main" xmlns:w14="http://schemas.microsoft.com/office/word/2010/wordml" xmlns:w15="http://schemas.microsoft.com/office/word/2012/wordml" xmlns:w16cex="http://schemas.microsoft.com/office/word/2018/wordml/cex" xmlns:w16cid="http://schemas.microsoft.com/office/word/2016/wordml/cid" xmlns:w16="http://schemas.microsoft.com/office/word/2018/wordml" xmlns:w16sdtdh="http://schemas.microsoft.com/office/word/2020/wordml/sdtdatahash" xmlns:w16se="http://schemas.microsoft.com/office/word/2015/wordml/symex" xmlns:wpg="http://schemas.microsoft.com/office/word/2010/wordprocessingGroup" xmlns:wpi="http://schemas.microsoft.com/office/word/2010/wordprocessingInk" xmlns:wne="http://schemas.microsoft.com/office/word/2006/wordml" xmlns:wps="http://schemas.microsoft.com/office/word/2010/wordprocessingShape" mc:Ignorable="w14 w15 w16se w16cid w16 w16cex w16sdtdh wp14">
   <w:p>
     <w:pPr>
       <w:pStyle w:val="a6"/>
@@ -6522,8 +6482,8 @@
 </file>
 
 <file path=word/numbering.xml><?xml version="1.0" encoding="utf-8"?>
-<w:numbering xmlns:ve="http://schemas.openxmlformats.org/markup-compatibility/2006" xmlns:o="urn:schemas-microsoft-com:office:office" xmlns:r="http://schemas.openxmlformats.org/officeDocument/2006/relationships" xmlns:m="http://schemas.openxmlformats.org/officeDocument/2006/math" xmlns:v="urn:schemas-microsoft-com:vml" xmlns:wp="http://schemas.openxmlformats.org/drawingml/2006/wordprocessingDrawing" xmlns:w10="urn:schemas-microsoft-com:office:word" xmlns:w="http://schemas.openxmlformats.org/wordprocessingml/2006/main" xmlns:wne="http://schemas.microsoft.com/office/word/2006/wordml">
-  <w:abstractNum w:abstractNumId="0">
+<w:numbering xmlns:wpc="http://schemas.microsoft.com/office/word/2010/wordprocessingCanvas" xmlns:cx="http://schemas.microsoft.com/office/drawing/2014/chartex" xmlns:cx1="http://schemas.microsoft.com/office/drawing/2015/9/8/chartex" xmlns:cx2="http://schemas.microsoft.com/office/drawing/2015/10/21/chartex" xmlns:cx3="http://schemas.microsoft.com/office/drawing/2016/5/9/chartex" xmlns:cx4="http://schemas.microsoft.com/office/drawing/2016/5/10/chartex" xmlns:cx5="http://schemas.microsoft.com/office/drawing/2016/5/11/chartex" xmlns:cx6="http://schemas.microsoft.com/office/drawing/2016/5/12/chartex" xmlns:cx7="http://schemas.microsoft.com/office/drawing/2016/5/13/chartex" xmlns:cx8="http://schemas.microsoft.com/office/drawing/2016/5/14/chartex" xmlns:mc="http://schemas.openxmlformats.org/markup-compatibility/2006" xmlns:aink="http://schemas.microsoft.com/office/drawing/2016/ink" xmlns:am3d="http://schemas.microsoft.com/office/drawing/2017/model3d" xmlns:o="urn:schemas-microsoft-com:office:office" xmlns:oel="http://schemas.microsoft.com/office/2019/extlst" xmlns:r="http://schemas.openxmlformats.org/officeDocument/2006/relationships" xmlns:m="http://schemas.openxmlformats.org/officeDocument/2006/math" xmlns:v="urn:schemas-microsoft-com:vml" xmlns:wp14="http://schemas.microsoft.com/office/word/2010/wordprocessingDrawing" xmlns:wp="http://schemas.openxmlformats.org/drawingml/2006/wordprocessingDrawing" xmlns:w10="urn:schemas-microsoft-com:office:word" xmlns:w="http://schemas.openxmlformats.org/wordprocessingml/2006/main" xmlns:w14="http://schemas.microsoft.com/office/word/2010/wordml" xmlns:w15="http://schemas.microsoft.com/office/word/2012/wordml" xmlns:w16cex="http://schemas.microsoft.com/office/word/2018/wordml/cex" xmlns:w16cid="http://schemas.microsoft.com/office/word/2016/wordml/cid" xmlns:w16="http://schemas.microsoft.com/office/word/2018/wordml" xmlns:w16sdtdh="http://schemas.microsoft.com/office/word/2020/wordml/sdtdatahash" xmlns:w16se="http://schemas.microsoft.com/office/word/2015/wordml/symex" xmlns:wpg="http://schemas.microsoft.com/office/word/2010/wordprocessingGroup" xmlns:wpi="http://schemas.microsoft.com/office/word/2010/wordprocessingInk" xmlns:wne="http://schemas.microsoft.com/office/word/2006/wordml" xmlns:wps="http://schemas.microsoft.com/office/word/2010/wordprocessingShape" mc:Ignorable="w14 w15 w16se w16cid w16 w16cex w16sdtdh wp14">
+  <w:abstractNum w:abstractNumId="0" w15:restartNumberingAfterBreak="0">
     <w:nsid w:val="00A32D65"/>
     <w:multiLevelType w:val="hybridMultilevel"/>
     <w:tmpl w:val="92682324"/>
@@ -6636,7 +6596,7 @@
       </w:rPr>
     </w:lvl>
   </w:abstractNum>
-  <w:abstractNum w:abstractNumId="1">
+  <w:abstractNum w:abstractNumId="1" w15:restartNumberingAfterBreak="0">
     <w:nsid w:val="02DB3874"/>
     <w:multiLevelType w:val="hybridMultilevel"/>
     <w:tmpl w:val="F2E4BEC6"/>
@@ -6749,7 +6709,7 @@
       </w:rPr>
     </w:lvl>
   </w:abstractNum>
-  <w:abstractNum w:abstractNumId="2">
+  <w:abstractNum w:abstractNumId="2" w15:restartNumberingAfterBreak="0">
     <w:nsid w:val="056F308B"/>
     <w:multiLevelType w:val="hybridMultilevel"/>
     <w:tmpl w:val="FC88B2EE"/>
@@ -6862,7 +6822,7 @@
       </w:rPr>
     </w:lvl>
   </w:abstractNum>
-  <w:abstractNum w:abstractNumId="3">
+  <w:abstractNum w:abstractNumId="3" w15:restartNumberingAfterBreak="0">
     <w:nsid w:val="06D4346A"/>
     <w:multiLevelType w:val="hybridMultilevel"/>
     <w:tmpl w:val="DC30A1B4"/>
@@ -6975,7 +6935,7 @@
       </w:rPr>
     </w:lvl>
   </w:abstractNum>
-  <w:abstractNum w:abstractNumId="4">
+  <w:abstractNum w:abstractNumId="4" w15:restartNumberingAfterBreak="0">
     <w:nsid w:val="07754F83"/>
     <w:multiLevelType w:val="hybridMultilevel"/>
     <w:tmpl w:val="13086AF2"/>
@@ -7088,7 +7048,7 @@
       </w:rPr>
     </w:lvl>
   </w:abstractNum>
-  <w:abstractNum w:abstractNumId="5">
+  <w:abstractNum w:abstractNumId="5" w15:restartNumberingAfterBreak="0">
     <w:nsid w:val="0AEE7CD7"/>
     <w:multiLevelType w:val="multilevel"/>
     <w:tmpl w:val="0419001F"/>
@@ -7174,7 +7134,7 @@
       </w:pPr>
     </w:lvl>
   </w:abstractNum>
-  <w:abstractNum w:abstractNumId="6">
+  <w:abstractNum w:abstractNumId="6" w15:restartNumberingAfterBreak="0">
     <w:nsid w:val="0BC10C9C"/>
     <w:multiLevelType w:val="multilevel"/>
     <w:tmpl w:val="34D8BA10"/>
@@ -7292,7 +7252,7 @@
       </w:rPr>
     </w:lvl>
   </w:abstractNum>
-  <w:abstractNum w:abstractNumId="7">
+  <w:abstractNum w:abstractNumId="7" w15:restartNumberingAfterBreak="0">
     <w:nsid w:val="11D25240"/>
     <w:multiLevelType w:val="hybridMultilevel"/>
     <w:tmpl w:val="3CA4DA3C"/>
@@ -7405,7 +7365,7 @@
       </w:rPr>
     </w:lvl>
   </w:abstractNum>
-  <w:abstractNum w:abstractNumId="8">
+  <w:abstractNum w:abstractNumId="8" w15:restartNumberingAfterBreak="0">
     <w:nsid w:val="13443C8C"/>
     <w:multiLevelType w:val="hybridMultilevel"/>
     <w:tmpl w:val="EC2E2DDC"/>
@@ -7518,7 +7478,7 @@
       </w:rPr>
     </w:lvl>
   </w:abstractNum>
-  <w:abstractNum w:abstractNumId="9">
+  <w:abstractNum w:abstractNumId="9" w15:restartNumberingAfterBreak="0">
     <w:nsid w:val="136364A1"/>
     <w:multiLevelType w:val="hybridMultilevel"/>
     <w:tmpl w:val="81367104"/>
@@ -7631,7 +7591,7 @@
       </w:rPr>
     </w:lvl>
   </w:abstractNum>
-  <w:abstractNum w:abstractNumId="10">
+  <w:abstractNum w:abstractNumId="10" w15:restartNumberingAfterBreak="0">
     <w:nsid w:val="19A16686"/>
     <w:multiLevelType w:val="hybridMultilevel"/>
     <w:tmpl w:val="4B30ED54"/>
@@ -7744,7 +7704,7 @@
       </w:rPr>
     </w:lvl>
   </w:abstractNum>
-  <w:abstractNum w:abstractNumId="11">
+  <w:abstractNum w:abstractNumId="11" w15:restartNumberingAfterBreak="0">
     <w:nsid w:val="1B2D4E96"/>
     <w:multiLevelType w:val="hybridMultilevel"/>
     <w:tmpl w:val="66822300"/>
@@ -7857,7 +7817,7 @@
       </w:rPr>
     </w:lvl>
   </w:abstractNum>
-  <w:abstractNum w:abstractNumId="12">
+  <w:abstractNum w:abstractNumId="12" w15:restartNumberingAfterBreak="0">
     <w:nsid w:val="1EBF410D"/>
     <w:multiLevelType w:val="hybridMultilevel"/>
     <w:tmpl w:val="83ACF2BA"/>
@@ -7970,7 +7930,7 @@
       </w:rPr>
     </w:lvl>
   </w:abstractNum>
-  <w:abstractNum w:abstractNumId="13">
+  <w:abstractNum w:abstractNumId="13" w15:restartNumberingAfterBreak="0">
     <w:nsid w:val="1EDB62D5"/>
     <w:multiLevelType w:val="hybridMultilevel"/>
     <w:tmpl w:val="C21ADA58"/>
@@ -8083,7 +8043,7 @@
       </w:rPr>
     </w:lvl>
   </w:abstractNum>
-  <w:abstractNum w:abstractNumId="14">
+  <w:abstractNum w:abstractNumId="14" w15:restartNumberingAfterBreak="0">
     <w:nsid w:val="23010D37"/>
     <w:multiLevelType w:val="multilevel"/>
     <w:tmpl w:val="74F696D0"/>
@@ -8196,7 +8156,7 @@
       </w:rPr>
     </w:lvl>
   </w:abstractNum>
-  <w:abstractNum w:abstractNumId="15">
+  <w:abstractNum w:abstractNumId="15" w15:restartNumberingAfterBreak="0">
     <w:nsid w:val="23E65F55"/>
     <w:multiLevelType w:val="hybridMultilevel"/>
     <w:tmpl w:val="2E70E7C0"/>
@@ -8309,7 +8269,7 @@
       </w:rPr>
     </w:lvl>
   </w:abstractNum>
-  <w:abstractNum w:abstractNumId="16">
+  <w:abstractNum w:abstractNumId="16" w15:restartNumberingAfterBreak="0">
     <w:nsid w:val="28C307C0"/>
     <w:multiLevelType w:val="hybridMultilevel"/>
     <w:tmpl w:val="6C905498"/>
@@ -8401,7 +8361,7 @@
       </w:pPr>
     </w:lvl>
   </w:abstractNum>
-  <w:abstractNum w:abstractNumId="17">
+  <w:abstractNum w:abstractNumId="17" w15:restartNumberingAfterBreak="0">
     <w:nsid w:val="2F4C3EAD"/>
     <w:multiLevelType w:val="hybridMultilevel"/>
     <w:tmpl w:val="4C20D004"/>
@@ -8514,7 +8474,7 @@
       </w:rPr>
     </w:lvl>
   </w:abstractNum>
-  <w:abstractNum w:abstractNumId="18">
+  <w:abstractNum w:abstractNumId="18" w15:restartNumberingAfterBreak="0">
     <w:nsid w:val="311952EC"/>
     <w:multiLevelType w:val="hybridMultilevel"/>
     <w:tmpl w:val="6FEC4E72"/>
@@ -8627,7 +8587,7 @@
       </w:rPr>
     </w:lvl>
   </w:abstractNum>
-  <w:abstractNum w:abstractNumId="19">
+  <w:abstractNum w:abstractNumId="19" w15:restartNumberingAfterBreak="0">
     <w:nsid w:val="37BE3D71"/>
     <w:multiLevelType w:val="hybridMultilevel"/>
     <w:tmpl w:val="C532C4B8"/>
@@ -8740,7 +8700,7 @@
       </w:rPr>
     </w:lvl>
   </w:abstractNum>
-  <w:abstractNum w:abstractNumId="20">
+  <w:abstractNum w:abstractNumId="20" w15:restartNumberingAfterBreak="0">
     <w:nsid w:val="414D693A"/>
     <w:multiLevelType w:val="hybridMultilevel"/>
     <w:tmpl w:val="23A0FE78"/>
@@ -8853,7 +8813,7 @@
       </w:rPr>
     </w:lvl>
   </w:abstractNum>
-  <w:abstractNum w:abstractNumId="21">
+  <w:abstractNum w:abstractNumId="21" w15:restartNumberingAfterBreak="0">
     <w:nsid w:val="43031779"/>
     <w:multiLevelType w:val="hybridMultilevel"/>
     <w:tmpl w:val="6FEC4E72"/>
@@ -8966,7 +8926,7 @@
       </w:rPr>
     </w:lvl>
   </w:abstractNum>
-  <w:abstractNum w:abstractNumId="22">
+  <w:abstractNum w:abstractNumId="22" w15:restartNumberingAfterBreak="0">
     <w:nsid w:val="47775B80"/>
     <w:multiLevelType w:val="hybridMultilevel"/>
     <w:tmpl w:val="AED8326E"/>
@@ -9079,7 +9039,7 @@
       </w:rPr>
     </w:lvl>
   </w:abstractNum>
-  <w:abstractNum w:abstractNumId="23">
+  <w:abstractNum w:abstractNumId="23" w15:restartNumberingAfterBreak="0">
     <w:nsid w:val="47D90B1F"/>
     <w:multiLevelType w:val="multilevel"/>
     <w:tmpl w:val="6B1C9FC8"/>
@@ -9192,7 +9152,7 @@
       </w:rPr>
     </w:lvl>
   </w:abstractNum>
-  <w:abstractNum w:abstractNumId="24">
+  <w:abstractNum w:abstractNumId="24" w15:restartNumberingAfterBreak="0">
     <w:nsid w:val="49A87325"/>
     <w:multiLevelType w:val="hybridMultilevel"/>
     <w:tmpl w:val="279A94F4"/>
@@ -9305,7 +9265,7 @@
       </w:rPr>
     </w:lvl>
   </w:abstractNum>
-  <w:abstractNum w:abstractNumId="25">
+  <w:abstractNum w:abstractNumId="25" w15:restartNumberingAfterBreak="0">
     <w:nsid w:val="4AD519E5"/>
     <w:multiLevelType w:val="multilevel"/>
     <w:tmpl w:val="1E449FF8"/>
@@ -9418,7 +9378,7 @@
       </w:pPr>
     </w:lvl>
   </w:abstractNum>
-  <w:abstractNum w:abstractNumId="26">
+  <w:abstractNum w:abstractNumId="26" w15:restartNumberingAfterBreak="0">
     <w:nsid w:val="4D690D0D"/>
     <w:multiLevelType w:val="hybridMultilevel"/>
     <w:tmpl w:val="BAF24A32"/>
@@ -9531,7 +9491,7 @@
       </w:rPr>
     </w:lvl>
   </w:abstractNum>
-  <w:abstractNum w:abstractNumId="27">
+  <w:abstractNum w:abstractNumId="27" w15:restartNumberingAfterBreak="0">
     <w:nsid w:val="4E1A701D"/>
     <w:multiLevelType w:val="multilevel"/>
     <w:tmpl w:val="9F8C3494"/>
@@ -9644,7 +9604,7 @@
       </w:pPr>
     </w:lvl>
   </w:abstractNum>
-  <w:abstractNum w:abstractNumId="28">
+  <w:abstractNum w:abstractNumId="28" w15:restartNumberingAfterBreak="0">
     <w:nsid w:val="52110AB8"/>
     <w:multiLevelType w:val="hybridMultilevel"/>
     <w:tmpl w:val="BA025266"/>
@@ -9757,7 +9717,7 @@
       </w:rPr>
     </w:lvl>
   </w:abstractNum>
-  <w:abstractNum w:abstractNumId="29">
+  <w:abstractNum w:abstractNumId="29" w15:restartNumberingAfterBreak="0">
     <w:nsid w:val="529559F9"/>
     <w:multiLevelType w:val="hybridMultilevel"/>
     <w:tmpl w:val="D3367D82"/>
@@ -9870,7 +9830,7 @@
       </w:rPr>
     </w:lvl>
   </w:abstractNum>
-  <w:abstractNum w:abstractNumId="30">
+  <w:abstractNum w:abstractNumId="30" w15:restartNumberingAfterBreak="0">
     <w:nsid w:val="53314388"/>
     <w:multiLevelType w:val="hybridMultilevel"/>
     <w:tmpl w:val="CFACB394"/>
@@ -9983,7 +9943,7 @@
       </w:rPr>
     </w:lvl>
   </w:abstractNum>
-  <w:abstractNum w:abstractNumId="31">
+  <w:abstractNum w:abstractNumId="31" w15:restartNumberingAfterBreak="0">
     <w:nsid w:val="58922366"/>
     <w:multiLevelType w:val="hybridMultilevel"/>
     <w:tmpl w:val="95543606"/>
@@ -10096,7 +10056,7 @@
       </w:rPr>
     </w:lvl>
   </w:abstractNum>
-  <w:abstractNum w:abstractNumId="32">
+  <w:abstractNum w:abstractNumId="32" w15:restartNumberingAfterBreak="0">
     <w:nsid w:val="58A32F35"/>
     <w:multiLevelType w:val="hybridMultilevel"/>
     <w:tmpl w:val="A64A0412"/>
@@ -10209,7 +10169,7 @@
       </w:rPr>
     </w:lvl>
   </w:abstractNum>
-  <w:abstractNum w:abstractNumId="33">
+  <w:abstractNum w:abstractNumId="33" w15:restartNumberingAfterBreak="0">
     <w:nsid w:val="5B3E2C13"/>
     <w:multiLevelType w:val="hybridMultilevel"/>
     <w:tmpl w:val="033EA4E4"/>
@@ -10298,7 +10258,7 @@
       </w:pPr>
     </w:lvl>
   </w:abstractNum>
-  <w:abstractNum w:abstractNumId="34">
+  <w:abstractNum w:abstractNumId="34" w15:restartNumberingAfterBreak="0">
     <w:nsid w:val="617E6349"/>
     <w:multiLevelType w:val="multilevel"/>
     <w:tmpl w:val="88187650"/>
@@ -10411,7 +10371,7 @@
       </w:rPr>
     </w:lvl>
   </w:abstractNum>
-  <w:abstractNum w:abstractNumId="35">
+  <w:abstractNum w:abstractNumId="35" w15:restartNumberingAfterBreak="0">
     <w:nsid w:val="6B403673"/>
     <w:multiLevelType w:val="hybridMultilevel"/>
     <w:tmpl w:val="627833AC"/>
@@ -10524,7 +10484,7 @@
       </w:rPr>
     </w:lvl>
   </w:abstractNum>
-  <w:abstractNum w:abstractNumId="36">
+  <w:abstractNum w:abstractNumId="36" w15:restartNumberingAfterBreak="0">
     <w:nsid w:val="6F962B8E"/>
     <w:multiLevelType w:val="hybridMultilevel"/>
     <w:tmpl w:val="25D84986"/>
@@ -10637,7 +10597,7 @@
       </w:rPr>
     </w:lvl>
   </w:abstractNum>
-  <w:abstractNum w:abstractNumId="37">
+  <w:abstractNum w:abstractNumId="37" w15:restartNumberingAfterBreak="0">
     <w:nsid w:val="6FEA2654"/>
     <w:multiLevelType w:val="hybridMultilevel"/>
     <w:tmpl w:val="5F6E7962"/>
@@ -10750,7 +10710,7 @@
       </w:rPr>
     </w:lvl>
   </w:abstractNum>
-  <w:abstractNum w:abstractNumId="38">
+  <w:abstractNum w:abstractNumId="38" w15:restartNumberingAfterBreak="0">
     <w:nsid w:val="715D5588"/>
     <w:multiLevelType w:val="hybridMultilevel"/>
     <w:tmpl w:val="F6EC8310"/>
@@ -10863,7 +10823,7 @@
       </w:rPr>
     </w:lvl>
   </w:abstractNum>
-  <w:abstractNum w:abstractNumId="39">
+  <w:abstractNum w:abstractNumId="39" w15:restartNumberingAfterBreak="0">
     <w:nsid w:val="7CB04C16"/>
     <w:multiLevelType w:val="multilevel"/>
     <w:tmpl w:val="0419001F"/>
@@ -10949,7 +10909,7 @@
       </w:pPr>
     </w:lvl>
   </w:abstractNum>
-  <w:abstractNum w:abstractNumId="40">
+  <w:abstractNum w:abstractNumId="40" w15:restartNumberingAfterBreak="0">
     <w:nsid w:val="7FD01F09"/>
     <w:multiLevelType w:val="hybridMultilevel"/>
     <w:tmpl w:val="ACF0FDA2"/>
@@ -11062,134 +11022,134 @@
       </w:rPr>
     </w:lvl>
   </w:abstractNum>
-  <w:num w:numId="1">
+  <w:num w:numId="1" w16cid:durableId="362947178">
     <w:abstractNumId w:val="6"/>
   </w:num>
-  <w:num w:numId="2">
+  <w:num w:numId="2" w16cid:durableId="1044016931">
     <w:abstractNumId w:val="0"/>
   </w:num>
-  <w:num w:numId="3">
+  <w:num w:numId="3" w16cid:durableId="1182662712">
     <w:abstractNumId w:val="21"/>
   </w:num>
-  <w:num w:numId="4">
+  <w:num w:numId="4" w16cid:durableId="866717429">
     <w:abstractNumId w:val="16"/>
   </w:num>
-  <w:num w:numId="5">
+  <w:num w:numId="5" w16cid:durableId="465515842">
     <w:abstractNumId w:val="34"/>
   </w:num>
-  <w:num w:numId="6">
+  <w:num w:numId="6" w16cid:durableId="185144966">
     <w:abstractNumId w:val="14"/>
   </w:num>
-  <w:num w:numId="7">
+  <w:num w:numId="7" w16cid:durableId="91292330">
     <w:abstractNumId w:val="5"/>
   </w:num>
-  <w:num w:numId="8">
+  <w:num w:numId="8" w16cid:durableId="363331706">
     <w:abstractNumId w:val="33"/>
   </w:num>
-  <w:num w:numId="9">
+  <w:num w:numId="9" w16cid:durableId="1921981949">
     <w:abstractNumId w:val="39"/>
   </w:num>
-  <w:num w:numId="10">
+  <w:num w:numId="10" w16cid:durableId="1812747892">
     <w:abstractNumId w:val="18"/>
   </w:num>
-  <w:num w:numId="11">
+  <w:num w:numId="11" w16cid:durableId="1740130873">
     <w:abstractNumId w:val="25"/>
   </w:num>
-  <w:num w:numId="12">
+  <w:num w:numId="12" w16cid:durableId="753285696">
     <w:abstractNumId w:val="27"/>
   </w:num>
-  <w:num w:numId="13">
+  <w:num w:numId="13" w16cid:durableId="256789351">
     <w:abstractNumId w:val="23"/>
   </w:num>
-  <w:num w:numId="14">
+  <w:num w:numId="14" w16cid:durableId="483549310">
     <w:abstractNumId w:val="31"/>
   </w:num>
-  <w:num w:numId="15">
+  <w:num w:numId="15" w16cid:durableId="969095338">
     <w:abstractNumId w:val="22"/>
   </w:num>
-  <w:num w:numId="16">
+  <w:num w:numId="16" w16cid:durableId="1185292106">
     <w:abstractNumId w:val="10"/>
   </w:num>
-  <w:num w:numId="17">
+  <w:num w:numId="17" w16cid:durableId="1817726129">
     <w:abstractNumId w:val="11"/>
   </w:num>
-  <w:num w:numId="18">
+  <w:num w:numId="18" w16cid:durableId="1956595950">
     <w:abstractNumId w:val="30"/>
   </w:num>
-  <w:num w:numId="19">
+  <w:num w:numId="19" w16cid:durableId="327025782">
     <w:abstractNumId w:val="3"/>
   </w:num>
-  <w:num w:numId="20">
+  <w:num w:numId="20" w16cid:durableId="846096865">
     <w:abstractNumId w:val="40"/>
   </w:num>
-  <w:num w:numId="21">
+  <w:num w:numId="21" w16cid:durableId="1285700308">
     <w:abstractNumId w:val="8"/>
   </w:num>
-  <w:num w:numId="22">
+  <w:num w:numId="22" w16cid:durableId="215436937">
     <w:abstractNumId w:val="26"/>
   </w:num>
-  <w:num w:numId="23">
+  <w:num w:numId="23" w16cid:durableId="1614945754">
     <w:abstractNumId w:val="17"/>
   </w:num>
-  <w:num w:numId="24">
+  <w:num w:numId="24" w16cid:durableId="1588883162">
     <w:abstractNumId w:val="15"/>
   </w:num>
-  <w:num w:numId="25">
+  <w:num w:numId="25" w16cid:durableId="911811648">
     <w:abstractNumId w:val="35"/>
   </w:num>
-  <w:num w:numId="26">
+  <w:num w:numId="26" w16cid:durableId="966204618">
     <w:abstractNumId w:val="9"/>
   </w:num>
-  <w:num w:numId="27">
+  <w:num w:numId="27" w16cid:durableId="1338390152">
     <w:abstractNumId w:val="7"/>
   </w:num>
-  <w:num w:numId="28">
+  <w:num w:numId="28" w16cid:durableId="1642808617">
     <w:abstractNumId w:val="32"/>
   </w:num>
-  <w:num w:numId="29">
+  <w:num w:numId="29" w16cid:durableId="966199500">
     <w:abstractNumId w:val="12"/>
   </w:num>
-  <w:num w:numId="30">
+  <w:num w:numId="30" w16cid:durableId="1854104959">
     <w:abstractNumId w:val="24"/>
   </w:num>
-  <w:num w:numId="31">
+  <w:num w:numId="31" w16cid:durableId="1364938164">
     <w:abstractNumId w:val="20"/>
   </w:num>
-  <w:num w:numId="32">
+  <w:num w:numId="32" w16cid:durableId="2033651340">
     <w:abstractNumId w:val="4"/>
   </w:num>
-  <w:num w:numId="33">
+  <w:num w:numId="33" w16cid:durableId="2084444759">
     <w:abstractNumId w:val="37"/>
   </w:num>
-  <w:num w:numId="34">
+  <w:num w:numId="34" w16cid:durableId="772751848">
     <w:abstractNumId w:val="29"/>
   </w:num>
-  <w:num w:numId="35">
+  <w:num w:numId="35" w16cid:durableId="1324699166">
     <w:abstractNumId w:val="13"/>
   </w:num>
-  <w:num w:numId="36">
+  <w:num w:numId="36" w16cid:durableId="1280914655">
     <w:abstractNumId w:val="36"/>
   </w:num>
-  <w:num w:numId="37">
+  <w:num w:numId="37" w16cid:durableId="692076257">
     <w:abstractNumId w:val="2"/>
   </w:num>
-  <w:num w:numId="38">
+  <w:num w:numId="38" w16cid:durableId="1235824407">
     <w:abstractNumId w:val="38"/>
   </w:num>
-  <w:num w:numId="39">
+  <w:num w:numId="39" w16cid:durableId="1317108173">
     <w:abstractNumId w:val="28"/>
   </w:num>
-  <w:num w:numId="40">
+  <w:num w:numId="40" w16cid:durableId="1789930120">
     <w:abstractNumId w:val="1"/>
   </w:num>
-  <w:num w:numId="41">
+  <w:num w:numId="41" w16cid:durableId="488985219">
     <w:abstractNumId w:val="19"/>
   </w:num>
 </w:numbering>
 </file>
 
 <file path=word/styles.xml><?xml version="1.0" encoding="utf-8"?>
-<w:styles xmlns:r="http://schemas.openxmlformats.org/officeDocument/2006/relationships" xmlns:w="http://schemas.openxmlformats.org/wordprocessingml/2006/main">
+<w:styles xmlns:mc="http://schemas.openxmlformats.org/markup-compatibility/2006" xmlns:r="http://schemas.openxmlformats.org/officeDocument/2006/relationships" xmlns:w="http://schemas.openxmlformats.org/wordprocessingml/2006/main" xmlns:w14="http://schemas.microsoft.com/office/word/2010/wordml" xmlns:w15="http://schemas.microsoft.com/office/word/2012/wordml" xmlns:w16cex="http://schemas.microsoft.com/office/word/2018/wordml/cex" xmlns:w16cid="http://schemas.microsoft.com/office/word/2016/wordml/cid" xmlns:w16="http://schemas.microsoft.com/office/word/2018/wordml" xmlns:w16sdtdh="http://schemas.microsoft.com/office/word/2020/wordml/sdtdatahash" xmlns:w16se="http://schemas.microsoft.com/office/word/2015/wordml/symex" mc:Ignorable="w14 w15 w16se w16cid w16 w16cex w16sdtdh">
   <w:docDefaults>
     <w:rPrDefault>
       <w:rPr>
@@ -11205,144 +11165,383 @@
       </w:pPr>
     </w:pPrDefault>
   </w:docDefaults>
-  <w:latentStyles w:defLockedState="0" w:defUIPriority="99" w:defSemiHidden="1" w:defUnhideWhenUsed="1" w:defQFormat="0" w:count="267">
-    <w:lsdException w:name="Normal" w:semiHidden="0" w:uiPriority="0" w:unhideWhenUsed="0" w:qFormat="1"/>
-    <w:lsdException w:name="heading 1" w:semiHidden="0" w:uiPriority="9" w:unhideWhenUsed="0" w:qFormat="1"/>
-    <w:lsdException w:name="heading 2" w:uiPriority="9" w:qFormat="1"/>
-    <w:lsdException w:name="heading 3" w:uiPriority="9" w:qFormat="1"/>
-    <w:lsdException w:name="heading 4" w:uiPriority="9" w:qFormat="1"/>
-    <w:lsdException w:name="heading 5" w:uiPriority="9" w:qFormat="1"/>
-    <w:lsdException w:name="heading 6" w:uiPriority="9" w:qFormat="1"/>
-    <w:lsdException w:name="heading 7" w:uiPriority="9" w:qFormat="1"/>
-    <w:lsdException w:name="heading 8" w:uiPriority="9" w:qFormat="1"/>
-    <w:lsdException w:name="heading 9" w:uiPriority="9" w:qFormat="1"/>
-    <w:lsdException w:name="toc 1" w:uiPriority="39"/>
-    <w:lsdException w:name="toc 2" w:uiPriority="39"/>
-    <w:lsdException w:name="toc 3" w:uiPriority="39"/>
-    <w:lsdException w:name="toc 4" w:uiPriority="39"/>
-    <w:lsdException w:name="toc 5" w:uiPriority="39"/>
-    <w:lsdException w:name="toc 6" w:uiPriority="39"/>
-    <w:lsdException w:name="toc 7" w:uiPriority="39"/>
-    <w:lsdException w:name="toc 8" w:uiPriority="39"/>
-    <w:lsdException w:name="toc 9" w:uiPriority="39"/>
-    <w:lsdException w:name="caption" w:uiPriority="35" w:qFormat="1"/>
-    <w:lsdException w:name="Title" w:semiHidden="0" w:uiPriority="10" w:unhideWhenUsed="0" w:qFormat="1"/>
-    <w:lsdException w:name="Default Paragraph Font" w:uiPriority="1"/>
-    <w:lsdException w:name="Subtitle" w:semiHidden="0" w:uiPriority="11" w:unhideWhenUsed="0"/>
-    <w:lsdException w:name="Strong" w:semiHidden="0" w:uiPriority="22" w:unhideWhenUsed="0" w:qFormat="1"/>
-    <w:lsdException w:name="Emphasis" w:semiHidden="0" w:uiPriority="20" w:unhideWhenUsed="0" w:qFormat="1"/>
-    <w:lsdException w:name="Table Grid" w:semiHidden="0" w:uiPriority="39" w:unhideWhenUsed="0"/>
-    <w:lsdException w:name="Placeholder Text" w:unhideWhenUsed="0"/>
-    <w:lsdException w:name="No Spacing" w:semiHidden="0" w:uiPriority="1" w:unhideWhenUsed="0" w:qFormat="1"/>
-    <w:lsdException w:name="Light Shading" w:semiHidden="0" w:uiPriority="60" w:unhideWhenUsed="0"/>
-    <w:lsdException w:name="Light List" w:semiHidden="0" w:uiPriority="61" w:unhideWhenUsed="0"/>
-    <w:lsdException w:name="Light Grid" w:semiHidden="0" w:uiPriority="62" w:unhideWhenUsed="0"/>
-    <w:lsdException w:name="Medium Shading 1" w:semiHidden="0" w:uiPriority="63" w:unhideWhenUsed="0"/>
-    <w:lsdException w:name="Medium Shading 2" w:semiHidden="0" w:uiPriority="64" w:unhideWhenUsed="0"/>
-    <w:lsdException w:name="Medium List 1" w:semiHidden="0" w:uiPriority="65" w:unhideWhenUsed="0"/>
-    <w:lsdException w:name="Medium List 2" w:semiHidden="0" w:uiPriority="66" w:unhideWhenUsed="0"/>
-    <w:lsdException w:name="Medium Grid 1" w:semiHidden="0" w:uiPriority="67" w:unhideWhenUsed="0"/>
-    <w:lsdException w:name="Medium Grid 2" w:semiHidden="0" w:uiPriority="68" w:unhideWhenUsed="0"/>
-    <w:lsdException w:name="Medium Grid 3" w:semiHidden="0" w:uiPriority="69" w:unhideWhenUsed="0"/>
-    <w:lsdException w:name="Dark List" w:semiHidden="0" w:uiPriority="70" w:unhideWhenUsed="0"/>
-    <w:lsdException w:name="Colorful Shading" w:semiHidden="0" w:uiPriority="71" w:unhideWhenUsed="0"/>
-    <w:lsdException w:name="Colorful List" w:semiHidden="0" w:uiPriority="72" w:unhideWhenUsed="0"/>
-    <w:lsdException w:name="Colorful Grid" w:semiHidden="0" w:uiPriority="73" w:unhideWhenUsed="0"/>
-    <w:lsdException w:name="Light Shading Accent 1" w:semiHidden="0" w:uiPriority="60" w:unhideWhenUsed="0"/>
-    <w:lsdException w:name="Light List Accent 1" w:semiHidden="0" w:uiPriority="61" w:unhideWhenUsed="0"/>
-    <w:lsdException w:name="Light Grid Accent 1" w:semiHidden="0" w:uiPriority="62" w:unhideWhenUsed="0"/>
-    <w:lsdException w:name="Medium Shading 1 Accent 1" w:semiHidden="0" w:uiPriority="63" w:unhideWhenUsed="0"/>
-    <w:lsdException w:name="Medium Shading 2 Accent 1" w:semiHidden="0" w:uiPriority="64" w:unhideWhenUsed="0"/>
-    <w:lsdException w:name="Medium List 1 Accent 1" w:semiHidden="0" w:uiPriority="65" w:unhideWhenUsed="0"/>
-    <w:lsdException w:name="Revision" w:unhideWhenUsed="0"/>
-    <w:lsdException w:name="List Paragraph" w:semiHidden="0" w:uiPriority="34" w:unhideWhenUsed="0" w:qFormat="1"/>
-    <w:lsdException w:name="Quote" w:semiHidden="0" w:uiPriority="29" w:unhideWhenUsed="0" w:qFormat="1"/>
-    <w:lsdException w:name="Intense Quote" w:semiHidden="0" w:uiPriority="30" w:unhideWhenUsed="0" w:qFormat="1"/>
-    <w:lsdException w:name="Medium List 2 Accent 1" w:semiHidden="0" w:uiPriority="66" w:unhideWhenUsed="0"/>
-    <w:lsdException w:name="Medium Grid 1 Accent 1" w:semiHidden="0" w:uiPriority="67" w:unhideWhenUsed="0"/>
-    <w:lsdException w:name="Medium Grid 2 Accent 1" w:semiHidden="0" w:uiPriority="68" w:unhideWhenUsed="0"/>
-    <w:lsdException w:name="Medium Grid 3 Accent 1" w:semiHidden="0" w:uiPriority="69" w:unhideWhenUsed="0"/>
-    <w:lsdException w:name="Dark List Accent 1" w:semiHidden="0" w:uiPriority="70" w:unhideWhenUsed="0"/>
-    <w:lsdException w:name="Colorful Shading Accent 1" w:semiHidden="0" w:uiPriority="71" w:unhideWhenUsed="0"/>
-    <w:lsdException w:name="Colorful List Accent 1" w:semiHidden="0" w:uiPriority="72" w:unhideWhenUsed="0"/>
-    <w:lsdException w:name="Colorful Grid Accent 1" w:semiHidden="0" w:uiPriority="73" w:unhideWhenUsed="0"/>
-    <w:lsdException w:name="Light Shading Accent 2" w:semiHidden="0" w:uiPriority="60" w:unhideWhenUsed="0"/>
-    <w:lsdException w:name="Light List Accent 2" w:semiHidden="0" w:uiPriority="61" w:unhideWhenUsed="0"/>
-    <w:lsdException w:name="Light Grid Accent 2" w:semiHidden="0" w:uiPriority="62" w:unhideWhenUsed="0"/>
-    <w:lsdException w:name="Medium Shading 1 Accent 2" w:semiHidden="0" w:uiPriority="63" w:unhideWhenUsed="0"/>
-    <w:lsdException w:name="Medium Shading 2 Accent 2" w:semiHidden="0" w:uiPriority="64" w:unhideWhenUsed="0"/>
-    <w:lsdException w:name="Medium List 1 Accent 2" w:semiHidden="0" w:uiPriority="65" w:unhideWhenUsed="0"/>
-    <w:lsdException w:name="Medium List 2 Accent 2" w:semiHidden="0" w:uiPriority="66" w:unhideWhenUsed="0"/>
-    <w:lsdException w:name="Medium Grid 1 Accent 2" w:semiHidden="0" w:uiPriority="67" w:unhideWhenUsed="0"/>
-    <w:lsdException w:name="Medium Grid 2 Accent 2" w:semiHidden="0" w:uiPriority="68" w:unhideWhenUsed="0"/>
-    <w:lsdException w:name="Medium Grid 3 Accent 2" w:semiHidden="0" w:uiPriority="69" w:unhideWhenUsed="0"/>
-    <w:lsdException w:name="Dark List Accent 2" w:semiHidden="0" w:uiPriority="70" w:unhideWhenUsed="0"/>
-    <w:lsdException w:name="Colorful Shading Accent 2" w:semiHidden="0" w:uiPriority="71" w:unhideWhenUsed="0"/>
-    <w:lsdException w:name="Colorful List Accent 2" w:semiHidden="0" w:uiPriority="72" w:unhideWhenUsed="0"/>
-    <w:lsdException w:name="Colorful Grid Accent 2" w:semiHidden="0" w:uiPriority="73" w:unhideWhenUsed="0"/>
-    <w:lsdException w:name="Light Shading Accent 3" w:semiHidden="0" w:uiPriority="60" w:unhideWhenUsed="0"/>
-    <w:lsdException w:name="Light List Accent 3" w:semiHidden="0" w:uiPriority="61" w:unhideWhenUsed="0"/>
-    <w:lsdException w:name="Light Grid Accent 3" w:semiHidden="0" w:uiPriority="62" w:unhideWhenUsed="0"/>
-    <w:lsdException w:name="Medium Shading 1 Accent 3" w:semiHidden="0" w:uiPriority="63" w:unhideWhenUsed="0"/>
-    <w:lsdException w:name="Medium Shading 2 Accent 3" w:semiHidden="0" w:uiPriority="64" w:unhideWhenUsed="0"/>
-    <w:lsdException w:name="Medium List 1 Accent 3" w:semiHidden="0" w:uiPriority="65" w:unhideWhenUsed="0"/>
-    <w:lsdException w:name="Medium List 2 Accent 3" w:semiHidden="0" w:uiPriority="66" w:unhideWhenUsed="0"/>
-    <w:lsdException w:name="Medium Grid 1 Accent 3" w:semiHidden="0" w:uiPriority="67" w:unhideWhenUsed="0"/>
-    <w:lsdException w:name="Medium Grid 2 Accent 3" w:semiHidden="0" w:uiPriority="68" w:unhideWhenUsed="0"/>
-    <w:lsdException w:name="Medium Grid 3 Accent 3" w:semiHidden="0" w:uiPriority="69" w:unhideWhenUsed="0"/>
-    <w:lsdException w:name="Dark List Accent 3" w:semiHidden="0" w:uiPriority="70" w:unhideWhenUsed="0"/>
-    <w:lsdException w:name="Colorful Shading Accent 3" w:semiHidden="0" w:uiPriority="71" w:unhideWhenUsed="0"/>
-    <w:lsdException w:name="Colorful List Accent 3" w:semiHidden="0" w:uiPriority="72" w:unhideWhenUsed="0"/>
-    <w:lsdException w:name="Colorful Grid Accent 3" w:semiHidden="0" w:uiPriority="73" w:unhideWhenUsed="0"/>
-    <w:lsdException w:name="Light Shading Accent 4" w:semiHidden="0" w:uiPriority="60" w:unhideWhenUsed="0"/>
-    <w:lsdException w:name="Light List Accent 4" w:semiHidden="0" w:uiPriority="61" w:unhideWhenUsed="0"/>
-    <w:lsdException w:name="Light Grid Accent 4" w:semiHidden="0" w:uiPriority="62" w:unhideWhenUsed="0"/>
-    <w:lsdException w:name="Medium Shading 1 Accent 4" w:semiHidden="0" w:uiPriority="63" w:unhideWhenUsed="0"/>
-    <w:lsdException w:name="Medium Shading 2 Accent 4" w:semiHidden="0" w:uiPriority="64" w:unhideWhenUsed="0"/>
-    <w:lsdException w:name="Medium List 1 Accent 4" w:semiHidden="0" w:uiPriority="65" w:unhideWhenUsed="0"/>
-    <w:lsdException w:name="Medium List 2 Accent 4" w:semiHidden="0" w:uiPriority="66" w:unhideWhenUsed="0"/>
-    <w:lsdException w:name="Medium Grid 1 Accent 4" w:semiHidden="0" w:uiPriority="67" w:unhideWhenUsed="0"/>
-    <w:lsdException w:name="Medium Grid 2 Accent 4" w:semiHidden="0" w:uiPriority="68" w:unhideWhenUsed="0"/>
-    <w:lsdException w:name="Medium Grid 3 Accent 4" w:semiHidden="0" w:uiPriority="69" w:unhideWhenUsed="0"/>
-    <w:lsdException w:name="Dark List Accent 4" w:semiHidden="0" w:uiPriority="70" w:unhideWhenUsed="0"/>
-    <w:lsdException w:name="Colorful Shading Accent 4" w:semiHidden="0" w:uiPriority="71" w:unhideWhenUsed="0"/>
-    <w:lsdException w:name="Colorful List Accent 4" w:semiHidden="0" w:uiPriority="72" w:unhideWhenUsed="0"/>
-    <w:lsdException w:name="Colorful Grid Accent 4" w:semiHidden="0" w:uiPriority="73" w:unhideWhenUsed="0"/>
-    <w:lsdException w:name="Light Shading Accent 5" w:semiHidden="0" w:uiPriority="60" w:unhideWhenUsed="0"/>
-    <w:lsdException w:name="Light List Accent 5" w:semiHidden="0" w:uiPriority="61" w:unhideWhenUsed="0"/>
-    <w:lsdException w:name="Light Grid Accent 5" w:semiHidden="0" w:uiPriority="62" w:unhideWhenUsed="0"/>
-    <w:lsdException w:name="Medium Shading 1 Accent 5" w:semiHidden="0" w:uiPriority="63" w:unhideWhenUsed="0"/>
-    <w:lsdException w:name="Medium Shading 2 Accent 5" w:semiHidden="0" w:uiPriority="64" w:unhideWhenUsed="0"/>
-    <w:lsdException w:name="Medium List 1 Accent 5" w:semiHidden="0" w:uiPriority="65" w:unhideWhenUsed="0"/>
-    <w:lsdException w:name="Medium List 2 Accent 5" w:semiHidden="0" w:uiPriority="66" w:unhideWhenUsed="0"/>
-    <w:lsdException w:name="Medium Grid 1 Accent 5" w:semiHidden="0" w:uiPriority="67" w:unhideWhenUsed="0"/>
-    <w:lsdException w:name="Medium Grid 2 Accent 5" w:semiHidden="0" w:uiPriority="68" w:unhideWhenUsed="0"/>
-    <w:lsdException w:name="Medium Grid 3 Accent 5" w:semiHidden="0" w:uiPriority="69" w:unhideWhenUsed="0"/>
-    <w:lsdException w:name="Dark List Accent 5" w:semiHidden="0" w:uiPriority="70" w:unhideWhenUsed="0"/>
-    <w:lsdException w:name="Colorful Shading Accent 5" w:semiHidden="0" w:uiPriority="71" w:unhideWhenUsed="0"/>
-    <w:lsdException w:name="Colorful List Accent 5" w:semiHidden="0" w:uiPriority="72" w:unhideWhenUsed="0"/>
-    <w:lsdException w:name="Colorful Grid Accent 5" w:semiHidden="0" w:uiPriority="73" w:unhideWhenUsed="0"/>
-    <w:lsdException w:name="Light Shading Accent 6" w:semiHidden="0" w:uiPriority="60" w:unhideWhenUsed="0"/>
-    <w:lsdException w:name="Light List Accent 6" w:semiHidden="0" w:uiPriority="61" w:unhideWhenUsed="0"/>
-    <w:lsdException w:name="Light Grid Accent 6" w:semiHidden="0" w:uiPriority="62" w:unhideWhenUsed="0"/>
-    <w:lsdException w:name="Medium Shading 1 Accent 6" w:semiHidden="0" w:uiPriority="63" w:unhideWhenUsed="0"/>
-    <w:lsdException w:name="Medium Shading 2 Accent 6" w:semiHidden="0" w:uiPriority="64" w:unhideWhenUsed="0"/>
-    <w:lsdException w:name="Medium List 1 Accent 6" w:semiHidden="0" w:uiPriority="65" w:unhideWhenUsed="0"/>
-    <w:lsdException w:name="Medium List 2 Accent 6" w:semiHidden="0" w:uiPriority="66" w:unhideWhenUsed="0"/>
-    <w:lsdException w:name="Medium Grid 1 Accent 6" w:semiHidden="0" w:uiPriority="67" w:unhideWhenUsed="0"/>
-    <w:lsdException w:name="Medium Grid 2 Accent 6" w:semiHidden="0" w:uiPriority="68" w:unhideWhenUsed="0"/>
-    <w:lsdException w:name="Medium Grid 3 Accent 6" w:semiHidden="0" w:uiPriority="69" w:unhideWhenUsed="0"/>
-    <w:lsdException w:name="Dark List Accent 6" w:semiHidden="0" w:uiPriority="70" w:unhideWhenUsed="0"/>
-    <w:lsdException w:name="Colorful Shading Accent 6" w:semiHidden="0" w:uiPriority="71" w:unhideWhenUsed="0"/>
-    <w:lsdException w:name="Colorful List Accent 6" w:semiHidden="0" w:uiPriority="72" w:unhideWhenUsed="0"/>
-    <w:lsdException w:name="Colorful Grid Accent 6" w:semiHidden="0" w:uiPriority="73" w:unhideWhenUsed="0"/>
-    <w:lsdException w:name="Subtle Emphasis" w:semiHidden="0" w:uiPriority="19" w:unhideWhenUsed="0" w:qFormat="1"/>
-    <w:lsdException w:name="Intense Emphasis" w:semiHidden="0" w:uiPriority="21" w:unhideWhenUsed="0" w:qFormat="1"/>
-    <w:lsdException w:name="Subtle Reference" w:semiHidden="0" w:uiPriority="31" w:unhideWhenUsed="0" w:qFormat="1"/>
-    <w:lsdException w:name="Intense Reference" w:semiHidden="0" w:uiPriority="32" w:unhideWhenUsed="0" w:qFormat="1"/>
-    <w:lsdException w:name="Book Title" w:semiHidden="0" w:uiPriority="33" w:unhideWhenUsed="0" w:qFormat="1"/>
-    <w:lsdException w:name="Bibliography" w:uiPriority="37"/>
-    <w:lsdException w:name="TOC Heading" w:uiPriority="39" w:qFormat="1"/>
+  <w:latentStyles w:defLockedState="0" w:defUIPriority="99" w:defSemiHidden="0" w:defUnhideWhenUsed="0" w:defQFormat="0" w:count="376">
+    <w:lsdException w:name="Normal" w:uiPriority="0" w:qFormat="1"/>
+    <w:lsdException w:name="heading 1" w:uiPriority="9" w:qFormat="1"/>
+    <w:lsdException w:name="heading 2" w:semiHidden="1" w:uiPriority="9" w:unhideWhenUsed="1" w:qFormat="1"/>
+    <w:lsdException w:name="heading 3" w:semiHidden="1" w:uiPriority="9" w:unhideWhenUsed="1" w:qFormat="1"/>
+    <w:lsdException w:name="heading 4" w:semiHidden="1" w:uiPriority="9" w:unhideWhenUsed="1" w:qFormat="1"/>
+    <w:lsdException w:name="heading 5" w:semiHidden="1" w:uiPriority="9" w:unhideWhenUsed="1" w:qFormat="1"/>
+    <w:lsdException w:name="heading 6" w:semiHidden="1" w:uiPriority="9" w:unhideWhenUsed="1" w:qFormat="1"/>
+    <w:lsdException w:name="heading 7" w:semiHidden="1" w:uiPriority="9" w:unhideWhenUsed="1" w:qFormat="1"/>
+    <w:lsdException w:name="heading 8" w:semiHidden="1" w:uiPriority="9" w:unhideWhenUsed="1" w:qFormat="1"/>
+    <w:lsdException w:name="heading 9" w:semiHidden="1" w:uiPriority="9" w:unhideWhenUsed="1" w:qFormat="1"/>
+    <w:lsdException w:name="index 1" w:semiHidden="1" w:unhideWhenUsed="1"/>
+    <w:lsdException w:name="index 2" w:semiHidden="1" w:unhideWhenUsed="1"/>
+    <w:lsdException w:name="index 3" w:semiHidden="1" w:unhideWhenUsed="1"/>
+    <w:lsdException w:name="index 4" w:semiHidden="1" w:unhideWhenUsed="1"/>
+    <w:lsdException w:name="index 5" w:semiHidden="1" w:unhideWhenUsed="1"/>
+    <w:lsdException w:name="index 6" w:semiHidden="1" w:unhideWhenUsed="1"/>
+    <w:lsdException w:name="index 7" w:semiHidden="1" w:unhideWhenUsed="1"/>
+    <w:lsdException w:name="index 8" w:semiHidden="1" w:unhideWhenUsed="1"/>
+    <w:lsdException w:name="index 9" w:semiHidden="1" w:unhideWhenUsed="1"/>
+    <w:lsdException w:name="toc 1" w:semiHidden="1" w:uiPriority="39" w:unhideWhenUsed="1"/>
+    <w:lsdException w:name="toc 2" w:semiHidden="1" w:uiPriority="39" w:unhideWhenUsed="1"/>
+    <w:lsdException w:name="toc 3" w:semiHidden="1" w:uiPriority="39" w:unhideWhenUsed="1"/>
+    <w:lsdException w:name="toc 4" w:semiHidden="1" w:uiPriority="39" w:unhideWhenUsed="1"/>
+    <w:lsdException w:name="toc 5" w:semiHidden="1" w:uiPriority="39" w:unhideWhenUsed="1"/>
+    <w:lsdException w:name="toc 6" w:semiHidden="1" w:uiPriority="39" w:unhideWhenUsed="1"/>
+    <w:lsdException w:name="toc 7" w:semiHidden="1" w:uiPriority="39" w:unhideWhenUsed="1"/>
+    <w:lsdException w:name="toc 8" w:semiHidden="1" w:uiPriority="39" w:unhideWhenUsed="1"/>
+    <w:lsdException w:name="toc 9" w:semiHidden="1" w:uiPriority="39" w:unhideWhenUsed="1"/>
+    <w:lsdException w:name="Normal Indent" w:semiHidden="1" w:unhideWhenUsed="1"/>
+    <w:lsdException w:name="footnote text" w:semiHidden="1" w:unhideWhenUsed="1"/>
+    <w:lsdException w:name="annotation text" w:semiHidden="1" w:unhideWhenUsed="1"/>
+    <w:lsdException w:name="header" w:semiHidden="1" w:unhideWhenUsed="1"/>
+    <w:lsdException w:name="footer" w:semiHidden="1" w:unhideWhenUsed="1"/>
+    <w:lsdException w:name="index heading" w:semiHidden="1" w:unhideWhenUsed="1"/>
+    <w:lsdException w:name="caption" w:semiHidden="1" w:uiPriority="35" w:unhideWhenUsed="1" w:qFormat="1"/>
+    <w:lsdException w:name="table of figures" w:semiHidden="1" w:unhideWhenUsed="1"/>
+    <w:lsdException w:name="envelope address" w:semiHidden="1" w:unhideWhenUsed="1"/>
+    <w:lsdException w:name="envelope return" w:semiHidden="1" w:unhideWhenUsed="1"/>
+    <w:lsdException w:name="footnote reference" w:semiHidden="1" w:unhideWhenUsed="1"/>
+    <w:lsdException w:name="annotation reference" w:semiHidden="1" w:unhideWhenUsed="1"/>
+    <w:lsdException w:name="line number" w:semiHidden="1" w:unhideWhenUsed="1"/>
+    <w:lsdException w:name="page number" w:semiHidden="1" w:unhideWhenUsed="1"/>
+    <w:lsdException w:name="endnote reference" w:semiHidden="1" w:unhideWhenUsed="1"/>
+    <w:lsdException w:name="endnote text" w:semiHidden="1" w:unhideWhenUsed="1"/>
+    <w:lsdException w:name="table of authorities" w:semiHidden="1" w:unhideWhenUsed="1"/>
+    <w:lsdException w:name="macro" w:semiHidden="1" w:unhideWhenUsed="1"/>
+    <w:lsdException w:name="toa heading" w:semiHidden="1" w:unhideWhenUsed="1"/>
+    <w:lsdException w:name="List" w:semiHidden="1" w:unhideWhenUsed="1"/>
+    <w:lsdException w:name="List Bullet" w:semiHidden="1" w:unhideWhenUsed="1"/>
+    <w:lsdException w:name="List Number" w:semiHidden="1" w:unhideWhenUsed="1"/>
+    <w:lsdException w:name="List 2" w:semiHidden="1" w:unhideWhenUsed="1"/>
+    <w:lsdException w:name="List 3" w:semiHidden="1" w:unhideWhenUsed="1"/>
+    <w:lsdException w:name="List 4" w:semiHidden="1" w:unhideWhenUsed="1"/>
+    <w:lsdException w:name="List 5" w:semiHidden="1" w:unhideWhenUsed="1"/>
+    <w:lsdException w:name="List Bullet 2" w:semiHidden="1" w:unhideWhenUsed="1"/>
+    <w:lsdException w:name="List Bullet 3" w:semiHidden="1" w:unhideWhenUsed="1"/>
+    <w:lsdException w:name="List Bullet 4" w:semiHidden="1" w:unhideWhenUsed="1"/>
+    <w:lsdException w:name="List Bullet 5" w:semiHidden="1" w:unhideWhenUsed="1"/>
+    <w:lsdException w:name="List Number 2" w:semiHidden="1" w:unhideWhenUsed="1"/>
+    <w:lsdException w:name="List Number 3" w:semiHidden="1" w:unhideWhenUsed="1"/>
+    <w:lsdException w:name="List Number 4" w:semiHidden="1" w:unhideWhenUsed="1"/>
+    <w:lsdException w:name="List Number 5" w:semiHidden="1" w:unhideWhenUsed="1"/>
+    <w:lsdException w:name="Title" w:uiPriority="10" w:qFormat="1"/>
+    <w:lsdException w:name="Closing" w:semiHidden="1" w:unhideWhenUsed="1"/>
+    <w:lsdException w:name="Signature" w:semiHidden="1" w:unhideWhenUsed="1"/>
+    <w:lsdException w:name="Default Paragraph Font" w:semiHidden="1" w:uiPriority="1" w:unhideWhenUsed="1"/>
+    <w:lsdException w:name="Body Text" w:semiHidden="1" w:unhideWhenUsed="1"/>
+    <w:lsdException w:name="Body Text Indent" w:semiHidden="1" w:unhideWhenUsed="1"/>
+    <w:lsdException w:name="List Continue" w:semiHidden="1" w:unhideWhenUsed="1"/>
+    <w:lsdException w:name="List Continue 2" w:semiHidden="1" w:unhideWhenUsed="1"/>
+    <w:lsdException w:name="List Continue 3" w:semiHidden="1" w:unhideWhenUsed="1"/>
+    <w:lsdException w:name="List Continue 4" w:semiHidden="1" w:unhideWhenUsed="1"/>
+    <w:lsdException w:name="List Continue 5" w:semiHidden="1" w:unhideWhenUsed="1"/>
+    <w:lsdException w:name="Message Header" w:semiHidden="1" w:unhideWhenUsed="1"/>
+    <w:lsdException w:name="Subtitle" w:uiPriority="11"/>
+    <w:lsdException w:name="Salutation" w:semiHidden="1" w:unhideWhenUsed="1"/>
+    <w:lsdException w:name="Date" w:semiHidden="1" w:unhideWhenUsed="1"/>
+    <w:lsdException w:name="Body Text First Indent" w:semiHidden="1" w:unhideWhenUsed="1"/>
+    <w:lsdException w:name="Body Text First Indent 2" w:semiHidden="1" w:unhideWhenUsed="1"/>
+    <w:lsdException w:name="Note Heading" w:semiHidden="1" w:unhideWhenUsed="1"/>
+    <w:lsdException w:name="Body Text 2" w:semiHidden="1" w:unhideWhenUsed="1"/>
+    <w:lsdException w:name="Body Text 3" w:semiHidden="1" w:unhideWhenUsed="1"/>
+    <w:lsdException w:name="Body Text Indent 2" w:semiHidden="1" w:unhideWhenUsed="1"/>
+    <w:lsdException w:name="Body Text Indent 3" w:semiHidden="1" w:unhideWhenUsed="1"/>
+    <w:lsdException w:name="Block Text" w:semiHidden="1" w:unhideWhenUsed="1"/>
+    <w:lsdException w:name="Hyperlink" w:semiHidden="1" w:unhideWhenUsed="1"/>
+    <w:lsdException w:name="FollowedHyperlink" w:semiHidden="1" w:unhideWhenUsed="1"/>
+    <w:lsdException w:name="Strong" w:uiPriority="22" w:qFormat="1"/>
+    <w:lsdException w:name="Emphasis" w:uiPriority="20" w:qFormat="1"/>
+    <w:lsdException w:name="Document Map" w:semiHidden="1" w:unhideWhenUsed="1"/>
+    <w:lsdException w:name="Plain Text" w:semiHidden="1" w:unhideWhenUsed="1"/>
+    <w:lsdException w:name="E-mail Signature" w:semiHidden="1" w:unhideWhenUsed="1"/>
+    <w:lsdException w:name="HTML Top of Form" w:semiHidden="1" w:unhideWhenUsed="1"/>
+    <w:lsdException w:name="HTML Bottom of Form" w:semiHidden="1" w:unhideWhenUsed="1"/>
+    <w:lsdException w:name="Normal (Web)" w:semiHidden="1" w:unhideWhenUsed="1"/>
+    <w:lsdException w:name="HTML Acronym" w:semiHidden="1" w:unhideWhenUsed="1"/>
+    <w:lsdException w:name="HTML Address" w:semiHidden="1" w:unhideWhenUsed="1"/>
+    <w:lsdException w:name="HTML Cite" w:semiHidden="1" w:unhideWhenUsed="1"/>
+    <w:lsdException w:name="HTML Code" w:semiHidden="1" w:unhideWhenUsed="1"/>
+    <w:lsdException w:name="HTML Definition" w:semiHidden="1" w:unhideWhenUsed="1"/>
+    <w:lsdException w:name="HTML Keyboard" w:semiHidden="1" w:unhideWhenUsed="1"/>
+    <w:lsdException w:name="HTML Preformatted" w:semiHidden="1" w:unhideWhenUsed="1"/>
+    <w:lsdException w:name="HTML Sample" w:semiHidden="1" w:unhideWhenUsed="1"/>
+    <w:lsdException w:name="HTML Typewriter" w:semiHidden="1" w:unhideWhenUsed="1"/>
+    <w:lsdException w:name="HTML Variable" w:semiHidden="1" w:unhideWhenUsed="1"/>
+    <w:lsdException w:name="Normal Table" w:semiHidden="1" w:unhideWhenUsed="1"/>
+    <w:lsdException w:name="annotation subject" w:semiHidden="1" w:unhideWhenUsed="1"/>
+    <w:lsdException w:name="No List" w:semiHidden="1" w:unhideWhenUsed="1"/>
+    <w:lsdException w:name="Outline List 1" w:semiHidden="1" w:unhideWhenUsed="1"/>
+    <w:lsdException w:name="Outline List 2" w:semiHidden="1" w:unhideWhenUsed="1"/>
+    <w:lsdException w:name="Outline List 3" w:semiHidden="1" w:unhideWhenUsed="1"/>
+    <w:lsdException w:name="Table Simple 1" w:semiHidden="1" w:unhideWhenUsed="1"/>
+    <w:lsdException w:name="Table Simple 2" w:semiHidden="1" w:unhideWhenUsed="1"/>
+    <w:lsdException w:name="Table Simple 3" w:semiHidden="1" w:unhideWhenUsed="1"/>
+    <w:lsdException w:name="Table Classic 1" w:semiHidden="1" w:unhideWhenUsed="1"/>
+    <w:lsdException w:name="Table Classic 2" w:semiHidden="1" w:unhideWhenUsed="1"/>
+    <w:lsdException w:name="Table Classic 3" w:semiHidden="1" w:unhideWhenUsed="1"/>
+    <w:lsdException w:name="Table Classic 4" w:semiHidden="1" w:unhideWhenUsed="1"/>
+    <w:lsdException w:name="Table Colorful 1" w:semiHidden="1" w:unhideWhenUsed="1"/>
+    <w:lsdException w:name="Table Colorful 2" w:semiHidden="1" w:unhideWhenUsed="1"/>
+    <w:lsdException w:name="Table Colorful 3" w:semiHidden="1" w:unhideWhenUsed="1"/>
+    <w:lsdException w:name="Table Columns 1" w:semiHidden="1" w:unhideWhenUsed="1"/>
+    <w:lsdException w:name="Table Columns 2" w:semiHidden="1" w:unhideWhenUsed="1"/>
+    <w:lsdException w:name="Table Columns 3" w:semiHidden="1" w:unhideWhenUsed="1"/>
+    <w:lsdException w:name="Table Columns 4" w:semiHidden="1" w:unhideWhenUsed="1"/>
+    <w:lsdException w:name="Table Columns 5" w:semiHidden="1" w:unhideWhenUsed="1"/>
+    <w:lsdException w:name="Table Grid 1" w:semiHidden="1" w:unhideWhenUsed="1"/>
+    <w:lsdException w:name="Table Grid 2" w:semiHidden="1" w:unhideWhenUsed="1"/>
+    <w:lsdException w:name="Table Grid 3" w:semiHidden="1" w:unhideWhenUsed="1"/>
+    <w:lsdException w:name="Table Grid 4" w:semiHidden="1" w:unhideWhenUsed="1"/>
+    <w:lsdException w:name="Table Grid 5" w:semiHidden="1" w:unhideWhenUsed="1"/>
+    <w:lsdException w:name="Table Grid 6" w:semiHidden="1" w:unhideWhenUsed="1"/>
+    <w:lsdException w:name="Table Grid 7" w:semiHidden="1" w:unhideWhenUsed="1"/>
+    <w:lsdException w:name="Table Grid 8" w:semiHidden="1" w:unhideWhenUsed="1"/>
+    <w:lsdException w:name="Table List 1" w:semiHidden="1" w:unhideWhenUsed="1"/>
+    <w:lsdException w:name="Table List 2" w:semiHidden="1" w:unhideWhenUsed="1"/>
+    <w:lsdException w:name="Table List 3" w:semiHidden="1" w:unhideWhenUsed="1"/>
+    <w:lsdException w:name="Table List 4" w:semiHidden="1" w:unhideWhenUsed="1"/>
+    <w:lsdException w:name="Table List 5" w:semiHidden="1" w:unhideWhenUsed="1"/>
+    <w:lsdException w:name="Table List 6" w:semiHidden="1" w:unhideWhenUsed="1"/>
+    <w:lsdException w:name="Table List 7" w:semiHidden="1" w:unhideWhenUsed="1"/>
+    <w:lsdException w:name="Table List 8" w:semiHidden="1" w:unhideWhenUsed="1"/>
+    <w:lsdException w:name="Table 3D effects 1" w:semiHidden="1" w:unhideWhenUsed="1"/>
+    <w:lsdException w:name="Table 3D effects 2" w:semiHidden="1" w:unhideWhenUsed="1"/>
+    <w:lsdException w:name="Table 3D effects 3" w:semiHidden="1" w:unhideWhenUsed="1"/>
+    <w:lsdException w:name="Table Contemporary" w:semiHidden="1" w:unhideWhenUsed="1"/>
+    <w:lsdException w:name="Table Elegant" w:semiHidden="1" w:unhideWhenUsed="1"/>
+    <w:lsdException w:name="Table Professional" w:semiHidden="1" w:unhideWhenUsed="1"/>
+    <w:lsdException w:name="Table Subtle 1" w:semiHidden="1" w:unhideWhenUsed="1"/>
+    <w:lsdException w:name="Table Subtle 2" w:semiHidden="1" w:unhideWhenUsed="1"/>
+    <w:lsdException w:name="Table Web 1" w:semiHidden="1" w:unhideWhenUsed="1"/>
+    <w:lsdException w:name="Table Web 2" w:semiHidden="1" w:unhideWhenUsed="1"/>
+    <w:lsdException w:name="Table Web 3" w:semiHidden="1" w:unhideWhenUsed="1"/>
+    <w:lsdException w:name="Balloon Text" w:semiHidden="1" w:unhideWhenUsed="1"/>
+    <w:lsdException w:name="Table Grid" w:semiHidden="1" w:uiPriority="39" w:unhideWhenUsed="1"/>
+    <w:lsdException w:name="Table Theme" w:semiHidden="1" w:unhideWhenUsed="1"/>
+    <w:lsdException w:name="Placeholder Text" w:semiHidden="1"/>
+    <w:lsdException w:name="No Spacing" w:uiPriority="1" w:qFormat="1"/>
+    <w:lsdException w:name="Light Shading" w:uiPriority="60"/>
+    <w:lsdException w:name="Light List" w:uiPriority="61"/>
+    <w:lsdException w:name="Light Grid" w:uiPriority="62"/>
+    <w:lsdException w:name="Medium Shading 1" w:uiPriority="63"/>
+    <w:lsdException w:name="Medium Shading 2" w:uiPriority="64"/>
+    <w:lsdException w:name="Medium List 1" w:uiPriority="65"/>
+    <w:lsdException w:name="Medium List 2" w:uiPriority="66"/>
+    <w:lsdException w:name="Medium Grid 1" w:uiPriority="67"/>
+    <w:lsdException w:name="Medium Grid 2" w:uiPriority="68"/>
+    <w:lsdException w:name="Medium Grid 3" w:uiPriority="69"/>
+    <w:lsdException w:name="Dark List" w:uiPriority="70"/>
+    <w:lsdException w:name="Colorful Shading" w:uiPriority="71"/>
+    <w:lsdException w:name="Colorful List" w:uiPriority="72"/>
+    <w:lsdException w:name="Colorful Grid" w:uiPriority="73"/>
+    <w:lsdException w:name="Light Shading Accent 1" w:uiPriority="60"/>
+    <w:lsdException w:name="Light List Accent 1" w:uiPriority="61"/>
+    <w:lsdException w:name="Light Grid Accent 1" w:uiPriority="62"/>
+    <w:lsdException w:name="Medium Shading 1 Accent 1" w:uiPriority="63"/>
+    <w:lsdException w:name="Medium Shading 2 Accent 1" w:uiPriority="64"/>
+    <w:lsdException w:name="Medium List 1 Accent 1" w:uiPriority="65"/>
+    <w:lsdException w:name="Revision" w:semiHidden="1"/>
+    <w:lsdException w:name="List Paragraph" w:uiPriority="34" w:qFormat="1"/>
+    <w:lsdException w:name="Quote" w:uiPriority="29" w:qFormat="1"/>
+    <w:lsdException w:name="Intense Quote" w:uiPriority="30" w:qFormat="1"/>
+    <w:lsdException w:name="Medium List 2 Accent 1" w:uiPriority="66"/>
+    <w:lsdException w:name="Medium Grid 1 Accent 1" w:uiPriority="67"/>
+    <w:lsdException w:name="Medium Grid 2 Accent 1" w:uiPriority="68"/>
+    <w:lsdException w:name="Medium Grid 3 Accent 1" w:uiPriority="69"/>
+    <w:lsdException w:name="Dark List Accent 1" w:uiPriority="70"/>
+    <w:lsdException w:name="Colorful Shading Accent 1" w:uiPriority="71"/>
+    <w:lsdException w:name="Colorful List Accent 1" w:uiPriority="72"/>
+    <w:lsdException w:name="Colorful Grid Accent 1" w:uiPriority="73"/>
+    <w:lsdException w:name="Light Shading Accent 2" w:uiPriority="60"/>
+    <w:lsdException w:name="Light List Accent 2" w:uiPriority="61"/>
+    <w:lsdException w:name="Light Grid Accent 2" w:uiPriority="62"/>
+    <w:lsdException w:name="Medium Shading 1 Accent 2" w:uiPriority="63"/>
+    <w:lsdException w:name="Medium Shading 2 Accent 2" w:uiPriority="64"/>
+    <w:lsdException w:name="Medium List 1 Accent 2" w:uiPriority="65"/>
+    <w:lsdException w:name="Medium List 2 Accent 2" w:uiPriority="66"/>
+    <w:lsdException w:name="Medium Grid 1 Accent 2" w:uiPriority="67"/>
+    <w:lsdException w:name="Medium Grid 2 Accent 2" w:uiPriority="68"/>
+    <w:lsdException w:name="Medium Grid 3 Accent 2" w:uiPriority="69"/>
+    <w:lsdException w:name="Dark List Accent 2" w:uiPriority="70"/>
+    <w:lsdException w:name="Colorful Shading Accent 2" w:uiPriority="71"/>
+    <w:lsdException w:name="Colorful List Accent 2" w:uiPriority="72"/>
+    <w:lsdException w:name="Colorful Grid Accent 2" w:uiPriority="73"/>
+    <w:lsdException w:name="Light Shading Accent 3" w:uiPriority="60"/>
+    <w:lsdException w:name="Light List Accent 3" w:uiPriority="61"/>
+    <w:lsdException w:name="Light Grid Accent 3" w:uiPriority="62"/>
+    <w:lsdException w:name="Medium Shading 1 Accent 3" w:uiPriority="63"/>
+    <w:lsdException w:name="Medium Shading 2 Accent 3" w:uiPriority="64"/>
+    <w:lsdException w:name="Medium List 1 Accent 3" w:uiPriority="65"/>
+    <w:lsdException w:name="Medium List 2 Accent 3" w:uiPriority="66"/>
+    <w:lsdException w:name="Medium Grid 1 Accent 3" w:uiPriority="67"/>
+    <w:lsdException w:name="Medium Grid 2 Accent 3" w:uiPriority="68"/>
+    <w:lsdException w:name="Medium Grid 3 Accent 3" w:uiPriority="69"/>
+    <w:lsdException w:name="Dark List Accent 3" w:uiPriority="70"/>
+    <w:lsdException w:name="Colorful Shading Accent 3" w:uiPriority="71"/>
+    <w:lsdException w:name="Colorful List Accent 3" w:uiPriority="72"/>
+    <w:lsdException w:name="Colorful Grid Accent 3" w:uiPriority="73"/>
+    <w:lsdException w:name="Light Shading Accent 4" w:uiPriority="60"/>
+    <w:lsdException w:name="Light List Accent 4" w:uiPriority="61"/>
+    <w:lsdException w:name="Light Grid Accent 4" w:uiPriority="62"/>
+    <w:lsdException w:name="Medium Shading 1 Accent 4" w:uiPriority="63"/>
+    <w:lsdException w:name="Medium Shading 2 Accent 4" w:uiPriority="64"/>
+    <w:lsdException w:name="Medium List 1 Accent 4" w:uiPriority="65"/>
+    <w:lsdException w:name="Medium List 2 Accent 4" w:uiPriority="66"/>
+    <w:lsdException w:name="Medium Grid 1 Accent 4" w:uiPriority="67"/>
+    <w:lsdException w:name="Medium Grid 2 Accent 4" w:uiPriority="68"/>
+    <w:lsdException w:name="Medium Grid 3 Accent 4" w:uiPriority="69"/>
+    <w:lsdException w:name="Dark List Accent 4" w:uiPriority="70"/>
+    <w:lsdException w:name="Colorful Shading Accent 4" w:uiPriority="71"/>
+    <w:lsdException w:name="Colorful List Accent 4" w:uiPriority="72"/>
+    <w:lsdException w:name="Colorful Grid Accent 4" w:uiPriority="73"/>
+    <w:lsdException w:name="Light Shading Accent 5" w:uiPriority="60"/>
+    <w:lsdException w:name="Light List Accent 5" w:uiPriority="61"/>
+    <w:lsdException w:name="Light Grid Accent 5" w:uiPriority="62"/>
+    <w:lsdException w:name="Medium Shading 1 Accent 5" w:uiPriority="63"/>
+    <w:lsdException w:name="Medium Shading 2 Accent 5" w:uiPriority="64"/>
+    <w:lsdException w:name="Medium List 1 Accent 5" w:uiPriority="65"/>
+    <w:lsdException w:name="Medium List 2 Accent 5" w:uiPriority="66"/>
+    <w:lsdException w:name="Medium Grid 1 Accent 5" w:uiPriority="67"/>
+    <w:lsdException w:name="Medium Grid 2 Accent 5" w:uiPriority="68"/>
+    <w:lsdException w:name="Medium Grid 3 Accent 5" w:uiPriority="69"/>
+    <w:lsdException w:name="Dark List Accent 5" w:uiPriority="70"/>
+    <w:lsdException w:name="Colorful Shading Accent 5" w:uiPriority="71"/>
+    <w:lsdException w:name="Colorful List Accent 5" w:uiPriority="72"/>
+    <w:lsdException w:name="Colorful Grid Accent 5" w:uiPriority="73"/>
+    <w:lsdException w:name="Light Shading Accent 6" w:uiPriority="60"/>
+    <w:lsdException w:name="Light List Accent 6" w:uiPriority="61"/>
+    <w:lsdException w:name="Light Grid Accent 6" w:uiPriority="62"/>
+    <w:lsdException w:name="Medium Shading 1 Accent 6" w:uiPriority="63"/>
+    <w:lsdException w:name="Medium Shading 2 Accent 6" w:uiPriority="64"/>
+    <w:lsdException w:name="Medium List 1 Accent 6" w:uiPriority="65"/>
+    <w:lsdException w:name="Medium List 2 Accent 6" w:uiPriority="66"/>
+    <w:lsdException w:name="Medium Grid 1 Accent 6" w:uiPriority="67"/>
+    <w:lsdException w:name="Medium Grid 2 Accent 6" w:uiPriority="68"/>
+    <w:lsdException w:name="Medium Grid 3 Accent 6" w:uiPriority="69"/>
+    <w:lsdException w:name="Dark List Accent 6" w:uiPriority="70"/>
+    <w:lsdException w:name="Colorful Shading Accent 6" w:uiPriority="71"/>
+    <w:lsdException w:name="Colorful List Accent 6" w:uiPriority="72"/>
+    <w:lsdException w:name="Colorful Grid Accent 6" w:uiPriority="73"/>
+    <w:lsdException w:name="Subtle Emphasis" w:uiPriority="19" w:qFormat="1"/>
+    <w:lsdException w:name="Intense Emphasis" w:uiPriority="21" w:qFormat="1"/>
+    <w:lsdException w:name="Subtle Reference" w:uiPriority="31" w:qFormat="1"/>
+    <w:lsdException w:name="Intense Reference" w:uiPriority="32" w:qFormat="1"/>
+    <w:lsdException w:name="Book Title" w:uiPriority="33" w:qFormat="1"/>
+    <w:lsdException w:name="Bibliography" w:semiHidden="1" w:uiPriority="37" w:unhideWhenUsed="1"/>
+    <w:lsdException w:name="TOC Heading" w:semiHidden="1" w:uiPriority="39" w:unhideWhenUsed="1" w:qFormat="1"/>
+    <w:lsdException w:name="Plain Table 1" w:uiPriority="41"/>
+    <w:lsdException w:name="Plain Table 2" w:uiPriority="42"/>
+    <w:lsdException w:name="Plain Table 3" w:uiPriority="43"/>
+    <w:lsdException w:name="Plain Table 4" w:uiPriority="44"/>
+    <w:lsdException w:name="Plain Table 5" w:uiPriority="45"/>
+    <w:lsdException w:name="Grid Table Light" w:uiPriority="40"/>
+    <w:lsdException w:name="Grid Table 1 Light" w:uiPriority="46"/>
+    <w:lsdException w:name="Grid Table 2" w:uiPriority="47"/>
+    <w:lsdException w:name="Grid Table 3" w:uiPriority="48"/>
+    <w:lsdException w:name="Grid Table 4" w:uiPriority="49"/>
+    <w:lsdException w:name="Grid Table 5 Dark" w:uiPriority="50"/>
+    <w:lsdException w:name="Grid Table 6 Colorful" w:uiPriority="51"/>
+    <w:lsdException w:name="Grid Table 7 Colorful" w:uiPriority="52"/>
+    <w:lsdException w:name="Grid Table 1 Light Accent 1" w:uiPriority="46"/>
+    <w:lsdException w:name="Grid Table 2 Accent 1" w:uiPriority="47"/>
+    <w:lsdException w:name="Grid Table 3 Accent 1" w:uiPriority="48"/>
+    <w:lsdException w:name="Grid Table 4 Accent 1" w:uiPriority="49"/>
+    <w:lsdException w:name="Grid Table 5 Dark Accent 1" w:uiPriority="50"/>
+    <w:lsdException w:name="Grid Table 6 Colorful Accent 1" w:uiPriority="51"/>
+    <w:lsdException w:name="Grid Table 7 Colorful Accent 1" w:uiPriority="52"/>
+    <w:lsdException w:name="Grid Table 1 Light Accent 2" w:uiPriority="46"/>
+    <w:lsdException w:name="Grid Table 2 Accent 2" w:uiPriority="47"/>
+    <w:lsdException w:name="Grid Table 3 Accent 2" w:uiPriority="48"/>
+    <w:lsdException w:name="Grid Table 4 Accent 2" w:uiPriority="49"/>
+    <w:lsdException w:name="Grid Table 5 Dark Accent 2" w:uiPriority="50"/>
+    <w:lsdException w:name="Grid Table 6 Colorful Accent 2" w:uiPriority="51"/>
+    <w:lsdException w:name="Grid Table 7 Colorful Accent 2" w:uiPriority="52"/>
+    <w:lsdException w:name="Grid Table 1 Light Accent 3" w:uiPriority="46"/>
+    <w:lsdException w:name="Grid Table 2 Accent 3" w:uiPriority="47"/>
+    <w:lsdException w:name="Grid Table 3 Accent 3" w:uiPriority="48"/>
+    <w:lsdException w:name="Grid Table 4 Accent 3" w:uiPriority="49"/>
+    <w:lsdException w:name="Grid Table 5 Dark Accent 3" w:uiPriority="50"/>
+    <w:lsdException w:name="Grid Table 6 Colorful Accent 3" w:uiPriority="51"/>
+    <w:lsdException w:name="Grid Table 7 Colorful Accent 3" w:uiPriority="52"/>
+    <w:lsdException w:name="Grid Table 1 Light Accent 4" w:uiPriority="46"/>
+    <w:lsdException w:name="Grid Table 2 Accent 4" w:uiPriority="47"/>
+    <w:lsdException w:name="Grid Table 3 Accent 4" w:uiPriority="48"/>
+    <w:lsdException w:name="Grid Table 4 Accent 4" w:uiPriority="49"/>
+    <w:lsdException w:name="Grid Table 5 Dark Accent 4" w:uiPriority="50"/>
+    <w:lsdException w:name="Grid Table 6 Colorful Accent 4" w:uiPriority="51"/>
+    <w:lsdException w:name="Grid Table 7 Colorful Accent 4" w:uiPriority="52"/>
+    <w:lsdException w:name="Grid Table 1 Light Accent 5" w:uiPriority="46"/>
+    <w:lsdException w:name="Grid Table 2 Accent 5" w:uiPriority="47"/>
+    <w:lsdException w:name="Grid Table 3 Accent 5" w:uiPriority="48"/>
+    <w:lsdException w:name="Grid Table 4 Accent 5" w:uiPriority="49"/>
+    <w:lsdException w:name="Grid Table 5 Dark Accent 5" w:uiPriority="50"/>
+    <w:lsdException w:name="Grid Table 6 Colorful Accent 5" w:uiPriority="51"/>
+    <w:lsdException w:name="Grid Table 7 Colorful Accent 5" w:uiPriority="52"/>
+    <w:lsdException w:name="Grid Table 1 Light Accent 6" w:uiPriority="46"/>
+    <w:lsdException w:name="Grid Table 2 Accent 6" w:uiPriority="47"/>
+    <w:lsdException w:name="Grid Table 3 Accent 6" w:uiPriority="48"/>
+    <w:lsdException w:name="Grid Table 4 Accent 6" w:uiPriority="49"/>
+    <w:lsdException w:name="Grid Table 5 Dark Accent 6" w:uiPriority="50"/>
+    <w:lsdException w:name="Grid Table 6 Colorful Accent 6" w:uiPriority="51"/>
+    <w:lsdException w:name="Grid Table 7 Colorful Accent 6" w:uiPriority="52"/>
+    <w:lsdException w:name="List Table 1 Light" w:uiPriority="46"/>
+    <w:lsdException w:name="List Table 2" w:uiPriority="47"/>
+    <w:lsdException w:name="List Table 3" w:uiPriority="48"/>
+    <w:lsdException w:name="List Table 4" w:uiPriority="49"/>
+    <w:lsdException w:name="List Table 5 Dark" w:uiPriority="50"/>
+    <w:lsdException w:name="List Table 6 Colorful" w:uiPriority="51"/>
+    <w:lsdException w:name="List Table 7 Colorful" w:uiPriority="52"/>
+    <w:lsdException w:name="List Table 1 Light Accent 1" w:uiPriority="46"/>
+    <w:lsdException w:name="List Table 2 Accent 1" w:uiPriority="47"/>
+    <w:lsdException w:name="List Table 3 Accent 1" w:uiPriority="48"/>
+    <w:lsdException w:name="List Table 4 Accent 1" w:uiPriority="49"/>
+    <w:lsdException w:name="List Table 5 Dark Accent 1" w:uiPriority="50"/>
+    <w:lsdException w:name="List Table 6 Colorful Accent 1" w:uiPriority="51"/>
+    <w:lsdException w:name="List Table 7 Colorful Accent 1" w:uiPriority="52"/>
+    <w:lsdException w:name="List Table 1 Light Accent 2" w:uiPriority="46"/>
+    <w:lsdException w:name="List Table 2 Accent 2" w:uiPriority="47"/>
+    <w:lsdException w:name="List Table 3 Accent 2" w:uiPriority="48"/>
+    <w:lsdException w:name="List Table 4 Accent 2" w:uiPriority="49"/>
+    <w:lsdException w:name="List Table 5 Dark Accent 2" w:uiPriority="50"/>
+    <w:lsdException w:name="List Table 6 Colorful Accent 2" w:uiPriority="51"/>
+    <w:lsdException w:name="List Table 7 Colorful Accent 2" w:uiPriority="52"/>
+    <w:lsdException w:name="List Table 1 Light Accent 3" w:uiPriority="46"/>
+    <w:lsdException w:name="List Table 2 Accent 3" w:uiPriority="47"/>
+    <w:lsdException w:name="List Table 3 Accent 3" w:uiPriority="48"/>
+    <w:lsdException w:name="List Table 4 Accent 3" w:uiPriority="49"/>
+    <w:lsdException w:name="List Table 5 Dark Accent 3" w:uiPriority="50"/>
+    <w:lsdException w:name="List Table 6 Colorful Accent 3" w:uiPriority="51"/>
+    <w:lsdException w:name="List Table 7 Colorful Accent 3" w:uiPriority="52"/>
+    <w:lsdException w:name="List Table 1 Light Accent 4" w:uiPriority="46"/>
+    <w:lsdException w:name="List Table 2 Accent 4" w:uiPriority="47"/>
+    <w:lsdException w:name="List Table 3 Accent 4" w:uiPriority="48"/>
+    <w:lsdException w:name="List Table 4 Accent 4" w:uiPriority="49"/>
+    <w:lsdException w:name="List Table 5 Dark Accent 4" w:uiPriority="50"/>
+    <w:lsdException w:name="List Table 6 Colorful Accent 4" w:uiPriority="51"/>
+    <w:lsdException w:name="List Table 7 Colorful Accent 4" w:uiPriority="52"/>
+    <w:lsdException w:name="List Table 1 Light Accent 5" w:uiPriority="46"/>
+    <w:lsdException w:name="List Table 2 Accent 5" w:uiPriority="47"/>
+    <w:lsdException w:name="List Table 3 Accent 5" w:uiPriority="48"/>
+    <w:lsdException w:name="List Table 4 Accent 5" w:uiPriority="49"/>
+    <w:lsdException w:name="List Table 5 Dark Accent 5" w:uiPriority="50"/>
+    <w:lsdException w:name="List Table 6 Colorful Accent 5" w:uiPriority="51"/>
+    <w:lsdException w:name="List Table 7 Colorful Accent 5" w:uiPriority="52"/>
+    <w:lsdException w:name="List Table 1 Light Accent 6" w:uiPriority="46"/>
+    <w:lsdException w:name="List Table 2 Accent 6" w:uiPriority="47"/>
+    <w:lsdException w:name="List Table 3 Accent 6" w:uiPriority="48"/>
+    <w:lsdException w:name="List Table 4 Accent 6" w:uiPriority="49"/>
+    <w:lsdException w:name="List Table 5 Dark Accent 6" w:uiPriority="50"/>
+    <w:lsdException w:name="List Table 6 Colorful Accent 6" w:uiPriority="51"/>
+    <w:lsdException w:name="List Table 7 Colorful Accent 6" w:uiPriority="52"/>
+    <w:lsdException w:name="Mention" w:semiHidden="1" w:unhideWhenUsed="1"/>
+    <w:lsdException w:name="Smart Hyperlink" w:semiHidden="1" w:unhideWhenUsed="1"/>
+    <w:lsdException w:name="Hashtag" w:semiHidden="1" w:unhideWhenUsed="1"/>
+    <w:lsdException w:name="Unresolved Mention" w:semiHidden="1" w:unhideWhenUsed="1"/>
+    <w:lsdException w:name="Smart Link" w:semiHidden="1" w:unhideWhenUsed="1"/>
   </w:latentStyles>
   <w:style w:type="paragraph" w:default="1" w:styleId="a">
     <w:name w:val="Normal"/>
@@ -11421,7 +11620,6 @@
     <w:uiPriority w:val="99"/>
     <w:semiHidden/>
     <w:unhideWhenUsed/>
-    <w:qFormat/>
     <w:tblPr>
       <w:tblInd w:w="0" w:type="dxa"/>
       <w:tblCellMar>
@@ -11572,7 +11770,7 @@
     </w:rPr>
   </w:style>
   <w:style w:type="character" w:customStyle="1" w:styleId="ac">
-    <w:name w:val="Название Знак"/>
+    <w:name w:val="Заголовок Знак"/>
     <w:basedOn w:val="a1"/>
     <w:link w:val="a0"/>
     <w:uiPriority w:val="10"/>
@@ -11611,7 +11809,6 @@
       <w:lang w:val="en-US"/>
     </w:rPr>
     <w:tblPr>
-      <w:tblInd w:w="0" w:type="dxa"/>
       <w:tblBorders>
         <w:top w:val="single" w:sz="4" w:space="0" w:color="auto"/>
         <w:left w:val="single" w:sz="4" w:space="0" w:color="auto"/>
@@ -11620,12 +11817,6 @@
         <w:insideH w:val="single" w:sz="4" w:space="0" w:color="auto"/>
         <w:insideV w:val="single" w:sz="4" w:space="0" w:color="auto"/>
       </w:tblBorders>
-      <w:tblCellMar>
-        <w:top w:w="0" w:type="dxa"/>
-        <w:left w:w="108" w:type="dxa"/>
-        <w:bottom w:w="0" w:type="dxa"/>
-        <w:right w:w="108" w:type="dxa"/>
-      </w:tblCellMar>
     </w:tblPr>
   </w:style>
   <w:style w:type="paragraph" w:styleId="ae">
@@ -11668,8 +11859,8 @@
       <w:szCs w:val="24"/>
     </w:rPr>
   </w:style>
-  <w:style w:type="table" w:customStyle="1" w:styleId="GridTableLight">
-    <w:name w:val="Grid Table Light"/>
+  <w:style w:type="table" w:customStyle="1" w:styleId="12">
+    <w:name w:val="Сетка таблицы светлая1"/>
     <w:basedOn w:val="a2"/>
     <w:uiPriority w:val="40"/>
     <w:rsid w:val="00C811E1"/>
@@ -11677,7 +11868,6 @@
       <w:spacing w:after="0" w:line="240" w:lineRule="auto"/>
     </w:pPr>
     <w:tblPr>
-      <w:tblInd w:w="0" w:type="dxa"/>
       <w:tblBorders>
         <w:top w:val="single" w:sz="4" w:space="0" w:color="BFBFBF" w:themeColor="background1" w:themeShade="BF"/>
         <w:left w:val="single" w:sz="4" w:space="0" w:color="BFBFBF" w:themeColor="background1" w:themeShade="BF"/>
@@ -11686,12 +11876,6 @@
         <w:insideH w:val="single" w:sz="4" w:space="0" w:color="BFBFBF" w:themeColor="background1" w:themeShade="BF"/>
         <w:insideV w:val="single" w:sz="4" w:space="0" w:color="BFBFBF" w:themeColor="background1" w:themeShade="BF"/>
       </w:tblBorders>
-      <w:tblCellMar>
-        <w:top w:w="0" w:type="dxa"/>
-        <w:left w:w="108" w:type="dxa"/>
-        <w:bottom w:w="0" w:type="dxa"/>
-        <w:right w:w="108" w:type="dxa"/>
-      </w:tblCellMar>
     </w:tblPr>
   </w:style>
   <w:style w:type="character" w:customStyle="1" w:styleId="ab">
@@ -11773,8 +11957,8 @@
       <w:ind w:left="220"/>
     </w:pPr>
   </w:style>
-  <w:style w:type="table" w:customStyle="1" w:styleId="PlainTable1">
-    <w:name w:val="Plain Table 1"/>
+  <w:style w:type="table" w:customStyle="1" w:styleId="110">
+    <w:name w:val="Таблица простая 11"/>
     <w:basedOn w:val="a2"/>
     <w:uiPriority w:val="41"/>
     <w:rsid w:val="0060722F"/>
@@ -11784,7 +11968,6 @@
     <w:tblPr>
       <w:tblStyleRowBandSize w:val="1"/>
       <w:tblStyleColBandSize w:val="1"/>
-      <w:tblInd w:w="0" w:type="dxa"/>
       <w:tblBorders>
         <w:top w:val="single" w:sz="4" w:space="0" w:color="BFBFBF" w:themeColor="background1" w:themeShade="BF"/>
         <w:left w:val="single" w:sz="4" w:space="0" w:color="BFBFBF" w:themeColor="background1" w:themeShade="BF"/>
@@ -11793,12 +11976,6 @@
         <w:insideH w:val="single" w:sz="4" w:space="0" w:color="BFBFBF" w:themeColor="background1" w:themeShade="BF"/>
         <w:insideV w:val="single" w:sz="4" w:space="0" w:color="BFBFBF" w:themeColor="background1" w:themeShade="BF"/>
       </w:tblBorders>
-      <w:tblCellMar>
-        <w:top w:w="0" w:type="dxa"/>
-        <w:left w:w="108" w:type="dxa"/>
-        <w:bottom w:w="0" w:type="dxa"/>
-        <w:right w:w="108" w:type="dxa"/>
-      </w:tblCellMar>
     </w:tblPr>
     <w:tblStylePr w:type="firstRow">
       <w:rPr>
@@ -11908,7 +12085,7 @@
       <w:u w:val="single"/>
     </w:rPr>
   </w:style>
-  <w:style w:type="table" w:customStyle="1" w:styleId="12">
+  <w:style w:type="table" w:customStyle="1" w:styleId="13">
     <w:name w:val="Сетка таблицы1"/>
     <w:basedOn w:val="a2"/>
     <w:next w:val="ad"/>
@@ -11921,7 +12098,6 @@
       <w:lang w:val="en-US"/>
     </w:rPr>
     <w:tblPr>
-      <w:tblInd w:w="0" w:type="dxa"/>
       <w:tblBorders>
         <w:top w:val="single" w:sz="4" w:space="0" w:color="auto"/>
         <w:left w:val="single" w:sz="4" w:space="0" w:color="auto"/>
@@ -11930,12 +12106,6 @@
         <w:insideH w:val="single" w:sz="4" w:space="0" w:color="auto"/>
         <w:insideV w:val="single" w:sz="4" w:space="0" w:color="auto"/>
       </w:tblBorders>
-      <w:tblCellMar>
-        <w:top w:w="0" w:type="dxa"/>
-        <w:left w:w="108" w:type="dxa"/>
-        <w:bottom w:w="0" w:type="dxa"/>
-        <w:right w:w="108" w:type="dxa"/>
-      </w:tblCellMar>
     </w:tblPr>
   </w:style>
   <w:style w:type="table" w:customStyle="1" w:styleId="22">
@@ -11951,7 +12121,6 @@
       <w:lang w:val="en-US"/>
     </w:rPr>
     <w:tblPr>
-      <w:tblInd w:w="0" w:type="dxa"/>
       <w:tblBorders>
         <w:top w:val="single" w:sz="4" w:space="0" w:color="auto"/>
         <w:left w:val="single" w:sz="4" w:space="0" w:color="auto"/>
@@ -11960,12 +12129,6 @@
         <w:insideH w:val="single" w:sz="4" w:space="0" w:color="auto"/>
         <w:insideV w:val="single" w:sz="4" w:space="0" w:color="auto"/>
       </w:tblBorders>
-      <w:tblCellMar>
-        <w:top w:w="0" w:type="dxa"/>
-        <w:left w:w="108" w:type="dxa"/>
-        <w:bottom w:w="0" w:type="dxa"/>
-        <w:right w:w="108" w:type="dxa"/>
-      </w:tblCellMar>
     </w:tblPr>
   </w:style>
   <w:style w:type="table" w:customStyle="1" w:styleId="31">
@@ -11981,7 +12144,6 @@
       <w:lang w:val="en-US"/>
     </w:rPr>
     <w:tblPr>
-      <w:tblInd w:w="0" w:type="dxa"/>
       <w:tblBorders>
         <w:top w:val="single" w:sz="4" w:space="0" w:color="auto"/>
         <w:left w:val="single" w:sz="4" w:space="0" w:color="auto"/>
@@ -11990,12 +12152,6 @@
         <w:insideH w:val="single" w:sz="4" w:space="0" w:color="auto"/>
         <w:insideV w:val="single" w:sz="4" w:space="0" w:color="auto"/>
       </w:tblBorders>
-      <w:tblCellMar>
-        <w:top w:w="0" w:type="dxa"/>
-        <w:left w:w="108" w:type="dxa"/>
-        <w:bottom w:w="0" w:type="dxa"/>
-        <w:right w:w="108" w:type="dxa"/>
-      </w:tblCellMar>
     </w:tblPr>
   </w:style>
   <w:style w:type="paragraph" w:styleId="af5">
@@ -12053,8 +12209,8 @@
       <w:lang w:val="en-US"/>
     </w:rPr>
   </w:style>
-  <w:style w:type="character" w:customStyle="1" w:styleId="UnresolvedMention">
-    <w:name w:val="Unresolved Mention"/>
+  <w:style w:type="character" w:customStyle="1" w:styleId="14">
+    <w:name w:val="Неразрешенное упоминание1"/>
     <w:basedOn w:val="a1"/>
     <w:uiPriority w:val="99"/>
     <w:semiHidden/>
@@ -12376,7 +12532,7 @@
   <a:extraClrSchemeLst/>
   <a:extLst>
     <a:ext uri="{05A4C25C-085E-4340-85A3-A5531E510DB2}">
-      <thm15:themeFamily xmlns:thm15="http://schemas.microsoft.com/office/thememl/2012/main" xmlns="" name="Office Theme" id="{62F939B6-93AF-4DB8-9C6B-D6C7DFDC589F}" vid="{4A3C46E8-61CC-4603-A589-7422A47A8E4A}"/>
+      <thm15:themeFamily xmlns:thm15="http://schemas.microsoft.com/office/thememl/2012/main" name="Office Theme" id="{62F939B6-93AF-4DB8-9C6B-D6C7DFDC589F}" vid="{4A3C46E8-61CC-4603-A589-7422A47A8E4A}"/>
     </a:ext>
   </a:extLst>
 </a:theme>

--- a/Lyashenko_V_IKBO-01-20_DB_PR.docx
+++ b/Lyashenko_V_IKBO-01-20_DB_PR.docx
@@ -454,6 +454,15 @@
                 <w:szCs w:val="28"/>
                 <w:lang w:val="ru-RU"/>
               </w:rPr>
+              <w:t xml:space="preserve"> </w:t>
+            </w:r>
+            <w:r>
+              <w:rPr>
+                <w:rFonts w:ascii="Times New Roman" w:hAnsi="Times New Roman" w:cs="Times New Roman"/>
+                <w:sz w:val="28"/>
+                <w:szCs w:val="28"/>
+                <w:lang w:val="ru-RU"/>
+              </w:rPr>
               <w:t>дисциплине «Проектирование баз данных»</w:t>
             </w:r>
           </w:p>
@@ -625,14 +634,34 @@
                 <w:szCs w:val="24"/>
               </w:rPr>
             </w:pPr>
+            <w:proofErr w:type="spellStart"/>
             <w:r>
               <w:rPr>
                 <w:rFonts w:ascii="Times New Roman" w:hAnsi="Times New Roman" w:cs="Times New Roman"/>
                 <w:sz w:val="24"/>
                 <w:szCs w:val="24"/>
               </w:rPr>
-              <w:t>Выполнил студент</w:t>
+              <w:t>Выполнил</w:t>
             </w:r>
+            <w:proofErr w:type="spellEnd"/>
+            <w:r>
+              <w:rPr>
+                <w:rFonts w:ascii="Times New Roman" w:hAnsi="Times New Roman" w:cs="Times New Roman"/>
+                <w:sz w:val="24"/>
+                <w:szCs w:val="24"/>
+              </w:rPr>
+              <w:t xml:space="preserve"> </w:t>
+            </w:r>
+            <w:proofErr w:type="spellStart"/>
+            <w:r>
+              <w:rPr>
+                <w:rFonts w:ascii="Times New Roman" w:hAnsi="Times New Roman" w:cs="Times New Roman"/>
+                <w:sz w:val="24"/>
+                <w:szCs w:val="24"/>
+              </w:rPr>
+              <w:t>студент</w:t>
+            </w:r>
+            <w:proofErr w:type="spellEnd"/>
           </w:p>
         </w:tc>
         <w:tc>
@@ -925,7 +954,7 @@
         <w:rPr>
           <w:noProof/>
         </w:rPr>
-        <w:pict w14:anchorId="7A8B066C">
+        <w:pict w14:anchorId="11E44366">
           <v:shapetype id="_x0000_t202" coordsize="21600,21600" o:spt="202" path="m,l,21600r21600,l21600,xe">
             <v:stroke joinstyle="miter"/>
             <v:path gradientshapeok="t" o:connecttype="rect"/>
@@ -941,13 +970,23 @@
                       <w:lang w:val="ru-RU"/>
                     </w:rPr>
                   </w:pPr>
+                  <w:proofErr w:type="spellStart"/>
                   <w:r>
                     <w:rPr>
                       <w:rFonts w:ascii="Times New Roman" w:eastAsia="Times New Roman" w:hAnsi="Times New Roman" w:cs="Times New Roman"/>
                       <w:sz w:val="24"/>
                       <w:szCs w:val="24"/>
                     </w:rPr>
-                    <w:t>Москва 202</w:t>
+                    <w:t>Москва</w:t>
+                  </w:r>
+                  <w:proofErr w:type="spellEnd"/>
+                  <w:r>
+                    <w:rPr>
+                      <w:rFonts w:ascii="Times New Roman" w:eastAsia="Times New Roman" w:hAnsi="Times New Roman" w:cs="Times New Roman"/>
+                      <w:sz w:val="24"/>
+                      <w:szCs w:val="24"/>
+                    </w:rPr>
+                    <w:t xml:space="preserve"> 202</w:t>
                   </w:r>
                   <w:r>
                     <w:rPr>
@@ -978,9 +1017,20 @@
           <w:szCs w:val="22"/>
         </w:rPr>
       </w:pPr>
+      <w:proofErr w:type="gramStart"/>
       <w:r>
         <w:lastRenderedPageBreak/>
         <w:t>Содержание</w:t>
+      </w:r>
+      <w:r>
+        <w:rPr>
+          <w:lang w:val="en-US"/>
+        </w:rPr>
+        <w:t>(</w:t>
+      </w:r>
+      <w:proofErr w:type="gramEnd"/>
+      <w:r>
+        <w:t>ОБНОВИТЬ В КОНЦЕ)</w:t>
       </w:r>
     </w:p>
     <w:sdt>
@@ -1918,7 +1968,7 @@
         <w:t>в предметной области «</w:t>
       </w:r>
       <w:r>
-        <w:t>Гостиница</w:t>
+        <w:t>Платная поликлиника</w:t>
       </w:r>
       <w:r>
         <w:t>»</w:t>
@@ -1973,10 +2023,13 @@
         <w:t>DFD</w:t>
       </w:r>
       <w:r>
+        <w:t xml:space="preserve"> </w:t>
+      </w:r>
+      <w:r>
         <w:t>в предметной области «</w:t>
       </w:r>
       <w:r>
-        <w:t>Гостиница</w:t>
+        <w:t>Платная поликлиника</w:t>
       </w:r>
       <w:r>
         <w:t>».</w:t>
@@ -2018,37 +2071,16 @@
           <w:szCs w:val="28"/>
           <w:lang w:val="ru-RU"/>
         </w:rPr>
-        <w:t xml:space="preserve">Гостиничный бизнес - </w:t>
-      </w:r>
-      <w:r>
-        <w:rPr>
-          <w:rFonts w:ascii="Times New Roman" w:hAnsi="Times New Roman" w:cs="Times New Roman"/>
-          <w:sz w:val="28"/>
-          <w:szCs w:val="28"/>
-          <w:shd w:val="clear" w:color="auto" w:fill="FBFBFB"/>
-          <w:lang w:val="ru-RU"/>
-        </w:rPr>
-        <w:t xml:space="preserve">сфера предпринимательской деятельности, целью которой является получение прибыли за счет предоставления услуг размещения гостей в специальных помещениях и определенного сервиса.  В </w:t>
-      </w:r>
-      <w:r>
-        <w:rPr>
-          <w:rFonts w:ascii="Times New Roman" w:hAnsi="Times New Roman" w:cs="Times New Roman"/>
-          <w:sz w:val="28"/>
-          <w:szCs w:val="28"/>
-          <w:shd w:val="clear" w:color="auto" w:fill="FBFBFB"/>
-          <w:lang w:val="ru-RU"/>
-        </w:rPr>
-        <w:t>его состав</w:t>
-      </w:r>
-      <w:r>
-        <w:rPr>
-          <w:rFonts w:ascii="Times New Roman" w:hAnsi="Times New Roman" w:cs="Times New Roman"/>
-          <w:sz w:val="28"/>
-          <w:szCs w:val="28"/>
-          <w:shd w:val="clear" w:color="auto" w:fill="FBFBFB"/>
-          <w:lang w:val="ru-RU"/>
-        </w:rPr>
-        <w:t xml:space="preserve"> могут входить: земельные участки, здания, оборудование, инвентарь, товарный знак, бренд, персонал и др.</w:t>
+        <w:t>В качестве предметной области была выбрана организация деятельности платных поликлиник</w:t>
+      </w:r>
+      <w:r>
+        <w:rPr>
+          <w:rFonts w:ascii="Times New Roman" w:eastAsia="Times New Roman" w:hAnsi="Times New Roman" w:cs="Times New Roman"/>
+          <w:sz w:val="28"/>
+          <w:szCs w:val="28"/>
+          <w:lang w:val="ru-RU"/>
+        </w:rPr>
+        <w:t>.</w:t>
       </w:r>
     </w:p>
     <w:p>
@@ -2070,7 +2102,106 @@
           <w:szCs w:val="28"/>
           <w:lang w:val="ru-RU"/>
         </w:rPr>
-        <w:t>Гостиничный бизнес на рынке в условиях высокой конкуренции должен предоставлять лучшие, передовые условия для того, чтобы клиенты выбирали именно данную организацию. Необходимо учитывать нужды клиентов, меняться в зависимости от отзывов и результатов самообследования, реагировать на изменения, например, сезонный приток посетителей или же крупное событие в жизни города  (страны).</w:t>
+        <w:t xml:space="preserve">Платные поликлиники </w:t>
+      </w:r>
+      <w:r>
+        <w:rPr>
+          <w:rFonts w:ascii="Times New Roman" w:eastAsia="Times New Roman" w:hAnsi="Times New Roman" w:cs="Times New Roman"/>
+          <w:sz w:val="28"/>
+          <w:szCs w:val="28"/>
+          <w:lang w:val="ru-RU"/>
+        </w:rPr>
+        <w:t xml:space="preserve">представляют из себя </w:t>
+      </w:r>
+      <w:r>
+        <w:rPr>
+          <w:rFonts w:ascii="Times New Roman" w:eastAsia="Times New Roman" w:hAnsi="Times New Roman" w:cs="Times New Roman"/>
+          <w:sz w:val="28"/>
+          <w:szCs w:val="28"/>
+          <w:lang w:val="ru-RU"/>
+        </w:rPr>
+        <w:t>сферу бизнеса</w:t>
+      </w:r>
+      <w:r>
+        <w:rPr>
+          <w:rFonts w:ascii="Times New Roman" w:eastAsia="Times New Roman" w:hAnsi="Times New Roman" w:cs="Times New Roman"/>
+          <w:sz w:val="28"/>
+          <w:szCs w:val="28"/>
+          <w:lang w:val="ru-RU"/>
+        </w:rPr>
+        <w:t>,</w:t>
+      </w:r>
+      <w:r>
+        <w:rPr>
+          <w:rFonts w:ascii="Times New Roman" w:eastAsia="Times New Roman" w:hAnsi="Times New Roman" w:cs="Times New Roman"/>
+          <w:sz w:val="28"/>
+          <w:szCs w:val="28"/>
+          <w:lang w:val="ru-RU"/>
+        </w:rPr>
+        <w:t xml:space="preserve"> целью которой является получение прибыли за счет предоставления </w:t>
+      </w:r>
+      <w:r>
+        <w:rPr>
+          <w:rFonts w:ascii="Times New Roman" w:eastAsia="Times New Roman" w:hAnsi="Times New Roman" w:cs="Times New Roman"/>
+          <w:sz w:val="28"/>
+          <w:szCs w:val="28"/>
+          <w:lang w:val="ru-RU"/>
+        </w:rPr>
+        <w:t>различ</w:t>
+      </w:r>
+      <w:r>
+        <w:rPr>
+          <w:rFonts w:ascii="Times New Roman" w:eastAsia="Times New Roman" w:hAnsi="Times New Roman" w:cs="Times New Roman"/>
+          <w:sz w:val="28"/>
+          <w:szCs w:val="28"/>
+          <w:lang w:val="ru-RU"/>
+        </w:rPr>
+        <w:t>н</w:t>
+      </w:r>
+      <w:r>
+        <w:rPr>
+          <w:rFonts w:ascii="Times New Roman" w:eastAsia="Times New Roman" w:hAnsi="Times New Roman" w:cs="Times New Roman"/>
+          <w:sz w:val="28"/>
+          <w:szCs w:val="28"/>
+          <w:lang w:val="ru-RU"/>
+        </w:rPr>
+        <w:t>ого рода платных медицинских услуг</w:t>
+      </w:r>
+      <w:r>
+        <w:rPr>
+          <w:rFonts w:ascii="Times New Roman" w:eastAsia="Times New Roman" w:hAnsi="Times New Roman" w:cs="Times New Roman"/>
+          <w:sz w:val="28"/>
+          <w:szCs w:val="28"/>
+          <w:lang w:val="ru-RU"/>
+        </w:rPr>
+        <w:t>.</w:t>
+      </w:r>
+      <w:r>
+        <w:rPr>
+          <w:rFonts w:ascii="Times New Roman" w:eastAsia="Times New Roman" w:hAnsi="Times New Roman" w:cs="Times New Roman"/>
+          <w:sz w:val="28"/>
+          <w:szCs w:val="28"/>
+          <w:lang w:val="ru-RU"/>
+        </w:rPr>
+        <w:t xml:space="preserve"> </w:t>
+      </w:r>
+      <w:r>
+        <w:rPr>
+          <w:rFonts w:ascii="Times New Roman" w:eastAsia="Times New Roman" w:hAnsi="Times New Roman" w:cs="Times New Roman"/>
+          <w:sz w:val="28"/>
+          <w:szCs w:val="28"/>
+          <w:lang w:val="ru-RU"/>
+        </w:rPr>
+        <w:t>В список медицинских услуг чаще всего входят различные сложные обследования организма и посещения профильных специалистов-врачей</w:t>
+      </w:r>
+      <w:r>
+        <w:rPr>
+          <w:rFonts w:ascii="Times New Roman" w:eastAsia="Times New Roman" w:hAnsi="Times New Roman" w:cs="Times New Roman"/>
+          <w:sz w:val="28"/>
+          <w:szCs w:val="28"/>
+          <w:lang w:val="ru-RU"/>
+        </w:rPr>
+        <w:t>.</w:t>
       </w:r>
     </w:p>
     <w:p>
@@ -2092,7 +2223,7 @@
           <w:szCs w:val="28"/>
           <w:lang w:val="ru-RU"/>
         </w:rPr>
-        <w:t>Экономическая выгода должна получаться превышением доходов от аренды номеров на их обслуживание, предоставлением дополнительных услуг. Причем автоматизация и оптимизация должна производиться для сокращения издержек.</w:t>
+        <w:t>В условиях повышенной конкуренции платные поликлиники должны предоставлять лучшие услуги с наибольшим возможным уровнем качества</w:t>
       </w:r>
       <w:r>
         <w:rPr>
@@ -2101,132 +2232,946 @@
           <w:szCs w:val="28"/>
           <w:lang w:val="ru-RU"/>
         </w:rPr>
-        <w:t xml:space="preserve"> Сотрудничество с компаниями-партнерами позволяет увеличить удобство клиентов за счет более развитой инфраструктуры.</w:t>
-      </w:r>
-    </w:p>
-    <w:p>
-      <w:pPr>
-        <w:pStyle w:val="af5"/>
+        <w:t>.</w:t>
+      </w:r>
+      <w:r>
+        <w:rPr>
+          <w:rFonts w:ascii="Times New Roman" w:eastAsia="Times New Roman" w:hAnsi="Times New Roman" w:cs="Times New Roman"/>
+          <w:sz w:val="28"/>
+          <w:szCs w:val="28"/>
+          <w:lang w:val="ru-RU"/>
+        </w:rPr>
+        <w:t xml:space="preserve"> Платные поликлиники должны ориентироваться на спрос большинства по востребованности различных услуг</w:t>
+      </w:r>
+      <w:r>
+        <w:rPr>
+          <w:rFonts w:ascii="Times New Roman" w:eastAsia="Times New Roman" w:hAnsi="Times New Roman" w:cs="Times New Roman"/>
+          <w:sz w:val="28"/>
+          <w:szCs w:val="28"/>
+          <w:lang w:val="ru-RU"/>
+        </w:rPr>
+        <w:t>.</w:t>
+      </w:r>
+      <w:r>
+        <w:rPr>
+          <w:rFonts w:ascii="Times New Roman" w:eastAsia="Times New Roman" w:hAnsi="Times New Roman" w:cs="Times New Roman"/>
+          <w:sz w:val="28"/>
+          <w:szCs w:val="28"/>
+          <w:lang w:val="ru-RU"/>
+        </w:rPr>
+        <w:t xml:space="preserve"> </w:t>
+      </w:r>
+      <w:r>
+        <w:rPr>
+          <w:rFonts w:ascii="Times New Roman" w:eastAsia="Times New Roman" w:hAnsi="Times New Roman" w:cs="Times New Roman"/>
+          <w:sz w:val="28"/>
+          <w:szCs w:val="28"/>
+          <w:lang w:val="ru-RU"/>
+        </w:rPr>
+        <w:t>Работа в таких организациях</w:t>
+      </w:r>
+      <w:r>
+        <w:rPr>
+          <w:rFonts w:ascii="Times New Roman" w:eastAsia="Times New Roman" w:hAnsi="Times New Roman" w:cs="Times New Roman"/>
+          <w:sz w:val="28"/>
+          <w:szCs w:val="28"/>
+          <w:lang w:val="ru-RU"/>
+        </w:rPr>
+        <w:t>,</w:t>
+      </w:r>
+      <w:r>
+        <w:rPr>
+          <w:rFonts w:ascii="Times New Roman" w:eastAsia="Times New Roman" w:hAnsi="Times New Roman" w:cs="Times New Roman"/>
+          <w:sz w:val="28"/>
+          <w:szCs w:val="28"/>
+          <w:lang w:val="ru-RU"/>
+        </w:rPr>
+        <w:t xml:space="preserve"> как платные поликлиники</w:t>
+      </w:r>
+      <w:r>
+        <w:rPr>
+          <w:rFonts w:ascii="Times New Roman" w:eastAsia="Times New Roman" w:hAnsi="Times New Roman" w:cs="Times New Roman"/>
+          <w:sz w:val="28"/>
+          <w:szCs w:val="28"/>
+          <w:lang w:val="ru-RU"/>
+        </w:rPr>
+        <w:t>,</w:t>
+      </w:r>
+      <w:r>
+        <w:rPr>
+          <w:rFonts w:ascii="Times New Roman" w:eastAsia="Times New Roman" w:hAnsi="Times New Roman" w:cs="Times New Roman"/>
+          <w:sz w:val="28"/>
+          <w:szCs w:val="28"/>
+          <w:lang w:val="ru-RU"/>
+        </w:rPr>
+        <w:t xml:space="preserve"> должна быть четко структурирована</w:t>
+      </w:r>
+      <w:r>
+        <w:rPr>
+          <w:rFonts w:ascii="Times New Roman" w:eastAsia="Times New Roman" w:hAnsi="Times New Roman" w:cs="Times New Roman"/>
+          <w:sz w:val="28"/>
+          <w:szCs w:val="28"/>
+          <w:lang w:val="ru-RU"/>
+        </w:rPr>
+        <w:t xml:space="preserve"> и направлена на максимальную эффективность</w:t>
+      </w:r>
+      <w:r>
+        <w:rPr>
+          <w:rFonts w:ascii="Times New Roman" w:eastAsia="Times New Roman" w:hAnsi="Times New Roman" w:cs="Times New Roman"/>
+          <w:sz w:val="28"/>
+          <w:szCs w:val="28"/>
+          <w:lang w:val="ru-RU"/>
+        </w:rPr>
+        <w:t>.</w:t>
+      </w:r>
+      <w:r>
+        <w:rPr>
+          <w:rFonts w:ascii="Times New Roman" w:eastAsia="Times New Roman" w:hAnsi="Times New Roman" w:cs="Times New Roman"/>
+          <w:sz w:val="28"/>
+          <w:szCs w:val="28"/>
+          <w:lang w:val="ru-RU"/>
+        </w:rPr>
+        <w:t xml:space="preserve"> </w:t>
+      </w:r>
+      <w:r>
+        <w:rPr>
+          <w:rFonts w:ascii="Times New Roman" w:eastAsia="Times New Roman" w:hAnsi="Times New Roman" w:cs="Times New Roman"/>
+          <w:sz w:val="28"/>
+          <w:szCs w:val="28"/>
+          <w:lang w:val="ru-RU"/>
+        </w:rPr>
+        <w:t>Бизнес-процессы требуют особого внимания и должны строго регулироваться</w:t>
+      </w:r>
+      <w:r>
+        <w:rPr>
+          <w:rFonts w:ascii="Times New Roman" w:eastAsia="Times New Roman" w:hAnsi="Times New Roman" w:cs="Times New Roman"/>
+          <w:sz w:val="28"/>
+          <w:szCs w:val="28"/>
+          <w:lang w:val="ru-RU"/>
+        </w:rPr>
+        <w:t>.</w:t>
+      </w:r>
+    </w:p>
+    <w:p>
+      <w:pPr>
+        <w:spacing w:line="360" w:lineRule="auto"/>
+        <w:ind w:firstLine="709"/>
+        <w:jc w:val="both"/>
+        <w:rPr>
+          <w:rFonts w:ascii="Times New Roman" w:eastAsia="Times New Roman" w:hAnsi="Times New Roman" w:cs="Times New Roman"/>
+          <w:sz w:val="28"/>
+          <w:szCs w:val="28"/>
+          <w:lang w:val="ru-RU"/>
+        </w:rPr>
+      </w:pPr>
+      <w:r>
+        <w:rPr>
+          <w:rFonts w:ascii="Times New Roman" w:eastAsia="Times New Roman" w:hAnsi="Times New Roman" w:cs="Times New Roman"/>
+          <w:sz w:val="28"/>
+          <w:szCs w:val="28"/>
+          <w:lang w:val="ru-RU"/>
+        </w:rPr>
+        <w:t>Для максимизации получаемой прибыли необходимо сокращать издержки</w:t>
+      </w:r>
+      <w:r>
+        <w:rPr>
+          <w:rFonts w:ascii="Times New Roman" w:eastAsia="Times New Roman" w:hAnsi="Times New Roman" w:cs="Times New Roman"/>
+          <w:sz w:val="28"/>
+          <w:szCs w:val="28"/>
+          <w:lang w:val="ru-RU"/>
+        </w:rPr>
+        <w:t>,</w:t>
+      </w:r>
+      <w:r>
+        <w:rPr>
+          <w:rFonts w:ascii="Times New Roman" w:eastAsia="Times New Roman" w:hAnsi="Times New Roman" w:cs="Times New Roman"/>
+          <w:sz w:val="28"/>
+          <w:szCs w:val="28"/>
+          <w:lang w:val="ru-RU"/>
+        </w:rPr>
+        <w:t xml:space="preserve"> оптимизировать работу предприятия и предоставлять самые качественные услуги на рынке</w:t>
+      </w:r>
+      <w:r>
+        <w:rPr>
+          <w:rFonts w:ascii="Times New Roman" w:eastAsia="Times New Roman" w:hAnsi="Times New Roman" w:cs="Times New Roman"/>
+          <w:sz w:val="28"/>
+          <w:szCs w:val="28"/>
+          <w:lang w:val="ru-RU"/>
+        </w:rPr>
+        <w:t>.</w:t>
+      </w:r>
+    </w:p>
+    <w:p>
+      <w:pPr>
+        <w:spacing w:line="360" w:lineRule="auto"/>
+        <w:ind w:firstLine="709"/>
+        <w:jc w:val="both"/>
+        <w:rPr>
+          <w:rFonts w:ascii="Times New Roman" w:eastAsia="Times New Roman" w:hAnsi="Times New Roman" w:cs="Times New Roman"/>
+          <w:sz w:val="28"/>
+          <w:szCs w:val="28"/>
+          <w:lang w:val="ru-RU"/>
+        </w:rPr>
+      </w:pPr>
+      <w:r>
+        <w:rPr>
+          <w:rFonts w:ascii="Times New Roman" w:eastAsia="Times New Roman" w:hAnsi="Times New Roman" w:cs="Times New Roman"/>
+          <w:sz w:val="28"/>
+          <w:szCs w:val="28"/>
+          <w:lang w:val="ru-RU"/>
+        </w:rPr>
+        <w:lastRenderedPageBreak/>
+        <w:t>Стоит отметить</w:t>
+      </w:r>
+      <w:r>
+        <w:rPr>
+          <w:rFonts w:ascii="Times New Roman" w:eastAsia="Times New Roman" w:hAnsi="Times New Roman" w:cs="Times New Roman"/>
+          <w:sz w:val="28"/>
+          <w:szCs w:val="28"/>
+          <w:lang w:val="ru-RU"/>
+        </w:rPr>
+        <w:t>,</w:t>
+      </w:r>
+      <w:r>
+        <w:rPr>
+          <w:rFonts w:ascii="Times New Roman" w:eastAsia="Times New Roman" w:hAnsi="Times New Roman" w:cs="Times New Roman"/>
+          <w:sz w:val="28"/>
+          <w:szCs w:val="28"/>
+          <w:lang w:val="ru-RU"/>
+        </w:rPr>
+        <w:t xml:space="preserve"> что деятельность платных поликлиник</w:t>
+      </w:r>
+      <w:r>
+        <w:rPr>
+          <w:rFonts w:ascii="Times New Roman" w:eastAsia="Times New Roman" w:hAnsi="Times New Roman" w:cs="Times New Roman"/>
+          <w:sz w:val="28"/>
+          <w:szCs w:val="28"/>
+          <w:lang w:val="ru-RU"/>
+        </w:rPr>
+        <w:t>,</w:t>
+      </w:r>
+      <w:r>
+        <w:rPr>
+          <w:rFonts w:ascii="Times New Roman" w:eastAsia="Times New Roman" w:hAnsi="Times New Roman" w:cs="Times New Roman"/>
+          <w:sz w:val="28"/>
+          <w:szCs w:val="28"/>
+          <w:lang w:val="ru-RU"/>
+        </w:rPr>
+        <w:t xml:space="preserve"> как и поликлиник в целом</w:t>
+      </w:r>
+      <w:r>
+        <w:rPr>
+          <w:rFonts w:ascii="Times New Roman" w:eastAsia="Times New Roman" w:hAnsi="Times New Roman" w:cs="Times New Roman"/>
+          <w:sz w:val="28"/>
+          <w:szCs w:val="28"/>
+          <w:lang w:val="ru-RU"/>
+        </w:rPr>
+        <w:t>,</w:t>
+      </w:r>
+      <w:r>
+        <w:rPr>
+          <w:rFonts w:ascii="Times New Roman" w:eastAsia="Times New Roman" w:hAnsi="Times New Roman" w:cs="Times New Roman"/>
+          <w:sz w:val="28"/>
+          <w:szCs w:val="28"/>
+          <w:lang w:val="ru-RU"/>
+        </w:rPr>
+        <w:t xml:space="preserve"> строго регулируется законодательством</w:t>
+      </w:r>
+      <w:r>
+        <w:rPr>
+          <w:rFonts w:ascii="Times New Roman" w:eastAsia="Times New Roman" w:hAnsi="Times New Roman" w:cs="Times New Roman"/>
+          <w:sz w:val="28"/>
+          <w:szCs w:val="28"/>
+          <w:lang w:val="ru-RU"/>
+        </w:rPr>
+        <w:t>,</w:t>
+      </w:r>
+      <w:r>
+        <w:rPr>
+          <w:rFonts w:ascii="Times New Roman" w:eastAsia="Times New Roman" w:hAnsi="Times New Roman" w:cs="Times New Roman"/>
+          <w:sz w:val="28"/>
+          <w:szCs w:val="28"/>
+          <w:lang w:val="ru-RU"/>
+        </w:rPr>
+        <w:t xml:space="preserve"> так как </w:t>
+      </w:r>
+      <w:r>
+        <w:rPr>
+          <w:rFonts w:ascii="Times New Roman" w:eastAsia="Times New Roman" w:hAnsi="Times New Roman" w:cs="Times New Roman"/>
+          <w:sz w:val="28"/>
+          <w:szCs w:val="28"/>
+          <w:lang w:val="ru-RU"/>
+        </w:rPr>
+        <w:t>работа таких организаций непосредственно связана с жизнью и здоровьем граждан</w:t>
+      </w:r>
+      <w:r>
+        <w:rPr>
+          <w:rFonts w:ascii="Times New Roman" w:eastAsia="Times New Roman" w:hAnsi="Times New Roman" w:cs="Times New Roman"/>
+          <w:sz w:val="28"/>
+          <w:szCs w:val="28"/>
+          <w:lang w:val="ru-RU"/>
+        </w:rPr>
+        <w:t>.</w:t>
+      </w:r>
+      <w:r>
+        <w:rPr>
+          <w:rFonts w:ascii="Times New Roman" w:eastAsia="Times New Roman" w:hAnsi="Times New Roman" w:cs="Times New Roman"/>
+          <w:sz w:val="28"/>
+          <w:szCs w:val="28"/>
+          <w:lang w:val="ru-RU"/>
+        </w:rPr>
+        <w:t xml:space="preserve"> </w:t>
+      </w:r>
+    </w:p>
+    <w:p>
+      <w:pPr>
+        <w:spacing w:line="360" w:lineRule="auto"/>
+        <w:ind w:firstLine="709"/>
+        <w:jc w:val="both"/>
+        <w:rPr>
+          <w:rFonts w:ascii="Times New Roman" w:eastAsia="Times New Roman" w:hAnsi="Times New Roman" w:cs="Times New Roman"/>
+          <w:sz w:val="28"/>
+          <w:szCs w:val="28"/>
+          <w:lang w:val="ru-RU"/>
+        </w:rPr>
+      </w:pPr>
+    </w:p>
+    <w:p>
+      <w:pPr>
+        <w:spacing w:line="360" w:lineRule="auto"/>
+        <w:ind w:firstLine="709"/>
+        <w:jc w:val="both"/>
+        <w:rPr>
+          <w:rFonts w:ascii="Times New Roman" w:eastAsia="Times New Roman" w:hAnsi="Times New Roman" w:cs="Times New Roman"/>
+          <w:sz w:val="28"/>
+          <w:szCs w:val="28"/>
+          <w:lang w:val="ru-RU"/>
+        </w:rPr>
+      </w:pPr>
+      <w:r>
+        <w:rPr>
+          <w:rFonts w:ascii="Times New Roman" w:eastAsia="Times New Roman" w:hAnsi="Times New Roman" w:cs="Times New Roman"/>
+          <w:sz w:val="28"/>
+          <w:szCs w:val="28"/>
+          <w:lang w:val="ru-RU"/>
+        </w:rPr>
+        <w:t xml:space="preserve">Построим диаграмму </w:t>
+      </w:r>
+      <w:r>
+        <w:rPr>
+          <w:rFonts w:ascii="Times New Roman" w:eastAsia="Times New Roman" w:hAnsi="Times New Roman" w:cs="Times New Roman"/>
+          <w:sz w:val="28"/>
+          <w:szCs w:val="28"/>
+        </w:rPr>
+        <w:t>IDEF</w:t>
+      </w:r>
+      <w:r>
+        <w:rPr>
+          <w:rFonts w:ascii="Times New Roman" w:eastAsia="Times New Roman" w:hAnsi="Times New Roman" w:cs="Times New Roman"/>
+          <w:sz w:val="28"/>
+          <w:szCs w:val="28"/>
+          <w:lang w:val="ru-RU"/>
+        </w:rPr>
+        <w:t xml:space="preserve">0, </w:t>
+      </w:r>
+      <w:r>
+        <w:rPr>
+          <w:rFonts w:ascii="Times New Roman" w:eastAsia="Times New Roman" w:hAnsi="Times New Roman" w:cs="Times New Roman"/>
+          <w:sz w:val="28"/>
+          <w:szCs w:val="28"/>
+          <w:lang w:val="ru-RU"/>
+        </w:rPr>
+        <w:t>описывающую работу предприятия</w:t>
+      </w:r>
+      <w:r>
+        <w:rPr>
+          <w:rFonts w:ascii="Times New Roman" w:eastAsia="Times New Roman" w:hAnsi="Times New Roman" w:cs="Times New Roman"/>
+          <w:sz w:val="28"/>
+          <w:szCs w:val="28"/>
+          <w:lang w:val="ru-RU"/>
+        </w:rPr>
+        <w:t>.</w:t>
+      </w:r>
+    </w:p>
+    <w:p>
+      <w:pPr>
+        <w:spacing w:line="360" w:lineRule="auto"/>
+        <w:ind w:firstLine="709"/>
+        <w:jc w:val="both"/>
+        <w:rPr>
+          <w:rFonts w:ascii="Times New Roman" w:eastAsia="Times New Roman" w:hAnsi="Times New Roman" w:cs="Times New Roman"/>
+          <w:sz w:val="28"/>
+          <w:szCs w:val="28"/>
+          <w:lang w:val="ru-RU"/>
+        </w:rPr>
+      </w:pPr>
+      <w:r>
+        <w:rPr>
+          <w:rFonts w:ascii="Times New Roman" w:eastAsia="Times New Roman" w:hAnsi="Times New Roman" w:cs="Times New Roman"/>
+          <w:sz w:val="28"/>
+          <w:szCs w:val="28"/>
+          <w:lang w:val="ru-RU"/>
+        </w:rPr>
+        <w:t>На</w:t>
+      </w:r>
+      <w:r>
+        <w:rPr>
+          <w:rFonts w:ascii="Times New Roman" w:eastAsia="Times New Roman" w:hAnsi="Times New Roman" w:cs="Times New Roman"/>
+          <w:sz w:val="28"/>
+          <w:szCs w:val="28"/>
+          <w:lang w:val="ru-RU"/>
+        </w:rPr>
+        <w:t xml:space="preserve"> диаграмме (Рисунок 1) на уровне </w:t>
+      </w:r>
+      <w:r>
+        <w:rPr>
+          <w:rFonts w:ascii="Times New Roman" w:eastAsia="Times New Roman" w:hAnsi="Times New Roman" w:cs="Times New Roman"/>
+          <w:sz w:val="28"/>
+          <w:szCs w:val="28"/>
+        </w:rPr>
+        <w:t>A</w:t>
+      </w:r>
+      <w:r>
+        <w:rPr>
+          <w:rFonts w:ascii="Times New Roman" w:eastAsia="Times New Roman" w:hAnsi="Times New Roman" w:cs="Times New Roman"/>
+          <w:sz w:val="28"/>
+          <w:szCs w:val="28"/>
+          <w:lang w:val="ru-RU"/>
+        </w:rPr>
+        <w:t xml:space="preserve">0 </w:t>
+      </w:r>
+      <w:r>
+        <w:rPr>
+          <w:rFonts w:ascii="Times New Roman" w:eastAsia="Times New Roman" w:hAnsi="Times New Roman" w:cs="Times New Roman"/>
+          <w:sz w:val="28"/>
+          <w:szCs w:val="28"/>
+          <w:lang w:val="ru-RU"/>
+        </w:rPr>
+        <w:t>можно выделить</w:t>
+      </w:r>
+      <w:r>
+        <w:rPr>
+          <w:rFonts w:ascii="Times New Roman" w:eastAsia="Times New Roman" w:hAnsi="Times New Roman" w:cs="Times New Roman"/>
+          <w:sz w:val="28"/>
+          <w:szCs w:val="28"/>
+          <w:lang w:val="ru-RU"/>
+        </w:rPr>
+        <w:t>:</w:t>
+      </w:r>
+    </w:p>
+    <w:p>
+      <w:pPr>
+        <w:spacing w:line="240" w:lineRule="auto"/>
+        <w:ind w:firstLine="709"/>
+        <w:jc w:val="both"/>
+        <w:rPr>
+          <w:rFonts w:ascii="Times New Roman" w:eastAsia="Times New Roman" w:hAnsi="Times New Roman" w:cs="Times New Roman"/>
+          <w:sz w:val="28"/>
+          <w:szCs w:val="28"/>
+          <w:lang w:val="ru-RU"/>
+        </w:rPr>
+      </w:pPr>
+      <w:r>
+        <w:rPr>
+          <w:rFonts w:ascii="Times New Roman" w:eastAsia="Times New Roman" w:hAnsi="Times New Roman" w:cs="Times New Roman"/>
+          <w:sz w:val="28"/>
+          <w:szCs w:val="28"/>
+          <w:lang w:val="ru-RU"/>
+        </w:rPr>
+        <w:t>Входные данные</w:t>
+      </w:r>
+      <w:r>
+        <w:rPr>
+          <w:rFonts w:ascii="Times New Roman" w:eastAsia="Times New Roman" w:hAnsi="Times New Roman" w:cs="Times New Roman"/>
+          <w:sz w:val="28"/>
+          <w:szCs w:val="28"/>
+          <w:lang w:val="ru-RU"/>
+        </w:rPr>
+        <w:t>:</w:t>
+      </w:r>
+    </w:p>
+    <w:p>
+      <w:pPr>
+        <w:spacing w:line="360" w:lineRule="auto"/>
+        <w:ind w:firstLine="709"/>
+        <w:jc w:val="both"/>
+        <w:rPr>
+          <w:rFonts w:ascii="Times New Roman" w:eastAsia="Times New Roman" w:hAnsi="Times New Roman" w:cs="Times New Roman"/>
+          <w:sz w:val="28"/>
+          <w:szCs w:val="28"/>
+          <w:lang w:val="ru-RU"/>
+        </w:rPr>
+      </w:pPr>
+      <w:r>
+        <w:rPr>
+          <w:rFonts w:ascii="Times New Roman" w:eastAsia="Times New Roman" w:hAnsi="Times New Roman" w:cs="Times New Roman"/>
+          <w:sz w:val="28"/>
+          <w:szCs w:val="28"/>
+          <w:lang w:val="ru-RU"/>
+        </w:rPr>
+        <w:t>Запросы на мед. обслуживание</w:t>
+      </w:r>
+      <w:r>
+        <w:rPr>
+          <w:rFonts w:ascii="Times New Roman" w:eastAsia="Times New Roman" w:hAnsi="Times New Roman" w:cs="Times New Roman"/>
+          <w:sz w:val="28"/>
+          <w:szCs w:val="28"/>
+          <w:lang w:val="ru-RU"/>
+        </w:rPr>
+        <w:t xml:space="preserve">, </w:t>
+      </w:r>
+      <w:r>
+        <w:rPr>
+          <w:rFonts w:ascii="Times New Roman" w:eastAsia="Times New Roman" w:hAnsi="Times New Roman" w:cs="Times New Roman"/>
+          <w:sz w:val="28"/>
+          <w:szCs w:val="28"/>
+          <w:lang w:val="ru-RU"/>
+        </w:rPr>
+        <w:t>д</w:t>
+      </w:r>
+      <w:r>
+        <w:rPr>
+          <w:rFonts w:ascii="Times New Roman" w:eastAsia="Times New Roman" w:hAnsi="Times New Roman" w:cs="Times New Roman"/>
+          <w:sz w:val="28"/>
+          <w:szCs w:val="28"/>
+          <w:lang w:val="ru-RU"/>
+        </w:rPr>
+        <w:t>еньги</w:t>
+      </w:r>
+      <w:r>
+        <w:rPr>
+          <w:rFonts w:ascii="Times New Roman" w:eastAsia="Times New Roman" w:hAnsi="Times New Roman" w:cs="Times New Roman"/>
+          <w:sz w:val="28"/>
+          <w:szCs w:val="28"/>
+          <w:lang w:val="ru-RU"/>
+        </w:rPr>
+        <w:t>.</w:t>
+      </w:r>
+    </w:p>
+    <w:p>
+      <w:pPr>
+        <w:spacing w:line="240" w:lineRule="auto"/>
+        <w:ind w:firstLine="709"/>
+        <w:jc w:val="both"/>
+        <w:rPr>
+          <w:rFonts w:ascii="Times New Roman" w:eastAsia="Times New Roman" w:hAnsi="Times New Roman" w:cs="Times New Roman"/>
+          <w:sz w:val="28"/>
+          <w:szCs w:val="28"/>
+        </w:rPr>
+      </w:pPr>
+      <w:r>
+        <w:rPr>
+          <w:rFonts w:ascii="Times New Roman" w:eastAsia="Times New Roman" w:hAnsi="Times New Roman" w:cs="Times New Roman"/>
+          <w:sz w:val="28"/>
+          <w:szCs w:val="28"/>
+          <w:lang w:val="ru-RU"/>
+        </w:rPr>
+        <w:t>Выходные данные</w:t>
+      </w:r>
+      <w:r>
+        <w:rPr>
+          <w:rFonts w:ascii="Times New Roman" w:eastAsia="Times New Roman" w:hAnsi="Times New Roman" w:cs="Times New Roman"/>
+          <w:sz w:val="28"/>
+          <w:szCs w:val="28"/>
+        </w:rPr>
+        <w:t>:</w:t>
+      </w:r>
+    </w:p>
+    <w:p>
+      <w:pPr>
+        <w:spacing w:line="360" w:lineRule="auto"/>
         <w:ind w:firstLine="708"/>
-      </w:pPr>
-      <w:r>
+        <w:jc w:val="both"/>
+        <w:rPr>
+          <w:rFonts w:ascii="Times New Roman" w:eastAsia="Times New Roman" w:hAnsi="Times New Roman" w:cs="Times New Roman"/>
+          <w:sz w:val="28"/>
+          <w:szCs w:val="28"/>
+          <w:lang w:val="ru-RU"/>
+        </w:rPr>
+      </w:pPr>
+      <w:r>
+        <w:rPr>
+          <w:rFonts w:ascii="Times New Roman" w:eastAsia="Times New Roman" w:hAnsi="Times New Roman" w:cs="Times New Roman"/>
+          <w:sz w:val="28"/>
+          <w:szCs w:val="28"/>
+          <w:lang w:val="ru-RU"/>
+        </w:rPr>
+        <w:t>Прибыль</w:t>
+      </w:r>
+      <w:r>
+        <w:rPr>
+          <w:rFonts w:ascii="Times New Roman" w:eastAsia="Times New Roman" w:hAnsi="Times New Roman" w:cs="Times New Roman"/>
+          <w:sz w:val="28"/>
+          <w:szCs w:val="28"/>
+          <w:lang w:val="ru-RU"/>
+        </w:rPr>
+        <w:t xml:space="preserve">, </w:t>
+      </w:r>
+      <w:r>
+        <w:rPr>
+          <w:rFonts w:ascii="Times New Roman" w:eastAsia="Times New Roman" w:hAnsi="Times New Roman" w:cs="Times New Roman"/>
+          <w:sz w:val="28"/>
+          <w:szCs w:val="28"/>
+          <w:lang w:val="ru-RU"/>
+        </w:rPr>
+        <w:t>д</w:t>
+      </w:r>
+      <w:r>
+        <w:rPr>
+          <w:rFonts w:ascii="Times New Roman" w:eastAsia="Times New Roman" w:hAnsi="Times New Roman" w:cs="Times New Roman"/>
+          <w:sz w:val="28"/>
+          <w:szCs w:val="28"/>
+          <w:lang w:val="ru-RU"/>
+        </w:rPr>
+        <w:t>иагнозы</w:t>
+      </w:r>
+      <w:r>
+        <w:rPr>
+          <w:rFonts w:ascii="Times New Roman" w:eastAsia="Times New Roman" w:hAnsi="Times New Roman" w:cs="Times New Roman"/>
+          <w:sz w:val="28"/>
+          <w:szCs w:val="28"/>
+          <w:lang w:val="ru-RU"/>
+        </w:rPr>
+        <w:t xml:space="preserve">, </w:t>
+      </w:r>
+      <w:r>
+        <w:rPr>
+          <w:rFonts w:ascii="Times New Roman" w:eastAsia="Times New Roman" w:hAnsi="Times New Roman" w:cs="Times New Roman"/>
+          <w:sz w:val="28"/>
+          <w:szCs w:val="28"/>
+          <w:lang w:val="ru-RU"/>
+        </w:rPr>
+        <w:t>о</w:t>
+      </w:r>
+      <w:r>
+        <w:rPr>
+          <w:rFonts w:ascii="Times New Roman" w:eastAsia="Times New Roman" w:hAnsi="Times New Roman" w:cs="Times New Roman"/>
+          <w:sz w:val="28"/>
+          <w:szCs w:val="28"/>
+          <w:lang w:val="ru-RU"/>
+        </w:rPr>
+        <w:t>тзывы</w:t>
+      </w:r>
+      <w:r>
+        <w:rPr>
+          <w:rFonts w:ascii="Times New Roman" w:eastAsia="Times New Roman" w:hAnsi="Times New Roman" w:cs="Times New Roman"/>
+          <w:sz w:val="28"/>
+          <w:szCs w:val="28"/>
+          <w:lang w:val="ru-RU"/>
+        </w:rPr>
+        <w:t>.</w:t>
+      </w:r>
+    </w:p>
+    <w:p>
+      <w:pPr>
+        <w:spacing w:line="240" w:lineRule="auto"/>
+        <w:ind w:firstLine="709"/>
+        <w:jc w:val="both"/>
+        <w:rPr>
+          <w:rFonts w:ascii="Times New Roman" w:eastAsia="Times New Roman" w:hAnsi="Times New Roman" w:cs="Times New Roman"/>
+          <w:sz w:val="28"/>
+          <w:szCs w:val="28"/>
+          <w:lang w:val="ru-RU"/>
+        </w:rPr>
+      </w:pPr>
+      <w:r>
+        <w:rPr>
+          <w:rFonts w:ascii="Times New Roman" w:eastAsia="Times New Roman" w:hAnsi="Times New Roman" w:cs="Times New Roman"/>
+          <w:sz w:val="28"/>
+          <w:szCs w:val="28"/>
+          <w:lang w:val="ru-RU"/>
+        </w:rPr>
+        <w:t>Управление</w:t>
+      </w:r>
+      <w:r>
+        <w:rPr>
+          <w:rFonts w:ascii="Times New Roman" w:eastAsia="Times New Roman" w:hAnsi="Times New Roman" w:cs="Times New Roman"/>
+          <w:sz w:val="28"/>
+          <w:szCs w:val="28"/>
+          <w:lang w:val="ru-RU"/>
+        </w:rPr>
+        <w:t>:</w:t>
+      </w:r>
+    </w:p>
+    <w:p>
+      <w:pPr>
+        <w:spacing w:line="360" w:lineRule="auto"/>
+        <w:ind w:firstLine="708"/>
+        <w:jc w:val="both"/>
+        <w:rPr>
+          <w:rFonts w:ascii="Times New Roman" w:eastAsia="Times New Roman" w:hAnsi="Times New Roman" w:cs="Times New Roman"/>
+          <w:sz w:val="28"/>
+          <w:szCs w:val="28"/>
+          <w:lang w:val="ru-RU"/>
+        </w:rPr>
+      </w:pPr>
+      <w:r>
+        <w:rPr>
+          <w:rFonts w:ascii="Times New Roman" w:eastAsia="Times New Roman" w:hAnsi="Times New Roman" w:cs="Times New Roman"/>
+          <w:sz w:val="28"/>
+          <w:szCs w:val="28"/>
+          <w:lang w:val="ru-RU"/>
+        </w:rPr>
+        <w:t>Бюджет</w:t>
+      </w:r>
+      <w:r>
+        <w:rPr>
+          <w:rFonts w:ascii="Times New Roman" w:eastAsia="Times New Roman" w:hAnsi="Times New Roman" w:cs="Times New Roman"/>
+          <w:sz w:val="28"/>
+          <w:szCs w:val="28"/>
+          <w:lang w:val="ru-RU"/>
+        </w:rPr>
+        <w:t xml:space="preserve">, </w:t>
+      </w:r>
+      <w:r>
+        <w:rPr>
+          <w:rFonts w:ascii="Times New Roman" w:eastAsia="Times New Roman" w:hAnsi="Times New Roman" w:cs="Times New Roman"/>
+          <w:sz w:val="28"/>
+          <w:szCs w:val="28"/>
+          <w:lang w:val="ru-RU"/>
+        </w:rPr>
+        <w:t>л</w:t>
+      </w:r>
+      <w:r>
+        <w:rPr>
+          <w:rFonts w:ascii="Times New Roman" w:eastAsia="Times New Roman" w:hAnsi="Times New Roman" w:cs="Times New Roman"/>
+          <w:sz w:val="28"/>
+          <w:szCs w:val="28"/>
+          <w:lang w:val="ru-RU"/>
+        </w:rPr>
+        <w:t>окальные НПА</w:t>
+      </w:r>
+      <w:r>
+        <w:rPr>
+          <w:rFonts w:ascii="Times New Roman" w:eastAsia="Times New Roman" w:hAnsi="Times New Roman" w:cs="Times New Roman"/>
+          <w:sz w:val="28"/>
+          <w:szCs w:val="28"/>
+          <w:lang w:val="ru-RU"/>
+        </w:rPr>
+        <w:t xml:space="preserve">, </w:t>
+      </w:r>
+      <w:r>
+        <w:rPr>
+          <w:rFonts w:ascii="Times New Roman" w:eastAsia="Times New Roman" w:hAnsi="Times New Roman" w:cs="Times New Roman"/>
+          <w:sz w:val="28"/>
+          <w:szCs w:val="28"/>
+          <w:lang w:val="ru-RU"/>
+        </w:rPr>
+        <w:t>н</w:t>
+      </w:r>
+      <w:r>
+        <w:rPr>
+          <w:rFonts w:ascii="Times New Roman" w:eastAsia="Times New Roman" w:hAnsi="Times New Roman" w:cs="Times New Roman"/>
+          <w:sz w:val="28"/>
+          <w:szCs w:val="28"/>
+          <w:lang w:val="ru-RU"/>
+        </w:rPr>
+        <w:t>ормативные документы (</w:t>
+      </w:r>
+      <w:proofErr w:type="spellStart"/>
+      <w:proofErr w:type="gramStart"/>
+      <w:r>
+        <w:rPr>
+          <w:rFonts w:ascii="Times New Roman" w:eastAsia="Times New Roman" w:hAnsi="Times New Roman" w:cs="Times New Roman"/>
+          <w:sz w:val="28"/>
+          <w:szCs w:val="28"/>
+          <w:lang w:val="ru-RU"/>
+        </w:rPr>
+        <w:t>мин.здрав</w:t>
+      </w:r>
+      <w:proofErr w:type="spellEnd"/>
+      <w:proofErr w:type="gramEnd"/>
+      <w:r>
+        <w:rPr>
+          <w:rFonts w:ascii="Times New Roman" w:eastAsia="Times New Roman" w:hAnsi="Times New Roman" w:cs="Times New Roman"/>
+          <w:sz w:val="28"/>
+          <w:szCs w:val="28"/>
+          <w:lang w:val="ru-RU"/>
+        </w:rPr>
+        <w:t>.)</w:t>
+      </w:r>
+      <w:r>
+        <w:rPr>
+          <w:rFonts w:ascii="Times New Roman" w:eastAsia="Times New Roman" w:hAnsi="Times New Roman" w:cs="Times New Roman"/>
+          <w:sz w:val="28"/>
+          <w:szCs w:val="28"/>
+          <w:lang w:val="ru-RU"/>
+        </w:rPr>
+        <w:t xml:space="preserve">, </w:t>
+      </w:r>
+      <w:r>
+        <w:rPr>
+          <w:rFonts w:ascii="Times New Roman" w:eastAsia="Times New Roman" w:hAnsi="Times New Roman" w:cs="Times New Roman"/>
+          <w:sz w:val="28"/>
+          <w:szCs w:val="28"/>
+          <w:lang w:val="ru-RU"/>
+        </w:rPr>
+        <w:t>н</w:t>
+      </w:r>
+      <w:r>
+        <w:rPr>
+          <w:rFonts w:ascii="Times New Roman" w:eastAsia="Times New Roman" w:hAnsi="Times New Roman" w:cs="Times New Roman"/>
+          <w:sz w:val="28"/>
+          <w:szCs w:val="28"/>
+          <w:lang w:val="ru-RU"/>
+        </w:rPr>
+        <w:t>ормативные документы (</w:t>
+      </w:r>
+      <w:proofErr w:type="spellStart"/>
+      <w:r>
+        <w:rPr>
+          <w:rFonts w:ascii="Times New Roman" w:eastAsia="Times New Roman" w:hAnsi="Times New Roman" w:cs="Times New Roman"/>
+          <w:sz w:val="28"/>
+          <w:szCs w:val="28"/>
+          <w:lang w:val="ru-RU"/>
+        </w:rPr>
+        <w:t>фед.зак</w:t>
+      </w:r>
+      <w:proofErr w:type="spellEnd"/>
+      <w:r>
+        <w:rPr>
+          <w:rFonts w:ascii="Times New Roman" w:eastAsia="Times New Roman" w:hAnsi="Times New Roman" w:cs="Times New Roman"/>
+          <w:sz w:val="28"/>
+          <w:szCs w:val="28"/>
+          <w:lang w:val="ru-RU"/>
+        </w:rPr>
+        <w:t>.)</w:t>
+      </w:r>
+      <w:r>
+        <w:rPr>
+          <w:rFonts w:ascii="Times New Roman" w:eastAsia="Times New Roman" w:hAnsi="Times New Roman" w:cs="Times New Roman"/>
+          <w:sz w:val="28"/>
+          <w:szCs w:val="28"/>
+          <w:lang w:val="ru-RU"/>
+        </w:rPr>
+        <w:t xml:space="preserve">, </w:t>
+      </w:r>
+      <w:r>
+        <w:rPr>
+          <w:rFonts w:ascii="Times New Roman" w:eastAsia="Times New Roman" w:hAnsi="Times New Roman" w:cs="Times New Roman"/>
+          <w:sz w:val="28"/>
+          <w:szCs w:val="28"/>
+          <w:lang w:val="ru-RU"/>
+        </w:rPr>
+        <w:t>с</w:t>
+      </w:r>
+      <w:r>
+        <w:rPr>
+          <w:rFonts w:ascii="Times New Roman" w:eastAsia="Times New Roman" w:hAnsi="Times New Roman" w:cs="Times New Roman"/>
+          <w:sz w:val="28"/>
+          <w:szCs w:val="28"/>
+          <w:lang w:val="ru-RU"/>
+        </w:rPr>
+        <w:t>анитарные нормы и правила</w:t>
+      </w:r>
+    </w:p>
+    <w:p>
+      <w:pPr>
+        <w:spacing w:line="240" w:lineRule="auto"/>
+        <w:ind w:firstLine="709"/>
+        <w:jc w:val="both"/>
+        <w:rPr>
+          <w:rFonts w:ascii="Times New Roman" w:eastAsia="Times New Roman" w:hAnsi="Times New Roman" w:cs="Times New Roman"/>
+          <w:sz w:val="28"/>
+          <w:szCs w:val="28"/>
+        </w:rPr>
+      </w:pPr>
+      <w:r>
+        <w:rPr>
+          <w:rFonts w:ascii="Times New Roman" w:eastAsia="Times New Roman" w:hAnsi="Times New Roman" w:cs="Times New Roman"/>
+          <w:sz w:val="28"/>
+          <w:szCs w:val="28"/>
+          <w:lang w:val="ru-RU"/>
+        </w:rPr>
+        <w:t>Механизмы</w:t>
+      </w:r>
+      <w:r>
+        <w:rPr>
+          <w:rFonts w:ascii="Times New Roman" w:eastAsia="Times New Roman" w:hAnsi="Times New Roman" w:cs="Times New Roman"/>
+          <w:sz w:val="28"/>
+          <w:szCs w:val="28"/>
+        </w:rPr>
+        <w:t>:</w:t>
+      </w:r>
+    </w:p>
+    <w:p>
+      <w:pPr>
+        <w:spacing w:line="360" w:lineRule="auto"/>
+        <w:ind w:firstLine="708"/>
+        <w:jc w:val="both"/>
+        <w:rPr>
+          <w:rFonts w:ascii="Times New Roman" w:eastAsia="Times New Roman" w:hAnsi="Times New Roman" w:cs="Times New Roman"/>
+          <w:sz w:val="28"/>
+          <w:szCs w:val="28"/>
+          <w:lang w:val="ru-RU"/>
+        </w:rPr>
+      </w:pPr>
+      <w:r>
+        <w:rPr>
+          <w:rFonts w:ascii="Times New Roman" w:eastAsia="Times New Roman" w:hAnsi="Times New Roman" w:cs="Times New Roman"/>
+          <w:sz w:val="28"/>
+          <w:szCs w:val="28"/>
+          <w:lang w:val="ru-RU"/>
+        </w:rPr>
+        <w:t>Сотрудники</w:t>
+      </w:r>
+      <w:r>
+        <w:rPr>
+          <w:rFonts w:ascii="Times New Roman" w:eastAsia="Times New Roman" w:hAnsi="Times New Roman" w:cs="Times New Roman"/>
+          <w:sz w:val="28"/>
+          <w:szCs w:val="28"/>
+        </w:rPr>
+        <w:t>,</w:t>
+      </w:r>
+      <w:r>
+        <w:rPr>
+          <w:rFonts w:ascii="Times New Roman" w:eastAsia="Times New Roman" w:hAnsi="Times New Roman" w:cs="Times New Roman"/>
+          <w:sz w:val="28"/>
+          <w:szCs w:val="28"/>
+          <w:lang w:val="ru-RU"/>
+        </w:rPr>
+        <w:t xml:space="preserve"> помещения</w:t>
+      </w:r>
+      <w:r>
+        <w:rPr>
+          <w:rFonts w:ascii="Times New Roman" w:eastAsia="Times New Roman" w:hAnsi="Times New Roman" w:cs="Times New Roman"/>
+          <w:sz w:val="28"/>
+          <w:szCs w:val="28"/>
+        </w:rPr>
+        <w:t>,</w:t>
+      </w:r>
+      <w:r>
+        <w:rPr>
+          <w:rFonts w:ascii="Times New Roman" w:eastAsia="Times New Roman" w:hAnsi="Times New Roman" w:cs="Times New Roman"/>
+          <w:sz w:val="28"/>
+          <w:szCs w:val="28"/>
+          <w:lang w:val="ru-RU"/>
+        </w:rPr>
+        <w:t xml:space="preserve"> медицинское оборудование</w:t>
+      </w:r>
+      <w:r>
+        <w:rPr>
+          <w:rFonts w:ascii="Times New Roman" w:eastAsia="Times New Roman" w:hAnsi="Times New Roman" w:cs="Times New Roman"/>
+          <w:sz w:val="28"/>
+          <w:szCs w:val="28"/>
+        </w:rPr>
+        <w:t>.</w:t>
+      </w:r>
+    </w:p>
+    <w:p>
+      <w:pPr>
+        <w:pStyle w:val="af9"/>
+      </w:pPr>
+      <w:r>
+        <w:rPr>
+          <w:noProof/>
+        </w:rPr>
         <w:lastRenderedPageBreak/>
-        <w:t>Таким образом, рассматривая основной блок диаграммы</w:t>
-      </w:r>
-      <w:r>
-        <w:t xml:space="preserve"> </w:t>
-      </w:r>
-      <w:r>
-        <w:rPr>
-          <w:lang w:val="en-US"/>
-        </w:rPr>
-        <w:t>IDEF</w:t>
-      </w:r>
-      <w:r>
-        <w:t>0</w:t>
-      </w:r>
-      <w:r>
-        <w:t xml:space="preserve"> (</w:t>
-      </w:r>
-      <w:r>
-        <w:t>Рисунок</w:t>
-      </w:r>
-      <w:r>
-        <w:t xml:space="preserve"> 1), можно выделить:</w:t>
-      </w:r>
-    </w:p>
-    <w:p>
-      <w:pPr>
-        <w:pStyle w:val="af5"/>
-        <w:numPr>
-          <w:ilvl w:val="0"/>
-          <w:numId w:val="22"/>
-        </w:numPr>
-        <w:ind w:left="1134" w:hanging="283"/>
-      </w:pPr>
-      <w:r>
-        <w:t>Входные данные</w:t>
-      </w:r>
-      <w:r>
-        <w:t xml:space="preserve"> – </w:t>
-      </w:r>
-      <w:r>
-        <w:t>клиенты, пользующиеся гостиницей, плата от них; информация об исследованиях, анализах в данной сфере; поставки, необходимые для функционирования</w:t>
-      </w:r>
-    </w:p>
-    <w:p>
-      <w:pPr>
-        <w:pStyle w:val="af5"/>
-        <w:numPr>
-          <w:ilvl w:val="0"/>
-          <w:numId w:val="22"/>
-        </w:numPr>
-        <w:ind w:left="1134" w:hanging="283"/>
-      </w:pPr>
-      <w:r>
-        <w:t>Выходные данные</w:t>
-      </w:r>
-      <w:r>
-        <w:t xml:space="preserve"> – </w:t>
-      </w:r>
-      <w:r>
-        <w:t>довольные гости и прибыль</w:t>
-      </w:r>
-    </w:p>
-    <w:p>
-      <w:pPr>
-        <w:pStyle w:val="af5"/>
-        <w:numPr>
-          <w:ilvl w:val="0"/>
-          <w:numId w:val="22"/>
-        </w:numPr>
-        <w:ind w:left="1134" w:hanging="283"/>
-      </w:pPr>
-      <w:r>
-        <w:t>Управлением</w:t>
-      </w:r>
-      <w:r>
-        <w:t xml:space="preserve"> являются </w:t>
-      </w:r>
-      <w:r>
-        <w:t>бюджет, устав гостиницы, законодательство страны</w:t>
-      </w:r>
-    </w:p>
-    <w:p>
-      <w:pPr>
-        <w:pStyle w:val="af5"/>
-        <w:numPr>
-          <w:ilvl w:val="0"/>
-          <w:numId w:val="22"/>
-        </w:numPr>
-        <w:ind w:left="1134" w:hanging="283"/>
-      </w:pPr>
-      <w:r>
-        <w:t xml:space="preserve">К механизму системы относятся сотрудники, </w:t>
-      </w:r>
-      <w:r>
-        <w:t>поставщики, помещение</w:t>
-      </w:r>
-    </w:p>
-    <w:p>
-      <w:pPr>
-        <w:pStyle w:val="af5"/>
-      </w:pPr>
-    </w:p>
-    <w:p>
-      <w:pPr>
-        <w:pStyle w:val="af9"/>
-      </w:pPr>
-      <w:r>
-        <w:rPr>
-          <w:noProof/>
-          <w:lang w:eastAsia="ru-RU"/>
-        </w:rPr>
         <w:drawing>
-          <wp:inline distT="0" distB="0" distL="0" distR="0" wp14:anchorId="70381101" wp14:editId="31F14495">
-            <wp:extent cx="5772150" cy="3991255"/>
-            <wp:effectExtent l="19050" t="0" r="0" b="0"/>
-            <wp:docPr id="4" name="Рисунок 2"/>
+          <wp:inline distT="0" distB="0" distL="0" distR="0" wp14:anchorId="0E089266" wp14:editId="299D30C1">
+            <wp:extent cx="6151880" cy="4199255"/>
+            <wp:effectExtent l="0" t="0" r="0" b="0"/>
+            <wp:docPr id="8" name="Рисунок 8"/>
             <wp:cNvGraphicFramePr>
               <a:graphicFrameLocks xmlns:a="http://schemas.openxmlformats.org/drawingml/2006/main" noChangeAspect="1"/>
             </wp:cNvGraphicFramePr>
@@ -2234,33 +3179,29 @@
               <a:graphicData uri="http://schemas.openxmlformats.org/drawingml/2006/picture">
                 <pic:pic xmlns:pic="http://schemas.openxmlformats.org/drawingml/2006/picture">
                   <pic:nvPicPr>
-                    <pic:cNvPr id="0" name="Picture 2"/>
-                    <pic:cNvPicPr>
-                      <a:picLocks noChangeAspect="1" noChangeArrowheads="1"/>
-                    </pic:cNvPicPr>
+                    <pic:cNvPr id="8" name="Рисунок 8"/>
+                    <pic:cNvPicPr/>
                   </pic:nvPicPr>
                   <pic:blipFill>
-                    <a:blip r:embed="rId10"/>
-                    <a:srcRect/>
+                    <a:blip r:embed="rId10" cstate="print">
+                      <a:extLst>
+                        <a:ext uri="{28A0092B-C50C-407E-A947-70E740481C1C}">
+                          <a14:useLocalDpi xmlns:a14="http://schemas.microsoft.com/office/drawing/2010/main" val="0"/>
+                        </a:ext>
+                      </a:extLst>
+                    </a:blip>
                     <a:stretch>
                       <a:fillRect/>
                     </a:stretch>
                   </pic:blipFill>
-                  <pic:spPr bwMode="auto">
+                  <pic:spPr>
                     <a:xfrm>
                       <a:off x="0" y="0"/>
-                      <a:ext cx="5775731" cy="3993731"/>
+                      <a:ext cx="6151880" cy="4199255"/>
                     </a:xfrm>
                     <a:prstGeom prst="rect">
                       <a:avLst/>
                     </a:prstGeom>
-                    <a:noFill/>
-                    <a:ln w="9525">
-                      <a:noFill/>
-                      <a:miter lim="800000"/>
-                      <a:headEnd/>
-                      <a:tailEnd/>
-                    </a:ln>
                   </pic:spPr>
                 </pic:pic>
               </a:graphicData>
@@ -2283,6 +3224,18 @@
         <w:rPr>
           <w:lang w:val="en-US"/>
         </w:rPr>
+        <w:t>A</w:t>
+      </w:r>
+      <w:r>
+        <w:t>-0</w:t>
+      </w:r>
+      <w:r>
+        <w:t xml:space="preserve"> </w:t>
+      </w:r>
+      <w:r>
+        <w:rPr>
+          <w:lang w:val="en-US"/>
+        </w:rPr>
         <w:t>IDEF</w:t>
       </w:r>
       <w:r>
@@ -2294,74 +3247,79 @@
         <w:pStyle w:val="af5"/>
       </w:pPr>
       <w:r>
+        <w:t>Декомпозируем д</w:t>
+      </w:r>
+      <w:r>
+        <w:t xml:space="preserve">иаграмму на следующие </w:t>
+      </w:r>
+      <w:r>
+        <w:t xml:space="preserve">три </w:t>
+      </w:r>
+      <w:r>
+        <w:t>активности</w:t>
+      </w:r>
+      <w:r>
+        <w:t xml:space="preserve"> уровня </w:t>
+      </w:r>
+      <w:r>
+        <w:rPr>
+          <w:lang w:val="en-US"/>
+        </w:rPr>
+        <w:t>A</w:t>
+      </w:r>
+      <w:r>
+        <w:t>-</w:t>
+      </w:r>
+      <w:r>
+        <w:t>0</w:t>
+      </w:r>
+      <w:r>
+        <w:t xml:space="preserve"> (</w:t>
+      </w:r>
+      <w:r>
+        <w:t>Рисунок</w:t>
+      </w:r>
+      <w:r>
+        <w:t xml:space="preserve"> 2):</w:t>
+      </w:r>
+    </w:p>
+    <w:p>
+      <w:pPr>
+        <w:pStyle w:val="af5"/>
+      </w:pPr>
+      <w:r>
+        <w:t>Модернизация оборудования и усовершенствование технологий</w:t>
+      </w:r>
+      <w:r>
+        <w:t>,</w:t>
+      </w:r>
+      <w:r>
+        <w:t xml:space="preserve"> выполнение обследований</w:t>
+      </w:r>
+      <w:r>
+        <w:t>,</w:t>
+      </w:r>
+      <w:r>
+        <w:t xml:space="preserve"> постановка диагноза и назначение лечения</w:t>
+      </w:r>
+      <w:r>
+        <w:t>.</w:t>
+      </w:r>
+    </w:p>
+    <w:p>
+      <w:pPr>
+        <w:pStyle w:val="af9"/>
+      </w:pPr>
+      <w:r>
+        <w:rPr>
+          <w:noProof/>
+        </w:rPr>
         <w:lastRenderedPageBreak/>
-        <w:t>Данную диаграмму можно декомпозировать на следующие активности (</w:t>
-      </w:r>
-      <w:r>
-        <w:t>Рисунок</w:t>
-      </w:r>
-      <w:r>
-        <w:t xml:space="preserve"> 2):</w:t>
-      </w:r>
-    </w:p>
-    <w:p>
-      <w:pPr>
-        <w:pStyle w:val="af5"/>
-        <w:numPr>
-          <w:ilvl w:val="0"/>
-          <w:numId w:val="23"/>
-        </w:numPr>
-        <w:ind w:left="1276"/>
-      </w:pPr>
-      <w:r>
-        <w:t>Осуществить управление гостиницей</w:t>
-      </w:r>
-    </w:p>
-    <w:p>
-      <w:pPr>
-        <w:pStyle w:val="af5"/>
-        <w:numPr>
-          <w:ilvl w:val="0"/>
-          <w:numId w:val="23"/>
-        </w:numPr>
-        <w:ind w:left="1276"/>
-      </w:pPr>
-      <w:r>
-        <w:t>Предоставить гостиничные услуги</w:t>
-      </w:r>
-    </w:p>
-    <w:p>
-      <w:pPr>
-        <w:pStyle w:val="af5"/>
-        <w:numPr>
-          <w:ilvl w:val="0"/>
-          <w:numId w:val="23"/>
-        </w:numPr>
-        <w:ind w:left="1276"/>
-      </w:pPr>
-      <w:r>
-        <w:t>Предоставить дополнительные услуги</w:t>
-      </w:r>
-    </w:p>
-    <w:p>
-      <w:pPr>
-        <w:pStyle w:val="af5"/>
-      </w:pPr>
-    </w:p>
-    <w:p>
-      <w:pPr>
-        <w:pStyle w:val="af9"/>
-      </w:pPr>
-      <w:r>
-        <w:rPr>
-          <w:noProof/>
-          <w:lang w:eastAsia="ru-RU"/>
-        </w:rPr>
         <w:drawing>
-          <wp:inline distT="0" distB="0" distL="0" distR="0" wp14:anchorId="0FE0CD4A" wp14:editId="3E305C76">
-            <wp:extent cx="6422390" cy="4428764"/>
-            <wp:effectExtent l="19050" t="0" r="0" b="0"/>
-            <wp:docPr id="5" name="Рисунок 5"/>
+          <wp:inline distT="0" distB="0" distL="0" distR="0" wp14:anchorId="743A420C" wp14:editId="27F81BAB">
+            <wp:extent cx="6151880" cy="4326255"/>
+            <wp:effectExtent l="0" t="0" r="0" b="0"/>
+            <wp:docPr id="9" name="Рисунок 9"/>
             <wp:cNvGraphicFramePr>
               <a:graphicFrameLocks xmlns:a="http://schemas.openxmlformats.org/drawingml/2006/main" noChangeAspect="1"/>
             </wp:cNvGraphicFramePr>
@@ -2369,33 +3327,29 @@
               <a:graphicData uri="http://schemas.openxmlformats.org/drawingml/2006/picture">
                 <pic:pic xmlns:pic="http://schemas.openxmlformats.org/drawingml/2006/picture">
                   <pic:nvPicPr>
-                    <pic:cNvPr id="0" name="Picture 5"/>
-                    <pic:cNvPicPr>
-                      <a:picLocks noChangeAspect="1" noChangeArrowheads="1"/>
-                    </pic:cNvPicPr>
+                    <pic:cNvPr id="9" name="Рисунок 9"/>
+                    <pic:cNvPicPr/>
                   </pic:nvPicPr>
                   <pic:blipFill>
-                    <a:blip r:embed="rId11"/>
-                    <a:srcRect/>
+                    <a:blip r:embed="rId11" cstate="print">
+                      <a:extLst>
+                        <a:ext uri="{28A0092B-C50C-407E-A947-70E740481C1C}">
+                          <a14:useLocalDpi xmlns:a14="http://schemas.microsoft.com/office/drawing/2010/main" val="0"/>
+                        </a:ext>
+                      </a:extLst>
+                    </a:blip>
                     <a:stretch>
                       <a:fillRect/>
                     </a:stretch>
                   </pic:blipFill>
-                  <pic:spPr bwMode="auto">
+                  <pic:spPr>
                     <a:xfrm>
                       <a:off x="0" y="0"/>
-                      <a:ext cx="6422390" cy="4428764"/>
+                      <a:ext cx="6151880" cy="4326255"/>
                     </a:xfrm>
                     <a:prstGeom prst="rect">
                       <a:avLst/>
                     </a:prstGeom>
-                    <a:noFill/>
-                    <a:ln w="9525">
-                      <a:noFill/>
-                      <a:miter lim="800000"/>
-                      <a:headEnd/>
-                      <a:tailEnd/>
-                    </a:ln>
                   </pic:spPr>
                 </pic:pic>
               </a:graphicData>
@@ -2412,7 +3366,31 @@
         <w:t>Рисунок</w:t>
       </w:r>
       <w:r>
-        <w:t xml:space="preserve"> 2 – Декомпозиция основного блока</w:t>
+        <w:t xml:space="preserve"> 2 – Декомпозиция</w:t>
+      </w:r>
+      <w:r>
+        <w:t>.</w:t>
+      </w:r>
+      <w:r>
+        <w:t xml:space="preserve"> Диаграмма </w:t>
+      </w:r>
+      <w:r>
+        <w:rPr>
+          <w:lang w:val="en-US"/>
+        </w:rPr>
+        <w:t>A</w:t>
+      </w:r>
+      <w:r>
+        <w:t xml:space="preserve">0 </w:t>
+      </w:r>
+      <w:r>
+        <w:rPr>
+          <w:lang w:val="en-US"/>
+        </w:rPr>
+        <w:t>IDEF</w:t>
+      </w:r>
+      <w:r>
+        <w:t>0</w:t>
       </w:r>
     </w:p>
     <w:p>
@@ -2420,13 +3398,16 @@
         <w:pStyle w:val="af5"/>
       </w:pPr>
       <w:r>
-        <w:t>Рассмотрим каждый из блоков по отдельности</w:t>
-      </w:r>
-      <w:r>
-        <w:t xml:space="preserve"> для лучшего понимания</w:t>
-      </w:r>
-      <w:r>
-        <w:t>:</w:t>
+        <w:t>Так как</w:t>
+      </w:r>
+      <w:r>
+        <w:t xml:space="preserve"> на декомпозиции все еще присутствуют сложные комплексные понятия </w:t>
+      </w:r>
+      <w:r>
+        <w:t>– необходимо разобрать каждый блок в отдельности</w:t>
+      </w:r>
+      <w:r>
+        <w:t>.</w:t>
       </w:r>
     </w:p>
     <w:p>
@@ -2434,34 +3415,16 @@
         <w:pStyle w:val="af5"/>
       </w:pPr>
       <w:r>
-        <w:t xml:space="preserve">Декомпозиция </w:t>
-      </w:r>
-      <w:r>
-        <w:rPr>
-          <w:lang w:val="en-US"/>
-        </w:rPr>
-        <w:t>A</w:t>
-      </w:r>
-      <w:r>
-        <w:t>1</w:t>
-      </w:r>
-      <w:r>
-        <w:t xml:space="preserve"> методологии </w:t>
-      </w:r>
-      <w:r>
-        <w:rPr>
-          <w:lang w:val="en-US"/>
-        </w:rPr>
-        <w:t>IDEF</w:t>
-      </w:r>
-      <w:r>
-        <w:t>0</w:t>
-      </w:r>
-      <w:r>
-        <w:t xml:space="preserve">: </w:t>
-      </w:r>
-      <w:r>
-        <w:t xml:space="preserve">Осуществить управление гостиницей </w:t>
+        <w:t>Декомпозируем блок «Модернизация оборудования и усовершенствование технологий»</w:t>
+      </w:r>
+      <w:r>
+        <w:t xml:space="preserve"> (Рисунок 3)</w:t>
+      </w:r>
+      <w:r>
+        <w:t>.</w:t>
+      </w:r>
+      <w:r>
+        <w:t xml:space="preserve"> </w:t>
       </w:r>
     </w:p>
     <w:p>
@@ -2469,82 +3432,82 @@
         <w:pStyle w:val="af5"/>
       </w:pPr>
       <w:r>
+        <w:t>Для повышени</w:t>
+      </w:r>
+      <w:r>
+        <w:t>я</w:t>
+      </w:r>
+      <w:r>
+        <w:t xml:space="preserve"> эффективности лечения пациентов</w:t>
+      </w:r>
+      <w:r>
+        <w:t>,</w:t>
+      </w:r>
+      <w:r>
+        <w:t xml:space="preserve"> страдающих труднодиагностируемых заболеваниями</w:t>
+      </w:r>
+      <w:r>
+        <w:t>,</w:t>
+      </w:r>
+      <w:r>
+        <w:t xml:space="preserve"> а также для </w:t>
+      </w:r>
+      <w:r>
+        <w:t>упрощения работы специалистов</w:t>
+      </w:r>
+      <w:r>
+        <w:t>,</w:t>
+      </w:r>
+      <w:r>
+        <w:t xml:space="preserve"> необходимо постоянно поддерживать базу оборудования и технологий</w:t>
+      </w:r>
+      <w:r>
+        <w:t>.</w:t>
+      </w:r>
+      <w:r>
+        <w:t xml:space="preserve"> </w:t>
+      </w:r>
+      <w:r>
+        <w:t>Соответственно</w:t>
+      </w:r>
+      <w:r>
+        <w:t>,</w:t>
+      </w:r>
+      <w:r>
+        <w:t xml:space="preserve"> для осуществления этих задач необходимо анализировать необходимость усовершенствований в соответствии с </w:t>
+      </w:r>
+      <w:r>
         <w:lastRenderedPageBreak/>
-        <w:t>Для осуществления работы гостиницы необходимо грамотно и правильно осуществлять управление. Для этого необходимо отвечать требованиям времени, нуждам клиентов, для чего нужен блок «Исследование рынка гостиниц», в рамках которого получаем актуальный примерный список услуг и перечень товаров к поставкам. Блок «Составить список услуг» дает сам список и перечень товаров, необходимых для их осуществления. Что уже поступает в качестве управления для поставок во блок «Обеспечить поставки для гостиницы». Стоит отдельно выделить блок «Обеспечить охрану гостиницы», т.к данный блок важен для всей деятельности и хорошего настроя клиентов. Таким образом</w:t>
+        <w:t>рыночными предложениями (блок 1)</w:t>
       </w:r>
       <w:r>
         <w:t>,</w:t>
       </w:r>
       <w:r>
-        <w:t xml:space="preserve"> разбиения представляет собой 4 пункта:</w:t>
+        <w:t xml:space="preserve"> модернизировать или полностью заменять установленное оборудование (блок 2)</w:t>
+      </w:r>
+      <w:r>
+        <w:t>,</w:t>
+      </w:r>
+      <w:r>
+        <w:t xml:space="preserve"> а также разрабатывать новые технологии</w:t>
+      </w:r>
+      <w:r>
+        <w:t>,</w:t>
+      </w:r>
+      <w:r>
+        <w:t xml:space="preserve"> облегчающие работу с клиентами</w:t>
+      </w:r>
+      <w:r>
+        <w:t>.</w:t>
       </w:r>
     </w:p>
     <w:p>
       <w:pPr>
         <w:pStyle w:val="af5"/>
-        <w:numPr>
-          <w:ilvl w:val="0"/>
-          <w:numId w:val="37"/>
-        </w:numPr>
-      </w:pPr>
-      <w:r>
-        <w:t>Исследование рынка гостиниц</w:t>
-      </w:r>
-    </w:p>
-    <w:p>
-      <w:pPr>
-        <w:pStyle w:val="af5"/>
-        <w:numPr>
-          <w:ilvl w:val="0"/>
-          <w:numId w:val="37"/>
-        </w:numPr>
-      </w:pPr>
-      <w:r>
-        <w:t>Составить список услуг</w:t>
-      </w:r>
-    </w:p>
-    <w:p>
-      <w:pPr>
-        <w:pStyle w:val="af5"/>
-        <w:numPr>
-          <w:ilvl w:val="0"/>
-          <w:numId w:val="37"/>
-        </w:numPr>
-      </w:pPr>
-      <w:r>
-        <w:t>Обеспечить поставки для гостиницы</w:t>
-      </w:r>
-    </w:p>
-    <w:p>
-      <w:pPr>
-        <w:pStyle w:val="af5"/>
-        <w:numPr>
-          <w:ilvl w:val="0"/>
-          <w:numId w:val="37"/>
-        </w:numPr>
-      </w:pPr>
-      <w:r>
-        <w:t>Обеспечить охрану гостиницы</w:t>
-      </w:r>
-    </w:p>
-    <w:p>
-      <w:pPr>
-        <w:pStyle w:val="af5"/>
-      </w:pPr>
-      <w:r>
-        <w:t xml:space="preserve">Результат моделирования представлен ниже </w:t>
-      </w:r>
-      <w:r>
-        <w:t>(</w:t>
-      </w:r>
-      <w:r>
-        <w:t>Рисунок</w:t>
-      </w:r>
-      <w:r>
-        <w:t xml:space="preserve"> 3</w:t>
-      </w:r>
-      <w:r>
-        <w:t>)</w:t>
+      </w:pPr>
+      <w:r>
+        <w:t>В соответствии с данными соображениями на диаграмме декомпозиции будет представлено три новых блока</w:t>
       </w:r>
       <w:r>
         <w:t>.</w:t>
@@ -2557,14 +3520,12 @@
       <w:r>
         <w:rPr>
           <w:noProof/>
-          <w:lang w:eastAsia="ru-RU"/>
-        </w:rPr>
-        <w:lastRenderedPageBreak/>
+        </w:rPr>
         <w:drawing>
-          <wp:inline distT="0" distB="0" distL="0" distR="0" wp14:anchorId="6057E6C5" wp14:editId="273CED7B">
-            <wp:extent cx="6115050" cy="4277911"/>
-            <wp:effectExtent l="19050" t="0" r="0" b="0"/>
-            <wp:docPr id="6" name="Рисунок 8"/>
+          <wp:inline distT="0" distB="0" distL="0" distR="0" wp14:anchorId="233E0700" wp14:editId="65A91855">
+            <wp:extent cx="6151880" cy="4265930"/>
+            <wp:effectExtent l="0" t="0" r="0" b="0"/>
+            <wp:docPr id="10" name="Рисунок 10"/>
             <wp:cNvGraphicFramePr>
               <a:graphicFrameLocks xmlns:a="http://schemas.openxmlformats.org/drawingml/2006/main" noChangeAspect="1"/>
             </wp:cNvGraphicFramePr>
@@ -2572,33 +3533,29 @@
               <a:graphicData uri="http://schemas.openxmlformats.org/drawingml/2006/picture">
                 <pic:pic xmlns:pic="http://schemas.openxmlformats.org/drawingml/2006/picture">
                   <pic:nvPicPr>
-                    <pic:cNvPr id="0" name="Picture 8"/>
-                    <pic:cNvPicPr>
-                      <a:picLocks noChangeAspect="1" noChangeArrowheads="1"/>
-                    </pic:cNvPicPr>
+                    <pic:cNvPr id="10" name="Рисунок 10"/>
+                    <pic:cNvPicPr/>
                   </pic:nvPicPr>
                   <pic:blipFill>
-                    <a:blip r:embed="rId12"/>
-                    <a:srcRect/>
+                    <a:blip r:embed="rId12" cstate="print">
+                      <a:extLst>
+                        <a:ext uri="{28A0092B-C50C-407E-A947-70E740481C1C}">
+                          <a14:useLocalDpi xmlns:a14="http://schemas.microsoft.com/office/drawing/2010/main" val="0"/>
+                        </a:ext>
+                      </a:extLst>
+                    </a:blip>
                     <a:stretch>
                       <a:fillRect/>
                     </a:stretch>
                   </pic:blipFill>
-                  <pic:spPr bwMode="auto">
+                  <pic:spPr>
                     <a:xfrm>
                       <a:off x="0" y="0"/>
-                      <a:ext cx="6117469" cy="4279604"/>
+                      <a:ext cx="6151880" cy="4265930"/>
                     </a:xfrm>
                     <a:prstGeom prst="rect">
                       <a:avLst/>
                     </a:prstGeom>
-                    <a:noFill/>
-                    <a:ln w="9525">
-                      <a:noFill/>
-                      <a:miter lim="800000"/>
-                      <a:headEnd/>
-                      <a:tailEnd/>
-                    </a:ln>
                   </pic:spPr>
                 </pic:pic>
               </a:graphicData>
@@ -2615,13 +3572,31 @@
         <w:t>Рисунок</w:t>
       </w:r>
       <w:r>
-        <w:t xml:space="preserve"> 3 – Декомпозиция блока «</w:t>
-      </w:r>
-      <w:r>
-        <w:t>Осуществить управление гостиницей</w:t>
-      </w:r>
-      <w:r>
-        <w:t>»</w:t>
+        <w:t xml:space="preserve"> 3 – Декомпозиция</w:t>
+      </w:r>
+      <w:r>
+        <w:t>.</w:t>
+      </w:r>
+      <w:r>
+        <w:t xml:space="preserve"> Диаграмма </w:t>
+      </w:r>
+      <w:r>
+        <w:rPr>
+          <w:lang w:val="en-US"/>
+        </w:rPr>
+        <w:t>A</w:t>
+      </w:r>
+      <w:r>
+        <w:t xml:space="preserve">1 </w:t>
+      </w:r>
+      <w:r>
+        <w:rPr>
+          <w:lang w:val="en-US"/>
+        </w:rPr>
+        <w:t>IDEF</w:t>
+      </w:r>
+      <w:r>
+        <w:t>0</w:t>
       </w:r>
     </w:p>
     <w:p>
@@ -2634,28 +3609,73 @@
         <w:pStyle w:val="af5"/>
       </w:pPr>
       <w:r>
-        <w:t xml:space="preserve">Декомпозиция </w:t>
-      </w:r>
-      <w:r>
-        <w:t>А2</w:t>
-      </w:r>
-      <w:r>
-        <w:t xml:space="preserve"> в методологии </w:t>
-      </w:r>
-      <w:r>
-        <w:rPr>
-          <w:lang w:val="en-US"/>
-        </w:rPr>
-        <w:t>IDEF</w:t>
-      </w:r>
-      <w:r>
-        <w:t>0</w:t>
+        <w:t>Декомпозируем блок «</w:t>
+      </w:r>
+      <w:r>
+        <w:t>Выполнение обследований</w:t>
+      </w:r>
+      <w:r>
+        <w:t xml:space="preserve">» (Рисунок </w:t>
+      </w:r>
+      <w:r>
+        <w:t>4</w:t>
+      </w:r>
+      <w:r>
+        <w:t>)</w:t>
+      </w:r>
+      <w:r>
+        <w:t>.</w:t>
+      </w:r>
+      <w:r>
+        <w:t xml:space="preserve"> </w:t>
+      </w:r>
+    </w:p>
+    <w:p>
+      <w:pPr>
+        <w:pStyle w:val="af5"/>
+      </w:pPr>
+      <w:r>
+        <w:t>Выполнение обследований является важной частью работы платной поликлиники</w:t>
+      </w:r>
+      <w:r>
+        <w:t>.</w:t>
+      </w:r>
+      <w:r>
+        <w:t xml:space="preserve"> Сам процесс должен быть стандартизирован для соответствия </w:t>
+      </w:r>
+      <w:r>
+        <w:lastRenderedPageBreak/>
+        <w:t>законодательству и оптимизации издержек</w:t>
+      </w:r>
+      <w:r>
+        <w:t>.</w:t>
+      </w:r>
+      <w:r>
+        <w:t xml:space="preserve"> </w:t>
+      </w:r>
+      <w:r>
+        <w:t>Этот процесс должен проходить в три этапа</w:t>
       </w:r>
       <w:r>
         <w:t xml:space="preserve">: </w:t>
       </w:r>
       <w:r>
-        <w:t>Предоставить гостиничные услуги</w:t>
+        <w:t>регистрация пациента на проведение процедуры (блок 1)</w:t>
+      </w:r>
+      <w:r>
+        <w:t>,</w:t>
+      </w:r>
+      <w:r>
+        <w:t xml:space="preserve"> проведение обследования (блок 2)</w:t>
+      </w:r>
+      <w:r>
+        <w:t>,</w:t>
+      </w:r>
+      <w:r>
+        <w:t xml:space="preserve"> оформление и расшифровка результатов (блок 3)</w:t>
+      </w:r>
+      <w:r>
+        <w:t>.</w:t>
       </w:r>
     </w:p>
     <w:p>
@@ -2663,64 +3683,7 @@
         <w:pStyle w:val="af5"/>
       </w:pPr>
       <w:r>
-        <w:t>Предоставление гостиничных услуг довольно размытый процесс, который может включать в себя множество этапов. Для более детального рассмотрения произведем декомпозицию на 3, после декомпозируем уже дочернюю. Получим следующие блоки:</w:t>
-      </w:r>
-    </w:p>
-    <w:p>
-      <w:pPr>
-        <w:pStyle w:val="af5"/>
-        <w:numPr>
-          <w:ilvl w:val="0"/>
-          <w:numId w:val="38"/>
-        </w:numPr>
-      </w:pPr>
-      <w:r>
-        <w:t>Предоставить номер</w:t>
-      </w:r>
-    </w:p>
-    <w:p>
-      <w:pPr>
-        <w:pStyle w:val="af5"/>
-        <w:numPr>
-          <w:ilvl w:val="0"/>
-          <w:numId w:val="38"/>
-        </w:numPr>
-      </w:pPr>
-      <w:r>
-        <w:t>Организовать питание</w:t>
-      </w:r>
-    </w:p>
-    <w:p>
-      <w:pPr>
-        <w:pStyle w:val="af5"/>
-        <w:numPr>
-          <w:ilvl w:val="0"/>
-          <w:numId w:val="38"/>
-        </w:numPr>
-      </w:pPr>
-      <w:r>
-        <w:lastRenderedPageBreak/>
-        <w:t>Организовать уборку</w:t>
-      </w:r>
-      <w:r>
-        <w:t xml:space="preserve"> </w:t>
-      </w:r>
-    </w:p>
-    <w:p>
-      <w:pPr>
-        <w:pStyle w:val="af5"/>
-      </w:pPr>
-      <w:r>
-        <w:t xml:space="preserve">Это разбиение помогает рассмотреть классические процессы, которые должны быть так или иначе представлены в гостинице (хостелы не включаем в разбор). Результат представим в виде диаграммы </w:t>
-      </w:r>
-      <w:r>
-        <w:t>(</w:t>
-      </w:r>
-      <w:r>
-        <w:t>Рисунок</w:t>
-      </w:r>
-      <w:r>
-        <w:t xml:space="preserve"> 4)</w:t>
+        <w:t>В соответствии с данными соображениями на диаграмме декомпозиции будет представлено три новых блока</w:t>
       </w:r>
       <w:r>
         <w:t>.</w:t>
@@ -2728,23 +3691,17 @@
     </w:p>
     <w:p>
       <w:pPr>
-        <w:pStyle w:val="af5"/>
-      </w:pPr>
-    </w:p>
-    <w:p>
-      <w:pPr>
         <w:pStyle w:val="af9"/>
       </w:pPr>
       <w:r>
         <w:rPr>
           <w:noProof/>
-          <w:lang w:eastAsia="ru-RU"/>
         </w:rPr>
         <w:drawing>
-          <wp:inline distT="0" distB="0" distL="0" distR="0" wp14:anchorId="676F6052" wp14:editId="36CF256C">
-            <wp:extent cx="6422390" cy="3922036"/>
-            <wp:effectExtent l="19050" t="0" r="0" b="0"/>
-            <wp:docPr id="11" name="Рисунок 11"/>
+          <wp:inline distT="0" distB="0" distL="0" distR="0" wp14:anchorId="486CEF27" wp14:editId="77324AAF">
+            <wp:extent cx="6151880" cy="4307840"/>
+            <wp:effectExtent l="0" t="0" r="0" b="0"/>
+            <wp:docPr id="18" name="Рисунок 18"/>
             <wp:cNvGraphicFramePr>
               <a:graphicFrameLocks xmlns:a="http://schemas.openxmlformats.org/drawingml/2006/main" noChangeAspect="1"/>
             </wp:cNvGraphicFramePr>
@@ -2752,33 +3709,29 @@
               <a:graphicData uri="http://schemas.openxmlformats.org/drawingml/2006/picture">
                 <pic:pic xmlns:pic="http://schemas.openxmlformats.org/drawingml/2006/picture">
                   <pic:nvPicPr>
-                    <pic:cNvPr id="0" name="Picture 11"/>
-                    <pic:cNvPicPr>
-                      <a:picLocks noChangeAspect="1" noChangeArrowheads="1"/>
-                    </pic:cNvPicPr>
+                    <pic:cNvPr id="18" name="Рисунок 18"/>
+                    <pic:cNvPicPr/>
                   </pic:nvPicPr>
                   <pic:blipFill>
-                    <a:blip r:embed="rId13"/>
-                    <a:srcRect/>
+                    <a:blip r:embed="rId13" cstate="print">
+                      <a:extLst>
+                        <a:ext uri="{28A0092B-C50C-407E-A947-70E740481C1C}">
+                          <a14:useLocalDpi xmlns:a14="http://schemas.microsoft.com/office/drawing/2010/main" val="0"/>
+                        </a:ext>
+                      </a:extLst>
+                    </a:blip>
                     <a:stretch>
                       <a:fillRect/>
                     </a:stretch>
                   </pic:blipFill>
-                  <pic:spPr bwMode="auto">
+                  <pic:spPr>
                     <a:xfrm>
                       <a:off x="0" y="0"/>
-                      <a:ext cx="6422390" cy="3922036"/>
+                      <a:ext cx="6151880" cy="4307840"/>
                     </a:xfrm>
                     <a:prstGeom prst="rect">
                       <a:avLst/>
                     </a:prstGeom>
-                    <a:noFill/>
-                    <a:ln w="9525">
-                      <a:noFill/>
-                      <a:miter lim="800000"/>
-                      <a:headEnd/>
-                      <a:tailEnd/>
-                    </a:ln>
                   </pic:spPr>
                 </pic:pic>
               </a:graphicData>
@@ -2795,21 +3748,27 @@
         <w:t>Рисунок</w:t>
       </w:r>
       <w:r>
-        <w:t xml:space="preserve"> 4 – Декомпозиция блока </w:t>
-      </w:r>
-      <w:r>
-        <w:t>«</w:t>
-      </w:r>
-      <w:r>
-        <w:t>Предоставить гостиничные услуги</w:t>
-      </w:r>
-      <w:r>
-        <w:t xml:space="preserve">» в методологии </w:t>
+        <w:t xml:space="preserve"> 4 – Декомпозиция</w:t>
+      </w:r>
+      <w:r>
+        <w:t>.</w:t>
+      </w:r>
+      <w:r>
+        <w:t xml:space="preserve"> Диаграмма </w:t>
       </w:r>
       <w:r>
         <w:rPr>
           <w:lang w:val="en-US"/>
         </w:rPr>
+        <w:t>A</w:t>
+      </w:r>
+      <w:r>
+        <w:t xml:space="preserve">2 </w:t>
+      </w:r>
+      <w:r>
+        <w:rPr>
+          <w:lang w:val="en-US"/>
+        </w:rPr>
         <w:t>IDEF</w:t>
       </w:r>
       <w:r>
@@ -2826,34 +3785,22 @@
         <w:pStyle w:val="af5"/>
       </w:pPr>
       <w:r>
-        <w:t xml:space="preserve">Декомпозиция </w:t>
-      </w:r>
-      <w:r>
-        <w:t>А21</w:t>
-      </w:r>
-      <w:r>
-        <w:t xml:space="preserve"> в методологии </w:t>
-      </w:r>
-      <w:r>
-        <w:rPr>
-          <w:lang w:val="en-US"/>
-        </w:rPr>
-        <w:t>IDEF</w:t>
-      </w:r>
-      <w:r>
-        <w:t xml:space="preserve">0: </w:t>
-      </w:r>
-      <w:r>
-        <w:t xml:space="preserve">Предоставить номер </w:t>
-      </w:r>
-      <w:r>
-        <w:t>(</w:t>
-      </w:r>
-      <w:r>
-        <w:t>Рисунок</w:t>
-      </w:r>
-      <w:r>
-        <w:t xml:space="preserve"> 5).</w:t>
+        <w:t>Декомпозируем блок «</w:t>
+      </w:r>
+      <w:r>
+        <w:t>Постановка диагноза и назначение лечения</w:t>
+      </w:r>
+      <w:r>
+        <w:t xml:space="preserve">» (Рисунок </w:t>
+      </w:r>
+      <w:r>
+        <w:t>5</w:t>
+      </w:r>
+      <w:r>
+        <w:t>)</w:t>
+      </w:r>
+      <w:r>
+        <w:t>.</w:t>
       </w:r>
     </w:p>
     <w:p>
@@ -2861,11 +3808,44 @@
         <w:pStyle w:val="af5"/>
       </w:pPr>
       <w:r>
-        <w:t xml:space="preserve">Сначала нужно/можно забронировать номер, после чего или сразу, или с течением времени перейти к оформлению, куда будут включены такие </w:t>
-      </w:r>
-      <w:r>
         <w:lastRenderedPageBreak/>
-        <w:t xml:space="preserve">моменты, как заполнение документов, предварительные пожелания о времени уборки, питании. После происходит оплата, а затем поселение, а с течением времени и выселение. </w:t>
+        <w:t>Постановка диагноза и назначение лечения является самой главной частью работы хорошей платной поликлиникой</w:t>
+      </w:r>
+      <w:r>
+        <w:t>.</w:t>
+      </w:r>
+      <w:r>
+        <w:t xml:space="preserve"> По аналогичным соображениям необходимо строгое оформление этой процедуры</w:t>
+      </w:r>
+      <w:r>
+        <w:t>.</w:t>
+      </w:r>
+      <w:r>
+        <w:t xml:space="preserve"> </w:t>
+      </w:r>
+      <w:r>
+        <w:t>Процесс постановки диагноза и назначения лечения можно разбить на три основных действия</w:t>
+      </w:r>
+      <w:r>
+        <w:t>:</w:t>
+      </w:r>
+      <w:r>
+        <w:t xml:space="preserve"> анализ полученных результатов обследований (блок 1)</w:t>
+      </w:r>
+      <w:r>
+        <w:t>,</w:t>
+      </w:r>
+      <w:r>
+        <w:t xml:space="preserve"> анализ анамнеза (рассказа) пациента (блок 2)</w:t>
+      </w:r>
+      <w:r>
+        <w:t>,</w:t>
+      </w:r>
+      <w:r>
+        <w:t xml:space="preserve"> непосредственно постановка диагноза (блок 3)</w:t>
+      </w:r>
+      <w:r>
+        <w:t>.</w:t>
       </w:r>
     </w:p>
     <w:p>
@@ -2873,75 +3853,10 @@
         <w:pStyle w:val="af5"/>
       </w:pPr>
       <w:r>
-        <w:t>Поэтому произведем разбиение на 5 этапов:</w:t>
-      </w:r>
-    </w:p>
-    <w:p>
-      <w:pPr>
-        <w:pStyle w:val="af5"/>
-        <w:numPr>
-          <w:ilvl w:val="0"/>
-          <w:numId w:val="39"/>
-        </w:numPr>
-      </w:pPr>
-      <w:r>
-        <w:t>Бронировать номер</w:t>
-      </w:r>
-    </w:p>
-    <w:p>
-      <w:pPr>
-        <w:pStyle w:val="af5"/>
-        <w:numPr>
-          <w:ilvl w:val="0"/>
-          <w:numId w:val="39"/>
-        </w:numPr>
-      </w:pPr>
-      <w:r>
-        <w:t>Оформить клиента</w:t>
-      </w:r>
-    </w:p>
-    <w:p>
-      <w:pPr>
-        <w:pStyle w:val="af5"/>
-        <w:numPr>
-          <w:ilvl w:val="0"/>
-          <w:numId w:val="39"/>
-        </w:numPr>
-      </w:pPr>
-      <w:r>
-        <w:t>Принять оплату</w:t>
-      </w:r>
-    </w:p>
-    <w:p>
-      <w:pPr>
-        <w:pStyle w:val="af5"/>
-        <w:numPr>
-          <w:ilvl w:val="0"/>
-          <w:numId w:val="39"/>
-        </w:numPr>
-      </w:pPr>
-      <w:r>
-        <w:t>Поселить клиента</w:t>
-      </w:r>
-    </w:p>
-    <w:p>
-      <w:pPr>
-        <w:pStyle w:val="af5"/>
-        <w:numPr>
-          <w:ilvl w:val="0"/>
-          <w:numId w:val="39"/>
-        </w:numPr>
-      </w:pPr>
-      <w:r>
-        <w:t>Выселить клиента</w:t>
-      </w:r>
-    </w:p>
-    <w:p>
-      <w:pPr>
-        <w:pStyle w:val="af5"/>
-      </w:pPr>
-      <w:r>
-        <w:t>Результат представим в виде диаграммы (Рисунок 5)</w:t>
+        <w:t>Декомпозируем активность на три новых блока</w:t>
+      </w:r>
+      <w:r>
+        <w:t>.</w:t>
       </w:r>
     </w:p>
     <w:p>
@@ -2951,13 +3866,12 @@
       <w:r>
         <w:rPr>
           <w:noProof/>
-          <w:lang w:eastAsia="ru-RU"/>
         </w:rPr>
         <w:drawing>
-          <wp:inline distT="0" distB="0" distL="0" distR="0" wp14:anchorId="43DB6ED6" wp14:editId="5437CFF9">
-            <wp:extent cx="6101334" cy="4274820"/>
-            <wp:effectExtent l="19050" t="0" r="0" b="0"/>
-            <wp:docPr id="14" name="Рисунок 14"/>
+          <wp:inline distT="0" distB="0" distL="0" distR="0" wp14:anchorId="2BE02E5F" wp14:editId="776FD2FF">
+            <wp:extent cx="6151880" cy="4302125"/>
+            <wp:effectExtent l="0" t="0" r="0" b="0"/>
+            <wp:docPr id="19" name="Рисунок 19"/>
             <wp:cNvGraphicFramePr>
               <a:graphicFrameLocks xmlns:a="http://schemas.openxmlformats.org/drawingml/2006/main" noChangeAspect="1"/>
             </wp:cNvGraphicFramePr>
@@ -2965,33 +3879,29 @@
               <a:graphicData uri="http://schemas.openxmlformats.org/drawingml/2006/picture">
                 <pic:pic xmlns:pic="http://schemas.openxmlformats.org/drawingml/2006/picture">
                   <pic:nvPicPr>
-                    <pic:cNvPr id="0" name="Picture 14"/>
-                    <pic:cNvPicPr>
-                      <a:picLocks noChangeAspect="1" noChangeArrowheads="1"/>
-                    </pic:cNvPicPr>
+                    <pic:cNvPr id="19" name="Рисунок 19"/>
+                    <pic:cNvPicPr/>
                   </pic:nvPicPr>
                   <pic:blipFill>
-                    <a:blip r:embed="rId14"/>
-                    <a:srcRect/>
+                    <a:blip r:embed="rId14" cstate="print">
+                      <a:extLst>
+                        <a:ext uri="{28A0092B-C50C-407E-A947-70E740481C1C}">
+                          <a14:useLocalDpi xmlns:a14="http://schemas.microsoft.com/office/drawing/2010/main" val="0"/>
+                        </a:ext>
+                      </a:extLst>
+                    </a:blip>
                     <a:stretch>
                       <a:fillRect/>
                     </a:stretch>
                   </pic:blipFill>
-                  <pic:spPr bwMode="auto">
+                  <pic:spPr>
                     <a:xfrm>
                       <a:off x="0" y="0"/>
-                      <a:ext cx="6103748" cy="4276511"/>
+                      <a:ext cx="6151880" cy="4302125"/>
                     </a:xfrm>
                     <a:prstGeom prst="rect">
                       <a:avLst/>
                     </a:prstGeom>
-                    <a:noFill/>
-                    <a:ln w="9525">
-                      <a:noFill/>
-                      <a:miter lim="800000"/>
-                      <a:headEnd/>
-                      <a:tailEnd/>
-                    </a:ln>
                   </pic:spPr>
                 </pic:pic>
               </a:graphicData>
@@ -3005,61 +3915,74 @@
         <w:pStyle w:val="af9"/>
       </w:pPr>
       <w:r>
+        <w:t>Рисунок</w:t>
+      </w:r>
+      <w:r>
+        <w:t xml:space="preserve"> 5 – Декомпозиция</w:t>
+      </w:r>
+      <w:r>
+        <w:rPr>
+          <w:lang w:val="en-US"/>
+        </w:rPr>
+        <w:t>.</w:t>
+      </w:r>
+      <w:r>
+        <w:t xml:space="preserve"> Диаграмма </w:t>
+      </w:r>
+      <w:r>
+        <w:rPr>
+          <w:lang w:val="en-US"/>
+        </w:rPr>
+        <w:t xml:space="preserve">A3 </w:t>
+      </w:r>
+      <w:r>
+        <w:rPr>
+          <w:lang w:val="en-US"/>
+        </w:rPr>
+        <w:t>IDEF</w:t>
+      </w:r>
+      <w:r>
+        <w:t>0</w:t>
+      </w:r>
+    </w:p>
+    <w:p>
+      <w:pPr>
+        <w:pStyle w:val="af9"/>
+      </w:pPr>
+    </w:p>
+    <w:p>
+      <w:pPr>
+        <w:pStyle w:val="af5"/>
+      </w:pPr>
+      <w:r>
         <w:lastRenderedPageBreak/>
-        <w:t>Рисунок</w:t>
-      </w:r>
-      <w:r>
-        <w:t xml:space="preserve"> 5 – Декомпозиция блока </w:t>
-      </w:r>
-      <w:r>
-        <w:t>«</w:t>
-      </w:r>
-      <w:r>
-        <w:t>Предоставить номер</w:t>
-      </w:r>
-      <w:r>
-        <w:t xml:space="preserve">» в методологии </w:t>
-      </w:r>
-      <w:r>
-        <w:rPr>
-          <w:lang w:val="en-US"/>
-        </w:rPr>
-        <w:t>IDEF</w:t>
-      </w:r>
-      <w:r>
-        <w:t>0</w:t>
-      </w:r>
-    </w:p>
-    <w:p>
-      <w:pPr>
-        <w:pStyle w:val="af9"/>
-      </w:pPr>
-      <w:r>
-        <w:t xml:space="preserve">Декомпозиция </w:t>
-      </w:r>
-      <w:r>
-        <w:t>А</w:t>
-      </w:r>
-      <w:r>
-        <w:t>2</w:t>
-      </w:r>
-      <w:r>
-        <w:t>2</w:t>
-      </w:r>
-      <w:r>
-        <w:t xml:space="preserve"> в методологии </w:t>
-      </w:r>
-      <w:r>
-        <w:rPr>
-          <w:lang w:val="en-US"/>
-        </w:rPr>
-        <w:t>DFD</w:t>
-      </w:r>
-      <w:r>
-        <w:t xml:space="preserve">: </w:t>
-      </w:r>
-      <w:r>
-        <w:t>Организовать питание</w:t>
+        <w:t>Заметим</w:t>
+      </w:r>
+      <w:r>
+        <w:t>,</w:t>
+      </w:r>
+      <w:r>
+        <w:t xml:space="preserve"> что полученного уровня декомпозиции все еще недостаточно для детального описания системы</w:t>
+      </w:r>
+      <w:r>
+        <w:t>.</w:t>
+      </w:r>
+      <w:r>
+        <w:t xml:space="preserve"> Займемся декомпозицией блоков нижнего у</w:t>
+      </w:r>
+      <w:r>
+        <w:t>ровня</w:t>
+      </w:r>
+      <w:r>
+        <w:t>.</w:t>
+      </w:r>
+    </w:p>
+    <w:p>
+      <w:pPr>
+        <w:pStyle w:val="af5"/>
+      </w:pPr>
+      <w:r>
+        <w:t>Я ТУТ ЗАКОНЧИЛ!!!!!!!!!!!!!!!!!!!!!!!!!!!!!!!!!!!!!!!</w:t>
       </w:r>
     </w:p>
     <w:p>
@@ -3294,11 +4217,16 @@
       <w:r>
         <w:t>0</w:t>
       </w:r>
+      <w:proofErr w:type="gramStart"/>
       <w:r>
         <w:t xml:space="preserve">: </w:t>
       </w:r>
       <w:r>
-        <w:t>Организовать уборку</w:t>
+        <w:t>Организовать</w:t>
+      </w:r>
+      <w:proofErr w:type="gramEnd"/>
+      <w:r>
+        <w:t xml:space="preserve"> уборку</w:t>
       </w:r>
     </w:p>
     <w:p>
@@ -3474,11 +4402,16 @@
       <w:r>
         <w:t>3</w:t>
       </w:r>
+      <w:proofErr w:type="gramStart"/>
       <w:r>
         <w:t xml:space="preserve">: </w:t>
       </w:r>
       <w:r>
-        <w:t xml:space="preserve">Предоставить дополнительные услуги </w:t>
+        <w:t>Предоставить</w:t>
+      </w:r>
+      <w:proofErr w:type="gramEnd"/>
+      <w:r>
+        <w:t xml:space="preserve"> дополнительные услуги </w:t>
       </w:r>
     </w:p>
     <w:p>
@@ -3918,7 +4851,15 @@
         <w:t xml:space="preserve">Показать </w:t>
       </w:r>
       <w:r>
-        <w:t>форму бронирования() – метод выдачи формы бронирования</w:t>
+        <w:t xml:space="preserve">форму </w:t>
+      </w:r>
+      <w:proofErr w:type="gramStart"/>
+      <w:r>
+        <w:t>бронирования(</w:t>
+      </w:r>
+      <w:proofErr w:type="gramEnd"/>
+      <w:r>
+        <w:t>) – метод выдачи формы бронирования</w:t>
       </w:r>
     </w:p>
     <w:p>
@@ -3930,10 +4871,18 @@
         </w:numPr>
       </w:pPr>
       <w:r>
-        <w:t>Представить список дополнительных услуг</w:t>
-      </w:r>
-      <w:r>
-        <w:t xml:space="preserve">() – метод </w:t>
+        <w:t xml:space="preserve">Представить список дополнительных </w:t>
+      </w:r>
+      <w:proofErr w:type="gramStart"/>
+      <w:r>
+        <w:t>услуг</w:t>
+      </w:r>
+      <w:r>
+        <w:t>(</w:t>
+      </w:r>
+      <w:proofErr w:type="gramEnd"/>
+      <w:r>
+        <w:t xml:space="preserve">) – метод </w:t>
       </w:r>
       <w:r>
         <w:t>выдачи списка дополнительных услуг</w:t>
@@ -3951,10 +4900,18 @@
         <w:t xml:space="preserve">Показать </w:t>
       </w:r>
       <w:r>
-        <w:t>варианты питания</w:t>
-      </w:r>
-      <w:r>
-        <w:t xml:space="preserve">() – метод, отображающий для пользователя </w:t>
+        <w:t xml:space="preserve">варианты </w:t>
+      </w:r>
+      <w:proofErr w:type="gramStart"/>
+      <w:r>
+        <w:t>питания</w:t>
+      </w:r>
+      <w:r>
+        <w:t>(</w:t>
+      </w:r>
+      <w:proofErr w:type="gramEnd"/>
+      <w:r>
+        <w:t xml:space="preserve">) – метод, отображающий для пользователя </w:t>
       </w:r>
       <w:r>
         <w:t>варианты питания</w:t>
@@ -3969,7 +4926,15 @@
         </w:numPr>
       </w:pPr>
       <w:r>
-        <w:t>Показать варианты уборки() – метод, отображающий для пользователя варианты уборки</w:t>
+        <w:t xml:space="preserve">Показать варианты </w:t>
+      </w:r>
+      <w:proofErr w:type="gramStart"/>
+      <w:r>
+        <w:t>уборки(</w:t>
+      </w:r>
+      <w:proofErr w:type="gramEnd"/>
+      <w:r>
+        <w:t>) – метод, отображающий для пользователя варианты уборки</w:t>
       </w:r>
     </w:p>
     <w:p>
@@ -3981,7 +4946,15 @@
         </w:numPr>
       </w:pPr>
       <w:r>
-        <w:t>Оформить въезд() – метод для оформления въезда в гостиницу</w:t>
+        <w:t xml:space="preserve">Оформить </w:t>
+      </w:r>
+      <w:proofErr w:type="gramStart"/>
+      <w:r>
+        <w:t>въезд(</w:t>
+      </w:r>
+      <w:proofErr w:type="gramEnd"/>
+      <w:r>
+        <w:t>) – метод для оформления въезда в гостиницу</w:t>
       </w:r>
     </w:p>
     <w:p>
@@ -3993,7 +4966,15 @@
         </w:numPr>
       </w:pPr>
       <w:r>
-        <w:t>Оформить выезд() – метод для оформления выезда из гостиницы</w:t>
+        <w:t xml:space="preserve">Оформить </w:t>
+      </w:r>
+      <w:proofErr w:type="gramStart"/>
+      <w:r>
+        <w:t>выезд(</w:t>
+      </w:r>
+      <w:proofErr w:type="gramEnd"/>
+      <w:r>
+        <w:t>) – метод для оформления выезда из гостиницы</w:t>
       </w:r>
     </w:p>
     <w:p>
@@ -4042,7 +5023,15 @@
         </w:numPr>
       </w:pPr>
       <w:r>
-        <w:t xml:space="preserve">Создать запрос() – создание нового запроса </w:t>
+        <w:t xml:space="preserve">Создать </w:t>
+      </w:r>
+      <w:proofErr w:type="gramStart"/>
+      <w:r>
+        <w:t>запрос(</w:t>
+      </w:r>
+      <w:proofErr w:type="gramEnd"/>
+      <w:r>
+        <w:t xml:space="preserve">) – создание нового запроса </w:t>
       </w:r>
       <w:r>
         <w:t>к БД</w:t>
@@ -4057,7 +5046,15 @@
         </w:numPr>
       </w:pPr>
       <w:r>
-        <w:t xml:space="preserve">Закрыть запрос() – закрытие запроса </w:t>
+        <w:t xml:space="preserve">Закрыть </w:t>
+      </w:r>
+      <w:proofErr w:type="gramStart"/>
+      <w:r>
+        <w:t>запрос(</w:t>
+      </w:r>
+      <w:proofErr w:type="gramEnd"/>
+      <w:r>
+        <w:t xml:space="preserve">) – закрытие запроса </w:t>
       </w:r>
       <w:r>
         <w:t>к БД</w:t>
@@ -4114,6 +5111,7 @@
       <w:r>
         <w:t xml:space="preserve">: </w:t>
       </w:r>
+      <w:proofErr w:type="gramStart"/>
       <w:r>
         <w:rPr>
           <w:lang w:val="en-US"/>
@@ -4129,6 +5127,7 @@
       <w:r>
         <w:t>&lt;</w:t>
       </w:r>
+      <w:proofErr w:type="gramEnd"/>
       <w:r>
         <w:rPr>
           <w:lang w:val="en-US"/>
@@ -4153,6 +5152,7 @@
       <w:r>
         <w:t xml:space="preserve">: </w:t>
       </w:r>
+      <w:proofErr w:type="gramStart"/>
       <w:r>
         <w:rPr>
           <w:lang w:val="en-US"/>
@@ -4162,6 +5162,7 @@
       <w:r>
         <w:t>&lt;</w:t>
       </w:r>
+      <w:proofErr w:type="gramEnd"/>
       <w:r>
         <w:rPr>
           <w:lang w:val="en-US"/>
@@ -4250,10 +5251,18 @@
         </w:numPr>
       </w:pPr>
       <w:r>
-        <w:t>Ввести личные данные</w:t>
-      </w:r>
-      <w:r>
-        <w:t xml:space="preserve">() – </w:t>
+        <w:t xml:space="preserve">Ввести личные </w:t>
+      </w:r>
+      <w:proofErr w:type="gramStart"/>
+      <w:r>
+        <w:t>данные</w:t>
+      </w:r>
+      <w:r>
+        <w:t>(</w:t>
+      </w:r>
+      <w:proofErr w:type="gramEnd"/>
+      <w:r>
+        <w:t xml:space="preserve">) – </w:t>
       </w:r>
       <w:r>
         <w:t>ввод данных о госте</w:t>
@@ -4268,10 +5277,18 @@
         </w:numPr>
       </w:pPr>
       <w:r>
-        <w:t>Выбрать условия основных услуг</w:t>
-      </w:r>
-      <w:r>
-        <w:t xml:space="preserve">() – </w:t>
+        <w:t xml:space="preserve">Выбрать условия основных </w:t>
+      </w:r>
+      <w:proofErr w:type="gramStart"/>
+      <w:r>
+        <w:t>услуг</w:t>
+      </w:r>
+      <w:r>
+        <w:t>(</w:t>
+      </w:r>
+      <w:proofErr w:type="gramEnd"/>
+      <w:r>
+        <w:t xml:space="preserve">) – </w:t>
       </w:r>
       <w:r>
         <w:t>выбор основных услуг</w:t>
@@ -4287,7 +5304,15 @@
       </w:pPr>
       <w:r>
         <w:lastRenderedPageBreak/>
-        <w:t>Выбрать условия дополнительных услуг() – выбор дополнительных услуг</w:t>
+        <w:t xml:space="preserve">Выбрать условия дополнительных </w:t>
+      </w:r>
+      <w:proofErr w:type="gramStart"/>
+      <w:r>
+        <w:t>услуг(</w:t>
+      </w:r>
+      <w:proofErr w:type="gramEnd"/>
+      <w:r>
+        <w:t>) – выбор дополнительных услуг</w:t>
       </w:r>
     </w:p>
     <w:p>
@@ -4299,7 +5324,15 @@
         </w:numPr>
       </w:pPr>
       <w:r>
-        <w:t>Выбрать номер() – метод для выбора номера из доступных</w:t>
+        <w:t xml:space="preserve">Выбрать </w:t>
+      </w:r>
+      <w:proofErr w:type="gramStart"/>
+      <w:r>
+        <w:t>номер(</w:t>
+      </w:r>
+      <w:proofErr w:type="gramEnd"/>
+      <w:r>
+        <w:t>) – метод для выбора номера из доступных</w:t>
       </w:r>
     </w:p>
     <w:p>
@@ -4333,10 +5366,18 @@
         </w:numPr>
       </w:pPr>
       <w:r>
-        <w:t>Осуществить вход</w:t>
-      </w:r>
-      <w:r>
-        <w:t xml:space="preserve">() – производит вход </w:t>
+        <w:t xml:space="preserve">Осуществить </w:t>
+      </w:r>
+      <w:proofErr w:type="gramStart"/>
+      <w:r>
+        <w:t>вход</w:t>
+      </w:r>
+      <w:r>
+        <w:t>(</w:t>
+      </w:r>
+      <w:proofErr w:type="gramEnd"/>
+      <w:r>
+        <w:t xml:space="preserve">) – производит вход </w:t>
       </w:r>
       <w:r>
         <w:t>в интерфейс заявки</w:t>
@@ -4351,7 +5392,15 @@
         </w:numPr>
       </w:pPr>
       <w:r>
-        <w:t xml:space="preserve">Создать новую заявку() – создание заявки </w:t>
+        <w:t xml:space="preserve">Создать новую </w:t>
+      </w:r>
+      <w:proofErr w:type="gramStart"/>
+      <w:r>
+        <w:t>заявку(</w:t>
+      </w:r>
+      <w:proofErr w:type="gramEnd"/>
+      <w:r>
+        <w:t xml:space="preserve">) – создание заявки </w:t>
       </w:r>
     </w:p>
     <w:p>
@@ -4363,7 +5412,15 @@
         </w:numPr>
       </w:pPr>
       <w:r>
-        <w:t>Зарегистрировать пользователя() – про</w:t>
+        <w:t xml:space="preserve">Зарегистрировать </w:t>
+      </w:r>
+      <w:proofErr w:type="gramStart"/>
+      <w:r>
+        <w:t>пользователя(</w:t>
+      </w:r>
+      <w:proofErr w:type="gramEnd"/>
+      <w:r>
+        <w:t>) – про</w:t>
       </w:r>
       <w:r>
         <w:t>изводит регистрацию заявки</w:t>
@@ -4378,10 +5435,18 @@
         </w:numPr>
       </w:pPr>
       <w:r>
-        <w:t>Продолжить заполнение заявки</w:t>
-      </w:r>
-      <w:r>
-        <w:t xml:space="preserve">() – </w:t>
+        <w:t xml:space="preserve">Продолжить заполнение </w:t>
+      </w:r>
+      <w:proofErr w:type="gramStart"/>
+      <w:r>
+        <w:t>заявки</w:t>
+      </w:r>
+      <w:r>
+        <w:t>(</w:t>
+      </w:r>
+      <w:proofErr w:type="gramEnd"/>
+      <w:r>
+        <w:t xml:space="preserve">) – </w:t>
       </w:r>
       <w:r>
         <w:t>метод позволяет продолжить заполнять существующую забронированную заявку</w:t>
@@ -4396,10 +5461,18 @@
         </w:numPr>
       </w:pPr>
       <w:r>
-        <w:t>Оформить полную заявку</w:t>
-      </w:r>
-      <w:r>
-        <w:t xml:space="preserve">() – </w:t>
+        <w:t xml:space="preserve">Оформить полную </w:t>
+      </w:r>
+      <w:proofErr w:type="gramStart"/>
+      <w:r>
+        <w:t>заявку</w:t>
+      </w:r>
+      <w:r>
+        <w:t>(</w:t>
+      </w:r>
+      <w:proofErr w:type="gramEnd"/>
+      <w:r>
+        <w:t xml:space="preserve">) – </w:t>
       </w:r>
       <w:r>
         <w:t>отмечает заявку как законченную</w:t>
@@ -4414,7 +5487,15 @@
         </w:numPr>
       </w:pPr>
       <w:r>
-        <w:t>Создать запрос к БД() – создает новый запрос к базе данных</w:t>
+        <w:t xml:space="preserve">Создать запрос к </w:t>
+      </w:r>
+      <w:proofErr w:type="gramStart"/>
+      <w:r>
+        <w:t>БД(</w:t>
+      </w:r>
+      <w:proofErr w:type="gramEnd"/>
+      <w:r>
+        <w:t>) – создает новый запрос к базе данных</w:t>
       </w:r>
     </w:p>
     <w:p>
@@ -4442,7 +5523,15 @@
         </w:numPr>
       </w:pPr>
       <w:r>
-        <w:t>Получить список доступных номеров() – метод возвращает список доступных для заселения номеров</w:t>
+        <w:t xml:space="preserve">Получить список доступных </w:t>
+      </w:r>
+      <w:proofErr w:type="gramStart"/>
+      <w:r>
+        <w:t>номеров(</w:t>
+      </w:r>
+      <w:proofErr w:type="gramEnd"/>
+      <w:r>
+        <w:t>) – метод возвращает список доступных для заселения номеров</w:t>
       </w:r>
     </w:p>
     <w:p>
@@ -4454,7 +5543,15 @@
         </w:numPr>
       </w:pPr>
       <w:r>
-        <w:t>Получить условия услуг() – метод возвращает список условий для основных услуг</w:t>
+        <w:t xml:space="preserve">Получить условия </w:t>
+      </w:r>
+      <w:proofErr w:type="gramStart"/>
+      <w:r>
+        <w:t>услуг(</w:t>
+      </w:r>
+      <w:proofErr w:type="gramEnd"/>
+      <w:r>
+        <w:t>) – метод возвращает список условий для основных услуг</w:t>
       </w:r>
     </w:p>
     <w:p>
@@ -4466,7 +5563,15 @@
         </w:numPr>
       </w:pPr>
       <w:r>
-        <w:t>Получить список дополнительных услуг()– метод возвращает список условий для основных услуг</w:t>
+        <w:t xml:space="preserve">Получить список дополнительных </w:t>
+      </w:r>
+      <w:proofErr w:type="gramStart"/>
+      <w:r>
+        <w:t>услуг(</w:t>
+      </w:r>
+      <w:proofErr w:type="gramEnd"/>
+      <w:r>
+        <w:t>)– метод возвращает список условий для основных услуг</w:t>
       </w:r>
     </w:p>
     <w:p>
@@ -4478,7 +5583,15 @@
         </w:numPr>
       </w:pPr>
       <w:r>
-        <w:t>Обновить информацию() – обновление информации в БД</w:t>
+        <w:t xml:space="preserve">Обновить </w:t>
+      </w:r>
+      <w:proofErr w:type="gramStart"/>
+      <w:r>
+        <w:t>информацию(</w:t>
+      </w:r>
+      <w:proofErr w:type="gramEnd"/>
+      <w:r>
+        <w:t>) – обновление информации в БД</w:t>
       </w:r>
     </w:p>
     <w:p>
@@ -4490,7 +5603,15 @@
         </w:numPr>
       </w:pPr>
       <w:r>
-        <w:t>Получить информацию о наличии товара() – метод проверяет наличие товара/услуги в БД</w:t>
+        <w:t xml:space="preserve">Получить информацию о наличии </w:t>
+      </w:r>
+      <w:proofErr w:type="gramStart"/>
+      <w:r>
+        <w:t>товара(</w:t>
+      </w:r>
+      <w:proofErr w:type="gramEnd"/>
+      <w:r>
+        <w:t>) – метод проверяет наличие товара/услуги в БД</w:t>
       </w:r>
     </w:p>
     <w:p>
@@ -4502,7 +5623,15 @@
         </w:numPr>
       </w:pPr>
       <w:r>
-        <w:t>Получить заявку() – метод возвращает заявку для редактирования/заполнения</w:t>
+        <w:t xml:space="preserve">Получить </w:t>
+      </w:r>
+      <w:proofErr w:type="gramStart"/>
+      <w:r>
+        <w:t>заявку(</w:t>
+      </w:r>
+      <w:proofErr w:type="gramEnd"/>
+      <w:r>
+        <w:t>) – метод возвращает заявку для редактирования/заполнения</w:t>
       </w:r>
     </w:p>
     <w:p>
@@ -4531,10 +5660,18 @@
       </w:pPr>
       <w:r>
         <w:lastRenderedPageBreak/>
-        <w:t>Проверить этап</w:t>
-      </w:r>
-      <w:r>
-        <w:t xml:space="preserve">() </w:t>
+        <w:t xml:space="preserve">Проверить </w:t>
+      </w:r>
+      <w:proofErr w:type="gramStart"/>
+      <w:r>
+        <w:t>этап</w:t>
+      </w:r>
+      <w:r>
+        <w:t>(</w:t>
+      </w:r>
+      <w:proofErr w:type="gramEnd"/>
+      <w:r>
+        <w:t xml:space="preserve">) </w:t>
       </w:r>
       <w:r>
         <w:t xml:space="preserve">– </w:t>
@@ -4638,7 +5775,23 @@
         <w:pStyle w:val="af5"/>
       </w:pPr>
       <w:r>
-        <w:t>Кооперация (collaboration) служит для обозначениямножества взаимодействующих с определенной целью объектов в общем контексте моделируемой системы. Цель самой кооперации состоит в том, чтобы специфицировать особенности реализации отдельных наиболее значимых операций в системе. Кооперация определяет структуру поведения системы в терминах взаимодействия участников этой кооперации.</w:t>
+        <w:t>Кооперация (</w:t>
+      </w:r>
+      <w:proofErr w:type="spellStart"/>
+      <w:r>
+        <w:t>collaboration</w:t>
+      </w:r>
+      <w:proofErr w:type="spellEnd"/>
+      <w:r>
+        <w:t xml:space="preserve">) служит для </w:t>
+      </w:r>
+      <w:proofErr w:type="spellStart"/>
+      <w:r>
+        <w:t>обозначениямножества</w:t>
+      </w:r>
+      <w:proofErr w:type="spellEnd"/>
+      <w:r>
+        <w:t xml:space="preserve"> взаимодействующих с определенной целью объектов в общем контексте моделируемой системы. Цель самой кооперации состоит в том, чтобы специфицировать особенности реализации отдельных наиболее значимых операций в системе. Кооперация определяет структуру поведения системы в терминах взаимодействия участников этой кооперации.</w:t>
       </w:r>
       <w:r>
         <w:t xml:space="preserve"> Эти диаграммы </w:t>
@@ -4659,7 +5812,15 @@
         <w:pStyle w:val="af5"/>
       </w:pPr>
       <w:r>
-        <w:t>Пользователь делает запрос на новую заявку, происходит создание и выдача  пользователю, который вводит первоначальную информацию, необходимую для бронирования. Происходит первичная регистрация заявки. Данный этап может быть пропущен, если бронирование было проведено ранее. Тогда происходит переход сразу к заполнению.</w:t>
+        <w:t xml:space="preserve">Пользователь делает запрос на новую заявку, происходит создание и </w:t>
+      </w:r>
+      <w:proofErr w:type="gramStart"/>
+      <w:r>
+        <w:t>выдача  пользователю</w:t>
+      </w:r>
+      <w:proofErr w:type="gramEnd"/>
+      <w:r>
+        <w:t>, который вводит первоначальную информацию, необходимую для бронирования. Происходит первичная регистрация заявки. Данный этап может быть пропущен, если бронирование было проведено ранее. Тогда происходит переход сразу к заполнению.</w:t>
       </w:r>
     </w:p>
     <w:p>
@@ -4668,7 +5829,27 @@
         <w:ind w:firstLine="708"/>
       </w:pPr>
       <w:r>
-        <w:t>Выполняется запрос к БД, при наличии заявки открывается форма дополнения заявки и создается новый запрос для доступа к списку комнат, услуг, доп.услуг, обновлении информации. Второй запрос завершается. Происходит заполнение от пользователя: номер, услуги, доп.услуги. При завершении регистрации заявки происходит проверка сотрудником. Далее возможен въезд, где данные сверяются с документами сотрудником, так же при выезде происходит проверка.</w:t>
+        <w:t xml:space="preserve">Выполняется запрос к БД, при наличии заявки открывается форма дополнения заявки и создается новый запрос для доступа к списку комнат, услуг, </w:t>
+      </w:r>
+      <w:proofErr w:type="spellStart"/>
+      <w:proofErr w:type="gramStart"/>
+      <w:r>
+        <w:t>доп.услуг</w:t>
+      </w:r>
+      <w:proofErr w:type="spellEnd"/>
+      <w:proofErr w:type="gramEnd"/>
+      <w:r>
+        <w:t xml:space="preserve">, обновлении информации. Второй запрос завершается. Происходит заполнение от пользователя: номер, услуги, </w:t>
+      </w:r>
+      <w:proofErr w:type="spellStart"/>
+      <w:proofErr w:type="gramStart"/>
+      <w:r>
+        <w:t>доп.услуги</w:t>
+      </w:r>
+      <w:proofErr w:type="spellEnd"/>
+      <w:proofErr w:type="gramEnd"/>
+      <w:r>
+        <w:t>. При завершении регистрации заявки происходит проверка сотрудником. Далее возможен въезд, где данные сверяются с документами сотрудником, так же при выезде происходит проверка.</w:t>
       </w:r>
     </w:p>
     <w:p>
@@ -4679,6 +5860,7 @@
       <w:r>
         <w:t xml:space="preserve">Данную диаграмму представим в </w:t>
       </w:r>
+      <w:proofErr w:type="gramStart"/>
       <w:r>
         <w:rPr>
           <w:lang w:val="en-US"/>
@@ -4695,7 +5877,11 @@
         <w:t>Rose</w:t>
       </w:r>
       <w:r>
-        <w:t xml:space="preserve"> как и последующие</w:t>
+        <w:t xml:space="preserve"> </w:t>
+      </w:r>
+      <w:proofErr w:type="gramEnd"/>
+      <w:r>
+        <w:t>как и последующие</w:t>
       </w:r>
       <w:r>
         <w:t xml:space="preserve"> (</w:t>
@@ -4809,10 +5995,18 @@
         <w:t>Диаграмма последо</w:t>
       </w:r>
       <w:r>
-        <w:t xml:space="preserve">вательности — этот тип диаграммы описывает поведенческие аспекты системы во времени (отображают взаимодействие объектов в динамике, т.е. временные аспекты передачи и приемы сообщений). В данном случае </w:t>
-      </w:r>
-      <w:r>
-        <w:t xml:space="preserve"> диаграмма совпадает с кооперативной диаграммой и позволяет увидеть связь между объектами и количество бизнес-слоев (</w:t>
+        <w:t xml:space="preserve">вательности — этот тип диаграммы описывает поведенческие аспекты системы во времени (отображают взаимодействие объектов в динамике, т.е. временные аспекты передачи и приемы сообщений). В данном </w:t>
+      </w:r>
+      <w:proofErr w:type="gramStart"/>
+      <w:r>
+        <w:t xml:space="preserve">случае </w:t>
+      </w:r>
+      <w:r>
+        <w:t xml:space="preserve"> диаграмма</w:t>
+      </w:r>
+      <w:proofErr w:type="gramEnd"/>
+      <w:r>
+        <w:t xml:space="preserve"> совпадает с кооперативной диаграммой и позволяет увидеть связь между объектами и количество бизнес-слоев (</w:t>
       </w:r>
       <w:r>
         <w:t>Рисунок</w:t>
@@ -4912,7 +6106,15 @@
         <w:pStyle w:val="af5"/>
       </w:pPr>
       <w:r>
-        <w:t>Диаграмма 5:Диаграмма состояний</w:t>
+        <w:t xml:space="preserve">Диаграмма </w:t>
+      </w:r>
+      <w:proofErr w:type="gramStart"/>
+      <w:r>
+        <w:t>5:Диаграмма</w:t>
+      </w:r>
+      <w:proofErr w:type="gramEnd"/>
+      <w:r>
+        <w:t xml:space="preserve"> состояний</w:t>
       </w:r>
     </w:p>
     <w:p>
@@ -5043,7 +6245,15 @@
         <w:pStyle w:val="af5"/>
       </w:pPr>
       <w:r>
-        <w:t>Диаграмма 6:Диаграмма деятельности</w:t>
+        <w:t xml:space="preserve">Диаграмма </w:t>
+      </w:r>
+      <w:proofErr w:type="gramStart"/>
+      <w:r>
+        <w:t>6:Диаграмма</w:t>
+      </w:r>
+      <w:proofErr w:type="gramEnd"/>
+      <w:r>
+        <w:t xml:space="preserve"> деятельности</w:t>
       </w:r>
     </w:p>
     <w:p>
@@ -5299,7 +6509,17 @@
         <w:pStyle w:val="af5"/>
       </w:pPr>
       <w:r>
-        <w:t>Диаграммы компонентов используются для визуализации организации компонентов системы и зависимостей между ними. Они позволяют получить высокоуровневое представление о компонентах системы.Компонентами могут быть программные компоненты, такие как база данных или пользовательский интерфейс; или аппаратные компоненты, такие как схема, микросхема или устройство;</w:t>
+        <w:t xml:space="preserve">Диаграммы компонентов используются для визуализации организации компонентов системы и зависимостей между ними. Они позволяют получить высокоуровневое представление о компонентах </w:t>
+      </w:r>
+      <w:proofErr w:type="spellStart"/>
+      <w:proofErr w:type="gramStart"/>
+      <w:r>
+        <w:t>системы.Компонентами</w:t>
+      </w:r>
+      <w:proofErr w:type="spellEnd"/>
+      <w:proofErr w:type="gramEnd"/>
+      <w:r>
+        <w:t xml:space="preserve"> могут быть программные компоненты, такие как база данных или пользовательский интерфейс; или аппаратные компоненты, такие как схема, микросхема или устройство;</w:t>
       </w:r>
     </w:p>
     <w:p>
@@ -5434,6 +6654,7 @@
           <w:rFonts w:ascii="Times New Roman" w:hAnsi="Times New Roman" w:cs="Times New Roman"/>
           <w:sz w:val="28"/>
           <w:szCs w:val="28"/>
+          <w:lang w:val="ru-RU"/>
         </w:rPr>
       </w:pPr>
       <w:r>
@@ -5441,24 +6662,49 @@
           <w:rFonts w:ascii="Times New Roman" w:hAnsi="Times New Roman" w:cs="Times New Roman"/>
           <w:sz w:val="28"/>
           <w:szCs w:val="28"/>
-        </w:rPr>
-        <w:t>Диаграмма развертывания – это тип UML-диаграммы, которая показывает архитектуру исполнения системы, включая такие узлы, как аппаратные или программные среды исполнения, а также промежуточное программное обеспечение, соединяющее их.</w:t>
+          <w:lang w:val="ru-RU"/>
+        </w:rPr>
+        <w:t xml:space="preserve">Диаграмма развертывания – это тип </w:t>
+      </w:r>
+      <w:r>
+        <w:rPr>
+          <w:rFonts w:ascii="Times New Roman" w:hAnsi="Times New Roman" w:cs="Times New Roman"/>
+          <w:sz w:val="28"/>
+          <w:szCs w:val="28"/>
+        </w:rPr>
+        <w:t>UML</w:t>
+      </w:r>
+      <w:r>
+        <w:rPr>
+          <w:rFonts w:ascii="Times New Roman" w:hAnsi="Times New Roman" w:cs="Times New Roman"/>
+          <w:sz w:val="28"/>
+          <w:szCs w:val="28"/>
+          <w:lang w:val="ru-RU"/>
+        </w:rPr>
+        <w:t>-диаграммы, которая показывает архитектуру исполнения системы, включая такие узлы, как аппаратные или программные среды исполнения, а также промежуточное программное обеспечение, соединяющее их.</w:t>
       </w:r>
     </w:p>
     <w:p>
       <w:pPr>
         <w:spacing w:after="0"/>
         <w:ind w:firstLine="709"/>
+        <w:rPr>
+          <w:lang w:val="ru-RU"/>
+        </w:rPr>
       </w:pPr>
       <w:r>
         <w:rPr>
           <w:rFonts w:ascii="Times New Roman" w:hAnsi="Times New Roman" w:cs="Times New Roman"/>
           <w:sz w:val="28"/>
           <w:szCs w:val="28"/>
+          <w:lang w:val="ru-RU"/>
         </w:rPr>
         <w:t>Диаграммы развертывания обычно используются для визуализации физического аппаратного и программного обеспечения системы. Используя его, вы можете понять, как система будет физически развернута на аппаратном обеспечении</w:t>
       </w:r>
       <w:r>
+        <w:rPr>
+          <w:lang w:val="ru-RU"/>
+        </w:rPr>
         <w:t>.</w:t>
       </w:r>
     </w:p>
@@ -5804,6 +7050,7 @@
           <w:lang w:val="ru-RU"/>
         </w:rPr>
       </w:pPr>
+      <w:proofErr w:type="spellStart"/>
       <w:r>
         <w:rPr>
           <w:rFonts w:ascii="Times New Roman" w:hAnsi="Times New Roman" w:cs="Times New Roman"/>
@@ -5813,6 +7060,7 @@
         </w:rPr>
         <w:t>DataFlowDiagrams</w:t>
       </w:r>
+      <w:proofErr w:type="spellEnd"/>
       <w:r>
         <w:rPr>
           <w:rFonts w:ascii="Times New Roman" w:hAnsi="Times New Roman" w:cs="Times New Roman"/>
@@ -5889,6 +7137,7 @@
           </w:rPr>
           <w:t>.</w:t>
         </w:r>
+        <w:proofErr w:type="spellStart"/>
         <w:r>
           <w:rPr>
             <w:rStyle w:val="a5"/>
@@ -5900,6 +7149,7 @@
           </w:rPr>
           <w:t>sciencedirect</w:t>
         </w:r>
+        <w:proofErr w:type="spellEnd"/>
         <w:r>
           <w:rPr>
             <w:rStyle w:val="a5"/>
@@ -5981,6 +7231,7 @@
           </w:rPr>
           <w:t>/</w:t>
         </w:r>
+        <w:proofErr w:type="spellStart"/>
         <w:r>
           <w:rPr>
             <w:rStyle w:val="a5"/>
@@ -5992,6 +7243,7 @@
           </w:rPr>
           <w:t>pii</w:t>
         </w:r>
+        <w:proofErr w:type="spellEnd"/>
         <w:r>
           <w:rPr>
             <w:rStyle w:val="a5"/>
@@ -8044,6 +9296,119 @@
     </w:lvl>
   </w:abstractNum>
   <w:abstractNum w:abstractNumId="14" w15:restartNumberingAfterBreak="0">
+    <w:nsid w:val="223E65D0"/>
+    <w:multiLevelType w:val="hybridMultilevel"/>
+    <w:tmpl w:val="3E607A34"/>
+    <w:lvl w:ilvl="0" w:tplc="04190001">
+      <w:start w:val="1"/>
+      <w:numFmt w:val="bullet"/>
+      <w:lvlText w:val=""/>
+      <w:lvlJc w:val="left"/>
+      <w:pPr>
+        <w:ind w:left="1429" w:hanging="360"/>
+      </w:pPr>
+      <w:rPr>
+        <w:rFonts w:ascii="Symbol" w:hAnsi="Symbol" w:hint="default"/>
+      </w:rPr>
+    </w:lvl>
+    <w:lvl w:ilvl="1" w:tplc="04190003">
+      <w:start w:val="1"/>
+      <w:numFmt w:val="bullet"/>
+      <w:lvlText w:val="o"/>
+      <w:lvlJc w:val="left"/>
+      <w:pPr>
+        <w:ind w:left="2149" w:hanging="360"/>
+      </w:pPr>
+      <w:rPr>
+        <w:rFonts w:ascii="Courier New" w:hAnsi="Courier New" w:cs="Courier New" w:hint="default"/>
+      </w:rPr>
+    </w:lvl>
+    <w:lvl w:ilvl="2" w:tplc="04190005" w:tentative="1">
+      <w:start w:val="1"/>
+      <w:numFmt w:val="bullet"/>
+      <w:lvlText w:val=""/>
+      <w:lvlJc w:val="left"/>
+      <w:pPr>
+        <w:ind w:left="2869" w:hanging="360"/>
+      </w:pPr>
+      <w:rPr>
+        <w:rFonts w:ascii="Wingdings" w:hAnsi="Wingdings" w:hint="default"/>
+      </w:rPr>
+    </w:lvl>
+    <w:lvl w:ilvl="3" w:tplc="04190001" w:tentative="1">
+      <w:start w:val="1"/>
+      <w:numFmt w:val="bullet"/>
+      <w:lvlText w:val=""/>
+      <w:lvlJc w:val="left"/>
+      <w:pPr>
+        <w:ind w:left="3589" w:hanging="360"/>
+      </w:pPr>
+      <w:rPr>
+        <w:rFonts w:ascii="Symbol" w:hAnsi="Symbol" w:hint="default"/>
+      </w:rPr>
+    </w:lvl>
+    <w:lvl w:ilvl="4" w:tplc="04190003" w:tentative="1">
+      <w:start w:val="1"/>
+      <w:numFmt w:val="bullet"/>
+      <w:lvlText w:val="o"/>
+      <w:lvlJc w:val="left"/>
+      <w:pPr>
+        <w:ind w:left="4309" w:hanging="360"/>
+      </w:pPr>
+      <w:rPr>
+        <w:rFonts w:ascii="Courier New" w:hAnsi="Courier New" w:cs="Courier New" w:hint="default"/>
+      </w:rPr>
+    </w:lvl>
+    <w:lvl w:ilvl="5" w:tplc="04190005" w:tentative="1">
+      <w:start w:val="1"/>
+      <w:numFmt w:val="bullet"/>
+      <w:lvlText w:val=""/>
+      <w:lvlJc w:val="left"/>
+      <w:pPr>
+        <w:ind w:left="5029" w:hanging="360"/>
+      </w:pPr>
+      <w:rPr>
+        <w:rFonts w:ascii="Wingdings" w:hAnsi="Wingdings" w:hint="default"/>
+      </w:rPr>
+    </w:lvl>
+    <w:lvl w:ilvl="6" w:tplc="04190001" w:tentative="1">
+      <w:start w:val="1"/>
+      <w:numFmt w:val="bullet"/>
+      <w:lvlText w:val=""/>
+      <w:lvlJc w:val="left"/>
+      <w:pPr>
+        <w:ind w:left="5749" w:hanging="360"/>
+      </w:pPr>
+      <w:rPr>
+        <w:rFonts w:ascii="Symbol" w:hAnsi="Symbol" w:hint="default"/>
+      </w:rPr>
+    </w:lvl>
+    <w:lvl w:ilvl="7" w:tplc="04190003" w:tentative="1">
+      <w:start w:val="1"/>
+      <w:numFmt w:val="bullet"/>
+      <w:lvlText w:val="o"/>
+      <w:lvlJc w:val="left"/>
+      <w:pPr>
+        <w:ind w:left="6469" w:hanging="360"/>
+      </w:pPr>
+      <w:rPr>
+        <w:rFonts w:ascii="Courier New" w:hAnsi="Courier New" w:cs="Courier New" w:hint="default"/>
+      </w:rPr>
+    </w:lvl>
+    <w:lvl w:ilvl="8" w:tplc="04190005" w:tentative="1">
+      <w:start w:val="1"/>
+      <w:numFmt w:val="bullet"/>
+      <w:lvlText w:val=""/>
+      <w:lvlJc w:val="left"/>
+      <w:pPr>
+        <w:ind w:left="7189" w:hanging="360"/>
+      </w:pPr>
+      <w:rPr>
+        <w:rFonts w:ascii="Wingdings" w:hAnsi="Wingdings" w:hint="default"/>
+      </w:rPr>
+    </w:lvl>
+  </w:abstractNum>
+  <w:abstractNum w:abstractNumId="15" w15:restartNumberingAfterBreak="0">
     <w:nsid w:val="23010D37"/>
     <w:multiLevelType w:val="multilevel"/>
     <w:tmpl w:val="74F696D0"/>
@@ -8156,7 +9521,7 @@
       </w:rPr>
     </w:lvl>
   </w:abstractNum>
-  <w:abstractNum w:abstractNumId="15" w15:restartNumberingAfterBreak="0">
+  <w:abstractNum w:abstractNumId="16" w15:restartNumberingAfterBreak="0">
     <w:nsid w:val="23E65F55"/>
     <w:multiLevelType w:val="hybridMultilevel"/>
     <w:tmpl w:val="2E70E7C0"/>
@@ -8269,7 +9634,7 @@
       </w:rPr>
     </w:lvl>
   </w:abstractNum>
-  <w:abstractNum w:abstractNumId="16" w15:restartNumberingAfterBreak="0">
+  <w:abstractNum w:abstractNumId="17" w15:restartNumberingAfterBreak="0">
     <w:nsid w:val="28C307C0"/>
     <w:multiLevelType w:val="hybridMultilevel"/>
     <w:tmpl w:val="6C905498"/>
@@ -8361,7 +9726,7 @@
       </w:pPr>
     </w:lvl>
   </w:abstractNum>
-  <w:abstractNum w:abstractNumId="17" w15:restartNumberingAfterBreak="0">
+  <w:abstractNum w:abstractNumId="18" w15:restartNumberingAfterBreak="0">
     <w:nsid w:val="2F4C3EAD"/>
     <w:multiLevelType w:val="hybridMultilevel"/>
     <w:tmpl w:val="4C20D004"/>
@@ -8474,7 +9839,7 @@
       </w:rPr>
     </w:lvl>
   </w:abstractNum>
-  <w:abstractNum w:abstractNumId="18" w15:restartNumberingAfterBreak="0">
+  <w:abstractNum w:abstractNumId="19" w15:restartNumberingAfterBreak="0">
     <w:nsid w:val="311952EC"/>
     <w:multiLevelType w:val="hybridMultilevel"/>
     <w:tmpl w:val="6FEC4E72"/>
@@ -8587,7 +9952,7 @@
       </w:rPr>
     </w:lvl>
   </w:abstractNum>
-  <w:abstractNum w:abstractNumId="19" w15:restartNumberingAfterBreak="0">
+  <w:abstractNum w:abstractNumId="20" w15:restartNumberingAfterBreak="0">
     <w:nsid w:val="37BE3D71"/>
     <w:multiLevelType w:val="hybridMultilevel"/>
     <w:tmpl w:val="C532C4B8"/>
@@ -8700,7 +10065,7 @@
       </w:rPr>
     </w:lvl>
   </w:abstractNum>
-  <w:abstractNum w:abstractNumId="20" w15:restartNumberingAfterBreak="0">
+  <w:abstractNum w:abstractNumId="21" w15:restartNumberingAfterBreak="0">
     <w:nsid w:val="414D693A"/>
     <w:multiLevelType w:val="hybridMultilevel"/>
     <w:tmpl w:val="23A0FE78"/>
@@ -8813,7 +10178,7 @@
       </w:rPr>
     </w:lvl>
   </w:abstractNum>
-  <w:abstractNum w:abstractNumId="21" w15:restartNumberingAfterBreak="0">
+  <w:abstractNum w:abstractNumId="22" w15:restartNumberingAfterBreak="0">
     <w:nsid w:val="43031779"/>
     <w:multiLevelType w:val="hybridMultilevel"/>
     <w:tmpl w:val="6FEC4E72"/>
@@ -8926,7 +10291,7 @@
       </w:rPr>
     </w:lvl>
   </w:abstractNum>
-  <w:abstractNum w:abstractNumId="22" w15:restartNumberingAfterBreak="0">
+  <w:abstractNum w:abstractNumId="23" w15:restartNumberingAfterBreak="0">
     <w:nsid w:val="47775B80"/>
     <w:multiLevelType w:val="hybridMultilevel"/>
     <w:tmpl w:val="AED8326E"/>
@@ -9039,7 +10404,7 @@
       </w:rPr>
     </w:lvl>
   </w:abstractNum>
-  <w:abstractNum w:abstractNumId="23" w15:restartNumberingAfterBreak="0">
+  <w:abstractNum w:abstractNumId="24" w15:restartNumberingAfterBreak="0">
     <w:nsid w:val="47D90B1F"/>
     <w:multiLevelType w:val="multilevel"/>
     <w:tmpl w:val="6B1C9FC8"/>
@@ -9152,7 +10517,7 @@
       </w:rPr>
     </w:lvl>
   </w:abstractNum>
-  <w:abstractNum w:abstractNumId="24" w15:restartNumberingAfterBreak="0">
+  <w:abstractNum w:abstractNumId="25" w15:restartNumberingAfterBreak="0">
     <w:nsid w:val="49A87325"/>
     <w:multiLevelType w:val="hybridMultilevel"/>
     <w:tmpl w:val="279A94F4"/>
@@ -9265,7 +10630,7 @@
       </w:rPr>
     </w:lvl>
   </w:abstractNum>
-  <w:abstractNum w:abstractNumId="25" w15:restartNumberingAfterBreak="0">
+  <w:abstractNum w:abstractNumId="26" w15:restartNumberingAfterBreak="0">
     <w:nsid w:val="4AD519E5"/>
     <w:multiLevelType w:val="multilevel"/>
     <w:tmpl w:val="1E449FF8"/>
@@ -9378,7 +10743,7 @@
       </w:pPr>
     </w:lvl>
   </w:abstractNum>
-  <w:abstractNum w:abstractNumId="26" w15:restartNumberingAfterBreak="0">
+  <w:abstractNum w:abstractNumId="27" w15:restartNumberingAfterBreak="0">
     <w:nsid w:val="4D690D0D"/>
     <w:multiLevelType w:val="hybridMultilevel"/>
     <w:tmpl w:val="BAF24A32"/>
@@ -9491,7 +10856,7 @@
       </w:rPr>
     </w:lvl>
   </w:abstractNum>
-  <w:abstractNum w:abstractNumId="27" w15:restartNumberingAfterBreak="0">
+  <w:abstractNum w:abstractNumId="28" w15:restartNumberingAfterBreak="0">
     <w:nsid w:val="4E1A701D"/>
     <w:multiLevelType w:val="multilevel"/>
     <w:tmpl w:val="9F8C3494"/>
@@ -9604,7 +10969,7 @@
       </w:pPr>
     </w:lvl>
   </w:abstractNum>
-  <w:abstractNum w:abstractNumId="28" w15:restartNumberingAfterBreak="0">
+  <w:abstractNum w:abstractNumId="29" w15:restartNumberingAfterBreak="0">
     <w:nsid w:val="52110AB8"/>
     <w:multiLevelType w:val="hybridMultilevel"/>
     <w:tmpl w:val="BA025266"/>
@@ -9717,7 +11082,7 @@
       </w:rPr>
     </w:lvl>
   </w:abstractNum>
-  <w:abstractNum w:abstractNumId="29" w15:restartNumberingAfterBreak="0">
+  <w:abstractNum w:abstractNumId="30" w15:restartNumberingAfterBreak="0">
     <w:nsid w:val="529559F9"/>
     <w:multiLevelType w:val="hybridMultilevel"/>
     <w:tmpl w:val="D3367D82"/>
@@ -9830,7 +11195,7 @@
       </w:rPr>
     </w:lvl>
   </w:abstractNum>
-  <w:abstractNum w:abstractNumId="30" w15:restartNumberingAfterBreak="0">
+  <w:abstractNum w:abstractNumId="31" w15:restartNumberingAfterBreak="0">
     <w:nsid w:val="53314388"/>
     <w:multiLevelType w:val="hybridMultilevel"/>
     <w:tmpl w:val="CFACB394"/>
@@ -9943,7 +11308,7 @@
       </w:rPr>
     </w:lvl>
   </w:abstractNum>
-  <w:abstractNum w:abstractNumId="31" w15:restartNumberingAfterBreak="0">
+  <w:abstractNum w:abstractNumId="32" w15:restartNumberingAfterBreak="0">
     <w:nsid w:val="58922366"/>
     <w:multiLevelType w:val="hybridMultilevel"/>
     <w:tmpl w:val="95543606"/>
@@ -10056,7 +11421,7 @@
       </w:rPr>
     </w:lvl>
   </w:abstractNum>
-  <w:abstractNum w:abstractNumId="32" w15:restartNumberingAfterBreak="0">
+  <w:abstractNum w:abstractNumId="33" w15:restartNumberingAfterBreak="0">
     <w:nsid w:val="58A32F35"/>
     <w:multiLevelType w:val="hybridMultilevel"/>
     <w:tmpl w:val="A64A0412"/>
@@ -10169,7 +11534,7 @@
       </w:rPr>
     </w:lvl>
   </w:abstractNum>
-  <w:abstractNum w:abstractNumId="33" w15:restartNumberingAfterBreak="0">
+  <w:abstractNum w:abstractNumId="34" w15:restartNumberingAfterBreak="0">
     <w:nsid w:val="5B3E2C13"/>
     <w:multiLevelType w:val="hybridMultilevel"/>
     <w:tmpl w:val="033EA4E4"/>
@@ -10258,7 +11623,7 @@
       </w:pPr>
     </w:lvl>
   </w:abstractNum>
-  <w:abstractNum w:abstractNumId="34" w15:restartNumberingAfterBreak="0">
+  <w:abstractNum w:abstractNumId="35" w15:restartNumberingAfterBreak="0">
     <w:nsid w:val="617E6349"/>
     <w:multiLevelType w:val="multilevel"/>
     <w:tmpl w:val="88187650"/>
@@ -10371,7 +11736,7 @@
       </w:rPr>
     </w:lvl>
   </w:abstractNum>
-  <w:abstractNum w:abstractNumId="35" w15:restartNumberingAfterBreak="0">
+  <w:abstractNum w:abstractNumId="36" w15:restartNumberingAfterBreak="0">
     <w:nsid w:val="6B403673"/>
     <w:multiLevelType w:val="hybridMultilevel"/>
     <w:tmpl w:val="627833AC"/>
@@ -10484,7 +11849,7 @@
       </w:rPr>
     </w:lvl>
   </w:abstractNum>
-  <w:abstractNum w:abstractNumId="36" w15:restartNumberingAfterBreak="0">
+  <w:abstractNum w:abstractNumId="37" w15:restartNumberingAfterBreak="0">
     <w:nsid w:val="6F962B8E"/>
     <w:multiLevelType w:val="hybridMultilevel"/>
     <w:tmpl w:val="25D84986"/>
@@ -10597,7 +11962,7 @@
       </w:rPr>
     </w:lvl>
   </w:abstractNum>
-  <w:abstractNum w:abstractNumId="37" w15:restartNumberingAfterBreak="0">
+  <w:abstractNum w:abstractNumId="38" w15:restartNumberingAfterBreak="0">
     <w:nsid w:val="6FEA2654"/>
     <w:multiLevelType w:val="hybridMultilevel"/>
     <w:tmpl w:val="5F6E7962"/>
@@ -10710,7 +12075,7 @@
       </w:rPr>
     </w:lvl>
   </w:abstractNum>
-  <w:abstractNum w:abstractNumId="38" w15:restartNumberingAfterBreak="0">
+  <w:abstractNum w:abstractNumId="39" w15:restartNumberingAfterBreak="0">
     <w:nsid w:val="715D5588"/>
     <w:multiLevelType w:val="hybridMultilevel"/>
     <w:tmpl w:val="F6EC8310"/>
@@ -10823,7 +12188,7 @@
       </w:rPr>
     </w:lvl>
   </w:abstractNum>
-  <w:abstractNum w:abstractNumId="39" w15:restartNumberingAfterBreak="0">
+  <w:abstractNum w:abstractNumId="40" w15:restartNumberingAfterBreak="0">
     <w:nsid w:val="7CB04C16"/>
     <w:multiLevelType w:val="multilevel"/>
     <w:tmpl w:val="0419001F"/>
@@ -10909,7 +12274,7 @@
       </w:pPr>
     </w:lvl>
   </w:abstractNum>
-  <w:abstractNum w:abstractNumId="40" w15:restartNumberingAfterBreak="0">
+  <w:abstractNum w:abstractNumId="41" w15:restartNumberingAfterBreak="0">
     <w:nsid w:val="7FD01F09"/>
     <w:multiLevelType w:val="hybridMultilevel"/>
     <w:tmpl w:val="ACF0FDA2"/>
@@ -11029,43 +12394,43 @@
     <w:abstractNumId w:val="0"/>
   </w:num>
   <w:num w:numId="3" w16cid:durableId="1182662712">
-    <w:abstractNumId w:val="21"/>
+    <w:abstractNumId w:val="22"/>
   </w:num>
   <w:num w:numId="4" w16cid:durableId="866717429">
-    <w:abstractNumId w:val="16"/>
+    <w:abstractNumId w:val="17"/>
   </w:num>
   <w:num w:numId="5" w16cid:durableId="465515842">
-    <w:abstractNumId w:val="34"/>
+    <w:abstractNumId w:val="35"/>
   </w:num>
   <w:num w:numId="6" w16cid:durableId="185144966">
-    <w:abstractNumId w:val="14"/>
+    <w:abstractNumId w:val="15"/>
   </w:num>
   <w:num w:numId="7" w16cid:durableId="91292330">
     <w:abstractNumId w:val="5"/>
   </w:num>
   <w:num w:numId="8" w16cid:durableId="363331706">
-    <w:abstractNumId w:val="33"/>
+    <w:abstractNumId w:val="34"/>
   </w:num>
   <w:num w:numId="9" w16cid:durableId="1921981949">
-    <w:abstractNumId w:val="39"/>
+    <w:abstractNumId w:val="40"/>
   </w:num>
   <w:num w:numId="10" w16cid:durableId="1812747892">
-    <w:abstractNumId w:val="18"/>
+    <w:abstractNumId w:val="19"/>
   </w:num>
   <w:num w:numId="11" w16cid:durableId="1740130873">
-    <w:abstractNumId w:val="25"/>
+    <w:abstractNumId w:val="26"/>
   </w:num>
   <w:num w:numId="12" w16cid:durableId="753285696">
-    <w:abstractNumId w:val="27"/>
+    <w:abstractNumId w:val="28"/>
   </w:num>
   <w:num w:numId="13" w16cid:durableId="256789351">
-    <w:abstractNumId w:val="23"/>
+    <w:abstractNumId w:val="24"/>
   </w:num>
   <w:num w:numId="14" w16cid:durableId="483549310">
-    <w:abstractNumId w:val="31"/>
+    <w:abstractNumId w:val="32"/>
   </w:num>
   <w:num w:numId="15" w16cid:durableId="969095338">
-    <w:abstractNumId w:val="22"/>
+    <w:abstractNumId w:val="23"/>
   </w:num>
   <w:num w:numId="16" w16cid:durableId="1185292106">
     <w:abstractNumId w:val="10"/>
@@ -11074,28 +12439,28 @@
     <w:abstractNumId w:val="11"/>
   </w:num>
   <w:num w:numId="18" w16cid:durableId="1956595950">
-    <w:abstractNumId w:val="30"/>
+    <w:abstractNumId w:val="31"/>
   </w:num>
   <w:num w:numId="19" w16cid:durableId="327025782">
     <w:abstractNumId w:val="3"/>
   </w:num>
   <w:num w:numId="20" w16cid:durableId="846096865">
-    <w:abstractNumId w:val="40"/>
+    <w:abstractNumId w:val="41"/>
   </w:num>
   <w:num w:numId="21" w16cid:durableId="1285700308">
     <w:abstractNumId w:val="8"/>
   </w:num>
   <w:num w:numId="22" w16cid:durableId="215436937">
-    <w:abstractNumId w:val="26"/>
+    <w:abstractNumId w:val="27"/>
   </w:num>
   <w:num w:numId="23" w16cid:durableId="1614945754">
-    <w:abstractNumId w:val="17"/>
+    <w:abstractNumId w:val="18"/>
   </w:num>
   <w:num w:numId="24" w16cid:durableId="1588883162">
-    <w:abstractNumId w:val="15"/>
+    <w:abstractNumId w:val="16"/>
   </w:num>
   <w:num w:numId="25" w16cid:durableId="911811648">
-    <w:abstractNumId w:val="35"/>
+    <w:abstractNumId w:val="36"/>
   </w:num>
   <w:num w:numId="26" w16cid:durableId="966204618">
     <w:abstractNumId w:val="9"/>
@@ -11104,46 +12469,49 @@
     <w:abstractNumId w:val="7"/>
   </w:num>
   <w:num w:numId="28" w16cid:durableId="1642808617">
-    <w:abstractNumId w:val="32"/>
+    <w:abstractNumId w:val="33"/>
   </w:num>
   <w:num w:numId="29" w16cid:durableId="966199500">
     <w:abstractNumId w:val="12"/>
   </w:num>
   <w:num w:numId="30" w16cid:durableId="1854104959">
-    <w:abstractNumId w:val="24"/>
+    <w:abstractNumId w:val="25"/>
   </w:num>
   <w:num w:numId="31" w16cid:durableId="1364938164">
-    <w:abstractNumId w:val="20"/>
+    <w:abstractNumId w:val="21"/>
   </w:num>
   <w:num w:numId="32" w16cid:durableId="2033651340">
     <w:abstractNumId w:val="4"/>
   </w:num>
   <w:num w:numId="33" w16cid:durableId="2084444759">
-    <w:abstractNumId w:val="37"/>
+    <w:abstractNumId w:val="38"/>
   </w:num>
   <w:num w:numId="34" w16cid:durableId="772751848">
-    <w:abstractNumId w:val="29"/>
+    <w:abstractNumId w:val="30"/>
   </w:num>
   <w:num w:numId="35" w16cid:durableId="1324699166">
     <w:abstractNumId w:val="13"/>
   </w:num>
   <w:num w:numId="36" w16cid:durableId="1280914655">
-    <w:abstractNumId w:val="36"/>
+    <w:abstractNumId w:val="37"/>
   </w:num>
   <w:num w:numId="37" w16cid:durableId="692076257">
     <w:abstractNumId w:val="2"/>
   </w:num>
   <w:num w:numId="38" w16cid:durableId="1235824407">
-    <w:abstractNumId w:val="38"/>
+    <w:abstractNumId w:val="39"/>
   </w:num>
   <w:num w:numId="39" w16cid:durableId="1317108173">
-    <w:abstractNumId w:val="28"/>
+    <w:abstractNumId w:val="29"/>
   </w:num>
   <w:num w:numId="40" w16cid:durableId="1789930120">
     <w:abstractNumId w:val="1"/>
   </w:num>
   <w:num w:numId="41" w16cid:durableId="488985219">
-    <w:abstractNumId w:val="19"/>
+    <w:abstractNumId w:val="20"/>
+  </w:num>
+  <w:num w:numId="42" w16cid:durableId="173737407">
+    <w:abstractNumId w:val="14"/>
   </w:num>
 </w:numbering>
 </file>
@@ -11320,7 +12688,7 @@
     <w:lsdException w:name="Table Web 2" w:semiHidden="1" w:unhideWhenUsed="1"/>
     <w:lsdException w:name="Table Web 3" w:semiHidden="1" w:unhideWhenUsed="1"/>
     <w:lsdException w:name="Balloon Text" w:semiHidden="1" w:unhideWhenUsed="1"/>
-    <w:lsdException w:name="Table Grid" w:semiHidden="1" w:uiPriority="39" w:unhideWhenUsed="1"/>
+    <w:lsdException w:name="Table Grid" w:uiPriority="39"/>
     <w:lsdException w:name="Table Theme" w:semiHidden="1" w:unhideWhenUsed="1"/>
     <w:lsdException w:name="Placeholder Text" w:semiHidden="1"/>
     <w:lsdException w:name="No Spacing" w:uiPriority="1" w:qFormat="1"/>

--- a/Lyashenko_V_IKBO-01-20_DB_PR.docx
+++ b/Lyashenko_V_IKBO-01-20_DB_PR.docx
@@ -954,7 +954,7 @@
         <w:rPr>
           <w:noProof/>
         </w:rPr>
-        <w:pict w14:anchorId="11E44366">
+        <w:pict w14:anchorId="5E4298A3">
           <v:shapetype id="_x0000_t202" coordsize="21600,21600" o:spt="202" path="m,l,21600r21600,l21600,xe">
             <v:stroke joinstyle="miter"/>
             <v:path gradientshapeok="t" o:connecttype="rect"/>
@@ -1017,20 +1017,9 @@
           <w:szCs w:val="22"/>
         </w:rPr>
       </w:pPr>
-      <w:proofErr w:type="gramStart"/>
       <w:r>
         <w:lastRenderedPageBreak/>
         <w:t>Содержание</w:t>
-      </w:r>
-      <w:r>
-        <w:rPr>
-          <w:lang w:val="en-US"/>
-        </w:rPr>
-        <w:t>(</w:t>
-      </w:r>
-      <w:proofErr w:type="gramEnd"/>
-      <w:r>
-        <w:t>ОБНОВИТЬ В КОНЦЕ)</w:t>
       </w:r>
     </w:p>
     <w:sdt>
@@ -1485,7 +1474,7 @@
                 <w:sz w:val="28"/>
                 <w:szCs w:val="28"/>
               </w:rPr>
-              <w:t>13</w:t>
+              <w:t>18</w:t>
             </w:r>
             <w:r>
               <w:rPr>
@@ -1581,7 +1570,7 @@
                 <w:sz w:val="28"/>
                 <w:szCs w:val="28"/>
               </w:rPr>
-              <w:t>13</w:t>
+              <w:t>18</w:t>
             </w:r>
             <w:r>
               <w:rPr>
@@ -1677,7 +1666,7 @@
                 <w:sz w:val="28"/>
                 <w:szCs w:val="28"/>
               </w:rPr>
-              <w:t>13</w:t>
+              <w:t>18</w:t>
             </w:r>
             <w:r>
               <w:rPr>
@@ -1770,7 +1759,7 @@
                 <w:sz w:val="28"/>
                 <w:szCs w:val="28"/>
               </w:rPr>
-              <w:t>26</w:t>
+              <w:t>28</w:t>
             </w:r>
             <w:r>
               <w:rPr>
@@ -1863,7 +1852,7 @@
                 <w:sz w:val="28"/>
                 <w:szCs w:val="28"/>
               </w:rPr>
-              <w:t>26</w:t>
+              <w:t>29</w:t>
             </w:r>
             <w:r>
               <w:rPr>
@@ -2757,6 +2746,7 @@
           <w:rFonts w:ascii="Times New Roman" w:eastAsia="Times New Roman" w:hAnsi="Times New Roman" w:cs="Times New Roman"/>
           <w:sz w:val="28"/>
           <w:szCs w:val="28"/>
+          <w:lang w:val="ru-RU"/>
         </w:rPr>
       </w:pPr>
       <w:r>
@@ -2773,6 +2763,7 @@
           <w:rFonts w:ascii="Times New Roman" w:eastAsia="Times New Roman" w:hAnsi="Times New Roman" w:cs="Times New Roman"/>
           <w:sz w:val="28"/>
           <w:szCs w:val="28"/>
+          <w:lang w:val="ru-RU"/>
         </w:rPr>
         <w:t>:</w:t>
       </w:r>
@@ -3074,6 +3065,7 @@
           <w:rFonts w:ascii="Times New Roman" w:eastAsia="Times New Roman" w:hAnsi="Times New Roman" w:cs="Times New Roman"/>
           <w:sz w:val="28"/>
           <w:szCs w:val="28"/>
+          <w:lang w:val="ru-RU"/>
         </w:rPr>
       </w:pPr>
       <w:r>
@@ -3090,6 +3082,7 @@
           <w:rFonts w:ascii="Times New Roman" w:eastAsia="Times New Roman" w:hAnsi="Times New Roman" w:cs="Times New Roman"/>
           <w:sz w:val="28"/>
           <w:szCs w:val="28"/>
+          <w:lang w:val="ru-RU"/>
         </w:rPr>
         <w:t>:</w:t>
       </w:r>
@@ -3120,6 +3113,7 @@
           <w:rFonts w:ascii="Times New Roman" w:eastAsia="Times New Roman" w:hAnsi="Times New Roman" w:cs="Times New Roman"/>
           <w:sz w:val="28"/>
           <w:szCs w:val="28"/>
+          <w:lang w:val="ru-RU"/>
         </w:rPr>
         <w:t>,</w:t>
       </w:r>
@@ -3137,6 +3131,7 @@
           <w:rFonts w:ascii="Times New Roman" w:eastAsia="Times New Roman" w:hAnsi="Times New Roman" w:cs="Times New Roman"/>
           <w:sz w:val="28"/>
           <w:szCs w:val="28"/>
+          <w:lang w:val="ru-RU"/>
         </w:rPr>
         <w:t>,</w:t>
       </w:r>
@@ -3154,6 +3149,7 @@
           <w:rFonts w:ascii="Times New Roman" w:eastAsia="Times New Roman" w:hAnsi="Times New Roman" w:cs="Times New Roman"/>
           <w:sz w:val="28"/>
           <w:szCs w:val="28"/>
+          <w:lang w:val="ru-RU"/>
         </w:rPr>
         <w:t>.</w:t>
       </w:r>
@@ -3246,6 +3242,11 @@
       <w:pPr>
         <w:pStyle w:val="af5"/>
       </w:pPr>
+    </w:p>
+    <w:p>
+      <w:pPr>
+        <w:pStyle w:val="af5"/>
+      </w:pPr>
       <w:r>
         <w:t>Декомпозируем д</w:t>
       </w:r>
@@ -3397,6 +3398,11 @@
       <w:pPr>
         <w:pStyle w:val="af5"/>
       </w:pPr>
+    </w:p>
+    <w:p>
+      <w:pPr>
+        <w:pStyle w:val="af5"/>
+      </w:pPr>
       <w:r>
         <w:t>Так как</w:t>
       </w:r>
@@ -3474,11 +3480,11 @@
         <w:t>,</w:t>
       </w:r>
       <w:r>
-        <w:t xml:space="preserve"> для осуществления этих задач необходимо анализировать необходимость усовершенствований в соответствии с </w:t>
+        <w:t xml:space="preserve"> для осуществления этих задач необходимо </w:t>
       </w:r>
       <w:r>
         <w:lastRenderedPageBreak/>
-        <w:t>рыночными предложениями (блок 1)</w:t>
+        <w:t>анализировать необходимость усовершенствований в соответствии с рыночными предложениями (блок 1)</w:t>
       </w:r>
       <w:r>
         <w:t>,</w:t>
@@ -3512,6 +3518,11 @@
       <w:r>
         <w:t>.</w:t>
       </w:r>
+    </w:p>
+    <w:p>
+      <w:pPr>
+        <w:pStyle w:val="af5"/>
+      </w:pPr>
     </w:p>
     <w:p>
       <w:pPr>
@@ -3609,13 +3620,7 @@
         <w:pStyle w:val="af5"/>
       </w:pPr>
       <w:r>
-        <w:t>Декомпозируем блок «</w:t>
-      </w:r>
-      <w:r>
-        <w:t>Выполнение обследований</w:t>
-      </w:r>
-      <w:r>
-        <w:t xml:space="preserve">» (Рисунок </w:t>
+        <w:t xml:space="preserve">Декомпозируем блок «Выполнение обследований» (Рисунок </w:t>
       </w:r>
       <w:r>
         <w:t>4</w:t>
@@ -3635,17 +3640,14 @@
         <w:pStyle w:val="af5"/>
       </w:pPr>
       <w:r>
+        <w:lastRenderedPageBreak/>
         <w:t>Выполнение обследований является важной частью работы платной поликлиники</w:t>
       </w:r>
       <w:r>
         <w:t>.</w:t>
       </w:r>
       <w:r>
-        <w:t xml:space="preserve"> Сам процесс должен быть стандартизирован для соответствия </w:t>
-      </w:r>
-      <w:r>
-        <w:lastRenderedPageBreak/>
-        <w:t>законодательству и оптимизации издержек</w:t>
+        <w:t xml:space="preserve"> Сам процесс должен быть стандартизирован для соответствия законодательству и оптимизации издержек</w:t>
       </w:r>
       <w:r>
         <w:t>.</w:t>
@@ -3688,6 +3690,11 @@
       <w:r>
         <w:t>.</w:t>
       </w:r>
+    </w:p>
+    <w:p>
+      <w:pPr>
+        <w:pStyle w:val="af5"/>
+      </w:pPr>
     </w:p>
     <w:p>
       <w:pPr>
@@ -3785,13 +3792,8 @@
         <w:pStyle w:val="af5"/>
       </w:pPr>
       <w:r>
-        <w:t>Декомпозируем блок «</w:t>
-      </w:r>
-      <w:r>
-        <w:t>Постановка диагноза и назначение лечения</w:t>
-      </w:r>
-      <w:r>
-        <w:t xml:space="preserve">» (Рисунок </w:t>
+        <w:lastRenderedPageBreak/>
+        <w:t xml:space="preserve">Декомпозируем блок «Постановка диагноза и назначение лечения» (Рисунок </w:t>
       </w:r>
       <w:r>
         <w:t>5</w:t>
@@ -3808,7 +3810,6 @@
         <w:pStyle w:val="af5"/>
       </w:pPr>
       <w:r>
-        <w:lastRenderedPageBreak/>
         <w:t>Постановка диагноза и назначение лечения является самой главной частью работы хорошей платной поликлиникой</w:t>
       </w:r>
       <w:r>
@@ -3861,6 +3862,11 @@
     </w:p>
     <w:p>
       <w:pPr>
+        <w:pStyle w:val="af5"/>
+      </w:pPr>
+    </w:p>
+    <w:p>
+      <w:pPr>
         <w:pStyle w:val="af9"/>
       </w:pPr>
       <w:r>
@@ -3868,8 +3874,8 @@
           <w:noProof/>
         </w:rPr>
         <w:drawing>
-          <wp:inline distT="0" distB="0" distL="0" distR="0" wp14:anchorId="2BE02E5F" wp14:editId="776FD2FF">
-            <wp:extent cx="6151880" cy="4302125"/>
+          <wp:inline distT="0" distB="0" distL="0" distR="0" wp14:anchorId="2BE02E5F" wp14:editId="253CD735">
+            <wp:extent cx="5603822" cy="3918857"/>
             <wp:effectExtent l="0" t="0" r="0" b="0"/>
             <wp:docPr id="19" name="Рисунок 19"/>
             <wp:cNvGraphicFramePr>
@@ -3897,7 +3903,7 @@
                   <pic:spPr>
                     <a:xfrm>
                       <a:off x="0" y="0"/>
-                      <a:ext cx="6151880" cy="4302125"/>
+                      <a:ext cx="5626334" cy="3934600"/>
                     </a:xfrm>
                     <a:prstGeom prst="rect">
                       <a:avLst/>
@@ -3921,204 +3927,171 @@
         <w:t xml:space="preserve"> 5 – Декомпозиция</w:t>
       </w:r>
       <w:r>
+        <w:t>.</w:t>
+      </w:r>
+      <w:r>
+        <w:t xml:space="preserve"> Диаграмма </w:t>
+      </w:r>
+      <w:r>
         <w:rPr>
           <w:lang w:val="en-US"/>
         </w:rPr>
+        <w:t>A</w:t>
+      </w:r>
+      <w:r>
+        <w:t xml:space="preserve">3 </w:t>
+      </w:r>
+      <w:r>
+        <w:rPr>
+          <w:lang w:val="en-US"/>
+        </w:rPr>
+        <w:t>IDEF</w:t>
+      </w:r>
+      <w:r>
+        <w:t>0</w:t>
+      </w:r>
+    </w:p>
+    <w:p>
+      <w:pPr>
+        <w:pStyle w:val="af9"/>
+      </w:pPr>
+    </w:p>
+    <w:p>
+      <w:pPr>
+        <w:pStyle w:val="af5"/>
+      </w:pPr>
+      <w:r>
+        <w:t>Заметим</w:t>
+      </w:r>
+      <w:r>
+        <w:t>,</w:t>
+      </w:r>
+      <w:r>
+        <w:t xml:space="preserve"> что полученного уровня декомпозиции все еще недостаточно для детального описания системы</w:t>
+      </w:r>
+      <w:r>
         <w:t>.</w:t>
       </w:r>
       <w:r>
-        <w:t xml:space="preserve"> Диаграмма </w:t>
+        <w:t xml:space="preserve"> Займемся декомпозицией блоков нижнего у</w:t>
+      </w:r>
+      <w:r>
+        <w:t>ровня</w:t>
+      </w:r>
+      <w:r>
+        <w:t>.</w:t>
+      </w:r>
+    </w:p>
+    <w:p>
+      <w:pPr>
+        <w:pStyle w:val="af5"/>
+      </w:pPr>
+      <w:r>
+        <w:t xml:space="preserve">Декомпозируем блок «Анализ необходимости усовершенствований» (Рисунок </w:t>
+      </w:r>
+      <w:r>
+        <w:t>6</w:t>
+      </w:r>
+      <w:r>
+        <w:t>)</w:t>
+      </w:r>
+      <w:r>
+        <w:t>.</w:t>
+      </w:r>
+    </w:p>
+    <w:p>
+      <w:pPr>
+        <w:pStyle w:val="af5"/>
+      </w:pPr>
+      <w:r>
+        <w:t>Анализ необходимости усовершенствований должен осуществляться на основе данных о состоянии оборудования</w:t>
+      </w:r>
+      <w:r>
+        <w:t>,</w:t>
+      </w:r>
+      <w:r>
+        <w:t xml:space="preserve"> данных о частоте его использования</w:t>
+      </w:r>
+      <w:r>
+        <w:t>,</w:t>
+      </w:r>
+      <w:r>
+        <w:t xml:space="preserve"> запросов на модернизацию</w:t>
+      </w:r>
+      <w:r>
+        <w:t>,</w:t>
+      </w:r>
+      <w:r>
+        <w:t xml:space="preserve"> указаний локальных НПА</w:t>
+      </w:r>
+      <w:r>
+        <w:t>,</w:t>
+      </w:r>
+      <w:r>
+        <w:t xml:space="preserve"> а </w:t>
+      </w:r>
+      <w:proofErr w:type="gramStart"/>
+      <w:r>
+        <w:t>так же</w:t>
+      </w:r>
+      <w:proofErr w:type="gramEnd"/>
+      <w:r>
+        <w:t xml:space="preserve"> с учетом выделенного бюджета и </w:t>
+      </w:r>
+      <w:r>
+        <w:t>при участии компетентного</w:t>
+      </w:r>
+      <w:r>
+        <w:t xml:space="preserve"> персонала</w:t>
+      </w:r>
+      <w:r>
+        <w:t>.</w:t>
+      </w:r>
+    </w:p>
+    <w:p>
+      <w:pPr>
+        <w:pStyle w:val="af5"/>
+      </w:pPr>
+      <w:r>
+        <w:t xml:space="preserve">Создадим новую диаграмму в формате </w:t>
       </w:r>
       <w:r>
         <w:rPr>
           <w:lang w:val="en-US"/>
         </w:rPr>
-        <w:t xml:space="preserve">A3 </w:t>
-      </w:r>
-      <w:r>
-        <w:rPr>
-          <w:lang w:val="en-US"/>
-        </w:rPr>
-        <w:t>IDEF</w:t>
-      </w:r>
-      <w:r>
-        <w:t>0</w:t>
-      </w:r>
+        <w:t>DFD</w:t>
+      </w:r>
+      <w:r>
+        <w:t xml:space="preserve"> </w:t>
+      </w:r>
+      <w:r>
+        <w:t>на основе этих соображений</w:t>
+      </w:r>
+      <w:r>
+        <w:t>.</w:t>
+      </w:r>
+      <w:r>
+        <w:t xml:space="preserve"> </w:t>
+      </w:r>
+    </w:p>
+    <w:p>
+      <w:pPr>
+        <w:pStyle w:val="af5"/>
+      </w:pPr>
     </w:p>
     <w:p>
       <w:pPr>
         <w:pStyle w:val="af9"/>
       </w:pPr>
-    </w:p>
-    <w:p>
-      <w:pPr>
-        <w:pStyle w:val="af5"/>
-      </w:pPr>
-      <w:r>
-        <w:lastRenderedPageBreak/>
-        <w:t>Заметим</w:t>
-      </w:r>
-      <w:r>
-        <w:t>,</w:t>
-      </w:r>
-      <w:r>
-        <w:t xml:space="preserve"> что полученного уровня декомпозиции все еще недостаточно для детального описания системы</w:t>
-      </w:r>
-      <w:r>
-        <w:t>.</w:t>
-      </w:r>
-      <w:r>
-        <w:t xml:space="preserve"> Займемся декомпозицией блоков нижнего у</w:t>
-      </w:r>
-      <w:r>
-        <w:t>ровня</w:t>
-      </w:r>
-      <w:r>
-        <w:t>.</w:t>
-      </w:r>
-    </w:p>
-    <w:p>
-      <w:pPr>
-        <w:pStyle w:val="af5"/>
-      </w:pPr>
-      <w:r>
-        <w:t>Я ТУТ ЗАКОНЧИЛ!!!!!!!!!!!!!!!!!!!!!!!!!!!!!!!!!!!!!!!</w:t>
-      </w:r>
-    </w:p>
-    <w:p>
-      <w:pPr>
-        <w:pStyle w:val="af5"/>
-      </w:pPr>
-      <w:r>
-        <w:t>Только зарегистрированные клиенты могут заказать еду</w:t>
-      </w:r>
-      <w:r>
-        <w:t>.</w:t>
-      </w:r>
-      <w:r>
-        <w:t xml:space="preserve"> Данный заказ принимается, обслуживается сотрудником, кроме того, плату принимает также сотрудник. Для приготовления используется обращение к поставщикам для готовой еды/ингредиентов для готовки в помещении.  </w:t>
-      </w:r>
-      <w:r>
-        <w:t>Таким образом, в данной диаграмме представлены</w:t>
-      </w:r>
-      <w:r>
-        <w:t xml:space="preserve"> (</w:t>
-      </w:r>
-      <w:r>
-        <w:t>Рисунок</w:t>
-      </w:r>
-      <w:r>
-        <w:t xml:space="preserve"> </w:t>
-      </w:r>
-      <w:r>
-        <w:t>6</w:t>
-      </w:r>
-      <w:r>
-        <w:t>)</w:t>
-      </w:r>
-      <w:r>
-        <w:t>:</w:t>
-      </w:r>
-    </w:p>
-    <w:p>
-      <w:pPr>
-        <w:pStyle w:val="af5"/>
-        <w:numPr>
-          <w:ilvl w:val="0"/>
-          <w:numId w:val="24"/>
-        </w:numPr>
-        <w:ind w:left="1276"/>
-      </w:pPr>
-      <w:r>
-        <w:t>Внешние сущности: пользователи, менеджеры, технические консультанты.</w:t>
-      </w:r>
-    </w:p>
-    <w:p>
-      <w:pPr>
-        <w:pStyle w:val="af5"/>
-        <w:numPr>
-          <w:ilvl w:val="0"/>
-          <w:numId w:val="24"/>
-        </w:numPr>
-        <w:ind w:left="1276"/>
-      </w:pPr>
-      <w:r>
-        <w:t>Хранилища: хранилища реквизитов пользователей для входа, общее хранилище пользователей.</w:t>
-      </w:r>
-    </w:p>
-    <w:p>
-      <w:pPr>
-        <w:pStyle w:val="af5"/>
-        <w:numPr>
-          <w:ilvl w:val="0"/>
-          <w:numId w:val="24"/>
-        </w:numPr>
-        <w:ind w:left="1276"/>
-      </w:pPr>
-      <w:r>
-        <w:t>Потоки данных, описывающие движение объектов из одной части системы в другую.</w:t>
-      </w:r>
-    </w:p>
-    <w:p>
-      <w:pPr>
-        <w:pStyle w:val="af5"/>
-        <w:ind w:left="708" w:firstLine="0"/>
-      </w:pPr>
-      <w:r>
-        <w:t>Сам блок декомпозирован на 3 активности:</w:t>
-      </w:r>
-    </w:p>
-    <w:p>
-      <w:pPr>
-        <w:pStyle w:val="af5"/>
-        <w:numPr>
-          <w:ilvl w:val="0"/>
-          <w:numId w:val="40"/>
-        </w:numPr>
-      </w:pPr>
-      <w:r>
-        <w:t>Принять заказ на еду</w:t>
-      </w:r>
-    </w:p>
-    <w:p>
-      <w:pPr>
-        <w:pStyle w:val="af5"/>
-        <w:numPr>
-          <w:ilvl w:val="0"/>
-          <w:numId w:val="40"/>
-        </w:numPr>
-      </w:pPr>
-      <w:r>
-        <w:t>Подать заказ</w:t>
-      </w:r>
-    </w:p>
-    <w:p>
-      <w:pPr>
-        <w:pStyle w:val="af5"/>
-        <w:numPr>
-          <w:ilvl w:val="0"/>
-          <w:numId w:val="40"/>
-        </w:numPr>
-      </w:pPr>
-      <w:r>
-        <w:t>Принять плату</w:t>
-      </w:r>
-    </w:p>
-    <w:p>
-      <w:pPr>
-        <w:pStyle w:val="af9"/>
-      </w:pPr>
       <w:r>
         <w:rPr>
           <w:noProof/>
-          <w:lang w:eastAsia="ru-RU"/>
-        </w:rPr>
-        <w:lastRenderedPageBreak/>
+        </w:rPr>
         <w:drawing>
-          <wp:inline distT="0" distB="0" distL="0" distR="0" wp14:anchorId="7C326130" wp14:editId="33C7778F">
-            <wp:extent cx="5863590" cy="4053685"/>
-            <wp:effectExtent l="19050" t="0" r="3810" b="0"/>
-            <wp:docPr id="17" name="Рисунок 17"/>
+          <wp:inline distT="0" distB="0" distL="0" distR="0" wp14:anchorId="302A564E" wp14:editId="172D2AC8">
+            <wp:extent cx="5164853" cy="3632135"/>
+            <wp:effectExtent l="0" t="0" r="0" b="0"/>
+            <wp:docPr id="4" name="Рисунок 4"/>
             <wp:cNvGraphicFramePr>
               <a:graphicFrameLocks xmlns:a="http://schemas.openxmlformats.org/drawingml/2006/main" noChangeAspect="1"/>
             </wp:cNvGraphicFramePr>
@@ -4126,33 +4099,29 @@
               <a:graphicData uri="http://schemas.openxmlformats.org/drawingml/2006/picture">
                 <pic:pic xmlns:pic="http://schemas.openxmlformats.org/drawingml/2006/picture">
                   <pic:nvPicPr>
-                    <pic:cNvPr id="0" name="Picture 17"/>
-                    <pic:cNvPicPr>
-                      <a:picLocks noChangeAspect="1" noChangeArrowheads="1"/>
-                    </pic:cNvPicPr>
+                    <pic:cNvPr id="4" name="Рисунок 4"/>
+                    <pic:cNvPicPr/>
                   </pic:nvPicPr>
                   <pic:blipFill>
-                    <a:blip r:embed="rId15"/>
-                    <a:srcRect/>
+                    <a:blip r:embed="rId15" cstate="print">
+                      <a:extLst>
+                        <a:ext uri="{28A0092B-C50C-407E-A947-70E740481C1C}">
+                          <a14:useLocalDpi xmlns:a14="http://schemas.microsoft.com/office/drawing/2010/main" val="0"/>
+                        </a:ext>
+                      </a:extLst>
+                    </a:blip>
                     <a:stretch>
                       <a:fillRect/>
                     </a:stretch>
                   </pic:blipFill>
-                  <pic:spPr bwMode="auto">
+                  <pic:spPr>
                     <a:xfrm>
                       <a:off x="0" y="0"/>
-                      <a:ext cx="5871354" cy="4059053"/>
+                      <a:ext cx="5189837" cy="3649705"/>
                     </a:xfrm>
                     <a:prstGeom prst="rect">
                       <a:avLst/>
                     </a:prstGeom>
-                    <a:noFill/>
-                    <a:ln w="9525">
-                      <a:noFill/>
-                      <a:miter lim="800000"/>
-                      <a:headEnd/>
-                      <a:tailEnd/>
-                    </a:ln>
                   </pic:spPr>
                 </pic:pic>
               </a:graphicData>
@@ -4175,18 +4144,27 @@
         <w:t>6</w:t>
       </w:r>
       <w:r>
-        <w:t xml:space="preserve"> – Декомпозиция блока «</w:t>
-      </w:r>
-      <w:r>
-        <w:t>Организовать питание</w:t>
-      </w:r>
-      <w:r>
-        <w:t xml:space="preserve">» в методологии </w:t>
+        <w:t xml:space="preserve"> – Декомпозиция</w:t>
+      </w:r>
+      <w:r>
+        <w:t>.</w:t>
+      </w:r>
+      <w:r>
+        <w:t xml:space="preserve"> Диаграмма </w:t>
       </w:r>
       <w:r>
         <w:rPr>
           <w:lang w:val="en-US"/>
         </w:rPr>
+        <w:t>A</w:t>
+      </w:r>
+      <w:r>
+        <w:t xml:space="preserve">11 </w:t>
+      </w:r>
+      <w:r>
+        <w:rPr>
+          <w:lang w:val="en-US"/>
+        </w:rPr>
         <w:t>DFD</w:t>
       </w:r>
     </w:p>
@@ -4200,13 +4178,41 @@
         <w:pStyle w:val="af5"/>
       </w:pPr>
       <w:r>
-        <w:t xml:space="preserve">Декомпозиция </w:t>
-      </w:r>
-      <w:r>
-        <w:t>А23</w:t>
-      </w:r>
-      <w:r>
-        <w:t xml:space="preserve"> в методологии </w:t>
+        <w:t xml:space="preserve">Декомпозируем блок «Модернизация или замена оборудования» (Рисунок </w:t>
+      </w:r>
+      <w:r>
+        <w:t>7</w:t>
+      </w:r>
+      <w:r>
+        <w:t>)</w:t>
+      </w:r>
+      <w:r>
+        <w:t>.</w:t>
+      </w:r>
+    </w:p>
+    <w:p>
+      <w:pPr>
+        <w:pStyle w:val="af5"/>
+      </w:pPr>
+      <w:r>
+        <w:t>Модернизация и замена оборудования должна осуществляться при тщательном анализе возможностей улучшения оборудования и при анализе альтернатив на рынке</w:t>
+      </w:r>
+      <w:r>
+        <w:t>.</w:t>
+      </w:r>
+      <w:r>
+        <w:t xml:space="preserve"> Также перед вводом в эксплуатацию новое оборудование необходимо протестировать</w:t>
+      </w:r>
+      <w:r>
+        <w:t>.</w:t>
+      </w:r>
+    </w:p>
+    <w:p>
+      <w:pPr>
+        <w:pStyle w:val="af5"/>
+      </w:pPr>
+      <w:r>
+        <w:t xml:space="preserve">Создадим новую диаграмму в формате </w:t>
       </w:r>
       <w:r>
         <w:rPr>
@@ -4215,81 +4221,19 @@
         <w:t>IDEF</w:t>
       </w:r>
       <w:r>
-        <w:t>0</w:t>
-      </w:r>
-      <w:proofErr w:type="gramStart"/>
-      <w:r>
-        <w:t xml:space="preserve">: </w:t>
-      </w:r>
-      <w:r>
-        <w:t>Организовать</w:t>
-      </w:r>
-      <w:proofErr w:type="gramEnd"/>
-      <w:r>
-        <w:t xml:space="preserve"> уборку</w:t>
+        <w:t xml:space="preserve">3 </w:t>
+      </w:r>
+      <w:r>
+        <w:t>на основе этих соображений</w:t>
+      </w:r>
+      <w:r>
+        <w:t>.</w:t>
       </w:r>
     </w:p>
     <w:p>
       <w:pPr>
         <w:pStyle w:val="af5"/>
       </w:pPr>
-      <w:r>
-        <w:t>Сама функция похожа по многом на «Организовать питание». Принимается от клиента заказ на уборку (возможно только время, удобное для этого или специальный вызов), затем проводится уборка и взимается плата, либо же может быть внесена в отдельный чек.</w:t>
-      </w:r>
-      <w:r>
-        <w:t xml:space="preserve"> </w:t>
-      </w:r>
-      <w:r>
-        <w:t xml:space="preserve"> Выделим 3 пункта </w:t>
-      </w:r>
-      <w:r>
-        <w:t>(</w:t>
-      </w:r>
-      <w:r>
-        <w:t>Рисунок</w:t>
-      </w:r>
-      <w:r>
-        <w:t xml:space="preserve"> 7)</w:t>
-      </w:r>
-      <w:r>
-        <w:t>:</w:t>
-      </w:r>
-    </w:p>
-    <w:p>
-      <w:pPr>
-        <w:pStyle w:val="af5"/>
-        <w:numPr>
-          <w:ilvl w:val="0"/>
-          <w:numId w:val="41"/>
-        </w:numPr>
-      </w:pPr>
-      <w:r>
-        <w:t>Принять заказ об уборке</w:t>
-      </w:r>
-    </w:p>
-    <w:p>
-      <w:pPr>
-        <w:pStyle w:val="af5"/>
-        <w:numPr>
-          <w:ilvl w:val="0"/>
-          <w:numId w:val="41"/>
-        </w:numPr>
-      </w:pPr>
-      <w:r>
-        <w:t>Провести уборку</w:t>
-      </w:r>
-    </w:p>
-    <w:p>
-      <w:pPr>
-        <w:pStyle w:val="af5"/>
-        <w:numPr>
-          <w:ilvl w:val="0"/>
-          <w:numId w:val="41"/>
-        </w:numPr>
-      </w:pPr>
-      <w:r>
-        <w:t>Принять плату за уборку</w:t>
-      </w:r>
     </w:p>
     <w:p>
       <w:pPr>
@@ -4298,14 +4242,12 @@
       <w:r>
         <w:rPr>
           <w:noProof/>
-          <w:lang w:eastAsia="ru-RU"/>
-        </w:rPr>
-        <w:lastRenderedPageBreak/>
+        </w:rPr>
         <w:drawing>
-          <wp:inline distT="0" distB="0" distL="0" distR="0" wp14:anchorId="06426C04" wp14:editId="3D36785F">
-            <wp:extent cx="6151880" cy="4314530"/>
-            <wp:effectExtent l="19050" t="0" r="1270" b="0"/>
-            <wp:docPr id="7" name="Рисунок 20"/>
+          <wp:inline distT="0" distB="0" distL="0" distR="0" wp14:anchorId="54E90AE6" wp14:editId="72C5CC0E">
+            <wp:extent cx="5576835" cy="3939705"/>
+            <wp:effectExtent l="0" t="0" r="0" b="0"/>
+            <wp:docPr id="5" name="Рисунок 5"/>
             <wp:cNvGraphicFramePr>
               <a:graphicFrameLocks xmlns:a="http://schemas.openxmlformats.org/drawingml/2006/main" noChangeAspect="1"/>
             </wp:cNvGraphicFramePr>
@@ -4313,33 +4255,29 @@
               <a:graphicData uri="http://schemas.openxmlformats.org/drawingml/2006/picture">
                 <pic:pic xmlns:pic="http://schemas.openxmlformats.org/drawingml/2006/picture">
                   <pic:nvPicPr>
-                    <pic:cNvPr id="0" name="Picture 20"/>
-                    <pic:cNvPicPr>
-                      <a:picLocks noChangeAspect="1" noChangeArrowheads="1"/>
-                    </pic:cNvPicPr>
+                    <pic:cNvPr id="5" name="Рисунок 5"/>
+                    <pic:cNvPicPr/>
                   </pic:nvPicPr>
                   <pic:blipFill>
-                    <a:blip r:embed="rId16"/>
-                    <a:srcRect/>
+                    <a:blip r:embed="rId16" cstate="print">
+                      <a:extLst>
+                        <a:ext uri="{28A0092B-C50C-407E-A947-70E740481C1C}">
+                          <a14:useLocalDpi xmlns:a14="http://schemas.microsoft.com/office/drawing/2010/main" val="0"/>
+                        </a:ext>
+                      </a:extLst>
+                    </a:blip>
                     <a:stretch>
                       <a:fillRect/>
                     </a:stretch>
                   </pic:blipFill>
-                  <pic:spPr bwMode="auto">
+                  <pic:spPr>
                     <a:xfrm>
                       <a:off x="0" y="0"/>
-                      <a:ext cx="6151880" cy="4314530"/>
+                      <a:ext cx="5584779" cy="3945317"/>
                     </a:xfrm>
                     <a:prstGeom prst="rect">
                       <a:avLst/>
                     </a:prstGeom>
-                    <a:noFill/>
-                    <a:ln w="9525">
-                      <a:noFill/>
-                      <a:miter lim="800000"/>
-                      <a:headEnd/>
-                      <a:tailEnd/>
-                    </a:ln>
                   </pic:spPr>
                 </pic:pic>
               </a:graphicData>
@@ -4356,98 +4294,121 @@
         <w:t>Рисунок</w:t>
       </w:r>
       <w:r>
-        <w:t xml:space="preserve"> 7 – Декомпозиция блока «</w:t>
-      </w:r>
-      <w:r>
-        <w:t>Организовать уборку</w:t>
-      </w:r>
-      <w:r>
-        <w:t xml:space="preserve">» в методологии </w:t>
+        <w:t xml:space="preserve"> 7 – Декомпозиция</w:t>
+      </w:r>
+      <w:r>
+        <w:t>.</w:t>
+      </w:r>
+      <w:r>
+        <w:t xml:space="preserve"> Диаграмма </w:t>
       </w:r>
       <w:r>
         <w:rPr>
           <w:lang w:val="en-US"/>
         </w:rPr>
+        <w:t>A</w:t>
+      </w:r>
+      <w:r>
+        <w:t xml:space="preserve">12 </w:t>
+      </w:r>
+      <w:r>
+        <w:rPr>
+          <w:lang w:val="en-US"/>
+        </w:rPr>
         <w:t>IDEF</w:t>
       </w:r>
       <w:r>
-        <w:t>0</w:t>
+        <w:t>3</w:t>
       </w:r>
     </w:p>
     <w:p>
       <w:pPr>
         <w:pStyle w:val="af5"/>
       </w:pPr>
-      <w:r>
-        <w:t xml:space="preserve">Декомпозиция </w:t>
-      </w:r>
-      <w:r>
-        <w:t>А</w:t>
-      </w:r>
-      <w:r>
-        <w:t>3</w:t>
-      </w:r>
-      <w:r>
-        <w:t>.1</w:t>
-      </w:r>
-      <w:r>
-        <w:t xml:space="preserve"> в методологии </w:t>
+    </w:p>
+    <w:p>
+      <w:pPr>
+        <w:pStyle w:val="af5"/>
+      </w:pPr>
+      <w:r>
+        <w:lastRenderedPageBreak/>
+        <w:t>Декомпозируем блок «Разработка более совершенной технологии» (Рисунок 8)</w:t>
+      </w:r>
+      <w:r>
+        <w:t>.</w:t>
+      </w:r>
+    </w:p>
+    <w:p>
+      <w:pPr>
+        <w:pStyle w:val="af5"/>
+      </w:pPr>
+      <w:r>
+        <w:t>Разработка улучшенной технологии</w:t>
+      </w:r>
+      <w:r>
+        <w:t>,</w:t>
+      </w:r>
+      <w:r>
+        <w:t xml:space="preserve"> обеспечивающей более эффективное взаимодействие с покупателем</w:t>
+      </w:r>
+      <w:r>
+        <w:t>,</w:t>
+      </w:r>
+      <w:r>
+        <w:t xml:space="preserve"> должна осуществляться при предварительном анализе зависимых технологий и технологий</w:t>
+      </w:r>
+      <w:r>
+        <w:t xml:space="preserve">, </w:t>
+      </w:r>
+      <w:r>
+        <w:t>которые не могут по тем или иным причинам подвергнуться изменениям</w:t>
+      </w:r>
+      <w:r>
+        <w:t>.</w:t>
+      </w:r>
+      <w:r>
+        <w:t xml:space="preserve"> </w:t>
+      </w:r>
+      <w:r>
+        <w:t>Стоит отметить</w:t>
+      </w:r>
+      <w:r>
+        <w:t>,</w:t>
+      </w:r>
+      <w:r>
+        <w:t xml:space="preserve"> что самым важным шагом на этом этапе является оценка недостатков (и временных задержек) существующих технологий и их оптимизация</w:t>
+      </w:r>
+      <w:r>
+        <w:t>.</w:t>
+      </w:r>
+    </w:p>
+    <w:p>
+      <w:pPr>
+        <w:pStyle w:val="af5"/>
+      </w:pPr>
+      <w:r>
+        <w:t xml:space="preserve">Создадим новую диаграмму в формате </w:t>
       </w:r>
       <w:r>
         <w:rPr>
           <w:lang w:val="en-US"/>
         </w:rPr>
-        <w:t>IDEF</w:t>
-      </w:r>
-      <w:r>
-        <w:t>3</w:t>
-      </w:r>
-      <w:proofErr w:type="gramStart"/>
-      <w:r>
-        <w:t xml:space="preserve">: </w:t>
-      </w:r>
-      <w:r>
-        <w:t>Предоставить</w:t>
-      </w:r>
-      <w:proofErr w:type="gramEnd"/>
-      <w:r>
-        <w:t xml:space="preserve"> дополнительные услуги </w:t>
+        <w:t>DFD</w:t>
+      </w:r>
+      <w:r>
+        <w:t xml:space="preserve"> </w:t>
+      </w:r>
+      <w:r>
+        <w:t>на основе этих соображений</w:t>
+      </w:r>
+      <w:r>
+        <w:t>.</w:t>
       </w:r>
     </w:p>
     <w:p>
       <w:pPr>
         <w:pStyle w:val="af5"/>
       </w:pPr>
-      <w:r>
-        <w:t>Необходимо предоставить дополнительные услуги, список которых получаем из предыдущего пункта, так же участвуют сотрудники и опционально помещение для гостиницы (если услуга оказывается на стороне дружественной компании)</w:t>
-      </w:r>
-      <w:r>
-        <w:t xml:space="preserve">. Таким образом, данный блок представлен на диаграмме </w:t>
-      </w:r>
-      <w:r>
-        <w:rPr>
-          <w:lang w:val="en-US"/>
-        </w:rPr>
-        <w:t>IDEF</w:t>
-      </w:r>
-      <w:r>
-        <w:t>3</w:t>
-      </w:r>
-      <w:r>
-        <w:t xml:space="preserve"> (</w:t>
-      </w:r>
-      <w:r>
-        <w:t>Рисунок</w:t>
-      </w:r>
-      <w:r>
-        <w:t xml:space="preserve"> </w:t>
-      </w:r>
-      <w:r>
-        <w:t>8</w:t>
-      </w:r>
-      <w:r>
-        <w:t>).</w:t>
-      </w:r>
     </w:p>
     <w:p>
       <w:pPr>
@@ -4456,14 +4417,12 @@
       <w:r>
         <w:rPr>
           <w:noProof/>
-          <w:lang w:eastAsia="ru-RU"/>
-        </w:rPr>
-        <w:lastRenderedPageBreak/>
+        </w:rPr>
         <w:drawing>
-          <wp:inline distT="0" distB="0" distL="0" distR="0" wp14:anchorId="6DB4A0B6" wp14:editId="45865BE8">
-            <wp:extent cx="6151880" cy="4290066"/>
-            <wp:effectExtent l="19050" t="0" r="1270" b="0"/>
-            <wp:docPr id="12" name="Рисунок 23"/>
+          <wp:inline distT="0" distB="0" distL="0" distR="0" wp14:anchorId="437307DC" wp14:editId="1153DDDF">
+            <wp:extent cx="5958672" cy="4162706"/>
+            <wp:effectExtent l="0" t="0" r="0" b="0"/>
+            <wp:docPr id="6" name="Рисунок 6"/>
             <wp:cNvGraphicFramePr>
               <a:graphicFrameLocks xmlns:a="http://schemas.openxmlformats.org/drawingml/2006/main" noChangeAspect="1"/>
             </wp:cNvGraphicFramePr>
@@ -4471,33 +4430,29 @@
               <a:graphicData uri="http://schemas.openxmlformats.org/drawingml/2006/picture">
                 <pic:pic xmlns:pic="http://schemas.openxmlformats.org/drawingml/2006/picture">
                   <pic:nvPicPr>
-                    <pic:cNvPr id="0" name="Picture 23"/>
-                    <pic:cNvPicPr>
-                      <a:picLocks noChangeAspect="1" noChangeArrowheads="1"/>
-                    </pic:cNvPicPr>
+                    <pic:cNvPr id="6" name="Рисунок 6"/>
+                    <pic:cNvPicPr/>
                   </pic:nvPicPr>
                   <pic:blipFill>
-                    <a:blip r:embed="rId17"/>
-                    <a:srcRect/>
+                    <a:blip r:embed="rId17" cstate="print">
+                      <a:extLst>
+                        <a:ext uri="{28A0092B-C50C-407E-A947-70E740481C1C}">
+                          <a14:useLocalDpi xmlns:a14="http://schemas.microsoft.com/office/drawing/2010/main" val="0"/>
+                        </a:ext>
+                      </a:extLst>
+                    </a:blip>
                     <a:stretch>
                       <a:fillRect/>
                     </a:stretch>
                   </pic:blipFill>
-                  <pic:spPr bwMode="auto">
+                  <pic:spPr>
                     <a:xfrm>
                       <a:off x="0" y="0"/>
-                      <a:ext cx="6151880" cy="4290066"/>
+                      <a:ext cx="5960833" cy="4164216"/>
                     </a:xfrm>
                     <a:prstGeom prst="rect">
                       <a:avLst/>
                     </a:prstGeom>
-                    <a:noFill/>
-                    <a:ln w="9525">
-                      <a:noFill/>
-                      <a:miter lim="800000"/>
-                      <a:headEnd/>
-                      <a:tailEnd/>
-                    </a:ln>
                   </pic:spPr>
                 </pic:pic>
               </a:graphicData>
@@ -4520,207 +4475,120 @@
         <w:t>8</w:t>
       </w:r>
       <w:r>
-        <w:t xml:space="preserve"> – Декомпозиция блока «</w:t>
-      </w:r>
-      <w:r>
-        <w:t>Предоставить дополнительные услуги</w:t>
-      </w:r>
-      <w:r>
-        <w:t xml:space="preserve">» в методологии </w:t>
+        <w:t xml:space="preserve"> – Декомпозиция</w:t>
+      </w:r>
+      <w:r>
+        <w:t>.</w:t>
+      </w:r>
+      <w:r>
+        <w:t xml:space="preserve"> </w:t>
+      </w:r>
+      <w:r>
+        <w:t xml:space="preserve">Диаграмма </w:t>
       </w:r>
       <w:r>
         <w:rPr>
           <w:lang w:val="en-US"/>
         </w:rPr>
-        <w:t>IDEF</w:t>
-      </w:r>
-      <w:r>
-        <w:t>3</w:t>
-      </w:r>
-    </w:p>
-    <w:p>
-      <w:pPr>
-        <w:pStyle w:val="1"/>
-      </w:pPr>
-      <w:bookmarkStart w:id="16" w:name="_Toc101130010"/>
-      <w:r>
-        <w:t>2</w:t>
-      </w:r>
-      <w:r>
-        <w:t>. Проектирование</w:t>
+        <w:t>A</w:t>
+      </w:r>
+      <w:r>
+        <w:t xml:space="preserve">13 </w:t>
+      </w:r>
+      <w:r>
+        <w:rPr>
+          <w:lang w:val="en-US"/>
+        </w:rPr>
+        <w:t>DFD</w:t>
+      </w:r>
+    </w:p>
+    <w:p>
+      <w:pPr>
+        <w:pStyle w:val="af5"/>
+      </w:pPr>
+      <w:r>
+        <w:lastRenderedPageBreak/>
+        <w:t>Декомпозируем блок «</w:t>
+      </w:r>
+      <w:r>
+        <w:t>Регистрация пациента на проведение процедуры</w:t>
+      </w:r>
+      <w:r>
+        <w:t xml:space="preserve">» (Рисунок </w:t>
+      </w:r>
+      <w:r>
+        <w:t>9</w:t>
+      </w:r>
+      <w:r>
+        <w:t>)</w:t>
+      </w:r>
+      <w:r>
+        <w:t>.</w:t>
+      </w:r>
+    </w:p>
+    <w:p>
+      <w:pPr>
+        <w:pStyle w:val="af5"/>
+      </w:pPr>
+      <w:r>
+        <w:t>Регистрация пациента должна происходить в кратчайшие сроки</w:t>
+      </w:r>
+      <w:r>
+        <w:t>.</w:t>
       </w:r>
       <w:r>
         <w:t xml:space="preserve"> </w:t>
       </w:r>
       <w:r>
+        <w:t>Также конфиденциальные данные должны хранится в соответствии с правилами их хранения, а остальные данные лучше обезличить</w:t>
+      </w:r>
+      <w:r>
+        <w:t>.</w:t>
+      </w:r>
+    </w:p>
+    <w:p>
+      <w:pPr>
+        <w:pStyle w:val="af5"/>
+      </w:pPr>
+      <w:r>
+        <w:t xml:space="preserve">Создадим новую диаграмму в формате </w:t>
+      </w:r>
+      <w:r>
         <w:rPr>
           <w:lang w:val="en-US"/>
         </w:rPr>
-        <w:t>UML</w:t>
-      </w:r>
-      <w:r>
-        <w:t xml:space="preserve"> диаграмм</w:t>
-      </w:r>
-      <w:r>
-        <w:t xml:space="preserve"> предметной области «</w:t>
-      </w:r>
-      <w:r>
-        <w:t>Гостиница</w:t>
-      </w:r>
-      <w:r>
-        <w:t>»</w:t>
-      </w:r>
-      <w:bookmarkEnd w:id="16"/>
-    </w:p>
-    <w:p>
-      <w:pPr>
-        <w:pStyle w:val="2"/>
-      </w:pPr>
-      <w:bookmarkStart w:id="17" w:name="_Toc101130011"/>
-      <w:r>
-        <w:t>2</w:t>
-      </w:r>
-      <w:r>
-        <w:t xml:space="preserve">.1. </w:t>
-      </w:r>
-      <w:r>
-        <w:t xml:space="preserve">Задание </w:t>
-      </w:r>
-      <w:r>
-        <w:t>2</w:t>
-      </w:r>
-      <w:bookmarkEnd w:id="17"/>
+        <w:t>DFD</w:t>
+      </w:r>
+      <w:r>
+        <w:t xml:space="preserve"> </w:t>
+      </w:r>
+      <w:r>
+        <w:t>на основе этих соображений</w:t>
+      </w:r>
+      <w:r>
+        <w:t>.</w:t>
+      </w:r>
     </w:p>
     <w:p>
       <w:pPr>
         <w:pStyle w:val="af5"/>
       </w:pPr>
-      <w:r>
-        <w:t xml:space="preserve">Создать </w:t>
-      </w:r>
-      <w:r>
-        <w:rPr>
-          <w:lang w:val="en-US"/>
-        </w:rPr>
-        <w:t>UML</w:t>
-      </w:r>
-      <w:r>
-        <w:t>диаграммы</w:t>
-      </w:r>
-      <w:r>
-        <w:t xml:space="preserve"> по</w:t>
-      </w:r>
-      <w:r>
-        <w:t xml:space="preserve"> предметной области «</w:t>
-      </w:r>
-      <w:r>
-        <w:t>Гостиница</w:t>
-      </w:r>
-      <w:r>
-        <w:t>».</w:t>
-      </w:r>
-    </w:p>
-    <w:p>
-      <w:pPr>
-        <w:pStyle w:val="2"/>
-      </w:pPr>
-      <w:bookmarkStart w:id="18" w:name="_Toc101130012"/>
-      <w:r>
-        <w:t>2</w:t>
-      </w:r>
-      <w:r>
-        <w:t>.</w:t>
-      </w:r>
-      <w:r>
-        <w:t>2. Выполнение задания</w:t>
-      </w:r>
-      <w:r>
-        <w:t xml:space="preserve"> 1</w:t>
-      </w:r>
-      <w:bookmarkEnd w:id="18"/>
     </w:p>
     <w:p>
       <w:pPr>
         <w:pStyle w:val="af5"/>
-      </w:pPr>
-      <w:r>
-        <w:t xml:space="preserve">Диаграмма 1: </w:t>
-      </w:r>
-      <w:r>
-        <w:t>диаграмма</w:t>
-      </w:r>
-      <w:r>
-        <w:t xml:space="preserve"> вариантов использования</w:t>
-      </w:r>
-    </w:p>
-    <w:p>
-      <w:pPr>
-        <w:pStyle w:val="af5"/>
-      </w:pPr>
-      <w:r>
-        <w:t xml:space="preserve">Диаграмма вариантов использования — это графическое изображение возможных взаимодействий пользователя с системой. </w:t>
-      </w:r>
-      <w:r>
-        <w:t xml:space="preserve">Моделируя работы </w:t>
-      </w:r>
-      <w:r>
-        <w:lastRenderedPageBreak/>
-        <w:t>гостиницы</w:t>
-      </w:r>
-      <w:r>
-        <w:t xml:space="preserve">, в качестве системы мы </w:t>
-      </w:r>
-      <w:r>
-        <w:t>подразумеваем гостиницу</w:t>
-      </w:r>
-      <w:r>
-        <w:t xml:space="preserve">, а в качестве пользователя – </w:t>
-      </w:r>
-      <w:r>
-        <w:t>клиента</w:t>
-      </w:r>
-      <w:r>
-        <w:t xml:space="preserve">. Пользователь при взаимодействии с системой </w:t>
-      </w:r>
-      <w:r>
-        <w:t>после авторизации (рассмотрено на следующих диаграммах) может забронировать номер, куда включен выбор номера, пожеланию по питанию, уборке, личные данные, затем оформить въезд, куда обязательно включено оплата и выбор услуг, которые не являются обязательными (такси, игровые залы, спортзал, аренда техники, аренда автомобиля), далее въезд и выезд из номера. За</w:t>
-      </w:r>
-      <w:r>
-        <w:t xml:space="preserve"> </w:t>
-      </w:r>
-      <w:r>
-        <w:t>каждым важным шагом следит специализированный сотрудник</w:t>
-      </w:r>
-      <w:r>
-        <w:t xml:space="preserve"> (</w:t>
-      </w:r>
-      <w:r>
-        <w:t>Рисунок</w:t>
-      </w:r>
-      <w:r>
-        <w:t xml:space="preserve"> </w:t>
-      </w:r>
-      <w:r>
-        <w:t>9</w:t>
-      </w:r>
-      <w:r>
-        <w:t>)</w:t>
-      </w:r>
-    </w:p>
-    <w:p>
-      <w:pPr>
-        <w:pStyle w:val="af9"/>
+        <w:ind w:firstLine="0"/>
+        <w:jc w:val="center"/>
       </w:pPr>
       <w:r>
         <w:rPr>
           <w:noProof/>
-          <w:lang w:eastAsia="ru-RU"/>
         </w:rPr>
         <w:drawing>
-          <wp:inline distT="0" distB="0" distL="0" distR="0" wp14:anchorId="4E809B70" wp14:editId="36D7EE75">
-            <wp:extent cx="6151880" cy="3305552"/>
-            <wp:effectExtent l="19050" t="0" r="1270" b="0"/>
-            <wp:docPr id="13" name="Рисунок 26"/>
+          <wp:inline distT="0" distB="0" distL="0" distR="0" wp14:anchorId="187CA632" wp14:editId="49ED3042">
+            <wp:extent cx="5590918" cy="3905794"/>
+            <wp:effectExtent l="0" t="0" r="0" b="0"/>
+            <wp:docPr id="11" name="Рисунок 11"/>
             <wp:cNvGraphicFramePr>
               <a:graphicFrameLocks xmlns:a="http://schemas.openxmlformats.org/drawingml/2006/main" noChangeAspect="1"/>
             </wp:cNvGraphicFramePr>
@@ -4728,33 +4596,29 @@
               <a:graphicData uri="http://schemas.openxmlformats.org/drawingml/2006/picture">
                 <pic:pic xmlns:pic="http://schemas.openxmlformats.org/drawingml/2006/picture">
                   <pic:nvPicPr>
-                    <pic:cNvPr id="0" name="Picture 26"/>
-                    <pic:cNvPicPr>
-                      <a:picLocks noChangeAspect="1" noChangeArrowheads="1"/>
-                    </pic:cNvPicPr>
+                    <pic:cNvPr id="11" name="Рисунок 11"/>
+                    <pic:cNvPicPr/>
                   </pic:nvPicPr>
                   <pic:blipFill>
-                    <a:blip r:embed="rId18"/>
-                    <a:srcRect/>
+                    <a:blip r:embed="rId18" cstate="print">
+                      <a:extLst>
+                        <a:ext uri="{28A0092B-C50C-407E-A947-70E740481C1C}">
+                          <a14:useLocalDpi xmlns:a14="http://schemas.microsoft.com/office/drawing/2010/main" val="0"/>
+                        </a:ext>
+                      </a:extLst>
+                    </a:blip>
                     <a:stretch>
                       <a:fillRect/>
                     </a:stretch>
                   </pic:blipFill>
-                  <pic:spPr bwMode="auto">
+                  <pic:spPr>
                     <a:xfrm>
                       <a:off x="0" y="0"/>
-                      <a:ext cx="6151880" cy="3305552"/>
+                      <a:ext cx="5592546" cy="3906931"/>
                     </a:xfrm>
                     <a:prstGeom prst="rect">
                       <a:avLst/>
                     </a:prstGeom>
-                    <a:noFill/>
-                    <a:ln w="9525">
-                      <a:noFill/>
-                      <a:miter lim="800000"/>
-                      <a:headEnd/>
-                      <a:tailEnd/>
-                    </a:ln>
                   </pic:spPr>
                 </pic:pic>
               </a:graphicData>
@@ -4765,920 +4629,136 @@
     </w:p>
     <w:p>
       <w:pPr>
+        <w:pStyle w:val="af5"/>
+        <w:ind w:firstLine="0"/>
+        <w:jc w:val="center"/>
+      </w:pPr>
+      <w:r>
+        <w:t>Рисунок 9 – Декомпозиция</w:t>
+      </w:r>
+      <w:r>
+        <w:t>.</w:t>
+      </w:r>
+      <w:r>
+        <w:t xml:space="preserve"> Диаграмма </w:t>
+      </w:r>
+      <w:r>
+        <w:rPr>
+          <w:lang w:val="en-US"/>
+        </w:rPr>
+        <w:t>A</w:t>
+      </w:r>
+      <w:r>
+        <w:t xml:space="preserve">21 </w:t>
+      </w:r>
+      <w:r>
+        <w:rPr>
+          <w:lang w:val="en-US"/>
+        </w:rPr>
+        <w:t>DFD</w:t>
+      </w:r>
+    </w:p>
+    <w:p>
+      <w:pPr>
+        <w:pStyle w:val="af5"/>
+        <w:ind w:firstLine="0"/>
+        <w:jc w:val="center"/>
+      </w:pPr>
+    </w:p>
+    <w:p>
+      <w:pPr>
+        <w:pStyle w:val="af5"/>
+        <w:ind w:firstLine="708"/>
+      </w:pPr>
+      <w:r>
+        <w:t>Декомпозируем блок «</w:t>
+      </w:r>
+      <w:r>
+        <w:t>Проведение обследования с использованием необходимого оборудования</w:t>
+      </w:r>
+      <w:r>
+        <w:t xml:space="preserve">» (Рисунок </w:t>
+      </w:r>
+      <w:r>
+        <w:t>10</w:t>
+      </w:r>
+      <w:r>
+        <w:t>)</w:t>
+      </w:r>
+      <w:r>
+        <w:t>.</w:t>
+      </w:r>
+    </w:p>
+    <w:p>
+      <w:pPr>
         <w:pStyle w:val="af9"/>
-      </w:pPr>
-      <w:r>
-        <w:t>Рисунок</w:t>
+        <w:ind w:firstLine="708"/>
+        <w:jc w:val="both"/>
+      </w:pPr>
+      <w:r>
+        <w:lastRenderedPageBreak/>
+        <w:t>На этой диаграмме сосредоточимся не столько на медицинском аспекте работы платной поликлиники</w:t>
+      </w:r>
+      <w:r>
+        <w:t>,</w:t>
+      </w:r>
+      <w:r>
+        <w:t xml:space="preserve"> сколько на технологическом</w:t>
+      </w:r>
+      <w:r>
+        <w:t>.</w:t>
+      </w:r>
+      <w:r>
+        <w:t xml:space="preserve"> Стоит указать формат идентификации пациента</w:t>
+      </w:r>
+      <w:r>
+        <w:t>,</w:t>
+      </w:r>
+      <w:r>
+        <w:t xml:space="preserve"> способ настройки оборудования</w:t>
+      </w:r>
+      <w:r>
+        <w:t>,</w:t>
+      </w:r>
+      <w:r>
+        <w:t xml:space="preserve"> а также все возможные вспомогательные предобработки</w:t>
+      </w:r>
+      <w:r>
+        <w:t>.</w:t>
+      </w:r>
+    </w:p>
+    <w:p>
+      <w:pPr>
+        <w:pStyle w:val="af5"/>
+        <w:ind w:firstLine="708"/>
+      </w:pPr>
+      <w:r>
+        <w:t xml:space="preserve">Создадим новую диаграмму в формате </w:t>
+      </w:r>
+      <w:r>
+        <w:rPr>
+          <w:lang w:val="en-US"/>
+        </w:rPr>
+        <w:t>IDEF</w:t>
+      </w:r>
+      <w:r>
+        <w:t>3</w:t>
       </w:r>
       <w:r>
         <w:t xml:space="preserve"> </w:t>
       </w:r>
       <w:r>
-        <w:t>9</w:t>
-      </w:r>
-      <w:r>
-        <w:t xml:space="preserve"> – Диаграмма прецедентов</w:t>
+        <w:t>на основе этих соображений</w:t>
+      </w:r>
+      <w:r>
+        <w:t>.</w:t>
       </w:r>
     </w:p>
     <w:p>
       <w:pPr>
         <w:pStyle w:val="af5"/>
-      </w:pPr>
-      <w:r>
-        <w:t>Диаграмма 2: Диаграмма классов</w:t>
-      </w:r>
-    </w:p>
-    <w:p>
-      <w:pPr>
-        <w:pStyle w:val="af5"/>
-      </w:pPr>
-      <w:r>
-        <w:t>При моделировании данной диаграммы необходимо выделить основные сущности системы, определить их свойства и методы. Опишем объекты системы следующим образом</w:t>
-      </w:r>
-      <w:r>
-        <w:t>, выделив их операции и атрибуты</w:t>
-      </w:r>
-      <w:r>
-        <w:t xml:space="preserve"> (</w:t>
-      </w:r>
-      <w:r>
-        <w:t>Рисунок</w:t>
-      </w:r>
-      <w:r>
-        <w:t xml:space="preserve"> </w:t>
-      </w:r>
-      <w:r>
-        <w:t>10</w:t>
-      </w:r>
-      <w:r>
-        <w:t>):</w:t>
-      </w:r>
-    </w:p>
-    <w:p>
-      <w:pPr>
-        <w:pStyle w:val="af5"/>
-      </w:pPr>
-    </w:p>
-    <w:p>
-      <w:pPr>
-        <w:pStyle w:val="af5"/>
-        <w:numPr>
-          <w:ilvl w:val="0"/>
-          <w:numId w:val="25"/>
-        </w:numPr>
-        <w:ind w:left="1134"/>
-      </w:pPr>
-      <w:r>
-        <w:lastRenderedPageBreak/>
-        <w:t>Интерфейс</w:t>
-      </w:r>
-      <w:r>
-        <w:t xml:space="preserve"> </w:t>
-      </w:r>
-      <w:r>
-        <w:t>гостиницы</w:t>
-      </w:r>
-    </w:p>
-    <w:p>
-      <w:pPr>
-        <w:pStyle w:val="af5"/>
-        <w:numPr>
-          <w:ilvl w:val="0"/>
-          <w:numId w:val="36"/>
-        </w:numPr>
-      </w:pPr>
-      <w:r>
-        <w:t xml:space="preserve">Показать </w:t>
-      </w:r>
-      <w:r>
-        <w:t xml:space="preserve">форму </w:t>
-      </w:r>
-      <w:proofErr w:type="gramStart"/>
-      <w:r>
-        <w:t>бронирования(</w:t>
-      </w:r>
-      <w:proofErr w:type="gramEnd"/>
-      <w:r>
-        <w:t>) – метод выдачи формы бронирования</w:t>
-      </w:r>
-    </w:p>
-    <w:p>
-      <w:pPr>
-        <w:pStyle w:val="af5"/>
-        <w:numPr>
-          <w:ilvl w:val="0"/>
-          <w:numId w:val="36"/>
-        </w:numPr>
-      </w:pPr>
-      <w:r>
-        <w:t xml:space="preserve">Представить список дополнительных </w:t>
-      </w:r>
-      <w:proofErr w:type="gramStart"/>
-      <w:r>
-        <w:t>услуг</w:t>
-      </w:r>
-      <w:r>
-        <w:t>(</w:t>
-      </w:r>
-      <w:proofErr w:type="gramEnd"/>
-      <w:r>
-        <w:t xml:space="preserve">) – метод </w:t>
-      </w:r>
-      <w:r>
-        <w:t>выдачи списка дополнительных услуг</w:t>
-      </w:r>
-    </w:p>
-    <w:p>
-      <w:pPr>
-        <w:pStyle w:val="af5"/>
-        <w:numPr>
-          <w:ilvl w:val="0"/>
-          <w:numId w:val="36"/>
-        </w:numPr>
-      </w:pPr>
-      <w:r>
-        <w:t xml:space="preserve">Показать </w:t>
-      </w:r>
-      <w:r>
-        <w:t xml:space="preserve">варианты </w:t>
-      </w:r>
-      <w:proofErr w:type="gramStart"/>
-      <w:r>
-        <w:t>питания</w:t>
-      </w:r>
-      <w:r>
-        <w:t>(</w:t>
-      </w:r>
-      <w:proofErr w:type="gramEnd"/>
-      <w:r>
-        <w:t xml:space="preserve">) – метод, отображающий для пользователя </w:t>
-      </w:r>
-      <w:r>
-        <w:t>варианты питания</w:t>
-      </w:r>
-    </w:p>
-    <w:p>
-      <w:pPr>
-        <w:pStyle w:val="af5"/>
-        <w:numPr>
-          <w:ilvl w:val="0"/>
-          <w:numId w:val="36"/>
-        </w:numPr>
-      </w:pPr>
-      <w:r>
-        <w:t xml:space="preserve">Показать варианты </w:t>
-      </w:r>
-      <w:proofErr w:type="gramStart"/>
-      <w:r>
-        <w:t>уборки(</w:t>
-      </w:r>
-      <w:proofErr w:type="gramEnd"/>
-      <w:r>
-        <w:t>) – метод, отображающий для пользователя варианты уборки</w:t>
-      </w:r>
-    </w:p>
-    <w:p>
-      <w:pPr>
-        <w:pStyle w:val="af5"/>
-        <w:numPr>
-          <w:ilvl w:val="0"/>
-          <w:numId w:val="36"/>
-        </w:numPr>
-      </w:pPr>
-      <w:r>
-        <w:t xml:space="preserve">Оформить </w:t>
-      </w:r>
-      <w:proofErr w:type="gramStart"/>
-      <w:r>
-        <w:t>въезд(</w:t>
-      </w:r>
-      <w:proofErr w:type="gramEnd"/>
-      <w:r>
-        <w:t>) – метод для оформления въезда в гостиницу</w:t>
-      </w:r>
-    </w:p>
-    <w:p>
-      <w:pPr>
-        <w:pStyle w:val="af5"/>
-        <w:numPr>
-          <w:ilvl w:val="0"/>
-          <w:numId w:val="36"/>
-        </w:numPr>
-      </w:pPr>
-      <w:r>
-        <w:t xml:space="preserve">Оформить </w:t>
-      </w:r>
-      <w:proofErr w:type="gramStart"/>
-      <w:r>
-        <w:t>выезд(</w:t>
-      </w:r>
-      <w:proofErr w:type="gramEnd"/>
-      <w:r>
-        <w:t>) – метод для оформления выезда из гостиницы</w:t>
-      </w:r>
-    </w:p>
-    <w:p>
-      <w:pPr>
-        <w:pStyle w:val="af5"/>
-        <w:numPr>
-          <w:ilvl w:val="1"/>
-          <w:numId w:val="29"/>
-        </w:numPr>
-        <w:ind w:left="1134" w:hanging="425"/>
-      </w:pPr>
-      <w:r>
-        <w:t xml:space="preserve">Запрос </w:t>
-      </w:r>
-      <w:r>
-        <w:t>к БД</w:t>
-      </w:r>
-    </w:p>
-    <w:p>
-      <w:pPr>
-        <w:pStyle w:val="af5"/>
-        <w:numPr>
-          <w:ilvl w:val="1"/>
-          <w:numId w:val="35"/>
-        </w:numPr>
-        <w:rPr>
-          <w:lang w:val="en-US"/>
-        </w:rPr>
-      </w:pPr>
-      <w:r>
-        <w:t>Текст запроса:</w:t>
-      </w:r>
-      <w:r>
-        <w:rPr>
-          <w:lang w:val="en-US"/>
-        </w:rPr>
-        <w:t xml:space="preserve"> String</w:t>
-      </w:r>
-    </w:p>
-    <w:p>
-      <w:pPr>
-        <w:pStyle w:val="af5"/>
-        <w:numPr>
-          <w:ilvl w:val="1"/>
-          <w:numId w:val="35"/>
-        </w:numPr>
-      </w:pPr>
-      <w:r>
-        <w:t xml:space="preserve">Создать </w:t>
-      </w:r>
-      <w:proofErr w:type="gramStart"/>
-      <w:r>
-        <w:t>запрос(</w:t>
-      </w:r>
-      <w:proofErr w:type="gramEnd"/>
-      <w:r>
-        <w:t xml:space="preserve">) – создание нового запроса </w:t>
-      </w:r>
-      <w:r>
-        <w:t>к БД</w:t>
-      </w:r>
-    </w:p>
-    <w:p>
-      <w:pPr>
-        <w:pStyle w:val="af5"/>
-        <w:numPr>
-          <w:ilvl w:val="1"/>
-          <w:numId w:val="35"/>
-        </w:numPr>
-      </w:pPr>
-      <w:r>
-        <w:t xml:space="preserve">Закрыть </w:t>
-      </w:r>
-      <w:proofErr w:type="gramStart"/>
-      <w:r>
-        <w:t>запрос(</w:t>
-      </w:r>
-      <w:proofErr w:type="gramEnd"/>
-      <w:r>
-        <w:t xml:space="preserve">) – закрытие запроса </w:t>
-      </w:r>
-      <w:r>
-        <w:t>к БД</w:t>
-      </w:r>
-    </w:p>
-    <w:p>
-      <w:pPr>
-        <w:pStyle w:val="af5"/>
-        <w:numPr>
-          <w:ilvl w:val="1"/>
-          <w:numId w:val="31"/>
-        </w:numPr>
-        <w:ind w:left="1134" w:hanging="425"/>
-      </w:pPr>
-      <w:r>
-        <w:t>Карточка бронирования</w:t>
-      </w:r>
-    </w:p>
-    <w:p>
-      <w:pPr>
-        <w:pStyle w:val="af5"/>
-        <w:numPr>
-          <w:ilvl w:val="1"/>
-          <w:numId w:val="34"/>
-        </w:numPr>
-      </w:pPr>
-      <w:r>
-        <w:rPr>
-          <w:lang w:val="en-US"/>
-        </w:rPr>
-        <w:t>id</w:t>
-      </w:r>
-      <w:r>
-        <w:t xml:space="preserve">: </w:t>
-      </w:r>
-      <w:r>
-        <w:rPr>
-          <w:lang w:val="en-US"/>
-        </w:rPr>
-        <w:t>Long</w:t>
-      </w:r>
-    </w:p>
-    <w:p>
-      <w:pPr>
-        <w:pStyle w:val="af5"/>
-        <w:numPr>
-          <w:ilvl w:val="1"/>
-          <w:numId w:val="34"/>
-        </w:numPr>
-      </w:pPr>
-      <w:r>
-        <w:t>Список основных услуг</w:t>
-      </w:r>
-      <w:r>
-        <w:t xml:space="preserve">: </w:t>
-      </w:r>
-      <w:proofErr w:type="gramStart"/>
-      <w:r>
-        <w:rPr>
-          <w:lang w:val="en-US"/>
-        </w:rPr>
-        <w:t>L</w:t>
-      </w:r>
-      <w:r>
-        <w:rPr>
-          <w:lang w:val="en-US"/>
-        </w:rPr>
-        <w:t>ist</w:t>
-      </w:r>
-      <w:r>
-        <w:t>&lt;</w:t>
-      </w:r>
-      <w:proofErr w:type="gramEnd"/>
-      <w:r>
-        <w:rPr>
-          <w:lang w:val="en-US"/>
-        </w:rPr>
-        <w:t>Maintenance</w:t>
-      </w:r>
-      <w:r>
-        <w:t>&gt;</w:t>
-      </w:r>
-    </w:p>
-    <w:p>
-      <w:pPr>
-        <w:pStyle w:val="af5"/>
-        <w:numPr>
-          <w:ilvl w:val="1"/>
-          <w:numId w:val="34"/>
-        </w:numPr>
-      </w:pPr>
-      <w:r>
-        <w:t>Список дополнительных услуг</w:t>
-      </w:r>
-      <w:r>
-        <w:t xml:space="preserve">: </w:t>
-      </w:r>
-      <w:proofErr w:type="gramStart"/>
-      <w:r>
-        <w:rPr>
-          <w:lang w:val="en-US"/>
-        </w:rPr>
-        <w:t>List</w:t>
-      </w:r>
-      <w:r>
-        <w:t>&lt;</w:t>
-      </w:r>
-      <w:proofErr w:type="gramEnd"/>
-      <w:r>
-        <w:rPr>
-          <w:lang w:val="en-US"/>
-        </w:rPr>
-        <w:t>Maintenance</w:t>
-      </w:r>
-      <w:r>
-        <w:t>&gt;</w:t>
-      </w:r>
-    </w:p>
-    <w:p>
-      <w:pPr>
-        <w:pStyle w:val="af5"/>
-        <w:numPr>
-          <w:ilvl w:val="1"/>
-          <w:numId w:val="34"/>
-        </w:numPr>
-        <w:rPr>
-          <w:lang w:val="en-US"/>
-        </w:rPr>
-      </w:pPr>
-      <w:r>
-        <w:t>П</w:t>
-      </w:r>
-      <w:r>
-        <w:t>лата</w:t>
-      </w:r>
-      <w:r>
-        <w:t xml:space="preserve">: </w:t>
-      </w:r>
-      <w:r>
-        <w:rPr>
-          <w:lang w:val="en-US"/>
-        </w:rPr>
-        <w:t>int</w:t>
-      </w:r>
-    </w:p>
-    <w:p>
-      <w:pPr>
-        <w:pStyle w:val="af5"/>
-        <w:numPr>
-          <w:ilvl w:val="1"/>
-          <w:numId w:val="34"/>
-        </w:numPr>
-        <w:rPr>
-          <w:lang w:val="en-US"/>
-        </w:rPr>
-      </w:pPr>
-      <w:r>
-        <w:t xml:space="preserve">Дата приезда: </w:t>
-      </w:r>
-      <w:r>
-        <w:rPr>
-          <w:lang w:val="en-US"/>
-        </w:rPr>
-        <w:t>Data</w:t>
-      </w:r>
-    </w:p>
-    <w:p>
-      <w:pPr>
-        <w:pStyle w:val="af5"/>
-        <w:numPr>
-          <w:ilvl w:val="1"/>
-          <w:numId w:val="34"/>
-        </w:numPr>
-        <w:rPr>
-          <w:lang w:val="en-US"/>
-        </w:rPr>
-      </w:pPr>
-      <w:r>
-        <w:t xml:space="preserve">Дата выезда: </w:t>
-      </w:r>
-      <w:r>
-        <w:rPr>
-          <w:lang w:val="en-US"/>
-        </w:rPr>
-        <w:t>Data</w:t>
-      </w:r>
-    </w:p>
-    <w:p>
-      <w:pPr>
-        <w:pStyle w:val="af5"/>
-        <w:numPr>
-          <w:ilvl w:val="1"/>
-          <w:numId w:val="34"/>
-        </w:numPr>
-      </w:pPr>
-      <w:r>
-        <w:t xml:space="preserve">Ввести личные </w:t>
-      </w:r>
-      <w:proofErr w:type="gramStart"/>
-      <w:r>
-        <w:t>данные</w:t>
-      </w:r>
-      <w:r>
-        <w:t>(</w:t>
-      </w:r>
-      <w:proofErr w:type="gramEnd"/>
-      <w:r>
-        <w:t xml:space="preserve">) – </w:t>
-      </w:r>
-      <w:r>
-        <w:t>ввод данных о госте</w:t>
-      </w:r>
-    </w:p>
-    <w:p>
-      <w:pPr>
-        <w:pStyle w:val="af5"/>
-        <w:numPr>
-          <w:ilvl w:val="1"/>
-          <w:numId w:val="34"/>
-        </w:numPr>
-      </w:pPr>
-      <w:r>
-        <w:t xml:space="preserve">Выбрать условия основных </w:t>
-      </w:r>
-      <w:proofErr w:type="gramStart"/>
-      <w:r>
-        <w:t>услуг</w:t>
-      </w:r>
-      <w:r>
-        <w:t>(</w:t>
-      </w:r>
-      <w:proofErr w:type="gramEnd"/>
-      <w:r>
-        <w:t xml:space="preserve">) – </w:t>
-      </w:r>
-      <w:r>
-        <w:t>выбор основных услуг</w:t>
-      </w:r>
-    </w:p>
-    <w:p>
-      <w:pPr>
-        <w:pStyle w:val="af5"/>
-        <w:numPr>
-          <w:ilvl w:val="1"/>
-          <w:numId w:val="34"/>
-        </w:numPr>
-      </w:pPr>
-      <w:r>
-        <w:lastRenderedPageBreak/>
-        <w:t xml:space="preserve">Выбрать условия дополнительных </w:t>
-      </w:r>
-      <w:proofErr w:type="gramStart"/>
-      <w:r>
-        <w:t>услуг(</w:t>
-      </w:r>
-      <w:proofErr w:type="gramEnd"/>
-      <w:r>
-        <w:t>) – выбор дополнительных услуг</w:t>
-      </w:r>
-    </w:p>
-    <w:p>
-      <w:pPr>
-        <w:pStyle w:val="af5"/>
-        <w:numPr>
-          <w:ilvl w:val="1"/>
-          <w:numId w:val="34"/>
-        </w:numPr>
-      </w:pPr>
-      <w:r>
-        <w:t xml:space="preserve">Выбрать </w:t>
-      </w:r>
-      <w:proofErr w:type="gramStart"/>
-      <w:r>
-        <w:t>номер(</w:t>
-      </w:r>
-      <w:proofErr w:type="gramEnd"/>
-      <w:r>
-        <w:t>) – метод для выбора номера из доступных</w:t>
-      </w:r>
-    </w:p>
-    <w:p>
-      <w:pPr>
-        <w:pStyle w:val="af5"/>
-        <w:numPr>
-          <w:ilvl w:val="1"/>
-          <w:numId w:val="31"/>
-        </w:numPr>
-        <w:ind w:left="1134" w:hanging="425"/>
-      </w:pPr>
-      <w:r>
-        <w:rPr>
-          <w:lang w:val="en-US"/>
-        </w:rPr>
-        <w:t>I</w:t>
-      </w:r>
-      <w:r>
-        <w:t xml:space="preserve">Сервер </w:t>
-      </w:r>
-      <w:r>
-        <w:t>гостиницы</w:t>
-      </w:r>
-    </w:p>
-    <w:p>
-      <w:pPr>
-        <w:pStyle w:val="af5"/>
-        <w:numPr>
-          <w:ilvl w:val="1"/>
-          <w:numId w:val="33"/>
-        </w:numPr>
-      </w:pPr>
-      <w:r>
-        <w:t xml:space="preserve">Осуществить </w:t>
-      </w:r>
-      <w:proofErr w:type="gramStart"/>
-      <w:r>
-        <w:t>вход</w:t>
-      </w:r>
-      <w:r>
-        <w:t>(</w:t>
-      </w:r>
-      <w:proofErr w:type="gramEnd"/>
-      <w:r>
-        <w:t xml:space="preserve">) – производит вход </w:t>
-      </w:r>
-      <w:r>
-        <w:t>в интерфейс заявки</w:t>
-      </w:r>
-    </w:p>
-    <w:p>
-      <w:pPr>
-        <w:pStyle w:val="af5"/>
-        <w:numPr>
-          <w:ilvl w:val="1"/>
-          <w:numId w:val="33"/>
-        </w:numPr>
-      </w:pPr>
-      <w:r>
-        <w:t xml:space="preserve">Создать новую </w:t>
-      </w:r>
-      <w:proofErr w:type="gramStart"/>
-      <w:r>
-        <w:t>заявку(</w:t>
-      </w:r>
-      <w:proofErr w:type="gramEnd"/>
-      <w:r>
-        <w:t xml:space="preserve">) – создание заявки </w:t>
-      </w:r>
-    </w:p>
-    <w:p>
-      <w:pPr>
-        <w:pStyle w:val="af5"/>
-        <w:numPr>
-          <w:ilvl w:val="1"/>
-          <w:numId w:val="33"/>
-        </w:numPr>
-      </w:pPr>
-      <w:r>
-        <w:t xml:space="preserve">Зарегистрировать </w:t>
-      </w:r>
-      <w:proofErr w:type="gramStart"/>
-      <w:r>
-        <w:t>пользователя(</w:t>
-      </w:r>
-      <w:proofErr w:type="gramEnd"/>
-      <w:r>
-        <w:t>) – про</w:t>
-      </w:r>
-      <w:r>
-        <w:t>изводит регистрацию заявки</w:t>
-      </w:r>
-    </w:p>
-    <w:p>
-      <w:pPr>
-        <w:pStyle w:val="af5"/>
-        <w:numPr>
-          <w:ilvl w:val="1"/>
-          <w:numId w:val="33"/>
-        </w:numPr>
-      </w:pPr>
-      <w:r>
-        <w:t xml:space="preserve">Продолжить заполнение </w:t>
-      </w:r>
-      <w:proofErr w:type="gramStart"/>
-      <w:r>
-        <w:t>заявки</w:t>
-      </w:r>
-      <w:r>
-        <w:t>(</w:t>
-      </w:r>
-      <w:proofErr w:type="gramEnd"/>
-      <w:r>
-        <w:t xml:space="preserve">) – </w:t>
-      </w:r>
-      <w:r>
-        <w:t>метод позволяет продолжить заполнять существующую забронированную заявку</w:t>
-      </w:r>
-    </w:p>
-    <w:p>
-      <w:pPr>
-        <w:pStyle w:val="af5"/>
-        <w:numPr>
-          <w:ilvl w:val="1"/>
-          <w:numId w:val="33"/>
-        </w:numPr>
-      </w:pPr>
-      <w:r>
-        <w:t xml:space="preserve">Оформить полную </w:t>
-      </w:r>
-      <w:proofErr w:type="gramStart"/>
-      <w:r>
-        <w:t>заявку</w:t>
-      </w:r>
-      <w:r>
-        <w:t>(</w:t>
-      </w:r>
-      <w:proofErr w:type="gramEnd"/>
-      <w:r>
-        <w:t xml:space="preserve">) – </w:t>
-      </w:r>
-      <w:r>
-        <w:t>отмечает заявку как законченную</w:t>
-      </w:r>
-    </w:p>
-    <w:p>
-      <w:pPr>
-        <w:pStyle w:val="af5"/>
-        <w:numPr>
-          <w:ilvl w:val="1"/>
-          <w:numId w:val="33"/>
-        </w:numPr>
-      </w:pPr>
-      <w:r>
-        <w:t xml:space="preserve">Создать запрос к </w:t>
-      </w:r>
-      <w:proofErr w:type="gramStart"/>
-      <w:r>
-        <w:t>БД(</w:t>
-      </w:r>
-      <w:proofErr w:type="gramEnd"/>
-      <w:r>
-        <w:t>) – создает новый запрос к базе данных</w:t>
-      </w:r>
-    </w:p>
-    <w:p>
-      <w:pPr>
-        <w:pStyle w:val="af5"/>
-        <w:numPr>
-          <w:ilvl w:val="1"/>
-          <w:numId w:val="31"/>
-        </w:numPr>
-        <w:ind w:left="1134" w:hanging="425"/>
-      </w:pPr>
-      <w:r>
-        <w:t xml:space="preserve">База данных </w:t>
-      </w:r>
-      <w:r>
-        <w:t>гостиницы</w:t>
-      </w:r>
-    </w:p>
-    <w:p>
-      <w:pPr>
-        <w:pStyle w:val="af5"/>
-        <w:numPr>
-          <w:ilvl w:val="1"/>
-          <w:numId w:val="32"/>
-        </w:numPr>
-      </w:pPr>
-      <w:r>
-        <w:t xml:space="preserve">Получить список доступных </w:t>
-      </w:r>
-      <w:proofErr w:type="gramStart"/>
-      <w:r>
-        <w:t>номеров(</w:t>
-      </w:r>
-      <w:proofErr w:type="gramEnd"/>
-      <w:r>
-        <w:t>) – метод возвращает список доступных для заселения номеров</w:t>
-      </w:r>
-    </w:p>
-    <w:p>
-      <w:pPr>
-        <w:pStyle w:val="af5"/>
-        <w:numPr>
-          <w:ilvl w:val="1"/>
-          <w:numId w:val="32"/>
-        </w:numPr>
-      </w:pPr>
-      <w:r>
-        <w:t xml:space="preserve">Получить условия </w:t>
-      </w:r>
-      <w:proofErr w:type="gramStart"/>
-      <w:r>
-        <w:t>услуг(</w:t>
-      </w:r>
-      <w:proofErr w:type="gramEnd"/>
-      <w:r>
-        <w:t>) – метод возвращает список условий для основных услуг</w:t>
-      </w:r>
-    </w:p>
-    <w:p>
-      <w:pPr>
-        <w:pStyle w:val="af5"/>
-        <w:numPr>
-          <w:ilvl w:val="1"/>
-          <w:numId w:val="32"/>
-        </w:numPr>
-      </w:pPr>
-      <w:r>
-        <w:t xml:space="preserve">Получить список дополнительных </w:t>
-      </w:r>
-      <w:proofErr w:type="gramStart"/>
-      <w:r>
-        <w:t>услуг(</w:t>
-      </w:r>
-      <w:proofErr w:type="gramEnd"/>
-      <w:r>
-        <w:t>)– метод возвращает список условий для основных услуг</w:t>
-      </w:r>
-    </w:p>
-    <w:p>
-      <w:pPr>
-        <w:pStyle w:val="af5"/>
-        <w:numPr>
-          <w:ilvl w:val="1"/>
-          <w:numId w:val="32"/>
-        </w:numPr>
-      </w:pPr>
-      <w:r>
-        <w:t xml:space="preserve">Обновить </w:t>
-      </w:r>
-      <w:proofErr w:type="gramStart"/>
-      <w:r>
-        <w:t>информацию(</w:t>
-      </w:r>
-      <w:proofErr w:type="gramEnd"/>
-      <w:r>
-        <w:t>) – обновление информации в БД</w:t>
-      </w:r>
-    </w:p>
-    <w:p>
-      <w:pPr>
-        <w:pStyle w:val="af5"/>
-        <w:numPr>
-          <w:ilvl w:val="1"/>
-          <w:numId w:val="32"/>
-        </w:numPr>
-      </w:pPr>
-      <w:r>
-        <w:t xml:space="preserve">Получить информацию о наличии </w:t>
-      </w:r>
-      <w:proofErr w:type="gramStart"/>
-      <w:r>
-        <w:t>товара(</w:t>
-      </w:r>
-      <w:proofErr w:type="gramEnd"/>
-      <w:r>
-        <w:t>) – метод проверяет наличие товара/услуги в БД</w:t>
-      </w:r>
-    </w:p>
-    <w:p>
-      <w:pPr>
-        <w:pStyle w:val="af5"/>
-        <w:numPr>
-          <w:ilvl w:val="1"/>
-          <w:numId w:val="32"/>
-        </w:numPr>
-      </w:pPr>
-      <w:r>
-        <w:t xml:space="preserve">Получить </w:t>
-      </w:r>
-      <w:proofErr w:type="gramStart"/>
-      <w:r>
-        <w:t>заявку(</w:t>
-      </w:r>
-      <w:proofErr w:type="gramEnd"/>
-      <w:r>
-        <w:t>) – метод возвращает заявку для редактирования/заполнения</w:t>
-      </w:r>
-    </w:p>
-    <w:p>
-      <w:pPr>
-        <w:pStyle w:val="af5"/>
-        <w:numPr>
-          <w:ilvl w:val="1"/>
-          <w:numId w:val="31"/>
-        </w:numPr>
-        <w:ind w:left="1134" w:hanging="425"/>
-      </w:pPr>
-      <w:r>
-        <w:t xml:space="preserve">Интерфейс </w:t>
-      </w:r>
-      <w:r>
-        <w:t>сотрудника</w:t>
-      </w:r>
-    </w:p>
-    <w:p>
-      <w:pPr>
-        <w:pStyle w:val="af5"/>
-        <w:numPr>
-          <w:ilvl w:val="1"/>
-          <w:numId w:val="32"/>
-        </w:numPr>
-      </w:pPr>
-      <w:r>
-        <w:lastRenderedPageBreak/>
-        <w:t xml:space="preserve">Проверить </w:t>
-      </w:r>
-      <w:proofErr w:type="gramStart"/>
-      <w:r>
-        <w:t>этап</w:t>
-      </w:r>
-      <w:r>
-        <w:t>(</w:t>
-      </w:r>
-      <w:proofErr w:type="gramEnd"/>
-      <w:r>
-        <w:t xml:space="preserve">) </w:t>
-      </w:r>
-      <w:r>
-        <w:t xml:space="preserve">– </w:t>
-      </w:r>
-      <w:r>
-        <w:t>проверка заполненности данных на наличие ошибок (в том числе и программных)</w:t>
-      </w:r>
+        <w:ind w:firstLine="708"/>
+      </w:pPr>
     </w:p>
     <w:p>
       <w:pPr>
@@ -5687,13 +4767,12 @@
       <w:r>
         <w:rPr>
           <w:noProof/>
-          <w:lang w:eastAsia="ru-RU"/>
         </w:rPr>
         <w:drawing>
-          <wp:inline distT="0" distB="0" distL="0" distR="0" wp14:anchorId="14E3BF05" wp14:editId="0023E55B">
-            <wp:extent cx="6151880" cy="3657664"/>
-            <wp:effectExtent l="19050" t="0" r="1270" b="0"/>
-            <wp:docPr id="16" name="Рисунок 29"/>
+          <wp:inline distT="0" distB="0" distL="0" distR="0" wp14:anchorId="5C623DE9" wp14:editId="69FA0CB7">
+            <wp:extent cx="5466304" cy="3836230"/>
+            <wp:effectExtent l="0" t="0" r="0" b="0"/>
+            <wp:docPr id="14" name="Рисунок 14"/>
             <wp:cNvGraphicFramePr>
               <a:graphicFrameLocks xmlns:a="http://schemas.openxmlformats.org/drawingml/2006/main" noChangeAspect="1"/>
             </wp:cNvGraphicFramePr>
@@ -5701,33 +4780,29 @@
               <a:graphicData uri="http://schemas.openxmlformats.org/drawingml/2006/picture">
                 <pic:pic xmlns:pic="http://schemas.openxmlformats.org/drawingml/2006/picture">
                   <pic:nvPicPr>
-                    <pic:cNvPr id="0" name="Picture 29"/>
-                    <pic:cNvPicPr>
-                      <a:picLocks noChangeAspect="1" noChangeArrowheads="1"/>
-                    </pic:cNvPicPr>
+                    <pic:cNvPr id="14" name="Рисунок 14"/>
+                    <pic:cNvPicPr/>
                   </pic:nvPicPr>
                   <pic:blipFill>
-                    <a:blip r:embed="rId19"/>
-                    <a:srcRect/>
+                    <a:blip r:embed="rId19" cstate="print">
+                      <a:extLst>
+                        <a:ext uri="{28A0092B-C50C-407E-A947-70E740481C1C}">
+                          <a14:useLocalDpi xmlns:a14="http://schemas.microsoft.com/office/drawing/2010/main" val="0"/>
+                        </a:ext>
+                      </a:extLst>
+                    </a:blip>
                     <a:stretch>
                       <a:fillRect/>
                     </a:stretch>
                   </pic:blipFill>
-                  <pic:spPr bwMode="auto">
+                  <pic:spPr>
                     <a:xfrm>
                       <a:off x="0" y="0"/>
-                      <a:ext cx="6151880" cy="3657664"/>
+                      <a:ext cx="5474213" cy="3841780"/>
                     </a:xfrm>
                     <a:prstGeom prst="rect">
                       <a:avLst/>
                     </a:prstGeom>
-                    <a:noFill/>
-                    <a:ln w="9525">
-                      <a:noFill/>
-                      <a:miter lim="800000"/>
-                      <a:headEnd/>
-                      <a:tailEnd/>
-                    </a:ln>
                   </pic:spPr>
                 </pic:pic>
               </a:graphicData>
@@ -5741,87 +4816,37 @@
         <w:pStyle w:val="af9"/>
       </w:pPr>
       <w:r>
-        <w:t>Рисунок</w:t>
-      </w:r>
-      <w:r>
-        <w:t xml:space="preserve"> </w:t>
-      </w:r>
-      <w:r>
-        <w:t>10</w:t>
-      </w:r>
-      <w:r>
-        <w:t xml:space="preserve"> – Диаграмма классов</w:t>
-      </w:r>
-    </w:p>
-    <w:p>
-      <w:pPr>
-        <w:pStyle w:val="af5"/>
-        <w:ind w:firstLine="0"/>
-      </w:pPr>
-    </w:p>
-    <w:p>
-      <w:pPr>
-        <w:pStyle w:val="af5"/>
-      </w:pPr>
-      <w:r>
-        <w:t xml:space="preserve">Диаграмма 3: </w:t>
-      </w:r>
-      <w:r>
-        <w:t>Диаграмма кооперации</w:t>
-      </w:r>
-    </w:p>
-    <w:p>
-      <w:pPr>
-        <w:pStyle w:val="af5"/>
-      </w:pPr>
-      <w:r>
-        <w:t>Кооперация (</w:t>
-      </w:r>
-      <w:proofErr w:type="spellStart"/>
-      <w:r>
-        <w:t>collaboration</w:t>
-      </w:r>
-      <w:proofErr w:type="spellEnd"/>
-      <w:r>
-        <w:t xml:space="preserve">) служит для </w:t>
-      </w:r>
-      <w:proofErr w:type="spellStart"/>
-      <w:r>
-        <w:t>обозначениямножества</w:t>
-      </w:r>
-      <w:proofErr w:type="spellEnd"/>
-      <w:r>
-        <w:t xml:space="preserve"> взаимодействующих с определенной целью объектов в общем контексте моделируемой системы. Цель самой кооперации состоит в том, чтобы специфицировать особенности реализации отдельных наиболее значимых операций в системе. Кооперация определяет структуру поведения системы в терминах взаимодействия участников этой кооперации.</w:t>
-      </w:r>
-      <w:r>
-        <w:t xml:space="preserve"> Эти диаграммы </w:t>
-      </w:r>
-      <w:r>
-        <w:lastRenderedPageBreak/>
-        <w:t>отображают поведение</w:t>
-      </w:r>
-      <w:r>
-        <w:t xml:space="preserve"> конкретного варианта использования и определения роли каждого объекта.</w:t>
-      </w:r>
-      <w:r>
-        <w:t xml:space="preserve"> </w:t>
-      </w:r>
-    </w:p>
-    <w:p>
-      <w:pPr>
-        <w:pStyle w:val="af5"/>
-      </w:pPr>
-      <w:r>
-        <w:t xml:space="preserve">Пользователь делает запрос на новую заявку, происходит создание и </w:t>
-      </w:r>
-      <w:proofErr w:type="gramStart"/>
-      <w:r>
-        <w:t>выдача  пользователю</w:t>
-      </w:r>
-      <w:proofErr w:type="gramEnd"/>
-      <w:r>
-        <w:t>, который вводит первоначальную информацию, необходимую для бронирования. Происходит первичная регистрация заявки. Данный этап может быть пропущен, если бронирование было проведено ранее. Тогда происходит переход сразу к заполнению.</w:t>
-      </w:r>
+        <w:t>Рисунок 10 – Декомпозиция</w:t>
+      </w:r>
+      <w:r>
+        <w:t>.</w:t>
+      </w:r>
+      <w:r>
+        <w:t xml:space="preserve"> Диаграмма </w:t>
+      </w:r>
+      <w:r>
+        <w:rPr>
+          <w:lang w:val="en-US"/>
+        </w:rPr>
+        <w:t>A</w:t>
+      </w:r>
+      <w:r>
+        <w:t xml:space="preserve">22 </w:t>
+      </w:r>
+      <w:r>
+        <w:rPr>
+          <w:lang w:val="en-US"/>
+        </w:rPr>
+        <w:t>IDEF</w:t>
+      </w:r>
+      <w:r>
+        <w:t>3</w:t>
+      </w:r>
+    </w:p>
+    <w:p>
+      <w:pPr>
+        <w:pStyle w:val="af9"/>
+      </w:pPr>
     </w:p>
     <w:p>
       <w:pPr>
@@ -5829,27 +4854,36 @@
         <w:ind w:firstLine="708"/>
       </w:pPr>
       <w:r>
-        <w:t xml:space="preserve">Выполняется запрос к БД, при наличии заявки открывается форма дополнения заявки и создается новый запрос для доступа к списку комнат, услуг, </w:t>
-      </w:r>
-      <w:proofErr w:type="spellStart"/>
-      <w:proofErr w:type="gramStart"/>
-      <w:r>
-        <w:t>доп.услуг</w:t>
-      </w:r>
-      <w:proofErr w:type="spellEnd"/>
-      <w:proofErr w:type="gramEnd"/>
-      <w:r>
-        <w:t xml:space="preserve">, обновлении информации. Второй запрос завершается. Происходит заполнение от пользователя: номер, услуги, </w:t>
-      </w:r>
-      <w:proofErr w:type="spellStart"/>
-      <w:proofErr w:type="gramStart"/>
-      <w:r>
-        <w:t>доп.услуги</w:t>
-      </w:r>
-      <w:proofErr w:type="spellEnd"/>
-      <w:proofErr w:type="gramEnd"/>
-      <w:r>
-        <w:t>. При завершении регистрации заявки происходит проверка сотрудником. Далее возможен въезд, где данные сверяются с документами сотрудником, так же при выезде происходит проверка.</w:t>
+        <w:t>Декомпозируем блок «</w:t>
+      </w:r>
+      <w:r>
+        <w:t>Оформление и расшифровка результатов обсле</w:t>
+      </w:r>
+      <w:r>
+        <w:t>д</w:t>
+      </w:r>
+      <w:r>
+        <w:t>ования</w:t>
+      </w:r>
+      <w:r>
+        <w:t>» (Рисунок 11)</w:t>
+      </w:r>
+      <w:r>
+        <w:t>.</w:t>
+      </w:r>
+    </w:p>
+    <w:p>
+      <w:pPr>
+        <w:pStyle w:val="af9"/>
+        <w:ind w:firstLine="708"/>
+        <w:jc w:val="both"/>
+      </w:pPr>
+      <w:r>
+        <w:lastRenderedPageBreak/>
+        <w:t>На этой диаграмме также сосредоточимся на техническом аспекте – все результаты должны быть продублированы в электронном виде</w:t>
+      </w:r>
+      <w:r>
+        <w:t>.</w:t>
       </w:r>
     </w:p>
     <w:p>
@@ -5858,46 +4892,32 @@
         <w:ind w:firstLine="708"/>
       </w:pPr>
       <w:r>
-        <w:t xml:space="preserve">Данную диаграмму представим в </w:t>
-      </w:r>
-      <w:proofErr w:type="gramStart"/>
+        <w:t xml:space="preserve">Создадим новую диаграмму в формате </w:t>
+      </w:r>
       <w:r>
         <w:rPr>
           <w:lang w:val="en-US"/>
         </w:rPr>
-        <w:t>Rational</w:t>
+        <w:t>IDEF</w:t>
+      </w:r>
+      <w:r>
+        <w:t>3</w:t>
       </w:r>
       <w:r>
         <w:t xml:space="preserve"> </w:t>
       </w:r>
       <w:r>
-        <w:rPr>
-          <w:lang w:val="en-US"/>
-        </w:rPr>
-        <w:t>Rose</w:t>
-      </w:r>
-      <w:r>
-        <w:t xml:space="preserve"> </w:t>
-      </w:r>
-      <w:proofErr w:type="gramEnd"/>
-      <w:r>
-        <w:t>как и последующие</w:t>
-      </w:r>
-      <w:r>
-        <w:t xml:space="preserve"> (</w:t>
-      </w:r>
-      <w:r>
-        <w:t>Рисунок</w:t>
-      </w:r>
-      <w:r>
-        <w:t xml:space="preserve"> </w:t>
-      </w:r>
-      <w:r>
-        <w:t>11</w:t>
-      </w:r>
-      <w:r>
-        <w:t>).</w:t>
-      </w:r>
+        <w:t>на основе этих соображений</w:t>
+      </w:r>
+      <w:r>
+        <w:t>.</w:t>
+      </w:r>
+    </w:p>
+    <w:p>
+      <w:pPr>
+        <w:pStyle w:val="af5"/>
+        <w:ind w:firstLine="708"/>
+      </w:pPr>
     </w:p>
     <w:p>
       <w:pPr>
@@ -5906,14 +4926,12 @@
       <w:r>
         <w:rPr>
           <w:noProof/>
-          <w:lang w:eastAsia="ru-RU"/>
-        </w:rPr>
-        <w:lastRenderedPageBreak/>
+        </w:rPr>
         <w:drawing>
-          <wp:inline distT="0" distB="0" distL="0" distR="0" wp14:anchorId="7C2292EC" wp14:editId="556B50C9">
-            <wp:extent cx="5817870" cy="4256423"/>
-            <wp:effectExtent l="19050" t="0" r="0" b="0"/>
-            <wp:docPr id="32" name="Рисунок 32"/>
+          <wp:inline distT="0" distB="0" distL="0" distR="0" wp14:anchorId="1B9D5F54" wp14:editId="222C5AE0">
+            <wp:extent cx="5389774" cy="3766388"/>
+            <wp:effectExtent l="0" t="0" r="0" b="0"/>
+            <wp:docPr id="20" name="Рисунок 20"/>
             <wp:cNvGraphicFramePr>
               <a:graphicFrameLocks xmlns:a="http://schemas.openxmlformats.org/drawingml/2006/main" noChangeAspect="1"/>
             </wp:cNvGraphicFramePr>
@@ -5921,33 +4939,29 @@
               <a:graphicData uri="http://schemas.openxmlformats.org/drawingml/2006/picture">
                 <pic:pic xmlns:pic="http://schemas.openxmlformats.org/drawingml/2006/picture">
                   <pic:nvPicPr>
-                    <pic:cNvPr id="0" name="Picture 32"/>
-                    <pic:cNvPicPr>
-                      <a:picLocks noChangeAspect="1" noChangeArrowheads="1"/>
-                    </pic:cNvPicPr>
+                    <pic:cNvPr id="20" name="Рисунок 20"/>
+                    <pic:cNvPicPr/>
                   </pic:nvPicPr>
                   <pic:blipFill>
-                    <a:blip r:embed="rId20"/>
-                    <a:srcRect/>
+                    <a:blip r:embed="rId20" cstate="print">
+                      <a:extLst>
+                        <a:ext uri="{28A0092B-C50C-407E-A947-70E740481C1C}">
+                          <a14:useLocalDpi xmlns:a14="http://schemas.microsoft.com/office/drawing/2010/main" val="0"/>
+                        </a:ext>
+                      </a:extLst>
+                    </a:blip>
                     <a:stretch>
                       <a:fillRect/>
                     </a:stretch>
                   </pic:blipFill>
-                  <pic:spPr bwMode="auto">
+                  <pic:spPr>
                     <a:xfrm>
                       <a:off x="0" y="0"/>
-                      <a:ext cx="5817870" cy="4256423"/>
+                      <a:ext cx="5391177" cy="3767369"/>
                     </a:xfrm>
                     <a:prstGeom prst="rect">
                       <a:avLst/>
                     </a:prstGeom>
-                    <a:noFill/>
-                    <a:ln w="9525">
-                      <a:noFill/>
-                      <a:miter lim="800000"/>
-                      <a:headEnd/>
-                      <a:tailEnd/>
-                    </a:ln>
                   </pic:spPr>
                 </pic:pic>
               </a:graphicData>
@@ -5961,65 +4975,118 @@
         <w:pStyle w:val="af9"/>
       </w:pPr>
       <w:r>
-        <w:t>Рисунок</w:t>
+        <w:t>Рисунок 11 – Декомпозиция</w:t>
+      </w:r>
+      <w:r>
+        <w:t>.</w:t>
+      </w:r>
+      <w:r>
+        <w:t xml:space="preserve"> Диаграмма </w:t>
+      </w:r>
+      <w:r>
+        <w:rPr>
+          <w:lang w:val="en-US"/>
+        </w:rPr>
+        <w:t>A</w:t>
+      </w:r>
+      <w:r>
+        <w:t xml:space="preserve">23 </w:t>
+      </w:r>
+      <w:r>
+        <w:rPr>
+          <w:lang w:val="en-US"/>
+        </w:rPr>
+        <w:t>IDEF</w:t>
+      </w:r>
+      <w:r>
+        <w:t>3</w:t>
+      </w:r>
+    </w:p>
+    <w:p>
+      <w:pPr>
+        <w:pStyle w:val="af9"/>
+        <w:jc w:val="both"/>
+      </w:pPr>
+    </w:p>
+    <w:p>
+      <w:pPr>
+        <w:pStyle w:val="af5"/>
+      </w:pPr>
+      <w:r>
+        <w:t>Декомпозируем блок «</w:t>
+      </w:r>
+      <w:r>
+        <w:t>Анализ результатов обследований</w:t>
+      </w:r>
+      <w:r>
+        <w:t>» (Рисунок 12)</w:t>
+      </w:r>
+      <w:r>
+        <w:t>.</w:t>
+      </w:r>
+    </w:p>
+    <w:p>
+      <w:pPr>
+        <w:pStyle w:val="af5"/>
+      </w:pPr>
+      <w:r>
+        <w:t>Стоит отметить</w:t>
+      </w:r>
+      <w:r>
+        <w:t>,</w:t>
+      </w:r>
+      <w:r>
+        <w:t xml:space="preserve"> что </w:t>
+      </w:r>
+      <w:r>
+        <w:t>при анализе результатов исследований будут использованы именно и цифровые копии</w:t>
+      </w:r>
+      <w:r>
+        <w:t>.</w:t>
+      </w:r>
+      <w:r>
+        <w:t xml:space="preserve"> Доступ к всем данным процедур должен быть удобным и быстрым для врача</w:t>
+      </w:r>
+      <w:r>
+        <w:t>,</w:t>
+      </w:r>
+      <w:r>
+        <w:t xml:space="preserve"> описывающего результаты обследований</w:t>
+      </w:r>
+      <w:r>
+        <w:t>.</w:t>
+      </w:r>
+    </w:p>
+    <w:p>
+      <w:pPr>
+        <w:pStyle w:val="af5"/>
+        <w:ind w:firstLine="708"/>
+      </w:pPr>
+      <w:r>
+        <w:lastRenderedPageBreak/>
+        <w:t xml:space="preserve">Создадим новую диаграмму в формате </w:t>
+      </w:r>
+      <w:r>
+        <w:rPr>
+          <w:lang w:val="en-US"/>
+        </w:rPr>
+        <w:t>DFD</w:t>
       </w:r>
       <w:r>
         <w:t xml:space="preserve"> </w:t>
       </w:r>
       <w:r>
-        <w:t>11</w:t>
-      </w:r>
-      <w:r>
-        <w:t xml:space="preserve"> – Кооперативная диаграмма</w:t>
+        <w:t>на основе этих соображений</w:t>
+      </w:r>
+      <w:r>
+        <w:t>.</w:t>
       </w:r>
     </w:p>
     <w:p>
       <w:pPr>
         <w:pStyle w:val="af5"/>
-      </w:pPr>
-      <w:r>
-        <w:t>Диаграмма 4:</w:t>
-      </w:r>
-      <w:r>
-        <w:t xml:space="preserve"> </w:t>
-      </w:r>
-      <w:r>
-        <w:t>Диаграмма последовательности</w:t>
-      </w:r>
-    </w:p>
-    <w:p>
-      <w:pPr>
-        <w:pStyle w:val="af5"/>
-      </w:pPr>
-      <w:r>
-        <w:t>Диаграмма последо</w:t>
-      </w:r>
-      <w:r>
-        <w:t xml:space="preserve">вательности — этот тип диаграммы описывает поведенческие аспекты системы во времени (отображают взаимодействие объектов в динамике, т.е. временные аспекты передачи и приемы сообщений). В данном </w:t>
-      </w:r>
-      <w:proofErr w:type="gramStart"/>
-      <w:r>
-        <w:t xml:space="preserve">случае </w:t>
-      </w:r>
-      <w:r>
-        <w:t xml:space="preserve"> диаграмма</w:t>
-      </w:r>
-      <w:proofErr w:type="gramEnd"/>
-      <w:r>
-        <w:t xml:space="preserve"> совпадает с кооперативной диаграммой и позволяет увидеть связь между объектами и количество бизнес-слоев (</w:t>
-      </w:r>
-      <w:r>
-        <w:t>Рисунок</w:t>
-      </w:r>
-      <w:r>
-        <w:t xml:space="preserve"> </w:t>
-      </w:r>
-      <w:r>
-        <w:t>12</w:t>
-      </w:r>
-      <w:r>
-        <w:t>).</w:t>
-      </w:r>
+        <w:ind w:firstLine="708"/>
+      </w:pPr>
     </w:p>
     <w:p>
       <w:pPr>
@@ -6028,14 +5095,12 @@
       <w:r>
         <w:rPr>
           <w:noProof/>
-          <w:lang w:eastAsia="ru-RU"/>
-        </w:rPr>
-        <w:lastRenderedPageBreak/>
+        </w:rPr>
         <w:drawing>
-          <wp:inline distT="0" distB="0" distL="0" distR="0" wp14:anchorId="11070A36" wp14:editId="561F6F44">
-            <wp:extent cx="6151880" cy="5468900"/>
-            <wp:effectExtent l="19050" t="0" r="1270" b="0"/>
-            <wp:docPr id="35" name="Рисунок 35"/>
+          <wp:inline distT="0" distB="0" distL="0" distR="0" wp14:anchorId="3E032A6C" wp14:editId="011AC782">
+            <wp:extent cx="5375868" cy="3738914"/>
+            <wp:effectExtent l="0" t="0" r="0" b="0"/>
+            <wp:docPr id="21" name="Рисунок 21"/>
             <wp:cNvGraphicFramePr>
               <a:graphicFrameLocks xmlns:a="http://schemas.openxmlformats.org/drawingml/2006/main" noChangeAspect="1"/>
             </wp:cNvGraphicFramePr>
@@ -6043,33 +5108,29 @@
               <a:graphicData uri="http://schemas.openxmlformats.org/drawingml/2006/picture">
                 <pic:pic xmlns:pic="http://schemas.openxmlformats.org/drawingml/2006/picture">
                   <pic:nvPicPr>
-                    <pic:cNvPr id="0" name="Picture 35"/>
-                    <pic:cNvPicPr>
-                      <a:picLocks noChangeAspect="1" noChangeArrowheads="1"/>
-                    </pic:cNvPicPr>
+                    <pic:cNvPr id="21" name="Рисунок 21"/>
+                    <pic:cNvPicPr/>
                   </pic:nvPicPr>
                   <pic:blipFill>
-                    <a:blip r:embed="rId21"/>
-                    <a:srcRect/>
+                    <a:blip r:embed="rId21" cstate="print">
+                      <a:extLst>
+                        <a:ext uri="{28A0092B-C50C-407E-A947-70E740481C1C}">
+                          <a14:useLocalDpi xmlns:a14="http://schemas.microsoft.com/office/drawing/2010/main" val="0"/>
+                        </a:ext>
+                      </a:extLst>
+                    </a:blip>
                     <a:stretch>
                       <a:fillRect/>
                     </a:stretch>
                   </pic:blipFill>
-                  <pic:spPr bwMode="auto">
+                  <pic:spPr>
                     <a:xfrm>
                       <a:off x="0" y="0"/>
-                      <a:ext cx="6151880" cy="5468900"/>
+                      <a:ext cx="5383964" cy="3744545"/>
                     </a:xfrm>
                     <a:prstGeom prst="rect">
                       <a:avLst/>
                     </a:prstGeom>
-                    <a:noFill/>
-                    <a:ln w="9525">
-                      <a:noFill/>
-                      <a:miter lim="800000"/>
-                      <a:headEnd/>
-                      <a:tailEnd/>
-                    </a:ln>
                   </pic:spPr>
                 </pic:pic>
               </a:graphicData>
@@ -6083,99 +5144,135 @@
         <w:pStyle w:val="af9"/>
       </w:pPr>
       <w:r>
-        <w:t>Рисунок</w:t>
+        <w:t>Рисунок 12 – Декомпозиция</w:t>
+      </w:r>
+      <w:r>
+        <w:t>.</w:t>
       </w:r>
       <w:r>
         <w:t xml:space="preserve"> </w:t>
       </w:r>
       <w:r>
-        <w:t>12</w:t>
-      </w:r>
-      <w:r>
-        <w:t xml:space="preserve"> – Диаграмма последовательности</w:t>
+        <w:t xml:space="preserve">Диаграмма </w:t>
+      </w:r>
+      <w:r>
+        <w:rPr>
+          <w:lang w:val="en-US"/>
+        </w:rPr>
+        <w:t>A</w:t>
+      </w:r>
+      <w:r>
+        <w:t xml:space="preserve">31 </w:t>
+      </w:r>
+      <w:r>
+        <w:rPr>
+          <w:lang w:val="en-US"/>
+        </w:rPr>
+        <w:t>DFD</w:t>
+      </w:r>
+    </w:p>
+    <w:p>
+      <w:pPr>
+        <w:pStyle w:val="af9"/>
+        <w:jc w:val="both"/>
+      </w:pPr>
+    </w:p>
+    <w:p>
+      <w:pPr>
+        <w:pStyle w:val="af9"/>
+        <w:ind w:firstLine="708"/>
+        <w:jc w:val="both"/>
+      </w:pPr>
+      <w:r>
+        <w:t>Декомпозируем блок «</w:t>
+      </w:r>
+      <w:r>
+        <w:t>Анализ анамнеза пациента</w:t>
+      </w:r>
+      <w:r>
+        <w:t>» (Рисунок 1</w:t>
+      </w:r>
+      <w:r>
+        <w:t>3</w:t>
+      </w:r>
+      <w:r>
+        <w:t>)</w:t>
+      </w:r>
+      <w:r>
+        <w:t>.</w:t>
+      </w:r>
+    </w:p>
+    <w:p>
+      <w:pPr>
+        <w:pStyle w:val="af9"/>
+        <w:ind w:firstLine="708"/>
+        <w:jc w:val="both"/>
+      </w:pPr>
+      <w:r>
+        <w:t>Отметим</w:t>
+      </w:r>
+      <w:r>
+        <w:t>,</w:t>
+      </w:r>
+      <w:r>
+        <w:t xml:space="preserve"> что при осуществлении анализа анамнеза лечащий враз обязан выяснить наличие индивидуальных </w:t>
+      </w:r>
+      <w:proofErr w:type="spellStart"/>
+      <w:r>
+        <w:t>непереносимостей</w:t>
+      </w:r>
+      <w:proofErr w:type="spellEnd"/>
+      <w:r>
+        <w:t xml:space="preserve"> каких-либо лекарств пациентом</w:t>
+      </w:r>
+      <w:r>
+        <w:t>,</w:t>
+      </w:r>
+      <w:r>
+        <w:t xml:space="preserve"> а также должен проанализировать результаты предыдущего способа лечения</w:t>
+      </w:r>
+      <w:r>
+        <w:t>.</w:t>
       </w:r>
     </w:p>
     <w:p>
       <w:pPr>
         <w:pStyle w:val="af5"/>
-        <w:ind w:firstLine="0"/>
-      </w:pPr>
-    </w:p>
-    <w:p>
-      <w:pPr>
-        <w:pStyle w:val="af5"/>
-      </w:pPr>
-      <w:r>
-        <w:t xml:space="preserve">Диаграмма </w:t>
-      </w:r>
-      <w:proofErr w:type="gramStart"/>
-      <w:r>
-        <w:t>5:Диаграмма</w:t>
-      </w:r>
-      <w:proofErr w:type="gramEnd"/>
-      <w:r>
-        <w:t xml:space="preserve"> состояний</w:t>
-      </w:r>
-    </w:p>
-    <w:p>
-      <w:pPr>
-        <w:pStyle w:val="af5"/>
-      </w:pPr>
-      <w:r>
-        <w:t>Диаграммы состояний требуют,</w:t>
+        <w:ind w:firstLine="708"/>
+      </w:pPr>
+      <w:r>
+        <w:t xml:space="preserve">Создадим новую диаграмму в формате </w:t>
+      </w:r>
+      <w:r>
+        <w:rPr>
+          <w:lang w:val="en-US"/>
+        </w:rPr>
+        <w:t>DFD</w:t>
       </w:r>
       <w:r>
         <w:t xml:space="preserve"> </w:t>
       </w:r>
       <w:r>
-        <w:t>чтобы описываемая система состояла из конечного числа состояний</w:t>
-      </w:r>
-      <w:r>
-        <w:t xml:space="preserve">. </w:t>
-      </w:r>
-      <w:r>
-        <w:t xml:space="preserve">Состояние отображается в виде четырехугольника со скругленными углами, внутри которого обязательно записывается имя. </w:t>
-      </w:r>
-      <w:r>
-        <w:t xml:space="preserve">С </w:t>
-      </w:r>
-      <w:r>
+        <w:t>на основе этих соображений</w:t>
+      </w:r>
+      <w:r>
+        <w:t>.</w:t>
+      </w:r>
+    </w:p>
+    <w:p>
+      <w:pPr>
+        <w:pStyle w:val="af9"/>
+      </w:pPr>
+      <w:r>
+        <w:rPr>
+          <w:noProof/>
+        </w:rPr>
         <w:lastRenderedPageBreak/>
-        <w:t xml:space="preserve">помощью диаграммы состояний можно описать процесс </w:t>
-      </w:r>
-      <w:r>
-        <w:t>бронирования и последующие использование функционала</w:t>
-      </w:r>
-      <w:r>
-        <w:t xml:space="preserve"> (</w:t>
-      </w:r>
-      <w:r>
-        <w:t>Рисунок</w:t>
-      </w:r>
-      <w:r>
-        <w:t xml:space="preserve"> 1</w:t>
-      </w:r>
-      <w:r>
-        <w:t>3</w:t>
-      </w:r>
-      <w:r>
-        <w:t>).</w:t>
-      </w:r>
-    </w:p>
-    <w:p>
-      <w:pPr>
-        <w:pStyle w:val="af9"/>
-      </w:pPr>
-      <w:r>
-        <w:rPr>
-          <w:noProof/>
-          <w:lang w:eastAsia="ru-RU"/>
-        </w:rPr>
         <w:drawing>
-          <wp:inline distT="0" distB="0" distL="0" distR="0" wp14:anchorId="0EFC5FA5" wp14:editId="02EDEB8D">
-            <wp:extent cx="6151880" cy="3670921"/>
-            <wp:effectExtent l="19050" t="0" r="1270" b="0"/>
-            <wp:docPr id="38" name="Рисунок 38"/>
+          <wp:inline distT="0" distB="0" distL="0" distR="0" wp14:anchorId="4B44F59A" wp14:editId="409F2CE9">
+            <wp:extent cx="5351364" cy="3761642"/>
+            <wp:effectExtent l="0" t="0" r="0" b="0"/>
+            <wp:docPr id="22" name="Рисунок 22"/>
             <wp:cNvGraphicFramePr>
               <a:graphicFrameLocks xmlns:a="http://schemas.openxmlformats.org/drawingml/2006/main" noChangeAspect="1"/>
             </wp:cNvGraphicFramePr>
@@ -6183,33 +5280,29 @@
               <a:graphicData uri="http://schemas.openxmlformats.org/drawingml/2006/picture">
                 <pic:pic xmlns:pic="http://schemas.openxmlformats.org/drawingml/2006/picture">
                   <pic:nvPicPr>
-                    <pic:cNvPr id="0" name="Picture 38"/>
-                    <pic:cNvPicPr>
-                      <a:picLocks noChangeAspect="1" noChangeArrowheads="1"/>
-                    </pic:cNvPicPr>
+                    <pic:cNvPr id="22" name="Рисунок 22"/>
+                    <pic:cNvPicPr/>
                   </pic:nvPicPr>
                   <pic:blipFill>
-                    <a:blip r:embed="rId22"/>
-                    <a:srcRect/>
+                    <a:blip r:embed="rId22" cstate="print">
+                      <a:extLst>
+                        <a:ext uri="{28A0092B-C50C-407E-A947-70E740481C1C}">
+                          <a14:useLocalDpi xmlns:a14="http://schemas.microsoft.com/office/drawing/2010/main" val="0"/>
+                        </a:ext>
+                      </a:extLst>
+                    </a:blip>
                     <a:stretch>
                       <a:fillRect/>
                     </a:stretch>
                   </pic:blipFill>
-                  <pic:spPr bwMode="auto">
+                  <pic:spPr>
                     <a:xfrm>
                       <a:off x="0" y="0"/>
-                      <a:ext cx="6151880" cy="3670921"/>
+                      <a:ext cx="5354225" cy="3763653"/>
                     </a:xfrm>
                     <a:prstGeom prst="rect">
                       <a:avLst/>
                     </a:prstGeom>
-                    <a:noFill/>
-                    <a:ln w="9525">
-                      <a:noFill/>
-                      <a:miter lim="800000"/>
-                      <a:headEnd/>
-                      <a:tailEnd/>
-                    </a:ln>
                   </pic:spPr>
                 </pic:pic>
               </a:graphicData>
@@ -6223,77 +5316,140 @@
         <w:pStyle w:val="af9"/>
       </w:pPr>
       <w:r>
-        <w:t>Рисунок</w:t>
-      </w:r>
-      <w:r>
-        <w:t xml:space="preserve"> 1</w:t>
+        <w:t>Рисунок 13 – Декомпозиция</w:t>
+      </w:r>
+      <w:r>
+        <w:t>.</w:t>
+      </w:r>
+      <w:r>
+        <w:t xml:space="preserve"> Диаграмма </w:t>
+      </w:r>
+      <w:r>
+        <w:rPr>
+          <w:lang w:val="en-US"/>
+        </w:rPr>
+        <w:t>A</w:t>
+      </w:r>
+      <w:r>
+        <w:t xml:space="preserve">32 </w:t>
+      </w:r>
+      <w:r>
+        <w:rPr>
+          <w:lang w:val="en-US"/>
+        </w:rPr>
+        <w:t>DFD</w:t>
+      </w:r>
+    </w:p>
+    <w:p>
+      <w:pPr>
+        <w:pStyle w:val="af9"/>
+        <w:jc w:val="both"/>
+      </w:pPr>
+    </w:p>
+    <w:p>
+      <w:pPr>
+        <w:pStyle w:val="af9"/>
+        <w:ind w:firstLine="708"/>
+        <w:jc w:val="both"/>
+      </w:pPr>
+      <w:r>
+        <w:t>Декомпозируем блок «</w:t>
+      </w:r>
+      <w:r>
+        <w:t>Постановка диагноза</w:t>
+      </w:r>
+      <w:r>
+        <w:t>» (Рисунок 1</w:t>
+      </w:r>
+      <w:r>
+        <w:t>4</w:t>
+      </w:r>
+      <w:r>
+        <w:t>)</w:t>
+      </w:r>
+      <w:r>
+        <w:t>.</w:t>
+      </w:r>
+    </w:p>
+    <w:p>
+      <w:pPr>
+        <w:pStyle w:val="af9"/>
+        <w:ind w:firstLine="708"/>
+        <w:jc w:val="both"/>
+      </w:pPr>
+      <w:r>
+        <w:t>Диагноз должен быть постановлен на информации по анамнезу и по результатам исследования</w:t>
+      </w:r>
+      <w:r>
+        <w:t>.</w:t>
+      </w:r>
+      <w:r>
+        <w:t xml:space="preserve"> Отдельно стоить отметить</w:t>
+      </w:r>
+      <w:r>
+        <w:t>,</w:t>
+      </w:r>
+      <w:r>
+        <w:t xml:space="preserve"> что для упрощения задачи специалиста</w:t>
+      </w:r>
+      <w:r>
+        <w:t>,</w:t>
+      </w:r>
+      <w:r>
+        <w:t xml:space="preserve"> а также для более точной постановки диагноза и курса лечения</w:t>
+      </w:r>
+      <w:r>
+        <w:t>,</w:t>
+      </w:r>
+      <w:r>
+        <w:t xml:space="preserve"> следует применять во врачебной практике современное ПО в виде компьютерного помощника</w:t>
+      </w:r>
+      <w:r>
+        <w:t>.</w:t>
+      </w:r>
+    </w:p>
+    <w:p>
+      <w:pPr>
+        <w:pStyle w:val="af5"/>
+        <w:ind w:firstLine="708"/>
+      </w:pPr>
+      <w:r>
+        <w:t xml:space="preserve">Создадим новую диаграмму в формате </w:t>
+      </w:r>
+      <w:r>
+        <w:rPr>
+          <w:lang w:val="en-US"/>
+        </w:rPr>
+        <w:t>IDEF</w:t>
       </w:r>
       <w:r>
         <w:t>3</w:t>
       </w:r>
       <w:r>
-        <w:t xml:space="preserve"> – Диаграмма состояний</w:t>
-      </w:r>
-    </w:p>
-    <w:p>
-      <w:pPr>
-        <w:pStyle w:val="af5"/>
-      </w:pPr>
-    </w:p>
-    <w:p>
-      <w:pPr>
-        <w:pStyle w:val="af5"/>
-      </w:pPr>
-      <w:r>
-        <w:t xml:space="preserve">Диаграмма </w:t>
-      </w:r>
-      <w:proofErr w:type="gramStart"/>
-      <w:r>
-        <w:t>6:Диаграмма</w:t>
-      </w:r>
-      <w:proofErr w:type="gramEnd"/>
-      <w:r>
-        <w:t xml:space="preserve"> деятельности</w:t>
-      </w:r>
-    </w:p>
-    <w:p>
-      <w:pPr>
-        <w:pStyle w:val="af5"/>
-      </w:pPr>
-      <w:r>
-        <w:t>Диаграмма деятельности акцентирует внимание на последовательности выполнения определенных действий, которые в совокупности приводят к получению желаемого результата</w:t>
-      </w:r>
-      <w:r>
-        <w:t xml:space="preserve"> Данную диаграмму можно построить, опираясь на диаграмму состояний (</w:t>
-      </w:r>
-      <w:r>
-        <w:t>Рисунок</w:t>
-      </w:r>
-      <w:r>
-        <w:t xml:space="preserve"> 1</w:t>
-      </w:r>
-      <w:r>
-        <w:t>4</w:t>
-      </w:r>
-      <w:r>
-        <w:t>).</w:t>
+        <w:t xml:space="preserve"> </w:t>
+      </w:r>
+      <w:r>
+        <w:t>на основе этих соображений</w:t>
+      </w:r>
+      <w:r>
+        <w:t>.</w:t>
       </w:r>
     </w:p>
     <w:p>
       <w:pPr>
         <w:pStyle w:val="af9"/>
+        <w:ind w:firstLine="708"/>
       </w:pPr>
       <w:r>
         <w:rPr>
           <w:noProof/>
-          <w:lang w:eastAsia="ru-RU"/>
         </w:rPr>
         <w:lastRenderedPageBreak/>
         <w:drawing>
-          <wp:inline distT="0" distB="0" distL="0" distR="0" wp14:anchorId="7C7232F2" wp14:editId="44196CFF">
-            <wp:extent cx="6151880" cy="4984683"/>
-            <wp:effectExtent l="19050" t="0" r="1270" b="0"/>
-            <wp:docPr id="41" name="Рисунок 41"/>
+          <wp:inline distT="0" distB="0" distL="0" distR="0" wp14:anchorId="07348093" wp14:editId="5775EE05">
+            <wp:extent cx="5179201" cy="3638485"/>
+            <wp:effectExtent l="0" t="0" r="0" b="0"/>
+            <wp:docPr id="24" name="Рисунок 24"/>
             <wp:cNvGraphicFramePr>
               <a:graphicFrameLocks xmlns:a="http://schemas.openxmlformats.org/drawingml/2006/main" noChangeAspect="1"/>
             </wp:cNvGraphicFramePr>
@@ -6301,33 +5457,29 @@
               <a:graphicData uri="http://schemas.openxmlformats.org/drawingml/2006/picture">
                 <pic:pic xmlns:pic="http://schemas.openxmlformats.org/drawingml/2006/picture">
                   <pic:nvPicPr>
-                    <pic:cNvPr id="0" name="Picture 41"/>
-                    <pic:cNvPicPr>
-                      <a:picLocks noChangeAspect="1" noChangeArrowheads="1"/>
-                    </pic:cNvPicPr>
+                    <pic:cNvPr id="24" name="Рисунок 24"/>
+                    <pic:cNvPicPr/>
                   </pic:nvPicPr>
                   <pic:blipFill>
-                    <a:blip r:embed="rId23"/>
-                    <a:srcRect/>
+                    <a:blip r:embed="rId23" cstate="print">
+                      <a:extLst>
+                        <a:ext uri="{28A0092B-C50C-407E-A947-70E740481C1C}">
+                          <a14:useLocalDpi xmlns:a14="http://schemas.microsoft.com/office/drawing/2010/main" val="0"/>
+                        </a:ext>
+                      </a:extLst>
+                    </a:blip>
                     <a:stretch>
                       <a:fillRect/>
                     </a:stretch>
                   </pic:blipFill>
-                  <pic:spPr bwMode="auto">
+                  <pic:spPr>
                     <a:xfrm>
                       <a:off x="0" y="0"/>
-                      <a:ext cx="6151880" cy="4984683"/>
+                      <a:ext cx="5201057" cy="3653839"/>
                     </a:xfrm>
                     <a:prstGeom prst="rect">
                       <a:avLst/>
                     </a:prstGeom>
-                    <a:noFill/>
-                    <a:ln w="9525">
-                      <a:noFill/>
-                      <a:miter lim="800000"/>
-                      <a:headEnd/>
-                      <a:tailEnd/>
-                    </a:ln>
                   </pic:spPr>
                 </pic:pic>
               </a:graphicData>
@@ -6339,83 +5491,310 @@
     <w:p>
       <w:pPr>
         <w:pStyle w:val="af9"/>
-      </w:pPr>
+        <w:ind w:firstLine="708"/>
+      </w:pPr>
+      <w:r>
+        <w:t>Рисунок 14 – Декомпозиция</w:t>
+      </w:r>
+      <w:r>
+        <w:t>.</w:t>
+      </w:r>
+      <w:r>
+        <w:t xml:space="preserve"> Диаграмма </w:t>
+      </w:r>
+      <w:r>
+        <w:rPr>
+          <w:lang w:val="en-US"/>
+        </w:rPr>
+        <w:t>A</w:t>
+      </w:r>
+      <w:r>
+        <w:t xml:space="preserve">33 </w:t>
+      </w:r>
+      <w:r>
+        <w:rPr>
+          <w:lang w:val="en-US"/>
+        </w:rPr>
+        <w:t>IDEF</w:t>
+      </w:r>
+      <w:r>
+        <w:t>3</w:t>
+      </w:r>
+    </w:p>
+    <w:p>
+      <w:pPr>
+        <w:pStyle w:val="1"/>
+      </w:pPr>
+      <w:bookmarkStart w:id="16" w:name="_Toc101130010"/>
+      <w:r>
+        <w:t>2</w:t>
+      </w:r>
+      <w:r>
+        <w:t>. Проектирование</w:t>
+      </w:r>
+      <w:r>
+        <w:t xml:space="preserve"> </w:t>
+      </w:r>
+      <w:r>
+        <w:rPr>
+          <w:lang w:val="en-US"/>
+        </w:rPr>
+        <w:t>UML</w:t>
+      </w:r>
+      <w:r>
+        <w:t xml:space="preserve"> диаграмм</w:t>
+      </w:r>
+      <w:r>
+        <w:t xml:space="preserve"> предметной области «</w:t>
+      </w:r>
+      <w:r>
+        <w:t>Гостиница</w:t>
+      </w:r>
+      <w:r>
+        <w:t>»</w:t>
+      </w:r>
+      <w:bookmarkEnd w:id="16"/>
+    </w:p>
+    <w:p>
+      <w:pPr>
+        <w:pStyle w:val="2"/>
+      </w:pPr>
+      <w:bookmarkStart w:id="17" w:name="_Toc101130011"/>
+      <w:r>
+        <w:t>2</w:t>
+      </w:r>
+      <w:r>
+        <w:t xml:space="preserve">.1. </w:t>
+      </w:r>
+      <w:r>
+        <w:t xml:space="preserve">Задание </w:t>
+      </w:r>
+      <w:r>
+        <w:t>2</w:t>
+      </w:r>
+      <w:bookmarkEnd w:id="17"/>
+    </w:p>
+    <w:p>
+      <w:pPr>
+        <w:pStyle w:val="af5"/>
+      </w:pPr>
+      <w:r>
+        <w:t xml:space="preserve">Создать </w:t>
+      </w:r>
+      <w:r>
+        <w:rPr>
+          <w:lang w:val="en-US"/>
+        </w:rPr>
+        <w:t>UML</w:t>
+      </w:r>
+      <w:r>
+        <w:t>-</w:t>
+      </w:r>
+      <w:r>
+        <w:t>диаграммы</w:t>
+      </w:r>
+      <w:r>
+        <w:t xml:space="preserve"> по</w:t>
+      </w:r>
+      <w:r>
+        <w:t xml:space="preserve"> предметной области «</w:t>
+      </w:r>
+      <w:r>
+        <w:t>Платная поликлиника</w:t>
+      </w:r>
+      <w:r>
+        <w:t>».</w:t>
+      </w:r>
+    </w:p>
+    <w:p>
+      <w:pPr>
+        <w:pStyle w:val="2"/>
+      </w:pPr>
+      <w:bookmarkStart w:id="18" w:name="_Toc101130012"/>
+      <w:r>
+        <w:t>2</w:t>
+      </w:r>
+      <w:r>
+        <w:t>.</w:t>
+      </w:r>
+      <w:r>
+        <w:t>2. Выполнение задания</w:t>
+      </w:r>
+      <w:r>
+        <w:t xml:space="preserve"> 1</w:t>
+      </w:r>
+      <w:bookmarkEnd w:id="18"/>
+    </w:p>
+    <w:p>
+      <w:pPr>
+        <w:pStyle w:val="af5"/>
+      </w:pPr>
+      <w:r>
+        <w:t xml:space="preserve">Диаграмма 1: </w:t>
+      </w:r>
+      <w:r>
+        <w:t>диаграмма</w:t>
+      </w:r>
+      <w:r>
+        <w:t xml:space="preserve"> вариантов использования</w:t>
+      </w:r>
+    </w:p>
+    <w:p>
+      <w:pPr>
+        <w:pStyle w:val="af5"/>
+      </w:pPr>
+      <w:r>
+        <w:t xml:space="preserve">Диаграмма вариантов использования </w:t>
+      </w:r>
+      <w:r>
+        <w:t>(или диаграмма прецедентов)</w:t>
+      </w:r>
+      <w:r>
+        <w:t xml:space="preserve"> – </w:t>
+      </w:r>
+      <w:r>
+        <w:t xml:space="preserve">это </w:t>
+      </w:r>
+      <w:r>
+        <w:t>диаграмма</w:t>
+      </w:r>
+      <w:r>
+        <w:t>,</w:t>
+      </w:r>
+      <w:r>
+        <w:t xml:space="preserve"> главная цель которой – отражение отношений между «актерами» и «прецедентами»</w:t>
+      </w:r>
+      <w:r>
+        <w:t>.</w:t>
+      </w:r>
+    </w:p>
+    <w:p>
+      <w:pPr>
+        <w:pStyle w:val="af5"/>
+      </w:pPr>
+      <w:r>
+        <w:lastRenderedPageBreak/>
+        <w:t xml:space="preserve"> </w:t>
+      </w:r>
+      <w:r>
+        <w:t>Выделим три основных актера</w:t>
+      </w:r>
+      <w:r>
+        <w:t>:</w:t>
+      </w:r>
+      <w:r>
+        <w:t xml:space="preserve"> актер-клиент</w:t>
+      </w:r>
+      <w:r>
+        <w:t>,</w:t>
+      </w:r>
+      <w:r>
+        <w:t xml:space="preserve"> актер-</w:t>
+      </w:r>
+      <w:proofErr w:type="spellStart"/>
+      <w:proofErr w:type="gramStart"/>
+      <w:r>
+        <w:t>мед</w:t>
+      </w:r>
+      <w:r>
+        <w:t>.</w:t>
+      </w:r>
+      <w:r>
+        <w:t>персонал</w:t>
+      </w:r>
+      <w:proofErr w:type="spellEnd"/>
+      <w:proofErr w:type="gramEnd"/>
+      <w:r>
+        <w:t xml:space="preserve"> </w:t>
+      </w:r>
+      <w:r>
+        <w:t>и актер</w:t>
+      </w:r>
+      <w:r>
+        <w:t>-</w:t>
+      </w:r>
+      <w:proofErr w:type="spellStart"/>
+      <w:r>
+        <w:t>об</w:t>
+      </w:r>
+      <w:r>
+        <w:t>.</w:t>
+      </w:r>
+      <w:r>
+        <w:t>персонал</w:t>
+      </w:r>
+      <w:proofErr w:type="spellEnd"/>
+      <w:r>
+        <w:t xml:space="preserve">. </w:t>
+      </w:r>
+      <w:r>
+        <w:t>Свяжем клиента с основными прецедентами по использованию услуг платной поликлиники</w:t>
+      </w:r>
+      <w:r>
+        <w:t>,</w:t>
+      </w:r>
+      <w:r>
+        <w:t xml:space="preserve"> мед</w:t>
+      </w:r>
+      <w:r>
+        <w:t>.</w:t>
+      </w:r>
+      <w:r>
+        <w:t xml:space="preserve"> персонал – с прецедентами по оказанию таких услуг</w:t>
+      </w:r>
+      <w:r>
+        <w:t>,</w:t>
+      </w:r>
+      <w:r>
+        <w:t xml:space="preserve"> а об</w:t>
+      </w:r>
+      <w:r>
+        <w:t>.</w:t>
+      </w:r>
+      <w:r>
+        <w:t xml:space="preserve"> персонал – с прецедентами по настройке и модернизации оборудования</w:t>
+      </w:r>
+      <w:r>
+        <w:t>.</w:t>
+      </w:r>
+      <w:r>
+        <w:t xml:space="preserve"> В результате чего получим диаграмму прецедентов </w:t>
+      </w:r>
+      <w:r>
+        <w:t>(</w:t>
+      </w:r>
       <w:r>
         <w:t>Рисунок</w:t>
       </w:r>
       <w:r>
-        <w:t xml:space="preserve"> 1</w:t>
-      </w:r>
-      <w:r>
-        <w:t>4</w:t>
-      </w:r>
-      <w:r>
-        <w:t xml:space="preserve"> – Диаграмма деятельности</w:t>
+        <w:t xml:space="preserve"> </w:t>
+      </w:r>
+      <w:r>
+        <w:t>15</w:t>
+      </w:r>
+      <w:r>
+        <w:t>)</w:t>
+      </w:r>
+      <w:r>
+        <w:rPr>
+          <w:lang w:val="en-US"/>
+        </w:rPr>
+        <w:t>.</w:t>
       </w:r>
     </w:p>
     <w:p>
       <w:pPr>
         <w:pStyle w:val="af9"/>
       </w:pPr>
-    </w:p>
-    <w:p>
-      <w:pPr>
-        <w:pStyle w:val="af5"/>
-      </w:pPr>
-      <w:r>
-        <w:t>Диаграмма 7: Моделирование бизнес-процессов</w:t>
-      </w:r>
-    </w:p>
-    <w:p>
-      <w:pPr>
-        <w:pStyle w:val="af5"/>
-      </w:pPr>
-      <w:r>
-        <w:t>Данный тип диаграмм крайне удобен для отображения последовательности выполнения бизнес-процессов, отделяемых дорожками.</w:t>
-      </w:r>
-      <w:r>
-        <w:t xml:space="preserve"> Опишем процесс выполнения услуги. Саму заявку будем рассматривать в качестве заказа. При приеме формируется</w:t>
-      </w:r>
-      <w:r>
-        <w:t xml:space="preserve"> заказ, который окончательно оформляется и передается в отдел предоставления услуг, счет же формируется и </w:t>
-      </w:r>
-      <w:r>
-        <w:lastRenderedPageBreak/>
-        <w:t>передается в отдел бухгалтерии (может быть фиктивным, а саму функцию исполнять часть системы, приложения). В отделе предоставления проверяется возможность оказать услугу, после чего поступает в следующий отдел: отдел исполнения услуг. Где при наличии чека и возможности, происходит оказание услуги</w:t>
-      </w:r>
-      <w:r>
-        <w:t xml:space="preserve"> (</w:t>
-      </w:r>
-      <w:r>
-        <w:t>Рисунок</w:t>
-      </w:r>
-      <w:r>
-        <w:t xml:space="preserve"> 1</w:t>
-      </w:r>
-      <w:r>
-        <w:t>5</w:t>
-      </w:r>
-      <w:r>
-        <w:t>)</w:t>
-      </w:r>
-      <w:r>
-        <w:t>.</w:t>
-      </w:r>
-    </w:p>
-    <w:p>
-      <w:pPr>
-        <w:pStyle w:val="af9"/>
-      </w:pPr>
       <w:r>
         <w:rPr>
           <w:noProof/>
-          <w:lang w:eastAsia="ru-RU"/>
         </w:rPr>
         <w:drawing>
-          <wp:inline distT="0" distB="0" distL="0" distR="0" wp14:anchorId="1E773F97" wp14:editId="5FCF4C3C">
-            <wp:extent cx="6151880" cy="4548329"/>
-            <wp:effectExtent l="19050" t="0" r="1270" b="0"/>
-            <wp:docPr id="50" name="Рисунок 50"/>
+          <wp:inline distT="0" distB="0" distL="0" distR="0" wp14:anchorId="2AFF55D6" wp14:editId="4E4E0E40">
+            <wp:extent cx="6151880" cy="3979545"/>
+            <wp:effectExtent l="0" t="0" r="0" b="0"/>
+            <wp:docPr id="25" name="Рисунок 25"/>
             <wp:cNvGraphicFramePr>
               <a:graphicFrameLocks xmlns:a="http://schemas.openxmlformats.org/drawingml/2006/main" noChangeAspect="1"/>
             </wp:cNvGraphicFramePr>
@@ -6423,33 +5802,29 @@
               <a:graphicData uri="http://schemas.openxmlformats.org/drawingml/2006/picture">
                 <pic:pic xmlns:pic="http://schemas.openxmlformats.org/drawingml/2006/picture">
                   <pic:nvPicPr>
-                    <pic:cNvPr id="0" name="Picture 50"/>
-                    <pic:cNvPicPr>
-                      <a:picLocks noChangeAspect="1" noChangeArrowheads="1"/>
-                    </pic:cNvPicPr>
+                    <pic:cNvPr id="25" name="Рисунок 25"/>
+                    <pic:cNvPicPr/>
                   </pic:nvPicPr>
                   <pic:blipFill>
-                    <a:blip r:embed="rId24"/>
-                    <a:srcRect/>
+                    <a:blip r:embed="rId24" cstate="print">
+                      <a:extLst>
+                        <a:ext uri="{28A0092B-C50C-407E-A947-70E740481C1C}">
+                          <a14:useLocalDpi xmlns:a14="http://schemas.microsoft.com/office/drawing/2010/main" val="0"/>
+                        </a:ext>
+                      </a:extLst>
+                    </a:blip>
                     <a:stretch>
                       <a:fillRect/>
                     </a:stretch>
                   </pic:blipFill>
-                  <pic:spPr bwMode="auto">
+                  <pic:spPr>
                     <a:xfrm>
                       <a:off x="0" y="0"/>
-                      <a:ext cx="6151880" cy="4548329"/>
+                      <a:ext cx="6151880" cy="3979545"/>
                     </a:xfrm>
                     <a:prstGeom prst="rect">
                       <a:avLst/>
                     </a:prstGeom>
-                    <a:noFill/>
-                    <a:ln w="9525">
-                      <a:noFill/>
-                      <a:miter lim="800000"/>
-                      <a:headEnd/>
-                      <a:tailEnd/>
-                    </a:ln>
                   </pic:spPr>
                 </pic:pic>
               </a:graphicData>
@@ -6466,116 +5841,144 @@
         <w:t>Рисунок</w:t>
       </w:r>
       <w:r>
-        <w:t xml:space="preserve"> 1</w:t>
-      </w:r>
-      <w:r>
-        <w:t>5</w:t>
-      </w:r>
-      <w:r>
-        <w:t xml:space="preserve"> – Диаграмма деятельности с дорожками бизнес-процессов</w:t>
+        <w:t xml:space="preserve"> </w:t>
+      </w:r>
+      <w:r>
+        <w:t>15</w:t>
+      </w:r>
+      <w:r>
+        <w:t xml:space="preserve"> – Диаграмма прецедентов</w:t>
       </w:r>
     </w:p>
     <w:p>
       <w:pPr>
         <w:pStyle w:val="af9"/>
-      </w:pPr>
+        <w:jc w:val="left"/>
+      </w:pPr>
+    </w:p>
+    <w:p>
+      <w:pPr>
+        <w:pStyle w:val="af5"/>
+      </w:pPr>
+      <w:r>
+        <w:t>Диаграмма 2: Диаграмма классов</w:t>
+      </w:r>
+    </w:p>
+    <w:p>
+      <w:pPr>
+        <w:pStyle w:val="af5"/>
+      </w:pPr>
+      <w:r>
+        <w:t>При моделировании диаграммы классов необходимо выделить главные сущности рассматриваемой системы</w:t>
+      </w:r>
+      <w:r>
+        <w:t>,</w:t>
+      </w:r>
+      <w:r>
+        <w:t xml:space="preserve"> определить их свойства и методы</w:t>
+      </w:r>
+      <w:r>
+        <w:t xml:space="preserve">. </w:t>
+      </w:r>
+      <w:r>
+        <w:t xml:space="preserve">Так как </w:t>
+      </w:r>
+      <w:r>
+        <w:lastRenderedPageBreak/>
+        <w:t>диаграмма классов является достаточно объемной по количеству свойств и методов различных сущностей – описывать каждый метод и свойство в отдельности не будем</w:t>
+      </w:r>
+      <w:r>
+        <w:t>.</w:t>
+      </w:r>
+      <w:r>
+        <w:t xml:space="preserve"> Стоит отметить</w:t>
+      </w:r>
+      <w:r>
+        <w:t>,</w:t>
+      </w:r>
+      <w:r>
+        <w:t xml:space="preserve"> что главными выделенными сущностями системы являются</w:t>
+      </w:r>
+      <w:r>
+        <w:t xml:space="preserve">: </w:t>
+      </w:r>
+      <w:r>
+        <w:t>талон на запись</w:t>
+      </w:r>
+      <w:r>
+        <w:t>,</w:t>
+      </w:r>
+      <w:r>
+        <w:t xml:space="preserve"> интерфейс клиента интерфейс администратора</w:t>
+      </w:r>
+      <w:r>
+        <w:t>,</w:t>
+      </w:r>
+      <w:r>
+        <w:t xml:space="preserve"> запрос к БД</w:t>
+      </w:r>
+      <w:r>
+        <w:t>,</w:t>
+      </w:r>
+      <w:r>
+        <w:t xml:space="preserve"> база данных</w:t>
+      </w:r>
+      <w:r>
+        <w:t>,</w:t>
+      </w:r>
+      <w:r>
+        <w:t xml:space="preserve"> базовый сервер</w:t>
+      </w:r>
+      <w:r>
+        <w:t>,</w:t>
+      </w:r>
+      <w:r>
+        <w:t xml:space="preserve"> интерфейс </w:t>
+      </w:r>
+      <w:r>
+        <w:rPr>
+          <w:lang w:val="en-US"/>
+        </w:rPr>
+        <w:t>I</w:t>
+      </w:r>
+      <w:r>
+        <w:t>Сервер поликлиники</w:t>
+      </w:r>
+      <w:r>
+        <w:t>,</w:t>
+      </w:r>
+      <w:r>
+        <w:t xml:space="preserve"> а также сам сервер поликлиники</w:t>
+      </w:r>
+      <w:r>
+        <w:t>.</w:t>
+      </w:r>
+      <w:r>
+        <w:t xml:space="preserve"> </w:t>
+      </w:r>
+      <w:r>
+        <w:t>Построим диаграмму классов (Рисунок 16)</w:t>
+      </w:r>
+      <w:r>
+        <w:rPr>
+          <w:lang w:val="en-US"/>
+        </w:rPr>
+        <w:t>.</w:t>
+      </w:r>
     </w:p>
     <w:p>
       <w:pPr>
         <w:pStyle w:val="af9"/>
       </w:pPr>
-    </w:p>
-    <w:p>
-      <w:pPr>
-        <w:pStyle w:val="af9"/>
-      </w:pPr>
-    </w:p>
-    <w:p>
-      <w:pPr>
-        <w:pStyle w:val="af9"/>
-      </w:pPr>
-    </w:p>
-    <w:p>
-      <w:pPr>
-        <w:pStyle w:val="af5"/>
-      </w:pPr>
-      <w:r>
-        <w:lastRenderedPageBreak/>
-        <w:t>Диаграмма 8: Диаграмма компонентов</w:t>
-      </w:r>
-    </w:p>
-    <w:p>
-      <w:pPr>
-        <w:pStyle w:val="af5"/>
-      </w:pPr>
-      <w:r>
-        <w:t xml:space="preserve">Диаграммы компонентов используются для визуализации организации компонентов системы и зависимостей между ними. Они позволяют получить высокоуровневое представление о компонентах </w:t>
-      </w:r>
-      <w:proofErr w:type="spellStart"/>
-      <w:proofErr w:type="gramStart"/>
-      <w:r>
-        <w:t>системы.Компонентами</w:t>
-      </w:r>
-      <w:proofErr w:type="spellEnd"/>
-      <w:proofErr w:type="gramEnd"/>
-      <w:r>
-        <w:t xml:space="preserve"> могут быть программные компоненты, такие как база данных или пользовательский интерфейс; или аппаратные компоненты, такие как схема, микросхема или устройство;</w:t>
-      </w:r>
-    </w:p>
-    <w:p>
-      <w:pPr>
-        <w:pStyle w:val="af5"/>
-      </w:pPr>
-      <w:r>
-        <w:t>Одним из главных компонентов является приложение гостиницы</w:t>
-      </w:r>
-      <w:r>
-        <w:t>, через которое пользователь взаимодействует с сервером</w:t>
-      </w:r>
-      <w:r>
-        <w:t>. Сервер использует СУБД</w:t>
-      </w:r>
-      <w:r>
-        <w:t xml:space="preserve"> </w:t>
-      </w:r>
-      <w:r>
-        <w:t>для работы с БД заявок и услуг.</w:t>
-      </w:r>
-      <w:r>
-        <w:t xml:space="preserve"> (</w:t>
-      </w:r>
-      <w:r>
-        <w:t>Рисунок</w:t>
-      </w:r>
-      <w:r>
-        <w:t xml:space="preserve"> 1</w:t>
-      </w:r>
-      <w:r>
-        <w:t>6</w:t>
-      </w:r>
-      <w:r>
-        <w:t>).</w:t>
-      </w:r>
-    </w:p>
-    <w:p>
-      <w:pPr>
-        <w:pStyle w:val="af5"/>
-      </w:pPr>
-    </w:p>
-    <w:p>
-      <w:pPr>
-        <w:pStyle w:val="af9"/>
-      </w:pPr>
       <w:r>
         <w:rPr>
           <w:noProof/>
-          <w:lang w:eastAsia="ru-RU"/>
         </w:rPr>
         <w:drawing>
-          <wp:inline distT="0" distB="0" distL="0" distR="0" wp14:anchorId="2EAC8578" wp14:editId="2B89271C">
-            <wp:extent cx="5139690" cy="3769107"/>
-            <wp:effectExtent l="19050" t="0" r="3810" b="0"/>
-            <wp:docPr id="62" name="Рисунок 62"/>
+          <wp:inline distT="0" distB="0" distL="0" distR="0" wp14:anchorId="48CE4D93" wp14:editId="50545F75">
+            <wp:extent cx="6151880" cy="3608070"/>
+            <wp:effectExtent l="0" t="0" r="0" b="0"/>
+            <wp:docPr id="26" name="Рисунок 26"/>
             <wp:cNvGraphicFramePr>
               <a:graphicFrameLocks xmlns:a="http://schemas.openxmlformats.org/drawingml/2006/main" noChangeAspect="1"/>
             </wp:cNvGraphicFramePr>
@@ -6583,33 +5986,29 @@
               <a:graphicData uri="http://schemas.openxmlformats.org/drawingml/2006/picture">
                 <pic:pic xmlns:pic="http://schemas.openxmlformats.org/drawingml/2006/picture">
                   <pic:nvPicPr>
-                    <pic:cNvPr id="0" name="Picture 62"/>
-                    <pic:cNvPicPr>
-                      <a:picLocks noChangeAspect="1" noChangeArrowheads="1"/>
-                    </pic:cNvPicPr>
+                    <pic:cNvPr id="26" name="Рисунок 26"/>
+                    <pic:cNvPicPr/>
                   </pic:nvPicPr>
                   <pic:blipFill>
-                    <a:blip r:embed="rId25"/>
-                    <a:srcRect/>
+                    <a:blip r:embed="rId25" cstate="print">
+                      <a:extLst>
+                        <a:ext uri="{28A0092B-C50C-407E-A947-70E740481C1C}">
+                          <a14:useLocalDpi xmlns:a14="http://schemas.microsoft.com/office/drawing/2010/main" val="0"/>
+                        </a:ext>
+                      </a:extLst>
+                    </a:blip>
                     <a:stretch>
                       <a:fillRect/>
                     </a:stretch>
                   </pic:blipFill>
-                  <pic:spPr bwMode="auto">
+                  <pic:spPr>
                     <a:xfrm>
                       <a:off x="0" y="0"/>
-                      <a:ext cx="5141672" cy="3770561"/>
+                      <a:ext cx="6151880" cy="3608070"/>
                     </a:xfrm>
                     <a:prstGeom prst="rect">
                       <a:avLst/>
                     </a:prstGeom>
-                    <a:noFill/>
-                    <a:ln w="9525">
-                      <a:noFill/>
-                      <a:miter lim="800000"/>
-                      <a:headEnd/>
-                      <a:tailEnd/>
-                    </a:ln>
                   </pic:spPr>
                 </pic:pic>
               </a:graphicData>
@@ -6626,143 +6025,99 @@
         <w:t>Рисунок</w:t>
       </w:r>
       <w:r>
-        <w:t xml:space="preserve"> 1</w:t>
+        <w:t xml:space="preserve"> </w:t>
+      </w:r>
+      <w:r>
+        <w:t>1</w:t>
       </w:r>
       <w:r>
         <w:t>6</w:t>
       </w:r>
       <w:r>
-        <w:t xml:space="preserve"> – Диаграмма компонентов</w:t>
+        <w:t xml:space="preserve"> – Диаграмма классов</w:t>
+      </w:r>
+    </w:p>
+    <w:p>
+      <w:pPr>
+        <w:pStyle w:val="af5"/>
+        <w:ind w:firstLine="0"/>
+      </w:pPr>
+    </w:p>
+    <w:p>
+      <w:pPr>
+        <w:pStyle w:val="af5"/>
+      </w:pPr>
+      <w:r>
+        <w:t xml:space="preserve">Диаграмма 3: </w:t>
+      </w:r>
+      <w:r>
+        <w:t>Диаграмма кооперации</w:t>
+      </w:r>
+    </w:p>
+    <w:p>
+      <w:pPr>
+        <w:pStyle w:val="af5"/>
+      </w:pPr>
+      <w:r>
+        <w:t xml:space="preserve">Диаграмма кооперации </w:t>
+      </w:r>
+      <w:r>
+        <w:t>служит для описания взаимодействия различных объектов системы без привязки к последовательности передачи сигналов</w:t>
+      </w:r>
+      <w:r>
+        <w:t>.</w:t>
+      </w:r>
+      <w:r>
+        <w:t xml:space="preserve"> </w:t>
+      </w:r>
+      <w:r>
+        <w:t xml:space="preserve">Диаграмма кооперации также является достаточно объемной по своей </w:t>
+      </w:r>
+      <w:r>
+        <w:lastRenderedPageBreak/>
+        <w:t>смысловой нагрузке</w:t>
+      </w:r>
+      <w:r>
+        <w:t>.</w:t>
+      </w:r>
+      <w:r>
+        <w:t xml:space="preserve"> Для рассматриваемой системы характерно большое количество запросов к базе данных</w:t>
+      </w:r>
+      <w:r>
+        <w:t>.</w:t>
+      </w:r>
+      <w:r>
+        <w:t xml:space="preserve"> Построим диаграмму кооперации</w:t>
+      </w:r>
+      <w:r>
+        <w:rPr>
+          <w:lang w:val="en-US"/>
+        </w:rPr>
+        <w:t xml:space="preserve"> (</w:t>
+      </w:r>
+      <w:r>
+        <w:t>Рисунок 17)</w:t>
+      </w:r>
+      <w:r>
+        <w:rPr>
+          <w:lang w:val="en-US"/>
+        </w:rPr>
+        <w:t>.</w:t>
       </w:r>
     </w:p>
     <w:p>
       <w:pPr>
         <w:pStyle w:val="af9"/>
-        <w:ind w:firstLine="708"/>
-        <w:jc w:val="left"/>
-      </w:pPr>
-      <w:r>
-        <w:lastRenderedPageBreak/>
-        <w:t>Диаграмма 9: Диаграмма развертывания</w:t>
-      </w:r>
-    </w:p>
-    <w:p>
-      <w:pPr>
-        <w:spacing w:after="0"/>
-        <w:ind w:firstLine="709"/>
-        <w:rPr>
-          <w:rFonts w:ascii="Times New Roman" w:hAnsi="Times New Roman" w:cs="Times New Roman"/>
-          <w:sz w:val="28"/>
-          <w:szCs w:val="28"/>
-          <w:lang w:val="ru-RU"/>
-        </w:rPr>
-      </w:pPr>
-      <w:r>
-        <w:rPr>
-          <w:rFonts w:ascii="Times New Roman" w:hAnsi="Times New Roman" w:cs="Times New Roman"/>
-          <w:sz w:val="28"/>
-          <w:szCs w:val="28"/>
-          <w:lang w:val="ru-RU"/>
-        </w:rPr>
-        <w:t xml:space="preserve">Диаграмма развертывания – это тип </w:t>
-      </w:r>
-      <w:r>
-        <w:rPr>
-          <w:rFonts w:ascii="Times New Roman" w:hAnsi="Times New Roman" w:cs="Times New Roman"/>
-          <w:sz w:val="28"/>
-          <w:szCs w:val="28"/>
-        </w:rPr>
-        <w:t>UML</w:t>
-      </w:r>
-      <w:r>
-        <w:rPr>
-          <w:rFonts w:ascii="Times New Roman" w:hAnsi="Times New Roman" w:cs="Times New Roman"/>
-          <w:sz w:val="28"/>
-          <w:szCs w:val="28"/>
-          <w:lang w:val="ru-RU"/>
-        </w:rPr>
-        <w:t>-диаграммы, которая показывает архитектуру исполнения системы, включая такие узлы, как аппаратные или программные среды исполнения, а также промежуточное программное обеспечение, соединяющее их.</w:t>
-      </w:r>
-    </w:p>
-    <w:p>
-      <w:pPr>
-        <w:spacing w:after="0"/>
-        <w:ind w:firstLine="709"/>
-        <w:rPr>
-          <w:lang w:val="ru-RU"/>
-        </w:rPr>
-      </w:pPr>
-      <w:r>
-        <w:rPr>
-          <w:rFonts w:ascii="Times New Roman" w:hAnsi="Times New Roman" w:cs="Times New Roman"/>
-          <w:sz w:val="28"/>
-          <w:szCs w:val="28"/>
-          <w:lang w:val="ru-RU"/>
-        </w:rPr>
-        <w:t>Диаграммы развертывания обычно используются для визуализации физического аппаратного и программного обеспечения системы. Используя его, вы можете понять, как система будет физически развернута на аппаратном обеспечении</w:t>
-      </w:r>
-      <w:r>
-        <w:rPr>
-          <w:lang w:val="ru-RU"/>
-        </w:rPr>
-        <w:t>.</w:t>
-      </w:r>
-    </w:p>
-    <w:p>
-      <w:pPr>
-        <w:pStyle w:val="af5"/>
-      </w:pPr>
-      <w:r>
-        <w:t xml:space="preserve"> </w:t>
-      </w:r>
-      <w:r>
-        <w:t>В данной предметной области выделим следующее</w:t>
-      </w:r>
-      <w:r>
-        <w:t xml:space="preserve"> – приложение, установленное </w:t>
-      </w:r>
-      <w:r>
-        <w:t>в различных гостиницах</w:t>
-      </w:r>
-      <w:r>
-        <w:t xml:space="preserve">. </w:t>
-      </w:r>
-      <w:r>
-        <w:t>Все передается через сервер на специализированный сервер</w:t>
-      </w:r>
-      <w:r>
-        <w:t xml:space="preserve"> (</w:t>
-      </w:r>
-      <w:r>
-        <w:t>Рисунок</w:t>
-      </w:r>
-      <w:r>
-        <w:t xml:space="preserve"> 1</w:t>
-      </w:r>
-      <w:r>
-        <w:t>7</w:t>
-      </w:r>
-      <w:r>
-        <w:t>).</w:t>
-      </w:r>
-    </w:p>
-    <w:p>
-      <w:pPr>
-        <w:pStyle w:val="af9"/>
-        <w:rPr>
-          <w:lang w:val="en-US"/>
-        </w:rPr>
       </w:pPr>
       <w:r>
         <w:rPr>
           <w:noProof/>
-          <w:lang w:eastAsia="ru-RU"/>
         </w:rPr>
         <w:drawing>
-          <wp:inline distT="0" distB="0" distL="0" distR="0" wp14:anchorId="47AE20D5" wp14:editId="7E2E660A">
-            <wp:extent cx="5019585" cy="3886388"/>
-            <wp:effectExtent l="19050" t="0" r="0" b="0"/>
-            <wp:docPr id="65" name="Рисунок 65"/>
+          <wp:inline distT="0" distB="0" distL="0" distR="0" wp14:anchorId="77A93855" wp14:editId="7A36A2C8">
+            <wp:extent cx="5596931" cy="3001244"/>
+            <wp:effectExtent l="0" t="0" r="0" b="0"/>
+            <wp:docPr id="27" name="Рисунок 27"/>
             <wp:cNvGraphicFramePr>
               <a:graphicFrameLocks xmlns:a="http://schemas.openxmlformats.org/drawingml/2006/main" noChangeAspect="1"/>
             </wp:cNvGraphicFramePr>
@@ -6770,33 +6125,29 @@
               <a:graphicData uri="http://schemas.openxmlformats.org/drawingml/2006/picture">
                 <pic:pic xmlns:pic="http://schemas.openxmlformats.org/drawingml/2006/picture">
                   <pic:nvPicPr>
-                    <pic:cNvPr id="0" name="Picture 65"/>
-                    <pic:cNvPicPr>
-                      <a:picLocks noChangeAspect="1" noChangeArrowheads="1"/>
-                    </pic:cNvPicPr>
+                    <pic:cNvPr id="27" name="Рисунок 27"/>
+                    <pic:cNvPicPr/>
                   </pic:nvPicPr>
                   <pic:blipFill>
-                    <a:blip r:embed="rId26"/>
-                    <a:srcRect/>
+                    <a:blip r:embed="rId26" cstate="print">
+                      <a:extLst>
+                        <a:ext uri="{28A0092B-C50C-407E-A947-70E740481C1C}">
+                          <a14:useLocalDpi xmlns:a14="http://schemas.microsoft.com/office/drawing/2010/main" val="0"/>
+                        </a:ext>
+                      </a:extLst>
+                    </a:blip>
                     <a:stretch>
                       <a:fillRect/>
                     </a:stretch>
                   </pic:blipFill>
-                  <pic:spPr bwMode="auto">
+                  <pic:spPr>
                     <a:xfrm>
                       <a:off x="0" y="0"/>
-                      <a:ext cx="5020176" cy="3886846"/>
+                      <a:ext cx="5619738" cy="3013474"/>
                     </a:xfrm>
                     <a:prstGeom prst="rect">
                       <a:avLst/>
                     </a:prstGeom>
-                    <a:noFill/>
-                    <a:ln w="9525">
-                      <a:noFill/>
-                      <a:miter lim="800000"/>
-                      <a:headEnd/>
-                      <a:tailEnd/>
-                    </a:ln>
                   </pic:spPr>
                 </pic:pic>
               </a:graphicData>
@@ -6813,10 +6164,1015 @@
         <w:t>Рисунок</w:t>
       </w:r>
       <w:r>
-        <w:t xml:space="preserve"> 1</w:t>
+        <w:t xml:space="preserve"> </w:t>
+      </w:r>
+      <w:r>
+        <w:t>1</w:t>
       </w:r>
       <w:r>
         <w:t>7</w:t>
+      </w:r>
+      <w:r>
+        <w:t xml:space="preserve"> – </w:t>
+      </w:r>
+      <w:r>
+        <w:t>Диаграмма кооперации</w:t>
+      </w:r>
+    </w:p>
+    <w:p>
+      <w:pPr>
+        <w:pStyle w:val="af5"/>
+      </w:pPr>
+    </w:p>
+    <w:p>
+      <w:pPr>
+        <w:pStyle w:val="af5"/>
+      </w:pPr>
+      <w:r>
+        <w:t>Диаграмма 4:</w:t>
+      </w:r>
+      <w:r>
+        <w:t xml:space="preserve"> </w:t>
+      </w:r>
+      <w:r>
+        <w:t>Диаграмма последовательности</w:t>
+      </w:r>
+    </w:p>
+    <w:p>
+      <w:pPr>
+        <w:pStyle w:val="af5"/>
+      </w:pPr>
+      <w:r>
+        <w:t>Диаграмма последовательности позволяет отразить последовательность передачи сообщений между объектами системы</w:t>
+      </w:r>
+      <w:r>
+        <w:t>.</w:t>
+      </w:r>
+      <w:r>
+        <w:t xml:space="preserve"> В отличие от диаграммы кооперации</w:t>
+      </w:r>
+      <w:r>
+        <w:t>,</w:t>
+      </w:r>
+      <w:r>
+        <w:t xml:space="preserve"> главная цель данной диаграммы – показать зависимость передачи сообщений от времени</w:t>
+      </w:r>
+      <w:r>
+        <w:t>.</w:t>
+      </w:r>
+      <w:r>
+        <w:t xml:space="preserve"> Тем не менее</w:t>
+      </w:r>
+      <w:r>
+        <w:t>,</w:t>
+      </w:r>
+      <w:r>
+        <w:t xml:space="preserve"> диаграмма последовательности непосредственно связана с диаграммой кооперации</w:t>
+      </w:r>
+      <w:r>
+        <w:t>.</w:t>
+      </w:r>
+      <w:r>
+        <w:t xml:space="preserve"> Построим диаграмму последовательности (Рисунок 18</w:t>
+      </w:r>
+      <w:r>
+        <w:rPr>
+          <w:lang w:val="en-US"/>
+        </w:rPr>
+        <w:t xml:space="preserve"> </w:t>
+      </w:r>
+      <w:r>
+        <w:t>и Рисунок 19</w:t>
+      </w:r>
+      <w:r>
+        <w:t>)</w:t>
+      </w:r>
+      <w:r>
+        <w:rPr>
+          <w:lang w:val="en-US"/>
+        </w:rPr>
+        <w:t>.</w:t>
+      </w:r>
+    </w:p>
+    <w:p>
+      <w:pPr>
+        <w:pStyle w:val="af9"/>
+      </w:pPr>
+      <w:r>
+        <w:rPr>
+          <w:noProof/>
+        </w:rPr>
+        <w:lastRenderedPageBreak/>
+        <w:drawing>
+          <wp:inline distT="0" distB="0" distL="0" distR="0" wp14:anchorId="2B1B2132" wp14:editId="6B5D1D80">
+            <wp:extent cx="5765405" cy="5064369"/>
+            <wp:effectExtent l="0" t="0" r="0" b="0"/>
+            <wp:docPr id="28" name="Рисунок 28"/>
+            <wp:cNvGraphicFramePr>
+              <a:graphicFrameLocks xmlns:a="http://schemas.openxmlformats.org/drawingml/2006/main" noChangeAspect="1"/>
+            </wp:cNvGraphicFramePr>
+            <a:graphic xmlns:a="http://schemas.openxmlformats.org/drawingml/2006/main">
+              <a:graphicData uri="http://schemas.openxmlformats.org/drawingml/2006/picture">
+                <pic:pic xmlns:pic="http://schemas.openxmlformats.org/drawingml/2006/picture">
+                  <pic:nvPicPr>
+                    <pic:cNvPr id="28" name="Рисунок 28"/>
+                    <pic:cNvPicPr/>
+                  </pic:nvPicPr>
+                  <pic:blipFill>
+                    <a:blip r:embed="rId27" cstate="print">
+                      <a:extLst>
+                        <a:ext uri="{28A0092B-C50C-407E-A947-70E740481C1C}">
+                          <a14:useLocalDpi xmlns:a14="http://schemas.microsoft.com/office/drawing/2010/main" val="0"/>
+                        </a:ext>
+                      </a:extLst>
+                    </a:blip>
+                    <a:stretch>
+                      <a:fillRect/>
+                    </a:stretch>
+                  </pic:blipFill>
+                  <pic:spPr>
+                    <a:xfrm>
+                      <a:off x="0" y="0"/>
+                      <a:ext cx="5804469" cy="5098683"/>
+                    </a:xfrm>
+                    <a:prstGeom prst="rect">
+                      <a:avLst/>
+                    </a:prstGeom>
+                  </pic:spPr>
+                </pic:pic>
+              </a:graphicData>
+            </a:graphic>
+          </wp:inline>
+        </w:drawing>
+      </w:r>
+    </w:p>
+    <w:p>
+      <w:pPr>
+        <w:pStyle w:val="af9"/>
+      </w:pPr>
+      <w:r>
+        <w:t>Рисунок</w:t>
+      </w:r>
+      <w:r>
+        <w:t xml:space="preserve"> </w:t>
+      </w:r>
+      <w:r>
+        <w:t>1</w:t>
+      </w:r>
+      <w:r>
+        <w:t>8</w:t>
+      </w:r>
+      <w:r>
+        <w:t xml:space="preserve"> – Диаграмма последовательности</w:t>
+      </w:r>
+      <w:r>
+        <w:rPr>
+          <w:lang w:val="en-US"/>
+        </w:rPr>
+        <w:t>.</w:t>
+      </w:r>
+      <w:r>
+        <w:t xml:space="preserve"> Часть 1</w:t>
+      </w:r>
+    </w:p>
+    <w:p>
+      <w:pPr>
+        <w:pStyle w:val="af5"/>
+        <w:ind w:firstLine="0"/>
+      </w:pPr>
+    </w:p>
+    <w:p>
+      <w:pPr>
+        <w:pStyle w:val="af5"/>
+        <w:ind w:firstLine="0"/>
+        <w:jc w:val="center"/>
+      </w:pPr>
+      <w:r>
+        <w:rPr>
+          <w:noProof/>
+        </w:rPr>
+        <w:lastRenderedPageBreak/>
+        <w:drawing>
+          <wp:inline distT="0" distB="0" distL="0" distR="0" wp14:anchorId="31D47C6A" wp14:editId="18DE58B4">
+            <wp:extent cx="4981328" cy="4240404"/>
+            <wp:effectExtent l="0" t="0" r="0" b="0"/>
+            <wp:docPr id="29" name="Рисунок 29"/>
+            <wp:cNvGraphicFramePr>
+              <a:graphicFrameLocks xmlns:a="http://schemas.openxmlformats.org/drawingml/2006/main" noChangeAspect="1"/>
+            </wp:cNvGraphicFramePr>
+            <a:graphic xmlns:a="http://schemas.openxmlformats.org/drawingml/2006/main">
+              <a:graphicData uri="http://schemas.openxmlformats.org/drawingml/2006/picture">
+                <pic:pic xmlns:pic="http://schemas.openxmlformats.org/drawingml/2006/picture">
+                  <pic:nvPicPr>
+                    <pic:cNvPr id="29" name="Рисунок 29"/>
+                    <pic:cNvPicPr/>
+                  </pic:nvPicPr>
+                  <pic:blipFill>
+                    <a:blip r:embed="rId28" cstate="print">
+                      <a:extLst>
+                        <a:ext uri="{28A0092B-C50C-407E-A947-70E740481C1C}">
+                          <a14:useLocalDpi xmlns:a14="http://schemas.microsoft.com/office/drawing/2010/main" val="0"/>
+                        </a:ext>
+                      </a:extLst>
+                    </a:blip>
+                    <a:stretch>
+                      <a:fillRect/>
+                    </a:stretch>
+                  </pic:blipFill>
+                  <pic:spPr>
+                    <a:xfrm>
+                      <a:off x="0" y="0"/>
+                      <a:ext cx="5028181" cy="4280288"/>
+                    </a:xfrm>
+                    <a:prstGeom prst="rect">
+                      <a:avLst/>
+                    </a:prstGeom>
+                  </pic:spPr>
+                </pic:pic>
+              </a:graphicData>
+            </a:graphic>
+          </wp:inline>
+        </w:drawing>
+      </w:r>
+    </w:p>
+    <w:p>
+      <w:pPr>
+        <w:pStyle w:val="af5"/>
+        <w:ind w:firstLine="0"/>
+        <w:jc w:val="center"/>
+      </w:pPr>
+      <w:r>
+        <w:t>Рисунок 19 – Диаграмма последовательности</w:t>
+      </w:r>
+      <w:r>
+        <w:t>.</w:t>
+      </w:r>
+      <w:r>
+        <w:t xml:space="preserve"> Часть 2</w:t>
+      </w:r>
+    </w:p>
+    <w:p>
+      <w:pPr>
+        <w:pStyle w:val="af5"/>
+        <w:ind w:firstLine="0"/>
+      </w:pPr>
+    </w:p>
+    <w:p>
+      <w:pPr>
+        <w:pStyle w:val="af5"/>
+      </w:pPr>
+      <w:r>
+        <w:t>Диаграмма 5:</w:t>
+      </w:r>
+      <w:r>
+        <w:t xml:space="preserve"> </w:t>
+      </w:r>
+      <w:r>
+        <w:t>Диаграмма состояний</w:t>
+      </w:r>
+    </w:p>
+    <w:p>
+      <w:pPr>
+        <w:pStyle w:val="af5"/>
+      </w:pPr>
+      <w:r>
+        <w:t>Диаграмма состояний описывает конечный автомат состояний системы</w:t>
+      </w:r>
+      <w:r>
+        <w:t>.</w:t>
+      </w:r>
+      <w:r>
+        <w:t xml:space="preserve"> </w:t>
+      </w:r>
+      <w:r>
+        <w:t>Соответственно</w:t>
+      </w:r>
+      <w:r>
+        <w:t>,</w:t>
+      </w:r>
+      <w:r>
+        <w:t xml:space="preserve"> диаграмма состояний отображает все возможные состояния системы и переходы между ними</w:t>
+      </w:r>
+      <w:r>
+        <w:t>.</w:t>
+      </w:r>
+      <w:r>
+        <w:t xml:space="preserve"> Построим диаграмму состояний (Рисунок 20)</w:t>
+      </w:r>
+      <w:r>
+        <w:t>.</w:t>
+      </w:r>
+    </w:p>
+    <w:p>
+      <w:pPr>
+        <w:pStyle w:val="af9"/>
+      </w:pPr>
+      <w:r>
+        <w:rPr>
+          <w:noProof/>
+        </w:rPr>
+        <w:lastRenderedPageBreak/>
+        <w:drawing>
+          <wp:inline distT="0" distB="0" distL="0" distR="0" wp14:anchorId="194BB9FA" wp14:editId="2D876F2F">
+            <wp:extent cx="6151880" cy="3738880"/>
+            <wp:effectExtent l="0" t="0" r="0" b="0"/>
+            <wp:docPr id="30" name="Рисунок 30"/>
+            <wp:cNvGraphicFramePr>
+              <a:graphicFrameLocks xmlns:a="http://schemas.openxmlformats.org/drawingml/2006/main" noChangeAspect="1"/>
+            </wp:cNvGraphicFramePr>
+            <a:graphic xmlns:a="http://schemas.openxmlformats.org/drawingml/2006/main">
+              <a:graphicData uri="http://schemas.openxmlformats.org/drawingml/2006/picture">
+                <pic:pic xmlns:pic="http://schemas.openxmlformats.org/drawingml/2006/picture">
+                  <pic:nvPicPr>
+                    <pic:cNvPr id="30" name="Рисунок 30"/>
+                    <pic:cNvPicPr/>
+                  </pic:nvPicPr>
+                  <pic:blipFill>
+                    <a:blip r:embed="rId29" cstate="print">
+                      <a:extLst>
+                        <a:ext uri="{28A0092B-C50C-407E-A947-70E740481C1C}">
+                          <a14:useLocalDpi xmlns:a14="http://schemas.microsoft.com/office/drawing/2010/main" val="0"/>
+                        </a:ext>
+                      </a:extLst>
+                    </a:blip>
+                    <a:stretch>
+                      <a:fillRect/>
+                    </a:stretch>
+                  </pic:blipFill>
+                  <pic:spPr>
+                    <a:xfrm>
+                      <a:off x="0" y="0"/>
+                      <a:ext cx="6151880" cy="3738880"/>
+                    </a:xfrm>
+                    <a:prstGeom prst="rect">
+                      <a:avLst/>
+                    </a:prstGeom>
+                  </pic:spPr>
+                </pic:pic>
+              </a:graphicData>
+            </a:graphic>
+          </wp:inline>
+        </w:drawing>
+      </w:r>
+    </w:p>
+    <w:p>
+      <w:pPr>
+        <w:pStyle w:val="af9"/>
+      </w:pPr>
+      <w:r>
+        <w:t>Рисунок</w:t>
+      </w:r>
+      <w:r>
+        <w:t xml:space="preserve"> </w:t>
+      </w:r>
+      <w:r>
+        <w:t>20</w:t>
+      </w:r>
+      <w:r>
+        <w:t xml:space="preserve"> – Диаграмма состояний</w:t>
+      </w:r>
+    </w:p>
+    <w:p>
+      <w:pPr>
+        <w:pStyle w:val="af5"/>
+      </w:pPr>
+    </w:p>
+    <w:p>
+      <w:pPr>
+        <w:pStyle w:val="af5"/>
+      </w:pPr>
+      <w:r>
+        <w:t>Диаграмма 6:</w:t>
+      </w:r>
+      <w:r>
+        <w:t xml:space="preserve"> </w:t>
+      </w:r>
+      <w:r>
+        <w:t>Диаграмма деятельности</w:t>
+      </w:r>
+    </w:p>
+    <w:p>
+      <w:pPr>
+        <w:pStyle w:val="af5"/>
+      </w:pPr>
+      <w:r>
+        <w:t>Диаграмма деятельности – это диаграмма</w:t>
+      </w:r>
+      <w:r>
+        <w:t>,</w:t>
+      </w:r>
+      <w:r>
+        <w:t xml:space="preserve"> которая </w:t>
+      </w:r>
+      <w:r>
+        <w:t>ото</w:t>
+      </w:r>
+      <w:r>
+        <w:t>бражает действия</w:t>
+      </w:r>
+      <w:r>
+        <w:t>,</w:t>
+      </w:r>
+      <w:r>
+        <w:t xml:space="preserve"> </w:t>
+      </w:r>
+      <w:r>
+        <w:t>состояния которых указаны на диаграмме состояний</w:t>
+      </w:r>
+      <w:r>
+        <w:t>.</w:t>
+      </w:r>
+      <w:r>
+        <w:t xml:space="preserve"> </w:t>
+      </w:r>
+      <w:r>
+        <w:t xml:space="preserve">Диаграмма состояний является расширенным форматом блок-схемы и по этой причине </w:t>
+      </w:r>
+      <w:r>
+        <w:t>показывает нам именно последовательность выполнения действий</w:t>
+      </w:r>
+      <w:r>
+        <w:t>.</w:t>
+      </w:r>
+      <w:r>
+        <w:t xml:space="preserve"> Построим диаграмму деятельности</w:t>
+      </w:r>
+      <w:r>
+        <w:rPr>
+          <w:lang w:val="en-US"/>
+        </w:rPr>
+        <w:t xml:space="preserve"> (</w:t>
+      </w:r>
+      <w:r>
+        <w:t>Рисунок 21</w:t>
+      </w:r>
+      <w:r>
+        <w:rPr>
+          <w:lang w:val="en-US"/>
+        </w:rPr>
+        <w:t>).</w:t>
+      </w:r>
+    </w:p>
+    <w:p>
+      <w:pPr>
+        <w:pStyle w:val="af9"/>
+      </w:pPr>
+      <w:r>
+        <w:rPr>
+          <w:noProof/>
+        </w:rPr>
+        <w:lastRenderedPageBreak/>
+        <w:drawing>
+          <wp:inline distT="0" distB="0" distL="0" distR="0" wp14:anchorId="4EA41275" wp14:editId="7CF0ACC8">
+            <wp:extent cx="6151880" cy="3089910"/>
+            <wp:effectExtent l="0" t="0" r="0" b="0"/>
+            <wp:docPr id="31" name="Рисунок 31"/>
+            <wp:cNvGraphicFramePr>
+              <a:graphicFrameLocks xmlns:a="http://schemas.openxmlformats.org/drawingml/2006/main" noChangeAspect="1"/>
+            </wp:cNvGraphicFramePr>
+            <a:graphic xmlns:a="http://schemas.openxmlformats.org/drawingml/2006/main">
+              <a:graphicData uri="http://schemas.openxmlformats.org/drawingml/2006/picture">
+                <pic:pic xmlns:pic="http://schemas.openxmlformats.org/drawingml/2006/picture">
+                  <pic:nvPicPr>
+                    <pic:cNvPr id="31" name="Рисунок 31"/>
+                    <pic:cNvPicPr/>
+                  </pic:nvPicPr>
+                  <pic:blipFill>
+                    <a:blip r:embed="rId30" cstate="print">
+                      <a:extLst>
+                        <a:ext uri="{28A0092B-C50C-407E-A947-70E740481C1C}">
+                          <a14:useLocalDpi xmlns:a14="http://schemas.microsoft.com/office/drawing/2010/main" val="0"/>
+                        </a:ext>
+                      </a:extLst>
+                    </a:blip>
+                    <a:stretch>
+                      <a:fillRect/>
+                    </a:stretch>
+                  </pic:blipFill>
+                  <pic:spPr>
+                    <a:xfrm>
+                      <a:off x="0" y="0"/>
+                      <a:ext cx="6151880" cy="3089910"/>
+                    </a:xfrm>
+                    <a:prstGeom prst="rect">
+                      <a:avLst/>
+                    </a:prstGeom>
+                  </pic:spPr>
+                </pic:pic>
+              </a:graphicData>
+            </a:graphic>
+          </wp:inline>
+        </w:drawing>
+      </w:r>
+    </w:p>
+    <w:p>
+      <w:pPr>
+        <w:pStyle w:val="af9"/>
+      </w:pPr>
+      <w:r>
+        <w:t>Рисунок</w:t>
+      </w:r>
+      <w:r>
+        <w:t xml:space="preserve"> </w:t>
+      </w:r>
+      <w:r>
+        <w:t>21</w:t>
+      </w:r>
+      <w:r>
+        <w:t xml:space="preserve"> – Диаграмма деятельности</w:t>
+      </w:r>
+    </w:p>
+    <w:p>
+      <w:pPr>
+        <w:pStyle w:val="af9"/>
+      </w:pPr>
+    </w:p>
+    <w:p>
+      <w:pPr>
+        <w:pStyle w:val="af5"/>
+      </w:pPr>
+      <w:r>
+        <w:t xml:space="preserve">Диаграмма 7: </w:t>
+      </w:r>
+      <w:r>
+        <w:t>Диаграмма м</w:t>
+      </w:r>
+      <w:r>
+        <w:t>оделировани</w:t>
+      </w:r>
+      <w:r>
+        <w:t>я</w:t>
+      </w:r>
+      <w:r>
+        <w:t xml:space="preserve"> бизнес-процессов</w:t>
+      </w:r>
+    </w:p>
+    <w:p>
+      <w:pPr>
+        <w:pStyle w:val="af5"/>
+      </w:pPr>
+      <w:r>
+        <w:t>Диаграмма моделирования бизнес-процессов расширяет диаграмму деятельности</w:t>
+      </w:r>
+      <w:r>
+        <w:t>.</w:t>
+      </w:r>
+      <w:r>
+        <w:t xml:space="preserve"> На этой диаграмме отражается как последовательность выполнения действий</w:t>
+      </w:r>
+      <w:r>
+        <w:t>,</w:t>
+      </w:r>
+      <w:r>
+        <w:t xml:space="preserve"> так и исполнители этих действий</w:t>
+      </w:r>
+      <w:r>
+        <w:t>.</w:t>
+      </w:r>
+      <w:r>
+        <w:t xml:space="preserve"> </w:t>
+      </w:r>
+      <w:r>
+        <w:t xml:space="preserve">Построим диаграмму </w:t>
+      </w:r>
+      <w:r>
+        <w:t>моделирования бизнес-процессов</w:t>
+      </w:r>
+      <w:r>
+        <w:rPr>
+          <w:lang w:val="en-US"/>
+        </w:rPr>
+        <w:t xml:space="preserve"> (</w:t>
+      </w:r>
+      <w:r>
+        <w:t>Рисунок 22</w:t>
+      </w:r>
+      <w:r>
+        <w:rPr>
+          <w:lang w:val="en-US"/>
+        </w:rPr>
+        <w:t>).</w:t>
+      </w:r>
+    </w:p>
+    <w:p>
+      <w:pPr>
+        <w:pStyle w:val="af9"/>
+      </w:pPr>
+      <w:r>
+        <w:rPr>
+          <w:noProof/>
+        </w:rPr>
+        <w:lastRenderedPageBreak/>
+        <w:drawing>
+          <wp:inline distT="0" distB="0" distL="0" distR="0" wp14:anchorId="14FEB7F8" wp14:editId="154AD7D0">
+            <wp:extent cx="5777802" cy="3379132"/>
+            <wp:effectExtent l="0" t="0" r="0" b="0"/>
+            <wp:docPr id="33" name="Рисунок 33"/>
+            <wp:cNvGraphicFramePr>
+              <a:graphicFrameLocks xmlns:a="http://schemas.openxmlformats.org/drawingml/2006/main" noChangeAspect="1"/>
+            </wp:cNvGraphicFramePr>
+            <a:graphic xmlns:a="http://schemas.openxmlformats.org/drawingml/2006/main">
+              <a:graphicData uri="http://schemas.openxmlformats.org/drawingml/2006/picture">
+                <pic:pic xmlns:pic="http://schemas.openxmlformats.org/drawingml/2006/picture">
+                  <pic:nvPicPr>
+                    <pic:cNvPr id="33" name="Рисунок 33"/>
+                    <pic:cNvPicPr/>
+                  </pic:nvPicPr>
+                  <pic:blipFill>
+                    <a:blip r:embed="rId31" cstate="print">
+                      <a:extLst>
+                        <a:ext uri="{28A0092B-C50C-407E-A947-70E740481C1C}">
+                          <a14:useLocalDpi xmlns:a14="http://schemas.microsoft.com/office/drawing/2010/main" val="0"/>
+                        </a:ext>
+                      </a:extLst>
+                    </a:blip>
+                    <a:stretch>
+                      <a:fillRect/>
+                    </a:stretch>
+                  </pic:blipFill>
+                  <pic:spPr>
+                    <a:xfrm>
+                      <a:off x="0" y="0"/>
+                      <a:ext cx="5784690" cy="3383160"/>
+                    </a:xfrm>
+                    <a:prstGeom prst="rect">
+                      <a:avLst/>
+                    </a:prstGeom>
+                  </pic:spPr>
+                </pic:pic>
+              </a:graphicData>
+            </a:graphic>
+          </wp:inline>
+        </w:drawing>
+      </w:r>
+    </w:p>
+    <w:p>
+      <w:pPr>
+        <w:pStyle w:val="af9"/>
+      </w:pPr>
+      <w:r>
+        <w:t>Рисунок</w:t>
+      </w:r>
+      <w:r>
+        <w:t xml:space="preserve"> </w:t>
+      </w:r>
+      <w:r>
+        <w:t>22</w:t>
+      </w:r>
+      <w:r>
+        <w:t xml:space="preserve"> – Диаграмма </w:t>
+      </w:r>
+      <w:r>
+        <w:t>моделирования бизнес-процессов</w:t>
+      </w:r>
+    </w:p>
+    <w:p>
+      <w:pPr>
+        <w:pStyle w:val="af9"/>
+      </w:pPr>
+    </w:p>
+    <w:p>
+      <w:pPr>
+        <w:pStyle w:val="af5"/>
+      </w:pPr>
+      <w:r>
+        <w:t>Диаграмма 8: Диаграмма компонентов</w:t>
+      </w:r>
+    </w:p>
+    <w:p>
+      <w:pPr>
+        <w:pStyle w:val="af5"/>
+      </w:pPr>
+      <w:r>
+        <w:t xml:space="preserve">Диаграмма компонентов </w:t>
+      </w:r>
+      <w:r>
+        <w:t xml:space="preserve">показывает разбиение проектируемой программной системы на </w:t>
+      </w:r>
+      <w:r>
+        <w:t>структурные компоненты</w:t>
+      </w:r>
+      <w:r>
+        <w:t>.</w:t>
+      </w:r>
+      <w:r>
+        <w:t xml:space="preserve"> Также диаграмма компонентов отражает связи между этими структурными компонен</w:t>
+      </w:r>
+      <w:r>
+        <w:t>т</w:t>
+      </w:r>
+      <w:r>
+        <w:t>ами</w:t>
+      </w:r>
+      <w:r>
+        <w:t>.</w:t>
+      </w:r>
+      <w:r>
+        <w:t xml:space="preserve"> Построим диаграмму компонентов для проектируемой системы</w:t>
+      </w:r>
+      <w:r>
+        <w:t xml:space="preserve"> (</w:t>
+      </w:r>
+      <w:r>
+        <w:t>Рисунок 23</w:t>
+      </w:r>
+      <w:r>
+        <w:t>).</w:t>
+      </w:r>
+    </w:p>
+    <w:p>
+      <w:pPr>
+        <w:pStyle w:val="af5"/>
+      </w:pPr>
+      <w:r>
+        <w:t>.</w:t>
+      </w:r>
+    </w:p>
+    <w:p>
+      <w:pPr>
+        <w:pStyle w:val="af5"/>
+      </w:pPr>
+    </w:p>
+    <w:p>
+      <w:pPr>
+        <w:pStyle w:val="af9"/>
+      </w:pPr>
+      <w:r>
+        <w:rPr>
+          <w:noProof/>
+        </w:rPr>
+        <w:lastRenderedPageBreak/>
+        <w:drawing>
+          <wp:inline distT="0" distB="0" distL="0" distR="0" wp14:anchorId="001804CF" wp14:editId="5F87BCFD">
+            <wp:extent cx="5325627" cy="5073662"/>
+            <wp:effectExtent l="0" t="0" r="0" b="0"/>
+            <wp:docPr id="34" name="Рисунок 34"/>
+            <wp:cNvGraphicFramePr>
+              <a:graphicFrameLocks xmlns:a="http://schemas.openxmlformats.org/drawingml/2006/main" noChangeAspect="1"/>
+            </wp:cNvGraphicFramePr>
+            <a:graphic xmlns:a="http://schemas.openxmlformats.org/drawingml/2006/main">
+              <a:graphicData uri="http://schemas.openxmlformats.org/drawingml/2006/picture">
+                <pic:pic xmlns:pic="http://schemas.openxmlformats.org/drawingml/2006/picture">
+                  <pic:nvPicPr>
+                    <pic:cNvPr id="34" name="Рисунок 34"/>
+                    <pic:cNvPicPr/>
+                  </pic:nvPicPr>
+                  <pic:blipFill>
+                    <a:blip r:embed="rId32">
+                      <a:extLst>
+                        <a:ext uri="{28A0092B-C50C-407E-A947-70E740481C1C}">
+                          <a14:useLocalDpi xmlns:a14="http://schemas.microsoft.com/office/drawing/2010/main" val="0"/>
+                        </a:ext>
+                      </a:extLst>
+                    </a:blip>
+                    <a:stretch>
+                      <a:fillRect/>
+                    </a:stretch>
+                  </pic:blipFill>
+                  <pic:spPr>
+                    <a:xfrm>
+                      <a:off x="0" y="0"/>
+                      <a:ext cx="5332463" cy="5080174"/>
+                    </a:xfrm>
+                    <a:prstGeom prst="rect">
+                      <a:avLst/>
+                    </a:prstGeom>
+                  </pic:spPr>
+                </pic:pic>
+              </a:graphicData>
+            </a:graphic>
+          </wp:inline>
+        </w:drawing>
+      </w:r>
+    </w:p>
+    <w:p>
+      <w:pPr>
+        <w:pStyle w:val="af9"/>
+      </w:pPr>
+      <w:r>
+        <w:t>Рисунок</w:t>
+      </w:r>
+      <w:r>
+        <w:t xml:space="preserve"> </w:t>
+      </w:r>
+      <w:r>
+        <w:t>23</w:t>
+      </w:r>
+      <w:r>
+        <w:t xml:space="preserve"> – Диаграмма компонентов</w:t>
+      </w:r>
+    </w:p>
+    <w:p>
+      <w:pPr>
+        <w:pStyle w:val="af9"/>
+      </w:pPr>
+    </w:p>
+    <w:p>
+      <w:pPr>
+        <w:pStyle w:val="af9"/>
+        <w:ind w:firstLine="708"/>
+        <w:jc w:val="left"/>
+      </w:pPr>
+      <w:r>
+        <w:t>Диаграмма 9: Диаграмма развертывания</w:t>
+      </w:r>
+    </w:p>
+    <w:p>
+      <w:pPr>
+        <w:spacing w:after="0"/>
+        <w:ind w:firstLine="709"/>
+        <w:rPr>
+          <w:rFonts w:ascii="Times New Roman" w:hAnsi="Times New Roman" w:cs="Times New Roman"/>
+          <w:sz w:val="28"/>
+          <w:szCs w:val="28"/>
+          <w:lang w:val="ru-RU"/>
+        </w:rPr>
+      </w:pPr>
+      <w:r>
+        <w:rPr>
+          <w:rFonts w:ascii="Times New Roman" w:hAnsi="Times New Roman" w:cs="Times New Roman"/>
+          <w:sz w:val="28"/>
+          <w:szCs w:val="28"/>
+          <w:lang w:val="ru-RU"/>
+        </w:rPr>
+        <w:t>Диаграммы развертывания моделируют физическое развертывание артефактов системы на узлах</w:t>
+      </w:r>
+      <w:r>
+        <w:rPr>
+          <w:rFonts w:ascii="Times New Roman" w:hAnsi="Times New Roman" w:cs="Times New Roman"/>
+          <w:sz w:val="28"/>
+          <w:szCs w:val="28"/>
+          <w:lang w:val="ru-RU"/>
+        </w:rPr>
+        <w:t>.</w:t>
+      </w:r>
+      <w:r>
+        <w:rPr>
+          <w:rFonts w:ascii="Times New Roman" w:hAnsi="Times New Roman" w:cs="Times New Roman"/>
+          <w:sz w:val="28"/>
+          <w:szCs w:val="28"/>
+          <w:lang w:val="ru-RU"/>
+        </w:rPr>
+        <w:t xml:space="preserve"> Стоит отметить</w:t>
+      </w:r>
+      <w:r>
+        <w:rPr>
+          <w:rFonts w:ascii="Times New Roman" w:hAnsi="Times New Roman" w:cs="Times New Roman"/>
+          <w:sz w:val="28"/>
+          <w:szCs w:val="28"/>
+          <w:lang w:val="ru-RU"/>
+        </w:rPr>
+        <w:t>,</w:t>
+      </w:r>
+      <w:r>
+        <w:rPr>
+          <w:rFonts w:ascii="Times New Roman" w:hAnsi="Times New Roman" w:cs="Times New Roman"/>
+          <w:sz w:val="28"/>
+          <w:szCs w:val="28"/>
+          <w:lang w:val="ru-RU"/>
+        </w:rPr>
+        <w:t xml:space="preserve"> что диаграмма развертывания является одной из самых важных диаграмм</w:t>
+      </w:r>
+      <w:r>
+        <w:rPr>
+          <w:rFonts w:ascii="Times New Roman" w:hAnsi="Times New Roman" w:cs="Times New Roman"/>
+          <w:sz w:val="28"/>
+          <w:szCs w:val="28"/>
+          <w:lang w:val="ru-RU"/>
+        </w:rPr>
+        <w:t xml:space="preserve">, </w:t>
+      </w:r>
+      <w:r>
+        <w:rPr>
+          <w:rFonts w:ascii="Times New Roman" w:hAnsi="Times New Roman" w:cs="Times New Roman"/>
+          <w:sz w:val="28"/>
+          <w:szCs w:val="28"/>
+          <w:lang w:val="ru-RU"/>
+        </w:rPr>
+        <w:t>так как рассматривает общую инфраструктуру работы созданной системы</w:t>
+      </w:r>
+      <w:r>
+        <w:rPr>
+          <w:rFonts w:ascii="Times New Roman" w:hAnsi="Times New Roman" w:cs="Times New Roman"/>
+          <w:sz w:val="28"/>
+          <w:szCs w:val="28"/>
+          <w:lang w:val="ru-RU"/>
+        </w:rPr>
+        <w:t>.</w:t>
+      </w:r>
+      <w:r>
+        <w:rPr>
+          <w:rFonts w:ascii="Times New Roman" w:hAnsi="Times New Roman" w:cs="Times New Roman"/>
+          <w:sz w:val="28"/>
+          <w:szCs w:val="28"/>
+          <w:lang w:val="ru-RU"/>
+        </w:rPr>
+        <w:t xml:space="preserve"> </w:t>
+      </w:r>
+      <w:r>
+        <w:rPr>
+          <w:rFonts w:ascii="Times New Roman" w:hAnsi="Times New Roman" w:cs="Times New Roman"/>
+          <w:sz w:val="28"/>
+          <w:szCs w:val="28"/>
+          <w:lang w:val="ru-RU"/>
+        </w:rPr>
+        <w:t>Так как проектируемая система использует клиент-серверную архитектуру – непосредственно отразим это на диаграмме</w:t>
+      </w:r>
+      <w:r>
+        <w:rPr>
+          <w:rFonts w:ascii="Times New Roman" w:hAnsi="Times New Roman" w:cs="Times New Roman"/>
+          <w:sz w:val="28"/>
+          <w:szCs w:val="28"/>
+          <w:lang w:val="ru-RU"/>
+        </w:rPr>
+        <w:t>.</w:t>
+      </w:r>
+      <w:r>
+        <w:rPr>
+          <w:rFonts w:ascii="Times New Roman" w:hAnsi="Times New Roman" w:cs="Times New Roman"/>
+          <w:sz w:val="28"/>
+          <w:szCs w:val="28"/>
+          <w:lang w:val="ru-RU"/>
+        </w:rPr>
+        <w:t xml:space="preserve"> Построим диаграмму развертывания (Рисунок 24</w:t>
+      </w:r>
+      <w:r>
+        <w:rPr>
+          <w:rFonts w:ascii="Times New Roman" w:hAnsi="Times New Roman" w:cs="Times New Roman"/>
+          <w:sz w:val="28"/>
+          <w:szCs w:val="28"/>
+        </w:rPr>
+        <w:t>).</w:t>
+      </w:r>
+    </w:p>
+    <w:p>
+      <w:pPr>
+        <w:spacing w:after="0"/>
+        <w:ind w:firstLine="709"/>
+      </w:pPr>
+      <w:r>
+        <w:lastRenderedPageBreak/>
+        <w:t xml:space="preserve"> </w:t>
+      </w:r>
+      <w:r>
+        <w:rPr>
+          <w:noProof/>
+        </w:rPr>
+        <w:drawing>
+          <wp:inline distT="0" distB="0" distL="0" distR="0" wp14:anchorId="63ECFFA5" wp14:editId="07278170">
+            <wp:extent cx="6151880" cy="3500755"/>
+            <wp:effectExtent l="0" t="0" r="0" b="0"/>
+            <wp:docPr id="36" name="Рисунок 36"/>
+            <wp:cNvGraphicFramePr>
+              <a:graphicFrameLocks xmlns:a="http://schemas.openxmlformats.org/drawingml/2006/main" noChangeAspect="1"/>
+            </wp:cNvGraphicFramePr>
+            <a:graphic xmlns:a="http://schemas.openxmlformats.org/drawingml/2006/main">
+              <a:graphicData uri="http://schemas.openxmlformats.org/drawingml/2006/picture">
+                <pic:pic xmlns:pic="http://schemas.openxmlformats.org/drawingml/2006/picture">
+                  <pic:nvPicPr>
+                    <pic:cNvPr id="36" name="Рисунок 36"/>
+                    <pic:cNvPicPr/>
+                  </pic:nvPicPr>
+                  <pic:blipFill>
+                    <a:blip r:embed="rId33" cstate="print">
+                      <a:extLst>
+                        <a:ext uri="{28A0092B-C50C-407E-A947-70E740481C1C}">
+                          <a14:useLocalDpi xmlns:a14="http://schemas.microsoft.com/office/drawing/2010/main" val="0"/>
+                        </a:ext>
+                      </a:extLst>
+                    </a:blip>
+                    <a:stretch>
+                      <a:fillRect/>
+                    </a:stretch>
+                  </pic:blipFill>
+                  <pic:spPr>
+                    <a:xfrm>
+                      <a:off x="0" y="0"/>
+                      <a:ext cx="6151880" cy="3500755"/>
+                    </a:xfrm>
+                    <a:prstGeom prst="rect">
+                      <a:avLst/>
+                    </a:prstGeom>
+                  </pic:spPr>
+                </pic:pic>
+              </a:graphicData>
+            </a:graphic>
+          </wp:inline>
+        </w:drawing>
+      </w:r>
+    </w:p>
+    <w:p>
+      <w:pPr>
+        <w:pStyle w:val="af9"/>
+      </w:pPr>
+      <w:r>
+        <w:t>Рисунок</w:t>
+      </w:r>
+      <w:r>
+        <w:t xml:space="preserve"> </w:t>
+      </w:r>
+      <w:r>
+        <w:t>24</w:t>
       </w:r>
       <w:r>
         <w:t xml:space="preserve"> – Диаграмма развертывания</w:t>
@@ -6834,141 +7190,135 @@
       </w:pPr>
       <w:bookmarkStart w:id="19" w:name="_Toc101130013"/>
       <w:r>
+        <w:t>Выводы</w:t>
+      </w:r>
+      <w:bookmarkEnd w:id="19"/>
+    </w:p>
+    <w:p>
+      <w:pPr>
+        <w:pStyle w:val="af5"/>
+      </w:pPr>
+      <w:r>
+        <w:t xml:space="preserve">В ходе выполнения данной практической работы были изучены основные методы </w:t>
+      </w:r>
+      <w:r>
+        <w:t xml:space="preserve">моделирования и </w:t>
+      </w:r>
+      <w:r>
+        <w:t>проектирования</w:t>
+      </w:r>
+      <w:r>
+        <w:t xml:space="preserve"> систем</w:t>
+      </w:r>
+      <w:r>
+        <w:t>,</w:t>
+      </w:r>
+      <w:r>
+        <w:t xml:space="preserve"> была спроектирована система организации работы платной поликлиники (согласно варианту)</w:t>
+      </w:r>
+      <w:r>
+        <w:t>.</w:t>
+      </w:r>
+      <w:r>
+        <w:t xml:space="preserve"> </w:t>
+      </w:r>
+      <w:r>
+        <w:t xml:space="preserve">В первой части работы были применены методологии </w:t>
+      </w:r>
+      <w:r>
+        <w:rPr>
+          <w:lang w:val="en-US"/>
+        </w:rPr>
+        <w:t>IDEF</w:t>
+      </w:r>
+      <w:r>
+        <w:t xml:space="preserve">0, </w:t>
+      </w:r>
+      <w:r>
+        <w:rPr>
+          <w:lang w:val="en-US"/>
+        </w:rPr>
+        <w:t>IDEF</w:t>
+      </w:r>
+      <w:r>
+        <w:t xml:space="preserve">3, </w:t>
+      </w:r>
+      <w:r>
+        <w:rPr>
+          <w:lang w:val="en-US"/>
+        </w:rPr>
+        <w:t>DFD</w:t>
+      </w:r>
+      <w:r>
+        <w:t xml:space="preserve">, </w:t>
+      </w:r>
+      <w:r>
+        <w:t xml:space="preserve">а во второй – язык графического моделирования </w:t>
+      </w:r>
+      <w:r>
+        <w:rPr>
+          <w:lang w:val="en-US"/>
+        </w:rPr>
+        <w:t>UML</w:t>
+      </w:r>
+      <w:r>
+        <w:t>.</w:t>
+      </w:r>
+      <w:r>
+        <w:t xml:space="preserve"> Благод</w:t>
+      </w:r>
+      <w:r>
+        <w:t>а</w:t>
+      </w:r>
+      <w:r>
+        <w:t xml:space="preserve">ря многостороннему подходу к описанию системы с помощью диаграмм языка </w:t>
+      </w:r>
+      <w:r>
+        <w:rPr>
+          <w:lang w:val="en-US"/>
+        </w:rPr>
+        <w:t>UML</w:t>
+      </w:r>
+      <w:r>
+        <w:t xml:space="preserve"> </w:t>
+      </w:r>
+      <w:r>
+        <w:t xml:space="preserve">и многократной декомпозиции диаграммы системы </w:t>
+      </w:r>
+      <w:r>
+        <w:rPr>
+          <w:lang w:val="en-US"/>
+        </w:rPr>
+        <w:t>IDEF</w:t>
+      </w:r>
+      <w:r>
+        <w:t xml:space="preserve">0 </w:t>
+      </w:r>
+      <w:r>
+        <w:t>предметная область была полностью покрыта</w:t>
+      </w:r>
+      <w:r>
+        <w:t>.</w:t>
+      </w:r>
+    </w:p>
+    <w:p>
+      <w:pPr>
+        <w:rPr>
+          <w:rFonts w:ascii="Times New Roman" w:hAnsi="Times New Roman" w:cs="Times New Roman"/>
+          <w:b/>
+          <w:sz w:val="32"/>
+          <w:szCs w:val="32"/>
+          <w:lang w:val="ru-RU"/>
+        </w:rPr>
+      </w:pPr>
+      <w:bookmarkStart w:id="20" w:name="_Toc101130014"/>
+    </w:p>
+    <w:p>
+      <w:pPr>
+        <w:pStyle w:val="1"/>
+      </w:pPr>
+      <w:r>
         <w:lastRenderedPageBreak/>
-        <w:t>Выводы</w:t>
-      </w:r>
-      <w:bookmarkEnd w:id="19"/>
-    </w:p>
-    <w:p>
-      <w:pPr>
-        <w:pStyle w:val="af5"/>
-      </w:pPr>
-      <w:r>
-        <w:t xml:space="preserve">В данной практической работе </w:t>
-      </w:r>
-      <w:r>
-        <w:t>были изучены</w:t>
-      </w:r>
-      <w:r>
-        <w:t xml:space="preserve"> </w:t>
-      </w:r>
-      <w:r>
-        <w:t>метод</w:t>
-      </w:r>
-      <w:r>
-        <w:t>ы</w:t>
-      </w:r>
-      <w:r>
-        <w:t xml:space="preserve"> и технологии проектирования баз данных. В первой части работы были выполнены задания по проектированию в методологиях </w:t>
-      </w:r>
-      <w:r>
-        <w:rPr>
-          <w:lang w:val="en-US"/>
-        </w:rPr>
-        <w:t>IDEF</w:t>
-      </w:r>
-      <w:r>
-        <w:t xml:space="preserve">0, </w:t>
-      </w:r>
-      <w:r>
-        <w:rPr>
-          <w:lang w:val="en-US"/>
-        </w:rPr>
-        <w:t>IDEF</w:t>
-      </w:r>
-      <w:r>
-        <w:t xml:space="preserve">3 </w:t>
-      </w:r>
-      <w:r>
-        <w:t xml:space="preserve">и </w:t>
-      </w:r>
-      <w:r>
-        <w:rPr>
-          <w:lang w:val="en-US"/>
-        </w:rPr>
-        <w:t>DFD</w:t>
-      </w:r>
-      <w:r>
-        <w:t xml:space="preserve">: в методологии </w:t>
-      </w:r>
-      <w:r>
-        <w:rPr>
-          <w:lang w:val="en-US"/>
-        </w:rPr>
-        <w:t>IDEF</w:t>
-      </w:r>
-      <w:r>
-        <w:t xml:space="preserve">0 </w:t>
-      </w:r>
-      <w:r>
-        <w:t>создана общая диаграмма, после</w:t>
-      </w:r>
-      <w:r>
-        <w:t xml:space="preserve"> последовательно декомпозировали на меньшие активности, представляя в методологиях </w:t>
-      </w:r>
-      <w:r>
-        <w:rPr>
-          <w:lang w:val="en-US"/>
-        </w:rPr>
-        <w:t>DFD</w:t>
-      </w:r>
-      <w:r>
-        <w:t xml:space="preserve">, </w:t>
-      </w:r>
-      <w:r>
-        <w:rPr>
-          <w:lang w:val="en-US"/>
-        </w:rPr>
-        <w:t>IDEF</w:t>
-      </w:r>
-      <w:r>
-        <w:t xml:space="preserve">3, </w:t>
-      </w:r>
-      <w:r>
-        <w:rPr>
-          <w:lang w:val="en-US"/>
-        </w:rPr>
-        <w:t>IDEF</w:t>
-      </w:r>
-      <w:r>
-        <w:t>0</w:t>
-      </w:r>
-      <w:r>
-        <w:t xml:space="preserve">. </w:t>
-      </w:r>
-      <w:r>
-        <w:t xml:space="preserve">Во второй части работы были выполнены задания по разработке различных типов </w:t>
-      </w:r>
-      <w:r>
-        <w:rPr>
-          <w:lang w:val="en-US"/>
-        </w:rPr>
-        <w:t>UML</w:t>
-      </w:r>
-      <w:r>
-        <w:t>-</w:t>
-      </w:r>
-      <w:r>
-        <w:t xml:space="preserve"> диаграмм в предметной области «</w:t>
-      </w:r>
-      <w:r>
-        <w:t>Гостиница</w:t>
-      </w:r>
-      <w:r>
-        <w:t>».</w:t>
-      </w:r>
-    </w:p>
-    <w:p>
-      <w:pPr>
-        <w:pStyle w:val="af5"/>
-      </w:pPr>
-    </w:p>
-    <w:p>
-      <w:pPr>
-        <w:pStyle w:val="1"/>
-      </w:pPr>
-      <w:bookmarkStart w:id="20" w:name="_Toc101130014"/>
-      <w:r>
         <w:t>Список и</w:t>
       </w:r>
       <w:r>
@@ -7050,505 +7400,19 @@
           <w:lang w:val="ru-RU"/>
         </w:rPr>
       </w:pPr>
-      <w:proofErr w:type="spellStart"/>
       <w:r>
         <w:rPr>
           <w:rFonts w:ascii="Times New Roman" w:hAnsi="Times New Roman" w:cs="Times New Roman"/>
-          <w:color w:val="000000"/>
-          <w:sz w:val="28"/>
-          <w:szCs w:val="28"/>
-        </w:rPr>
-        <w:t>DataFlowDiagrams</w:t>
-      </w:r>
-      <w:proofErr w:type="spellEnd"/>
-      <w:r>
-        <w:rPr>
-          <w:rFonts w:ascii="Times New Roman" w:hAnsi="Times New Roman" w:cs="Times New Roman"/>
-          <w:color w:val="000000"/>
-          <w:sz w:val="28"/>
-          <w:szCs w:val="28"/>
-          <w:lang w:val="ru-RU"/>
-        </w:rPr>
-        <w:t xml:space="preserve"> // </w:t>
-      </w:r>
-      <w:r>
-        <w:rPr>
-          <w:rFonts w:ascii="Times New Roman" w:hAnsi="Times New Roman" w:cs="Times New Roman"/>
-          <w:color w:val="000000"/>
-          <w:sz w:val="28"/>
-          <w:szCs w:val="28"/>
-        </w:rPr>
-        <w:t>ScienceDirect</w:t>
-      </w:r>
-      <w:r>
-        <w:rPr>
-          <w:rFonts w:ascii="Times New Roman" w:hAnsi="Times New Roman" w:cs="Times New Roman"/>
-          <w:color w:val="000000"/>
-          <w:sz w:val="28"/>
-          <w:szCs w:val="28"/>
-          <w:lang w:val="ru-RU"/>
-        </w:rPr>
-        <w:t xml:space="preserve"> [Электронный ресурс]. -    </w:t>
-      </w:r>
-      <w:hyperlink r:id="rId27" w:history="1">
-        <w:r>
-          <w:rPr>
-            <w:rStyle w:val="a5"/>
-            <w:rFonts w:ascii="Times New Roman" w:hAnsi="Times New Roman" w:cs="Times New Roman"/>
-            <w:color w:val="auto"/>
-            <w:sz w:val="28"/>
-            <w:szCs w:val="28"/>
-            <w:u w:val="none"/>
-          </w:rPr>
-          <w:t>https</w:t>
-        </w:r>
-        <w:r>
-          <w:rPr>
-            <w:rStyle w:val="a5"/>
-            <w:rFonts w:ascii="Times New Roman" w:hAnsi="Times New Roman" w:cs="Times New Roman"/>
-            <w:color w:val="auto"/>
-            <w:sz w:val="28"/>
-            <w:szCs w:val="28"/>
-            <w:u w:val="none"/>
-            <w:lang w:val="ru-RU"/>
-          </w:rPr>
-          <w:t>://</w:t>
-        </w:r>
-        <w:r>
-          <w:rPr>
-            <w:rStyle w:val="a5"/>
-            <w:rFonts w:ascii="Times New Roman" w:hAnsi="Times New Roman" w:cs="Times New Roman"/>
-            <w:color w:val="auto"/>
-            <w:sz w:val="28"/>
-            <w:szCs w:val="28"/>
-            <w:u w:val="none"/>
-          </w:rPr>
-          <w:t>www</w:t>
-        </w:r>
-        <w:r>
-          <w:rPr>
-            <w:rStyle w:val="a5"/>
-            <w:rFonts w:ascii="Times New Roman" w:hAnsi="Times New Roman" w:cs="Times New Roman"/>
-            <w:color w:val="auto"/>
-            <w:sz w:val="28"/>
-            <w:szCs w:val="28"/>
-            <w:u w:val="none"/>
-            <w:lang w:val="ru-RU"/>
-          </w:rPr>
-          <w:t>.</w:t>
-        </w:r>
-        <w:proofErr w:type="spellStart"/>
-        <w:r>
-          <w:rPr>
-            <w:rStyle w:val="a5"/>
-            <w:rFonts w:ascii="Times New Roman" w:hAnsi="Times New Roman" w:cs="Times New Roman"/>
-            <w:color w:val="auto"/>
-            <w:sz w:val="28"/>
-            <w:szCs w:val="28"/>
-            <w:u w:val="none"/>
-          </w:rPr>
-          <w:t>sciencedirect</w:t>
-        </w:r>
-        <w:proofErr w:type="spellEnd"/>
-        <w:r>
-          <w:rPr>
-            <w:rStyle w:val="a5"/>
-            <w:rFonts w:ascii="Times New Roman" w:hAnsi="Times New Roman" w:cs="Times New Roman"/>
-            <w:color w:val="auto"/>
-            <w:sz w:val="28"/>
-            <w:szCs w:val="28"/>
-            <w:u w:val="none"/>
-            <w:lang w:val="ru-RU"/>
-          </w:rPr>
-          <w:t>.</w:t>
-        </w:r>
-        <w:r>
-          <w:rPr>
-            <w:rStyle w:val="a5"/>
-            <w:rFonts w:ascii="Times New Roman" w:hAnsi="Times New Roman" w:cs="Times New Roman"/>
-            <w:color w:val="auto"/>
-            <w:sz w:val="28"/>
-            <w:szCs w:val="28"/>
-            <w:u w:val="none"/>
-          </w:rPr>
-          <w:t>com</w:t>
-        </w:r>
-        <w:r>
-          <w:rPr>
-            <w:rStyle w:val="a5"/>
-            <w:rFonts w:ascii="Times New Roman" w:hAnsi="Times New Roman" w:cs="Times New Roman"/>
-            <w:color w:val="auto"/>
-            <w:sz w:val="28"/>
-            <w:szCs w:val="28"/>
-            <w:u w:val="none"/>
-            <w:lang w:val="ru-RU"/>
-          </w:rPr>
-          <w:t>/</w:t>
-        </w:r>
-        <w:r>
-          <w:rPr>
-            <w:rStyle w:val="a5"/>
-            <w:rFonts w:ascii="Times New Roman" w:hAnsi="Times New Roman" w:cs="Times New Roman"/>
-            <w:color w:val="auto"/>
-            <w:sz w:val="28"/>
-            <w:szCs w:val="28"/>
-            <w:u w:val="none"/>
-          </w:rPr>
-          <w:t>science</w:t>
-        </w:r>
-        <w:r>
-          <w:rPr>
-            <w:rStyle w:val="a5"/>
-            <w:rFonts w:ascii="Times New Roman" w:hAnsi="Times New Roman" w:cs="Times New Roman"/>
-            <w:color w:val="auto"/>
-            <w:sz w:val="28"/>
-            <w:szCs w:val="28"/>
-            <w:u w:val="none"/>
-            <w:lang w:val="ru-RU"/>
-          </w:rPr>
-          <w:t>/</w:t>
-        </w:r>
-        <w:r>
-          <w:rPr>
-            <w:rStyle w:val="a5"/>
-            <w:rFonts w:ascii="Times New Roman" w:hAnsi="Times New Roman" w:cs="Times New Roman"/>
-            <w:color w:val="auto"/>
-            <w:sz w:val="28"/>
-            <w:szCs w:val="28"/>
-            <w:u w:val="none"/>
-          </w:rPr>
-          <w:t>article</w:t>
-        </w:r>
-        <w:r>
-          <w:rPr>
-            <w:rStyle w:val="a5"/>
-            <w:rFonts w:ascii="Times New Roman" w:hAnsi="Times New Roman" w:cs="Times New Roman"/>
-            <w:color w:val="auto"/>
-            <w:sz w:val="28"/>
-            <w:szCs w:val="28"/>
-            <w:u w:val="none"/>
-            <w:lang w:val="ru-RU"/>
-          </w:rPr>
-          <w:t>/</w:t>
-        </w:r>
-        <w:proofErr w:type="spellStart"/>
-        <w:r>
-          <w:rPr>
-            <w:rStyle w:val="a5"/>
-            <w:rFonts w:ascii="Times New Roman" w:hAnsi="Times New Roman" w:cs="Times New Roman"/>
-            <w:color w:val="auto"/>
-            <w:sz w:val="28"/>
-            <w:szCs w:val="28"/>
-            <w:u w:val="none"/>
-          </w:rPr>
-          <w:t>pii</w:t>
-        </w:r>
-        <w:proofErr w:type="spellEnd"/>
-        <w:r>
-          <w:rPr>
-            <w:rStyle w:val="a5"/>
-            <w:rFonts w:ascii="Times New Roman" w:hAnsi="Times New Roman" w:cs="Times New Roman"/>
-            <w:color w:val="auto"/>
-            <w:sz w:val="28"/>
-            <w:szCs w:val="28"/>
-            <w:u w:val="none"/>
-            <w:lang w:val="ru-RU"/>
-          </w:rPr>
-          <w:t>/</w:t>
-        </w:r>
-        <w:r>
-          <w:rPr>
-            <w:rStyle w:val="a5"/>
-            <w:rFonts w:ascii="Times New Roman" w:hAnsi="Times New Roman" w:cs="Times New Roman"/>
-            <w:color w:val="auto"/>
-            <w:sz w:val="28"/>
-            <w:szCs w:val="28"/>
-            <w:u w:val="none"/>
-          </w:rPr>
-          <w:t>B</w:t>
-        </w:r>
-        <w:r>
-          <w:rPr>
-            <w:rStyle w:val="a5"/>
-            <w:rFonts w:ascii="Times New Roman" w:hAnsi="Times New Roman" w:cs="Times New Roman"/>
-            <w:color w:val="auto"/>
-            <w:sz w:val="28"/>
-            <w:szCs w:val="28"/>
-            <w:u w:val="none"/>
-            <w:lang w:val="ru-RU"/>
-          </w:rPr>
-          <w:t>0122272404000319</w:t>
-        </w:r>
-      </w:hyperlink>
-      <w:r>
-        <w:rPr>
-          <w:rFonts w:ascii="Times New Roman" w:hAnsi="Times New Roman" w:cs="Times New Roman"/>
-          <w:color w:val="000000"/>
-          <w:sz w:val="28"/>
-          <w:szCs w:val="28"/>
-          <w:lang w:val="ru-RU"/>
-        </w:rPr>
-        <w:t xml:space="preserve">– (дата обращения: </w:t>
-      </w:r>
-      <w:r>
-        <w:rPr>
-          <w:rFonts w:ascii="Times New Roman" w:hAnsi="Times New Roman" w:cs="Times New Roman"/>
-          <w:color w:val="000000"/>
-          <w:sz w:val="28"/>
-          <w:szCs w:val="28"/>
-          <w:lang w:val="ru-RU"/>
-        </w:rPr>
-        <w:t>16</w:t>
-      </w:r>
-      <w:r>
-        <w:rPr>
-          <w:rFonts w:ascii="Times New Roman" w:hAnsi="Times New Roman" w:cs="Times New Roman"/>
-          <w:color w:val="000000"/>
-          <w:sz w:val="28"/>
-          <w:szCs w:val="28"/>
-          <w:lang w:val="ru-RU"/>
-        </w:rPr>
-        <w:t>.0</w:t>
-      </w:r>
-      <w:r>
-        <w:rPr>
-          <w:rFonts w:ascii="Times New Roman" w:hAnsi="Times New Roman" w:cs="Times New Roman"/>
-          <w:color w:val="000000"/>
-          <w:sz w:val="28"/>
-          <w:szCs w:val="28"/>
-          <w:lang w:val="ru-RU"/>
-        </w:rPr>
-        <w:t>4</w:t>
-      </w:r>
-      <w:r>
-        <w:rPr>
-          <w:rFonts w:ascii="Times New Roman" w:hAnsi="Times New Roman" w:cs="Times New Roman"/>
-          <w:color w:val="000000"/>
-          <w:sz w:val="28"/>
-          <w:szCs w:val="28"/>
-          <w:lang w:val="ru-RU"/>
-        </w:rPr>
-        <w:t>.202</w:t>
-      </w:r>
-      <w:r>
-        <w:rPr>
-          <w:rFonts w:ascii="Times New Roman" w:hAnsi="Times New Roman" w:cs="Times New Roman"/>
-          <w:color w:val="000000"/>
-          <w:sz w:val="28"/>
-          <w:szCs w:val="28"/>
-          <w:lang w:val="ru-RU"/>
-        </w:rPr>
-        <w:t>2</w:t>
-      </w:r>
-      <w:r>
-        <w:rPr>
-          <w:rFonts w:ascii="Times New Roman" w:hAnsi="Times New Roman" w:cs="Times New Roman"/>
-          <w:color w:val="000000"/>
-          <w:sz w:val="28"/>
-          <w:szCs w:val="28"/>
-          <w:lang w:val="ru-RU"/>
-        </w:rPr>
-        <w:t>)</w:t>
-      </w:r>
-    </w:p>
-    <w:p>
-      <w:pPr>
-        <w:pStyle w:val="aa"/>
-        <w:numPr>
-          <w:ilvl w:val="0"/>
-          <w:numId w:val="3"/>
-        </w:numPr>
-        <w:spacing w:line="360" w:lineRule="auto"/>
-        <w:ind w:left="0" w:firstLine="851"/>
-        <w:jc w:val="both"/>
-        <w:rPr>
-          <w:rFonts w:ascii="Times New Roman" w:hAnsi="Times New Roman" w:cs="Times New Roman"/>
-          <w:sz w:val="28"/>
-          <w:szCs w:val="28"/>
-          <w:lang w:val="ru-RU"/>
-        </w:rPr>
-      </w:pPr>
-      <w:r>
-        <w:rPr>
-          <w:rFonts w:ascii="Times New Roman" w:hAnsi="Times New Roman" w:cs="Times New Roman"/>
-          <w:color w:val="000000"/>
-          <w:sz w:val="28"/>
-          <w:szCs w:val="28"/>
-          <w:lang w:val="ru-RU"/>
-        </w:rPr>
-        <w:t xml:space="preserve">Основы </w:t>
-      </w:r>
-      <w:r>
-        <w:rPr>
-          <w:rFonts w:ascii="Times New Roman" w:hAnsi="Times New Roman" w:cs="Times New Roman"/>
-          <w:color w:val="000000"/>
-          <w:sz w:val="28"/>
-          <w:szCs w:val="28"/>
-        </w:rPr>
-        <w:t>IDEF</w:t>
-      </w:r>
-      <w:r>
-        <w:rPr>
-          <w:rFonts w:ascii="Times New Roman" w:hAnsi="Times New Roman" w:cs="Times New Roman"/>
-          <w:color w:val="000000"/>
-          <w:sz w:val="28"/>
-          <w:szCs w:val="28"/>
-          <w:lang w:val="ru-RU"/>
-        </w:rPr>
-        <w:t>3 //</w:t>
-      </w:r>
-      <w:r>
-        <w:rPr>
-          <w:rFonts w:ascii="Times New Roman" w:hAnsi="Times New Roman" w:cs="Times New Roman"/>
-          <w:color w:val="000000"/>
-          <w:sz w:val="28"/>
-          <w:szCs w:val="28"/>
-        </w:rPr>
-        <w:t>CFIN</w:t>
-      </w:r>
-      <w:r>
-        <w:rPr>
-          <w:rFonts w:ascii="Times New Roman" w:hAnsi="Times New Roman" w:cs="Times New Roman"/>
-          <w:color w:val="000000"/>
-          <w:sz w:val="28"/>
-          <w:szCs w:val="28"/>
-          <w:lang w:val="ru-RU"/>
-        </w:rPr>
-        <w:t xml:space="preserve"> [</w:t>
-      </w:r>
-      <w:r>
-        <w:rPr>
-          <w:rFonts w:ascii="Times New Roman" w:hAnsi="Times New Roman" w:cs="Times New Roman"/>
-          <w:color w:val="000000"/>
-          <w:sz w:val="28"/>
-          <w:szCs w:val="28"/>
-          <w:lang w:val="ru-RU"/>
-        </w:rPr>
-        <w:t>Электронный ресурс</w:t>
-      </w:r>
-      <w:r>
-        <w:rPr>
-          <w:rFonts w:ascii="Times New Roman" w:hAnsi="Times New Roman" w:cs="Times New Roman"/>
-          <w:color w:val="000000"/>
-          <w:sz w:val="28"/>
-          <w:szCs w:val="28"/>
-          <w:lang w:val="ru-RU"/>
-        </w:rPr>
-        <w:t>]</w:t>
-      </w:r>
-      <w:r>
-        <w:rPr>
-          <w:rFonts w:ascii="Times New Roman" w:hAnsi="Times New Roman" w:cs="Times New Roman"/>
-          <w:color w:val="000000"/>
-          <w:sz w:val="28"/>
-          <w:szCs w:val="28"/>
-          <w:lang w:val="ru-RU"/>
-        </w:rPr>
-        <w:t xml:space="preserve">. - </w:t>
-      </w:r>
-      <w:hyperlink r:id="rId28" w:history="1">
-        <w:r>
-          <w:rPr>
-            <w:rStyle w:val="a5"/>
-            <w:rFonts w:ascii="Times New Roman" w:hAnsi="Times New Roman" w:cs="Times New Roman"/>
-            <w:color w:val="auto"/>
-            <w:sz w:val="28"/>
-            <w:szCs w:val="28"/>
-            <w:u w:val="none"/>
-            <w:lang w:val="ru-RU"/>
-          </w:rPr>
-          <w:t>https://www.cfin.ru/vernikov/idef/idef3.shtml</w:t>
-        </w:r>
-      </w:hyperlink>
-      <w:r>
-        <w:rPr>
-          <w:rFonts w:ascii="Times New Roman" w:hAnsi="Times New Roman" w:cs="Times New Roman"/>
-          <w:color w:val="000000"/>
-          <w:sz w:val="28"/>
-          <w:szCs w:val="28"/>
-          <w:lang w:val="ru-RU"/>
-        </w:rPr>
-        <w:t xml:space="preserve"> – (дата обращения: </w:t>
-      </w:r>
-      <w:r>
-        <w:rPr>
-          <w:rFonts w:ascii="Times New Roman" w:hAnsi="Times New Roman" w:cs="Times New Roman"/>
-          <w:color w:val="000000"/>
-          <w:sz w:val="28"/>
-          <w:szCs w:val="28"/>
-          <w:lang w:val="ru-RU"/>
-        </w:rPr>
-        <w:t>1</w:t>
-      </w:r>
-      <w:r>
-        <w:rPr>
-          <w:rFonts w:ascii="Times New Roman" w:hAnsi="Times New Roman" w:cs="Times New Roman"/>
-          <w:color w:val="000000"/>
-          <w:sz w:val="28"/>
-          <w:szCs w:val="28"/>
-          <w:lang w:val="ru-RU"/>
-        </w:rPr>
-        <w:t>7</w:t>
-      </w:r>
-      <w:r>
-        <w:rPr>
-          <w:rFonts w:ascii="Times New Roman" w:hAnsi="Times New Roman" w:cs="Times New Roman"/>
-          <w:color w:val="000000"/>
-          <w:sz w:val="28"/>
-          <w:szCs w:val="28"/>
-          <w:lang w:val="ru-RU"/>
-        </w:rPr>
-        <w:t>.0</w:t>
-      </w:r>
-      <w:r>
-        <w:rPr>
-          <w:rFonts w:ascii="Times New Roman" w:hAnsi="Times New Roman" w:cs="Times New Roman"/>
-          <w:color w:val="000000"/>
-          <w:sz w:val="28"/>
-          <w:szCs w:val="28"/>
-          <w:lang w:val="ru-RU"/>
-        </w:rPr>
-        <w:t>4</w:t>
-      </w:r>
-      <w:r>
-        <w:rPr>
-          <w:rFonts w:ascii="Times New Roman" w:hAnsi="Times New Roman" w:cs="Times New Roman"/>
-          <w:color w:val="000000"/>
-          <w:sz w:val="28"/>
-          <w:szCs w:val="28"/>
-          <w:lang w:val="ru-RU"/>
-        </w:rPr>
-        <w:t>.202</w:t>
-      </w:r>
-      <w:r>
-        <w:rPr>
-          <w:rFonts w:ascii="Times New Roman" w:hAnsi="Times New Roman" w:cs="Times New Roman"/>
-          <w:color w:val="000000"/>
-          <w:sz w:val="28"/>
-          <w:szCs w:val="28"/>
-          <w:lang w:val="ru-RU"/>
-        </w:rPr>
-        <w:t>2</w:t>
-      </w:r>
-      <w:r>
-        <w:rPr>
-          <w:rFonts w:ascii="Times New Roman" w:hAnsi="Times New Roman" w:cs="Times New Roman"/>
-          <w:color w:val="000000"/>
-          <w:sz w:val="28"/>
-          <w:szCs w:val="28"/>
-          <w:lang w:val="ru-RU"/>
-        </w:rPr>
-        <w:t>)</w:t>
-      </w:r>
-    </w:p>
-    <w:p>
-      <w:pPr>
-        <w:pStyle w:val="af9"/>
-      </w:pPr>
+          <w:sz w:val="28"/>
+          <w:szCs w:val="28"/>
+          <w:lang w:val="ru-RU"/>
+        </w:rPr>
+        <w:t>Сеть клиник и медицинских центров МЕДСИ [Электронный ресурс]. – Режим доступа: https://medsi.ru. – Дата доступа: 23.04.22.</w:t>
+      </w:r>
     </w:p>
     <w:sectPr>
-      <w:headerReference w:type="default" r:id="rId29"/>
-      <w:footerReference w:type="default" r:id="rId30"/>
+      <w:headerReference w:type="default" r:id="rId34"/>
+      <w:footerReference w:type="default" r:id="rId35"/>
       <w:pgSz w:w="12240" w:h="15840"/>
       <w:pgMar w:top="1134" w:right="851" w:bottom="1134" w:left="1701" w:header="0" w:footer="0" w:gutter="0"/>
       <w:pgNumType w:start="1"/>

--- a/Lyashenko_V_IKBO-01-20_DB_PR.docx
+++ b/Lyashenko_V_IKBO-01-20_DB_PR.docx
@@ -375,7 +375,16 @@
           <w:szCs w:val="28"/>
           <w:lang w:val="ru-RU" w:eastAsia="ru-RU"/>
         </w:rPr>
-        <w:t>ПРИКЛАДНОЙ ИНФОРМАТИКИ (ПИ)</w:t>
+        <w:t>ПРОМЫШЛЕННОЙ</w:t>
+      </w:r>
+      <w:r>
+        <w:rPr>
+          <w:rFonts w:ascii="Times New Roman" w:eastAsia="Times New Roman" w:hAnsi="Times New Roman" w:cs="Times New Roman"/>
+          <w:sz w:val="28"/>
+          <w:szCs w:val="28"/>
+          <w:lang w:val="ru-RU" w:eastAsia="ru-RU"/>
+        </w:rPr>
+        <w:t xml:space="preserve"> ИНФОРМАТИКИ (ПИ)</w:t>
       </w:r>
     </w:p>
     <w:p>
@@ -954,7 +963,7 @@
         <w:rPr>
           <w:noProof/>
         </w:rPr>
-        <w:pict w14:anchorId="5E4298A3">
+        <w:pict w14:anchorId="60313755">
           <v:shapetype id="_x0000_t202" coordsize="21600,21600" o:spt="202" path="m,l,21600r21600,l21600,xe">
             <v:stroke joinstyle="miter"/>
             <v:path gradientshapeok="t" o:connecttype="rect"/>
@@ -1121,7 +1130,7 @@
             </w:rPr>
             <w:fldChar w:fldCharType="separate"/>
           </w:r>
-          <w:hyperlink w:anchor="_Toc101130007" w:history="1">
+          <w:hyperlink w:anchor="_Toc101623821" w:history="1">
             <w:r>
               <w:rPr>
                 <w:rStyle w:val="a5"/>
@@ -1130,7 +1139,7 @@
                 <w:sz w:val="28"/>
                 <w:szCs w:val="28"/>
               </w:rPr>
-              <w:t>1. Проектирование диаграмм в методологиях IDEF0, IDEF3, DFD в предметной области «Гостиница»</w:t>
+              <w:t>1. Проектирование диаграмм в методологиях IDEF0, IDEF3, DFD в предметной области «Платная поликлиника»</w:t>
             </w:r>
             <w:r>
               <w:rPr>
@@ -1160,7 +1169,7 @@
                 <w:sz w:val="28"/>
                 <w:szCs w:val="28"/>
               </w:rPr>
-              <w:instrText xml:space="preserve"> PAGEREF _Toc101130007 \h </w:instrText>
+              <w:instrText xml:space="preserve"> PAGEREF _Toc101623821 \h </w:instrText>
             </w:r>
             <w:r>
               <w:rPr>
@@ -1217,7 +1226,7 @@
               <w:lang w:val="ru-RU" w:eastAsia="ru-RU"/>
             </w:rPr>
           </w:pPr>
-          <w:hyperlink w:anchor="_Toc101130008" w:history="1">
+          <w:hyperlink w:anchor="_Toc101623822" w:history="1">
             <w:r>
               <w:rPr>
                 <w:rStyle w:val="a5"/>
@@ -1256,7 +1265,7 @@
                 <w:sz w:val="28"/>
                 <w:szCs w:val="28"/>
               </w:rPr>
-              <w:instrText xml:space="preserve"> PAGEREF _Toc101130008 \h </w:instrText>
+              <w:instrText xml:space="preserve"> PAGEREF _Toc101623822 \h </w:instrText>
             </w:r>
             <w:r>
               <w:rPr>
@@ -1313,7 +1322,7 @@
               <w:lang w:val="ru-RU" w:eastAsia="ru-RU"/>
             </w:rPr>
           </w:pPr>
-          <w:hyperlink w:anchor="_Toc101130009" w:history="1">
+          <w:hyperlink w:anchor="_Toc101623823" w:history="1">
             <w:r>
               <w:rPr>
                 <w:rStyle w:val="a5"/>
@@ -1352,7 +1361,7 @@
                 <w:sz w:val="28"/>
                 <w:szCs w:val="28"/>
               </w:rPr>
-              <w:instrText xml:space="preserve"> PAGEREF _Toc101130009 \h </w:instrText>
+              <w:instrText xml:space="preserve"> PAGEREF _Toc101623823 \h </w:instrText>
             </w:r>
             <w:r>
               <w:rPr>
@@ -1406,7 +1415,7 @@
               <w:lang w:val="ru-RU" w:eastAsia="ru-RU"/>
             </w:rPr>
           </w:pPr>
-          <w:hyperlink w:anchor="_Toc101130010" w:history="1">
+          <w:hyperlink w:anchor="_Toc101623824" w:history="1">
             <w:r>
               <w:rPr>
                 <w:rStyle w:val="a5"/>
@@ -1415,7 +1424,7 @@
                 <w:sz w:val="28"/>
                 <w:szCs w:val="28"/>
               </w:rPr>
-              <w:t>2. Проектирование UML диаграмм предметной области «Гостиница»</w:t>
+              <w:t>2. Проектирование UML диаграмм предметной области «Платная поликлиника»</w:t>
             </w:r>
             <w:r>
               <w:rPr>
@@ -1445,7 +1454,7 @@
                 <w:sz w:val="28"/>
                 <w:szCs w:val="28"/>
               </w:rPr>
-              <w:instrText xml:space="preserve"> PAGEREF _Toc101130010 \h </w:instrText>
+              <w:instrText xml:space="preserve"> PAGEREF _Toc101623824 \h </w:instrText>
             </w:r>
             <w:r>
               <w:rPr>
@@ -1502,7 +1511,7 @@
               <w:lang w:val="ru-RU" w:eastAsia="ru-RU"/>
             </w:rPr>
           </w:pPr>
-          <w:hyperlink w:anchor="_Toc101130011" w:history="1">
+          <w:hyperlink w:anchor="_Toc101623825" w:history="1">
             <w:r>
               <w:rPr>
                 <w:rStyle w:val="a5"/>
@@ -1541,7 +1550,7 @@
                 <w:sz w:val="28"/>
                 <w:szCs w:val="28"/>
               </w:rPr>
-              <w:instrText xml:space="preserve"> PAGEREF _Toc101130011 \h </w:instrText>
+              <w:instrText xml:space="preserve"> PAGEREF _Toc101623825 \h </w:instrText>
             </w:r>
             <w:r>
               <w:rPr>
@@ -1598,7 +1607,7 @@
               <w:lang w:val="ru-RU" w:eastAsia="ru-RU"/>
             </w:rPr>
           </w:pPr>
-          <w:hyperlink w:anchor="_Toc101130012" w:history="1">
+          <w:hyperlink w:anchor="_Toc101623826" w:history="1">
             <w:r>
               <w:rPr>
                 <w:rStyle w:val="a5"/>
@@ -1607,7 +1616,7 @@
                 <w:sz w:val="28"/>
                 <w:szCs w:val="28"/>
               </w:rPr>
-              <w:t>2.2. Выполнение задания 1</w:t>
+              <w:t>2.2. Выполнение задания 2</w:t>
             </w:r>
             <w:r>
               <w:rPr>
@@ -1637,7 +1646,7 @@
                 <w:sz w:val="28"/>
                 <w:szCs w:val="28"/>
               </w:rPr>
-              <w:instrText xml:space="preserve"> PAGEREF _Toc101130012 \h </w:instrText>
+              <w:instrText xml:space="preserve"> PAGEREF _Toc101623826 \h </w:instrText>
             </w:r>
             <w:r>
               <w:rPr>
@@ -1691,7 +1700,7 @@
               <w:lang w:val="ru-RU" w:eastAsia="ru-RU"/>
             </w:rPr>
           </w:pPr>
-          <w:hyperlink w:anchor="_Toc101130013" w:history="1">
+          <w:hyperlink w:anchor="_Toc101623827" w:history="1">
             <w:r>
               <w:rPr>
                 <w:rStyle w:val="a5"/>
@@ -1700,7 +1709,7 @@
                 <w:sz w:val="28"/>
                 <w:szCs w:val="28"/>
               </w:rPr>
-              <w:t>Выводы</w:t>
+              <w:t>Заключение</w:t>
             </w:r>
             <w:r>
               <w:rPr>
@@ -1730,100 +1739,7 @@
                 <w:sz w:val="28"/>
                 <w:szCs w:val="28"/>
               </w:rPr>
-              <w:instrText xml:space="preserve"> PAGEREF _Toc101130013 \h </w:instrText>
-            </w:r>
-            <w:r>
-              <w:rPr>
-                <w:rFonts w:ascii="Times New Roman" w:hAnsi="Times New Roman" w:cs="Times New Roman"/>
-                <w:noProof/>
-                <w:webHidden/>
-                <w:sz w:val="28"/>
-                <w:szCs w:val="28"/>
-              </w:rPr>
-            </w:r>
-            <w:r>
-              <w:rPr>
-                <w:rFonts w:ascii="Times New Roman" w:hAnsi="Times New Roman" w:cs="Times New Roman"/>
-                <w:noProof/>
-                <w:webHidden/>
-                <w:sz w:val="28"/>
-                <w:szCs w:val="28"/>
-              </w:rPr>
-              <w:fldChar w:fldCharType="separate"/>
-            </w:r>
-            <w:r>
-              <w:rPr>
-                <w:rFonts w:ascii="Times New Roman" w:hAnsi="Times New Roman" w:cs="Times New Roman"/>
-                <w:noProof/>
-                <w:webHidden/>
-                <w:sz w:val="28"/>
-                <w:szCs w:val="28"/>
-              </w:rPr>
-              <w:t>28</w:t>
-            </w:r>
-            <w:r>
-              <w:rPr>
-                <w:rFonts w:ascii="Times New Roman" w:hAnsi="Times New Roman" w:cs="Times New Roman"/>
-                <w:noProof/>
-                <w:webHidden/>
-                <w:sz w:val="28"/>
-                <w:szCs w:val="28"/>
-              </w:rPr>
-              <w:fldChar w:fldCharType="end"/>
-            </w:r>
-          </w:hyperlink>
-        </w:p>
-        <w:p>
-          <w:pPr>
-            <w:pStyle w:val="11"/>
-            <w:rPr>
-              <w:rFonts w:ascii="Times New Roman" w:eastAsiaTheme="minorEastAsia" w:hAnsi="Times New Roman" w:cs="Times New Roman"/>
-              <w:noProof/>
-              <w:sz w:val="28"/>
-              <w:szCs w:val="28"/>
-              <w:lang w:val="ru-RU" w:eastAsia="ru-RU"/>
-            </w:rPr>
-          </w:pPr>
-          <w:hyperlink w:anchor="_Toc101130014" w:history="1">
-            <w:r>
-              <w:rPr>
-                <w:rStyle w:val="a5"/>
-                <w:rFonts w:ascii="Times New Roman" w:hAnsi="Times New Roman" w:cs="Times New Roman"/>
-                <w:noProof/>
-                <w:sz w:val="28"/>
-                <w:szCs w:val="28"/>
-              </w:rPr>
-              <w:t>Список информационных источников</w:t>
-            </w:r>
-            <w:r>
-              <w:rPr>
-                <w:rFonts w:ascii="Times New Roman" w:hAnsi="Times New Roman" w:cs="Times New Roman"/>
-                <w:noProof/>
-                <w:webHidden/>
-                <w:sz w:val="28"/>
-                <w:szCs w:val="28"/>
-              </w:rPr>
-              <w:tab/>
-            </w:r>
-            <w:r>
-              <w:rPr>
-                <w:rFonts w:ascii="Times New Roman" w:hAnsi="Times New Roman" w:cs="Times New Roman"/>
-                <w:noProof/>
-                <w:webHidden/>
-                <w:sz w:val="28"/>
-                <w:szCs w:val="28"/>
-              </w:rPr>
-              <w:fldChar w:fldCharType="begin"/>
-            </w:r>
-            <w:r>
-              <w:rPr>
-                <w:rFonts w:ascii="Times New Roman" w:hAnsi="Times New Roman" w:cs="Times New Roman"/>
-                <w:noProof/>
-                <w:webHidden/>
-                <w:sz w:val="28"/>
-                <w:szCs w:val="28"/>
-              </w:rPr>
-              <w:instrText xml:space="preserve"> PAGEREF _Toc101130014 \h </w:instrText>
+              <w:instrText xml:space="preserve"> PAGEREF _Toc101623827 \h </w:instrText>
             </w:r>
             <w:r>
               <w:rPr>
@@ -1868,6 +1784,99 @@
         </w:p>
         <w:p>
           <w:pPr>
+            <w:pStyle w:val="11"/>
+            <w:rPr>
+              <w:rFonts w:ascii="Times New Roman" w:eastAsiaTheme="minorEastAsia" w:hAnsi="Times New Roman" w:cs="Times New Roman"/>
+              <w:noProof/>
+              <w:sz w:val="28"/>
+              <w:szCs w:val="28"/>
+              <w:lang w:val="ru-RU" w:eastAsia="ru-RU"/>
+            </w:rPr>
+          </w:pPr>
+          <w:hyperlink w:anchor="_Toc101623828" w:history="1">
+            <w:r>
+              <w:rPr>
+                <w:rStyle w:val="a5"/>
+                <w:rFonts w:ascii="Times New Roman" w:hAnsi="Times New Roman" w:cs="Times New Roman"/>
+                <w:noProof/>
+                <w:sz w:val="28"/>
+                <w:szCs w:val="28"/>
+              </w:rPr>
+              <w:t>Список информационных источников</w:t>
+            </w:r>
+            <w:r>
+              <w:rPr>
+                <w:rFonts w:ascii="Times New Roman" w:hAnsi="Times New Roman" w:cs="Times New Roman"/>
+                <w:noProof/>
+                <w:webHidden/>
+                <w:sz w:val="28"/>
+                <w:szCs w:val="28"/>
+              </w:rPr>
+              <w:tab/>
+            </w:r>
+            <w:r>
+              <w:rPr>
+                <w:rFonts w:ascii="Times New Roman" w:hAnsi="Times New Roman" w:cs="Times New Roman"/>
+                <w:noProof/>
+                <w:webHidden/>
+                <w:sz w:val="28"/>
+                <w:szCs w:val="28"/>
+              </w:rPr>
+              <w:fldChar w:fldCharType="begin"/>
+            </w:r>
+            <w:r>
+              <w:rPr>
+                <w:rFonts w:ascii="Times New Roman" w:hAnsi="Times New Roman" w:cs="Times New Roman"/>
+                <w:noProof/>
+                <w:webHidden/>
+                <w:sz w:val="28"/>
+                <w:szCs w:val="28"/>
+              </w:rPr>
+              <w:instrText xml:space="preserve"> PAGEREF _Toc101623828 \h </w:instrText>
+            </w:r>
+            <w:r>
+              <w:rPr>
+                <w:rFonts w:ascii="Times New Roman" w:hAnsi="Times New Roman" w:cs="Times New Roman"/>
+                <w:noProof/>
+                <w:webHidden/>
+                <w:sz w:val="28"/>
+                <w:szCs w:val="28"/>
+              </w:rPr>
+            </w:r>
+            <w:r>
+              <w:rPr>
+                <w:rFonts w:ascii="Times New Roman" w:hAnsi="Times New Roman" w:cs="Times New Roman"/>
+                <w:noProof/>
+                <w:webHidden/>
+                <w:sz w:val="28"/>
+                <w:szCs w:val="28"/>
+              </w:rPr>
+              <w:fldChar w:fldCharType="separate"/>
+            </w:r>
+            <w:r>
+              <w:rPr>
+                <w:rFonts w:ascii="Times New Roman" w:hAnsi="Times New Roman" w:cs="Times New Roman"/>
+                <w:noProof/>
+                <w:webHidden/>
+                <w:sz w:val="28"/>
+                <w:szCs w:val="28"/>
+              </w:rPr>
+              <w:t>30</w:t>
+            </w:r>
+            <w:r>
+              <w:rPr>
+                <w:rFonts w:ascii="Times New Roman" w:hAnsi="Times New Roman" w:cs="Times New Roman"/>
+                <w:noProof/>
+                <w:webHidden/>
+                <w:sz w:val="28"/>
+                <w:szCs w:val="28"/>
+              </w:rPr>
+              <w:fldChar w:fldCharType="end"/>
+            </w:r>
+          </w:hyperlink>
+        </w:p>
+        <w:p>
+          <w:pPr>
             <w:tabs>
               <w:tab w:val="left" w:pos="0"/>
               <w:tab w:val="right" w:leader="dot" w:pos="9923"/>
@@ -1917,8 +1926,8 @@
       <w:pPr>
         <w:pStyle w:val="1"/>
       </w:pPr>
-      <w:bookmarkStart w:id="12" w:name="_Toc101130007"/>
-      <w:bookmarkStart w:id="13" w:name="_Toc69815462"/>
+      <w:bookmarkStart w:id="12" w:name="_Toc69815462"/>
+      <w:bookmarkStart w:id="13" w:name="_Toc101623821"/>
       <w:r>
         <w:lastRenderedPageBreak/>
         <w:t xml:space="preserve">1. </w:t>
@@ -1962,13 +1971,13 @@
       <w:r>
         <w:t>»</w:t>
       </w:r>
-      <w:bookmarkEnd w:id="12"/>
+      <w:bookmarkEnd w:id="13"/>
     </w:p>
     <w:p>
       <w:pPr>
         <w:pStyle w:val="2"/>
       </w:pPr>
-      <w:bookmarkStart w:id="14" w:name="_Toc101130008"/>
+      <w:bookmarkStart w:id="14" w:name="_Toc101623822"/>
       <w:r>
         <w:t xml:space="preserve">1.1. </w:t>
       </w:r>
@@ -2028,7 +2037,7 @@
       <w:pPr>
         <w:pStyle w:val="2"/>
       </w:pPr>
-      <w:bookmarkStart w:id="15" w:name="_Toc101130009"/>
+      <w:bookmarkStart w:id="15" w:name="_Toc101623823"/>
       <w:r>
         <w:t>1.</w:t>
       </w:r>
@@ -2040,7 +2049,7 @@
       </w:r>
       <w:bookmarkEnd w:id="15"/>
     </w:p>
-    <w:bookmarkEnd w:id="13"/>
+    <w:bookmarkEnd w:id="12"/>
     <w:p>
       <w:pPr>
         <w:spacing w:line="360" w:lineRule="auto"/>
@@ -3874,10 +3883,10 @@
           <w:noProof/>
         </w:rPr>
         <w:drawing>
-          <wp:inline distT="0" distB="0" distL="0" distR="0" wp14:anchorId="2BE02E5F" wp14:editId="253CD735">
-            <wp:extent cx="5603822" cy="3918857"/>
+          <wp:inline distT="0" distB="0" distL="0" distR="0" wp14:anchorId="7E35A695" wp14:editId="1B744D3C">
+            <wp:extent cx="5617028" cy="3946646"/>
             <wp:effectExtent l="0" t="0" r="0" b="0"/>
-            <wp:docPr id="19" name="Рисунок 19"/>
+            <wp:docPr id="7" name="Рисунок 7"/>
             <wp:cNvGraphicFramePr>
               <a:graphicFrameLocks xmlns:a="http://schemas.openxmlformats.org/drawingml/2006/main" noChangeAspect="1"/>
             </wp:cNvGraphicFramePr>
@@ -3885,7 +3894,7 @@
               <a:graphicData uri="http://schemas.openxmlformats.org/drawingml/2006/picture">
                 <pic:pic xmlns:pic="http://schemas.openxmlformats.org/drawingml/2006/picture">
                   <pic:nvPicPr>
-                    <pic:cNvPr id="19" name="Рисунок 19"/>
+                    <pic:cNvPr id="7" name="Рисунок 7"/>
                     <pic:cNvPicPr/>
                   </pic:nvPicPr>
                   <pic:blipFill>
@@ -3903,7 +3912,7 @@
                   <pic:spPr>
                     <a:xfrm>
                       <a:off x="0" y="0"/>
-                      <a:ext cx="5626334" cy="3934600"/>
+                      <a:ext cx="5636247" cy="3960149"/>
                     </a:xfrm>
                     <a:prstGeom prst="rect">
                       <a:avLst/>
@@ -4585,10 +4594,10 @@
           <w:noProof/>
         </w:rPr>
         <w:drawing>
-          <wp:inline distT="0" distB="0" distL="0" distR="0" wp14:anchorId="187CA632" wp14:editId="49ED3042">
-            <wp:extent cx="5590918" cy="3905794"/>
+          <wp:inline distT="0" distB="0" distL="0" distR="0" wp14:anchorId="267001D1" wp14:editId="23C5D791">
+            <wp:extent cx="5677318" cy="3958535"/>
             <wp:effectExtent l="0" t="0" r="0" b="0"/>
-            <wp:docPr id="11" name="Рисунок 11"/>
+            <wp:docPr id="12" name="Рисунок 12"/>
             <wp:cNvGraphicFramePr>
               <a:graphicFrameLocks xmlns:a="http://schemas.openxmlformats.org/drawingml/2006/main" noChangeAspect="1"/>
             </wp:cNvGraphicFramePr>
@@ -4596,7 +4605,7 @@
               <a:graphicData uri="http://schemas.openxmlformats.org/drawingml/2006/picture">
                 <pic:pic xmlns:pic="http://schemas.openxmlformats.org/drawingml/2006/picture">
                   <pic:nvPicPr>
-                    <pic:cNvPr id="11" name="Рисунок 11"/>
+                    <pic:cNvPr id="12" name="Рисунок 12"/>
                     <pic:cNvPicPr/>
                   </pic:nvPicPr>
                   <pic:blipFill>
@@ -4614,7 +4623,7 @@
                   <pic:spPr>
                     <a:xfrm>
                       <a:off x="0" y="0"/>
-                      <a:ext cx="5592546" cy="3906931"/>
+                      <a:ext cx="5696301" cy="3971771"/>
                     </a:xfrm>
                     <a:prstGeom prst="rect">
                       <a:avLst/>
@@ -5097,10 +5106,10 @@
           <w:noProof/>
         </w:rPr>
         <w:drawing>
-          <wp:inline distT="0" distB="0" distL="0" distR="0" wp14:anchorId="3E032A6C" wp14:editId="011AC782">
-            <wp:extent cx="5375868" cy="3738914"/>
+          <wp:inline distT="0" distB="0" distL="0" distR="0" wp14:anchorId="3BFB4940" wp14:editId="3CD2A9AB">
+            <wp:extent cx="5737608" cy="4007087"/>
             <wp:effectExtent l="0" t="0" r="0" b="0"/>
-            <wp:docPr id="21" name="Рисунок 21"/>
+            <wp:docPr id="13" name="Рисунок 13"/>
             <wp:cNvGraphicFramePr>
               <a:graphicFrameLocks xmlns:a="http://schemas.openxmlformats.org/drawingml/2006/main" noChangeAspect="1"/>
             </wp:cNvGraphicFramePr>
@@ -5108,7 +5117,7 @@
               <a:graphicData uri="http://schemas.openxmlformats.org/drawingml/2006/picture">
                 <pic:pic xmlns:pic="http://schemas.openxmlformats.org/drawingml/2006/picture">
                   <pic:nvPicPr>
-                    <pic:cNvPr id="21" name="Рисунок 21"/>
+                    <pic:cNvPr id="13" name="Рисунок 13"/>
                     <pic:cNvPicPr/>
                   </pic:nvPicPr>
                   <pic:blipFill>
@@ -5126,7 +5135,7 @@
                   <pic:spPr>
                     <a:xfrm>
                       <a:off x="0" y="0"/>
-                      <a:ext cx="5383964" cy="3744545"/>
+                      <a:ext cx="5751862" cy="4017042"/>
                     </a:xfrm>
                     <a:prstGeom prst="rect">
                       <a:avLst/>
@@ -5269,10 +5278,10 @@
         </w:rPr>
         <w:lastRenderedPageBreak/>
         <w:drawing>
-          <wp:inline distT="0" distB="0" distL="0" distR="0" wp14:anchorId="4B44F59A" wp14:editId="409F2CE9">
-            <wp:extent cx="5351364" cy="3761642"/>
+          <wp:inline distT="0" distB="0" distL="0" distR="0" wp14:anchorId="49BF1DDA" wp14:editId="34A9A0AA">
+            <wp:extent cx="5617028" cy="3948965"/>
             <wp:effectExtent l="0" t="0" r="0" b="0"/>
-            <wp:docPr id="22" name="Рисунок 22"/>
+            <wp:docPr id="16" name="Рисунок 16"/>
             <wp:cNvGraphicFramePr>
               <a:graphicFrameLocks xmlns:a="http://schemas.openxmlformats.org/drawingml/2006/main" noChangeAspect="1"/>
             </wp:cNvGraphicFramePr>
@@ -5280,7 +5289,7 @@
               <a:graphicData uri="http://schemas.openxmlformats.org/drawingml/2006/picture">
                 <pic:pic xmlns:pic="http://schemas.openxmlformats.org/drawingml/2006/picture">
                   <pic:nvPicPr>
-                    <pic:cNvPr id="22" name="Рисунок 22"/>
+                    <pic:cNvPr id="16" name="Рисунок 16"/>
                     <pic:cNvPicPr/>
                   </pic:nvPicPr>
                   <pic:blipFill>
@@ -5298,7 +5307,7 @@
                   <pic:spPr>
                     <a:xfrm>
                       <a:off x="0" y="0"/>
-                      <a:ext cx="5354225" cy="3763653"/>
+                      <a:ext cx="5628366" cy="3956936"/>
                     </a:xfrm>
                     <a:prstGeom prst="rect">
                       <a:avLst/>
@@ -5525,7 +5534,7 @@
       <w:pPr>
         <w:pStyle w:val="1"/>
       </w:pPr>
-      <w:bookmarkStart w:id="16" w:name="_Toc101130010"/>
+      <w:bookmarkStart w:id="16" w:name="_Toc101623824"/>
       <w:r>
         <w:t>2</w:t>
       </w:r>
@@ -5548,7 +5557,7 @@
         <w:t xml:space="preserve"> предметной области «</w:t>
       </w:r>
       <w:r>
-        <w:t>Гостиница</w:t>
+        <w:t>Платная поликлиника</w:t>
       </w:r>
       <w:r>
         <w:t>»</w:t>
@@ -5559,7 +5568,7 @@
       <w:pPr>
         <w:pStyle w:val="2"/>
       </w:pPr>
-      <w:bookmarkStart w:id="17" w:name="_Toc101130011"/>
+      <w:bookmarkStart w:id="17" w:name="_Toc101623825"/>
       <w:r>
         <w:t>2</w:t>
       </w:r>
@@ -5610,7 +5619,7 @@
       <w:pPr>
         <w:pStyle w:val="2"/>
       </w:pPr>
-      <w:bookmarkStart w:id="18" w:name="_Toc101130012"/>
+      <w:bookmarkStart w:id="18" w:name="_Toc101623826"/>
       <w:r>
         <w:t>2</w:t>
       </w:r>
@@ -5621,7 +5630,10 @@
         <w:t>2. Выполнение задания</w:t>
       </w:r>
       <w:r>
-        <w:t xml:space="preserve"> 1</w:t>
+        <w:t xml:space="preserve"> </w:t>
+      </w:r>
+      <w:r>
+        <w:t>2</w:t>
       </w:r>
       <w:bookmarkEnd w:id="18"/>
     </w:p>
@@ -7186,123 +7198,6 @@
     </w:p>
     <w:p>
       <w:pPr>
-        <w:pStyle w:val="1"/>
-      </w:pPr>
-      <w:bookmarkStart w:id="19" w:name="_Toc101130013"/>
-      <w:r>
-        <w:t>Выводы</w:t>
-      </w:r>
-      <w:bookmarkEnd w:id="19"/>
-    </w:p>
-    <w:p>
-      <w:pPr>
-        <w:pStyle w:val="af5"/>
-      </w:pPr>
-      <w:r>
-        <w:t xml:space="preserve">В ходе выполнения данной практической работы были изучены основные методы </w:t>
-      </w:r>
-      <w:r>
-        <w:t xml:space="preserve">моделирования и </w:t>
-      </w:r>
-      <w:r>
-        <w:t>проектирования</w:t>
-      </w:r>
-      <w:r>
-        <w:t xml:space="preserve"> систем</w:t>
-      </w:r>
-      <w:r>
-        <w:t>,</w:t>
-      </w:r>
-      <w:r>
-        <w:t xml:space="preserve"> была спроектирована система организации работы платной поликлиники (согласно варианту)</w:t>
-      </w:r>
-      <w:r>
-        <w:t>.</w:t>
-      </w:r>
-      <w:r>
-        <w:t xml:space="preserve"> </w:t>
-      </w:r>
-      <w:r>
-        <w:t xml:space="preserve">В первой части работы были применены методологии </w:t>
-      </w:r>
-      <w:r>
-        <w:rPr>
-          <w:lang w:val="en-US"/>
-        </w:rPr>
-        <w:t>IDEF</w:t>
-      </w:r>
-      <w:r>
-        <w:t xml:space="preserve">0, </w:t>
-      </w:r>
-      <w:r>
-        <w:rPr>
-          <w:lang w:val="en-US"/>
-        </w:rPr>
-        <w:t>IDEF</w:t>
-      </w:r>
-      <w:r>
-        <w:t xml:space="preserve">3, </w:t>
-      </w:r>
-      <w:r>
-        <w:rPr>
-          <w:lang w:val="en-US"/>
-        </w:rPr>
-        <w:t>DFD</w:t>
-      </w:r>
-      <w:r>
-        <w:t xml:space="preserve">, </w:t>
-      </w:r>
-      <w:r>
-        <w:t xml:space="preserve">а во второй – язык графического моделирования </w:t>
-      </w:r>
-      <w:r>
-        <w:rPr>
-          <w:lang w:val="en-US"/>
-        </w:rPr>
-        <w:t>UML</w:t>
-      </w:r>
-      <w:r>
-        <w:t>.</w:t>
-      </w:r>
-      <w:r>
-        <w:t xml:space="preserve"> Благод</w:t>
-      </w:r>
-      <w:r>
-        <w:t>а</w:t>
-      </w:r>
-      <w:r>
-        <w:t xml:space="preserve">ря многостороннему подходу к описанию системы с помощью диаграмм языка </w:t>
-      </w:r>
-      <w:r>
-        <w:rPr>
-          <w:lang w:val="en-US"/>
-        </w:rPr>
-        <w:t>UML</w:t>
-      </w:r>
-      <w:r>
-        <w:t xml:space="preserve"> </w:t>
-      </w:r>
-      <w:r>
-        <w:t xml:space="preserve">и многократной декомпозиции диаграммы системы </w:t>
-      </w:r>
-      <w:r>
-        <w:rPr>
-          <w:lang w:val="en-US"/>
-        </w:rPr>
-        <w:t>IDEF</w:t>
-      </w:r>
-      <w:r>
-        <w:t xml:space="preserve">0 </w:t>
-      </w:r>
-      <w:r>
-        <w:t>предметная область была полностью покрыта</w:t>
-      </w:r>
-      <w:r>
-        <w:t>.</w:t>
-      </w:r>
-    </w:p>
-    <w:p>
-      <w:pPr>
         <w:rPr>
           <w:rFonts w:ascii="Times New Roman" w:hAnsi="Times New Roman" w:cs="Times New Roman"/>
           <w:b/>
@@ -7311,14 +7206,169 @@
           <w:lang w:val="ru-RU"/>
         </w:rPr>
       </w:pPr>
-      <w:bookmarkStart w:id="20" w:name="_Toc101130014"/>
+      <w:r>
+        <w:rPr>
+          <w:lang w:val="ru-RU"/>
+        </w:rPr>
+        <w:br w:type="page"/>
+      </w:r>
     </w:p>
     <w:p>
       <w:pPr>
         <w:pStyle w:val="1"/>
       </w:pPr>
+      <w:bookmarkStart w:id="19" w:name="_Toc101623827"/>
       <w:r>
         <w:lastRenderedPageBreak/>
+        <w:t>Заключение</w:t>
+      </w:r>
+      <w:bookmarkEnd w:id="19"/>
+    </w:p>
+    <w:p>
+      <w:pPr>
+        <w:pStyle w:val="af5"/>
+      </w:pPr>
+      <w:r>
+        <w:t xml:space="preserve">В ходе выполнения данной практической работы были изучены основные методы </w:t>
+      </w:r>
+      <w:r>
+        <w:t xml:space="preserve">моделирования и </w:t>
+      </w:r>
+      <w:r>
+        <w:t>проектирования</w:t>
+      </w:r>
+      <w:r>
+        <w:t xml:space="preserve"> систем</w:t>
+      </w:r>
+      <w:r>
+        <w:t>,</w:t>
+      </w:r>
+      <w:r>
+        <w:t xml:space="preserve"> была спроектирована система организации работы платной поликлиники (согласно варианту)</w:t>
+      </w:r>
+      <w:r>
+        <w:t>.</w:t>
+      </w:r>
+      <w:r>
+        <w:t xml:space="preserve"> </w:t>
+      </w:r>
+      <w:r>
+        <w:t xml:space="preserve">В первой части работы были применены методологии </w:t>
+      </w:r>
+      <w:r>
+        <w:rPr>
+          <w:lang w:val="en-US"/>
+        </w:rPr>
+        <w:t>IDEF</w:t>
+      </w:r>
+      <w:r>
+        <w:t xml:space="preserve">0, </w:t>
+      </w:r>
+      <w:r>
+        <w:rPr>
+          <w:lang w:val="en-US"/>
+        </w:rPr>
+        <w:t>IDEF</w:t>
+      </w:r>
+      <w:r>
+        <w:t xml:space="preserve">3, </w:t>
+      </w:r>
+      <w:r>
+        <w:rPr>
+          <w:lang w:val="en-US"/>
+        </w:rPr>
+        <w:t>DFD</w:t>
+      </w:r>
+      <w:r>
+        <w:t xml:space="preserve">, </w:t>
+      </w:r>
+      <w:r>
+        <w:t xml:space="preserve">а во второй – язык графического моделирования </w:t>
+      </w:r>
+      <w:r>
+        <w:rPr>
+          <w:lang w:val="en-US"/>
+        </w:rPr>
+        <w:t>UML</w:t>
+      </w:r>
+      <w:r>
+        <w:t>.</w:t>
+      </w:r>
+      <w:r>
+        <w:t xml:space="preserve"> Благод</w:t>
+      </w:r>
+      <w:r>
+        <w:t>а</w:t>
+      </w:r>
+      <w:r>
+        <w:t xml:space="preserve">ря многостороннему подходу к описанию системы с помощью диаграмм языка </w:t>
+      </w:r>
+      <w:r>
+        <w:rPr>
+          <w:lang w:val="en-US"/>
+        </w:rPr>
+        <w:t>UML</w:t>
+      </w:r>
+      <w:r>
+        <w:t xml:space="preserve"> </w:t>
+      </w:r>
+      <w:r>
+        <w:t xml:space="preserve">и многократной декомпозиции диаграммы системы </w:t>
+      </w:r>
+      <w:r>
+        <w:rPr>
+          <w:lang w:val="en-US"/>
+        </w:rPr>
+        <w:t>IDEF</w:t>
+      </w:r>
+      <w:r>
+        <w:t xml:space="preserve">0 </w:t>
+      </w:r>
+      <w:r>
+        <w:t>предметная область была полностью покрыта</w:t>
+      </w:r>
+      <w:r>
+        <w:t>.</w:t>
+      </w:r>
+    </w:p>
+    <w:p>
+      <w:pPr>
+        <w:rPr>
+          <w:rFonts w:ascii="Times New Roman" w:hAnsi="Times New Roman" w:cs="Times New Roman"/>
+          <w:b/>
+          <w:sz w:val="32"/>
+          <w:szCs w:val="32"/>
+          <w:lang w:val="ru-RU"/>
+        </w:rPr>
+      </w:pPr>
+      <w:r>
+        <w:rPr>
+          <w:rFonts w:ascii="Times New Roman" w:hAnsi="Times New Roman" w:cs="Times New Roman"/>
+          <w:b/>
+          <w:sz w:val="32"/>
+          <w:szCs w:val="32"/>
+          <w:lang w:val="ru-RU"/>
+        </w:rPr>
+        <w:br w:type="page"/>
+      </w:r>
+    </w:p>
+    <w:p>
+      <w:pPr>
+        <w:rPr>
+          <w:rFonts w:ascii="Times New Roman" w:hAnsi="Times New Roman" w:cs="Times New Roman"/>
+          <w:b/>
+          <w:sz w:val="32"/>
+          <w:szCs w:val="32"/>
+          <w:lang w:val="ru-RU"/>
+        </w:rPr>
+      </w:pPr>
+    </w:p>
+    <w:p>
+      <w:pPr>
+        <w:pStyle w:val="1"/>
+      </w:pPr>
+      <w:bookmarkStart w:id="20" w:name="_Toc101623828"/>
+      <w:r>
         <w:t>Список и</w:t>
       </w:r>
       <w:r>

--- a/Lyashenko_V_IKBO-01-20_DB_PR.docx
+++ b/Lyashenko_V_IKBO-01-20_DB_PR.docx
@@ -1,6 +1,6 @@
 
 <file path=word/document.xml><?xml version="1.0" encoding="utf-8"?>
-<w:document xmlns:wpc="http://schemas.microsoft.com/office/word/2010/wordprocessingCanvas" xmlns:cx="http://schemas.microsoft.com/office/drawing/2014/chartex" xmlns:cx1="http://schemas.microsoft.com/office/drawing/2015/9/8/chartex" xmlns:cx2="http://schemas.microsoft.com/office/drawing/2015/10/21/chartex" xmlns:cx3="http://schemas.microsoft.com/office/drawing/2016/5/9/chartex" xmlns:cx4="http://schemas.microsoft.com/office/drawing/2016/5/10/chartex" xmlns:cx5="http://schemas.microsoft.com/office/drawing/2016/5/11/chartex" xmlns:cx6="http://schemas.microsoft.com/office/drawing/2016/5/12/chartex" xmlns:cx7="http://schemas.microsoft.com/office/drawing/2016/5/13/chartex" xmlns:cx8="http://schemas.microsoft.com/office/drawing/2016/5/14/chartex" xmlns:mc="http://schemas.openxmlformats.org/markup-compatibility/2006" xmlns:aink="http://schemas.microsoft.com/office/drawing/2016/ink" xmlns:am3d="http://schemas.microsoft.com/office/drawing/2017/model3d" xmlns:o="urn:schemas-microsoft-com:office:office" xmlns:oel="http://schemas.microsoft.com/office/2019/extlst" xmlns:r="http://schemas.openxmlformats.org/officeDocument/2006/relationships" xmlns:m="http://schemas.openxmlformats.org/officeDocument/2006/math" xmlns:v="urn:schemas-microsoft-com:vml" xmlns:wp14="http://schemas.microsoft.com/office/word/2010/wordprocessingDrawing" xmlns:wp="http://schemas.openxmlformats.org/drawingml/2006/wordprocessingDrawing" xmlns:w10="urn:schemas-microsoft-com:office:word" xmlns:w="http://schemas.openxmlformats.org/wordprocessingml/2006/main" xmlns:w14="http://schemas.microsoft.com/office/word/2010/wordml" xmlns:w15="http://schemas.microsoft.com/office/word/2012/wordml" xmlns:w16cex="http://schemas.microsoft.com/office/word/2018/wordml/cex" xmlns:w16cid="http://schemas.microsoft.com/office/word/2016/wordml/cid" xmlns:w16="http://schemas.microsoft.com/office/word/2018/wordml" xmlns:w16sdtdh="http://schemas.microsoft.com/office/word/2020/wordml/sdtdatahash" xmlns:w16se="http://schemas.microsoft.com/office/word/2015/wordml/symex" xmlns:wpg="http://schemas.microsoft.com/office/word/2010/wordprocessingGroup" xmlns:wpi="http://schemas.microsoft.com/office/word/2010/wordprocessingInk" xmlns:wne="http://schemas.microsoft.com/office/word/2006/wordml" xmlns:wps="http://schemas.microsoft.com/office/word/2010/wordprocessingShape" mc:Ignorable="w14 w15 w16se w16cid w16 w16cex w16sdtdh wp14">
+<w:document xmlns:wpc="http://schemas.microsoft.com/office/word/2010/wordprocessingCanvas" xmlns:cx="http://schemas.microsoft.com/office/drawing/2014/chartex" xmlns:mc="http://schemas.openxmlformats.org/markup-compatibility/2006" xmlns:o="urn:schemas-microsoft-com:office:office" xmlns:r="http://schemas.openxmlformats.org/officeDocument/2006/relationships" xmlns:m="http://schemas.openxmlformats.org/officeDocument/2006/math" xmlns:v="urn:schemas-microsoft-com:vml" xmlns:wp14="http://schemas.microsoft.com/office/word/2010/wordprocessingDrawing" xmlns:wp="http://schemas.openxmlformats.org/drawingml/2006/wordprocessingDrawing" xmlns:w10="urn:schemas-microsoft-com:office:word" xmlns:w="http://schemas.openxmlformats.org/wordprocessingml/2006/main" xmlns:w14="http://schemas.microsoft.com/office/word/2010/wordml" xmlns:w15="http://schemas.microsoft.com/office/word/2012/wordml" xmlns:w16se="http://schemas.microsoft.com/office/word/2015/wordml/symex" xmlns:wpg="http://schemas.microsoft.com/office/word/2010/wordprocessingGroup" xmlns:wpi="http://schemas.microsoft.com/office/word/2010/wordprocessingInk" xmlns:wne="http://schemas.microsoft.com/office/word/2006/wordml" xmlns:wps="http://schemas.microsoft.com/office/word/2010/wordprocessingShape" mc:Ignorable="w14 w15 w16se wp14">
   <w:body>
     <w:tbl>
       <w:tblPr>
@@ -309,7 +309,7 @@
                 <w:lang w:val="ru-RU" w:eastAsia="ru-RU"/>
               </w:rPr>
               <w:pict w14:anchorId="3C7793ED">
-                <v:group id="Полотно 16" o:spid="_x0000_s2051" editas="canvas" alt="" style="width:459pt;height:27pt;mso-position-horizontal-relative:char;mso-position-vertical-relative:line" coordsize="58293,3429">
+                <v:group id="Полотно 16" o:spid="_x0000_s1027" editas="canvas" alt="" style="width:459pt;height:27pt;mso-position-horizontal-relative:char;mso-position-vertical-relative:line" coordsize="58293,3429">
                   <v:shapetype id="_x0000_t75" coordsize="21600,21600" o:spt="75" o:preferrelative="t" path="m@4@5l@4@11@9@11@9@5xe" filled="f" stroked="f">
                     <v:stroke joinstyle="miter"/>
                     <v:formulas>
@@ -329,11 +329,11 @@
                     <v:path o:extrusionok="f" gradientshapeok="t" o:connecttype="rect"/>
                     <o:lock v:ext="edit" aspectratio="t"/>
                   </v:shapetype>
-                  <v:shape id="_x0000_s2052" type="#_x0000_t75" alt="" style="position:absolute;width:58293;height:3429;visibility:visible">
+                  <v:shape id="_x0000_s1028" type="#_x0000_t75" alt="" style="position:absolute;width:58293;height:3429;visibility:visible">
                     <v:fill o:detectmouseclick="t"/>
                     <v:path o:connecttype="none"/>
                   </v:shape>
-                  <v:line id="Line 4" o:spid="_x0000_s2053" alt="" style="position:absolute;flip:y;visibility:visible" from="2286,1140" to="58293,1156" o:connectortype="straight" strokeweight="3pt">
+                  <v:line id="Line 4" o:spid="_x0000_s1029" alt="" style="position:absolute;flip:y;visibility:visible" from="2286,1140" to="58293,1156" o:connectortype="straight" strokeweight="3pt">
                     <v:stroke linestyle="thinThin"/>
                   </v:line>
                   <w10:wrap type="none"/>
@@ -643,34 +643,14 @@
                 <w:szCs w:val="24"/>
               </w:rPr>
             </w:pPr>
-            <w:proofErr w:type="spellStart"/>
             <w:r>
               <w:rPr>
                 <w:rFonts w:ascii="Times New Roman" w:hAnsi="Times New Roman" w:cs="Times New Roman"/>
                 <w:sz w:val="24"/>
                 <w:szCs w:val="24"/>
               </w:rPr>
-              <w:t>Выполнил</w:t>
+              <w:t>Выполнил студент</w:t>
             </w:r>
-            <w:proofErr w:type="spellEnd"/>
-            <w:r>
-              <w:rPr>
-                <w:rFonts w:ascii="Times New Roman" w:hAnsi="Times New Roman" w:cs="Times New Roman"/>
-                <w:sz w:val="24"/>
-                <w:szCs w:val="24"/>
-              </w:rPr>
-              <w:t xml:space="preserve"> </w:t>
-            </w:r>
-            <w:proofErr w:type="spellStart"/>
-            <w:r>
-              <w:rPr>
-                <w:rFonts w:ascii="Times New Roman" w:hAnsi="Times New Roman" w:cs="Times New Roman"/>
-                <w:sz w:val="24"/>
-                <w:szCs w:val="24"/>
-              </w:rPr>
-              <w:t>студент</w:t>
-            </w:r>
-            <w:proofErr w:type="spellEnd"/>
           </w:p>
         </w:tc>
         <w:tc>
@@ -968,7 +948,7 @@
             <v:stroke joinstyle="miter"/>
             <v:path gradientshapeok="t" o:connecttype="rect"/>
           </v:shapetype>
-          <v:shape id="Надпись 1" o:spid="_x0000_s2050" type="#_x0000_t202" style="position:absolute;left:0;text-align:left;margin-left:-23.95pt;margin-top:38.25pt;width:497.5pt;height:21.5pt;z-index:251659264;visibility:visible;mso-wrap-style:square;mso-width-percent:0;mso-height-percent:0;mso-wrap-distance-left:9pt;mso-wrap-distance-top:3.6pt;mso-wrap-distance-right:9pt;mso-wrap-distance-bottom:3.6pt;mso-position-horizontal:absolute;mso-position-horizontal-relative:margin;mso-position-vertical:absolute;mso-position-vertical-relative:text;mso-width-percent:0;mso-height-percent:0;mso-width-relative:margin;mso-height-relative:margin;v-text-anchor:top" o:gfxdata="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" filled="f" stroked="f">
+          <v:shape id="Надпись 1" o:spid="_x0000_s1026" type="#_x0000_t202" style="position:absolute;left:0;text-align:left;margin-left:-23.95pt;margin-top:38.25pt;width:497.5pt;height:21.5pt;z-index:251659264;visibility:visible;mso-wrap-style:square;mso-width-percent:0;mso-height-percent:0;mso-wrap-distance-left:9pt;mso-wrap-distance-top:3.6pt;mso-wrap-distance-right:9pt;mso-wrap-distance-bottom:3.6pt;mso-position-horizontal:absolute;mso-position-horizontal-relative:margin;mso-position-vertical:absolute;mso-position-vertical-relative:text;mso-width-percent:0;mso-height-percent:0;mso-width-relative:margin;mso-height-relative:margin;v-text-anchor:top" o:gfxdata="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" filled="f" stroked="f">
             <v:textbox>
               <w:txbxContent>
                 <w:p>
@@ -979,23 +959,13 @@
                       <w:lang w:val="ru-RU"/>
                     </w:rPr>
                   </w:pPr>
-                  <w:proofErr w:type="spellStart"/>
                   <w:r>
                     <w:rPr>
                       <w:rFonts w:ascii="Times New Roman" w:eastAsia="Times New Roman" w:hAnsi="Times New Roman" w:cs="Times New Roman"/>
                       <w:sz w:val="24"/>
                       <w:szCs w:val="24"/>
                     </w:rPr>
-                    <w:t>Москва</w:t>
-                  </w:r>
-                  <w:proofErr w:type="spellEnd"/>
-                  <w:r>
-                    <w:rPr>
-                      <w:rFonts w:ascii="Times New Roman" w:eastAsia="Times New Roman" w:hAnsi="Times New Roman" w:cs="Times New Roman"/>
-                      <w:sz w:val="24"/>
-                      <w:szCs w:val="24"/>
-                    </w:rPr>
-                    <w:t xml:space="preserve"> 202</w:t>
+                    <w:t>Москва 202</w:t>
                   </w:r>
                   <w:r>
                     <w:rPr>
@@ -1926,8 +1896,8 @@
       <w:pPr>
         <w:pStyle w:val="1"/>
       </w:pPr>
-      <w:bookmarkStart w:id="12" w:name="_Toc69815462"/>
-      <w:bookmarkStart w:id="13" w:name="_Toc101623821"/>
+      <w:bookmarkStart w:id="12" w:name="_Toc101623821"/>
+      <w:bookmarkStart w:id="13" w:name="_Toc69815462"/>
       <w:r>
         <w:lastRenderedPageBreak/>
         <w:t xml:space="preserve">1. </w:t>
@@ -1971,7 +1941,7 @@
       <w:r>
         <w:t>»</w:t>
       </w:r>
-      <w:bookmarkEnd w:id="13"/>
+      <w:bookmarkEnd w:id="12"/>
     </w:p>
     <w:p>
       <w:pPr>
@@ -2049,7 +2019,7 @@
       </w:r>
       <w:bookmarkEnd w:id="15"/>
     </w:p>
-    <w:bookmarkEnd w:id="12"/>
+    <w:bookmarkEnd w:id="13"/>
     <w:p>
       <w:pPr>
         <w:spacing w:line="360" w:lineRule="auto"/>
@@ -2966,10 +2936,8 @@
           <w:szCs w:val="28"/>
           <w:lang w:val="ru-RU"/>
         </w:rPr>
-        <w:t>ормативные документы (</w:t>
-      </w:r>
-      <w:proofErr w:type="spellStart"/>
-      <w:proofErr w:type="gramStart"/>
+        <w:t>ормативные документы (мин.здрав.)</w:t>
+      </w:r>
       <w:r>
         <w:rPr>
           <w:rFonts w:ascii="Times New Roman" w:eastAsia="Times New Roman" w:hAnsi="Times New Roman" w:cs="Times New Roman"/>
@@ -2977,10 +2945,8 @@
           <w:szCs w:val="28"/>
           <w:lang w:val="ru-RU"/>
         </w:rPr>
-        <w:t>мин.здрав</w:t>
-      </w:r>
-      <w:proofErr w:type="spellEnd"/>
-      <w:proofErr w:type="gramEnd"/>
+        <w:t xml:space="preserve">, </w:t>
+      </w:r>
       <w:r>
         <w:rPr>
           <w:rFonts w:ascii="Times New Roman" w:eastAsia="Times New Roman" w:hAnsi="Times New Roman" w:cs="Times New Roman"/>
@@ -2988,7 +2954,7 @@
           <w:szCs w:val="28"/>
           <w:lang w:val="ru-RU"/>
         </w:rPr>
-        <w:t>.)</w:t>
+        <w:t>н</w:t>
       </w:r>
       <w:r>
         <w:rPr>
@@ -2997,45 +2963,7 @@
           <w:szCs w:val="28"/>
           <w:lang w:val="ru-RU"/>
         </w:rPr>
-        <w:t xml:space="preserve">, </w:t>
-      </w:r>
-      <w:r>
-        <w:rPr>
-          <w:rFonts w:ascii="Times New Roman" w:eastAsia="Times New Roman" w:hAnsi="Times New Roman" w:cs="Times New Roman"/>
-          <w:sz w:val="28"/>
-          <w:szCs w:val="28"/>
-          <w:lang w:val="ru-RU"/>
-        </w:rPr>
-        <w:t>н</w:t>
-      </w:r>
-      <w:r>
-        <w:rPr>
-          <w:rFonts w:ascii="Times New Roman" w:eastAsia="Times New Roman" w:hAnsi="Times New Roman" w:cs="Times New Roman"/>
-          <w:sz w:val="28"/>
-          <w:szCs w:val="28"/>
-          <w:lang w:val="ru-RU"/>
-        </w:rPr>
-        <w:t>ормативные документы (</w:t>
-      </w:r>
-      <w:proofErr w:type="spellStart"/>
-      <w:r>
-        <w:rPr>
-          <w:rFonts w:ascii="Times New Roman" w:eastAsia="Times New Roman" w:hAnsi="Times New Roman" w:cs="Times New Roman"/>
-          <w:sz w:val="28"/>
-          <w:szCs w:val="28"/>
-          <w:lang w:val="ru-RU"/>
-        </w:rPr>
-        <w:t>фед.зак</w:t>
-      </w:r>
-      <w:proofErr w:type="spellEnd"/>
-      <w:r>
-        <w:rPr>
-          <w:rFonts w:ascii="Times New Roman" w:eastAsia="Times New Roman" w:hAnsi="Times New Roman" w:cs="Times New Roman"/>
-          <w:sz w:val="28"/>
-          <w:szCs w:val="28"/>
-          <w:lang w:val="ru-RU"/>
-        </w:rPr>
-        <w:t>.)</w:t>
+        <w:t>ормативные документы (фед.зак.)</w:t>
       </w:r>
       <w:r>
         <w:rPr>
@@ -3170,6 +3098,7 @@
       <w:r>
         <w:rPr>
           <w:noProof/>
+          <w:lang w:eastAsia="ru-RU"/>
         </w:rPr>
         <w:lastRenderedPageBreak/>
         <w:drawing>
@@ -3323,6 +3252,7 @@
       <w:r>
         <w:rPr>
           <w:noProof/>
+          <w:lang w:eastAsia="ru-RU"/>
         </w:rPr>
         <w:lastRenderedPageBreak/>
         <w:drawing>
@@ -3538,14 +3468,11 @@
         <w:pStyle w:val="af9"/>
       </w:pPr>
       <w:r>
-        <w:rPr>
-          <w:noProof/>
-        </w:rPr>
         <w:drawing>
-          <wp:inline distT="0" distB="0" distL="0" distR="0" wp14:anchorId="233E0700" wp14:editId="65A91855">
-            <wp:extent cx="6151880" cy="4265930"/>
+          <wp:inline distT="0" distB="0" distL="0" distR="0" wp14:anchorId="3E8B9877" wp14:editId="47C5C00F">
+            <wp:extent cx="6151880" cy="4269105"/>
             <wp:effectExtent l="0" t="0" r="0" b="0"/>
-            <wp:docPr id="10" name="Рисунок 10"/>
+            <wp:docPr id="1" name="Рисунок 1"/>
             <wp:cNvGraphicFramePr>
               <a:graphicFrameLocks xmlns:a="http://schemas.openxmlformats.org/drawingml/2006/main" noChangeAspect="1"/>
             </wp:cNvGraphicFramePr>
@@ -3553,17 +3480,11 @@
               <a:graphicData uri="http://schemas.openxmlformats.org/drawingml/2006/picture">
                 <pic:pic xmlns:pic="http://schemas.openxmlformats.org/drawingml/2006/picture">
                   <pic:nvPicPr>
-                    <pic:cNvPr id="10" name="Рисунок 10"/>
+                    <pic:cNvPr id="1" name=""/>
                     <pic:cNvPicPr/>
                   </pic:nvPicPr>
                   <pic:blipFill>
-                    <a:blip r:embed="rId12" cstate="print">
-                      <a:extLst>
-                        <a:ext uri="{28A0092B-C50C-407E-A947-70E740481C1C}">
-                          <a14:useLocalDpi xmlns:a14="http://schemas.microsoft.com/office/drawing/2010/main" val="0"/>
-                        </a:ext>
-                      </a:extLst>
-                    </a:blip>
+                    <a:blip r:embed="rId12"/>
                     <a:stretch>
                       <a:fillRect/>
                     </a:stretch>
@@ -3571,7 +3492,7 @@
                   <pic:spPr>
                     <a:xfrm>
                       <a:off x="0" y="0"/>
-                      <a:ext cx="6151880" cy="4265930"/>
+                      <a:ext cx="6151880" cy="4269105"/>
                     </a:xfrm>
                     <a:prstGeom prst="rect">
                       <a:avLst/>
@@ -3710,14 +3631,11 @@
         <w:pStyle w:val="af9"/>
       </w:pPr>
       <w:r>
-        <w:rPr>
-          <w:noProof/>
-        </w:rPr>
         <w:drawing>
-          <wp:inline distT="0" distB="0" distL="0" distR="0" wp14:anchorId="486CEF27" wp14:editId="77324AAF">
-            <wp:extent cx="6151880" cy="4307840"/>
+          <wp:inline distT="0" distB="0" distL="0" distR="0" wp14:anchorId="06BF72FF" wp14:editId="4297E2E4">
+            <wp:extent cx="6151880" cy="4281805"/>
             <wp:effectExtent l="0" t="0" r="0" b="0"/>
-            <wp:docPr id="18" name="Рисунок 18"/>
+            <wp:docPr id="2" name="Рисунок 2"/>
             <wp:cNvGraphicFramePr>
               <a:graphicFrameLocks xmlns:a="http://schemas.openxmlformats.org/drawingml/2006/main" noChangeAspect="1"/>
             </wp:cNvGraphicFramePr>
@@ -3725,17 +3643,11 @@
               <a:graphicData uri="http://schemas.openxmlformats.org/drawingml/2006/picture">
                 <pic:pic xmlns:pic="http://schemas.openxmlformats.org/drawingml/2006/picture">
                   <pic:nvPicPr>
-                    <pic:cNvPr id="18" name="Рисунок 18"/>
+                    <pic:cNvPr id="1" name=""/>
                     <pic:cNvPicPr/>
                   </pic:nvPicPr>
                   <pic:blipFill>
-                    <a:blip r:embed="rId13" cstate="print">
-                      <a:extLst>
-                        <a:ext uri="{28A0092B-C50C-407E-A947-70E740481C1C}">
-                          <a14:useLocalDpi xmlns:a14="http://schemas.microsoft.com/office/drawing/2010/main" val="0"/>
-                        </a:ext>
-                      </a:extLst>
-                    </a:blip>
+                    <a:blip r:embed="rId13"/>
                     <a:stretch>
                       <a:fillRect/>
                     </a:stretch>
@@ -3743,7 +3655,7 @@
                   <pic:spPr>
                     <a:xfrm>
                       <a:off x="0" y="0"/>
-                      <a:ext cx="6151880" cy="4307840"/>
+                      <a:ext cx="6151880" cy="4281805"/>
                     </a:xfrm>
                     <a:prstGeom prst="rect">
                       <a:avLst/>
@@ -3879,14 +3791,11 @@
         <w:pStyle w:val="af9"/>
       </w:pPr>
       <w:r>
-        <w:rPr>
-          <w:noProof/>
-        </w:rPr>
         <w:drawing>
-          <wp:inline distT="0" distB="0" distL="0" distR="0" wp14:anchorId="7E35A695" wp14:editId="1B744D3C">
-            <wp:extent cx="5617028" cy="3946646"/>
+          <wp:inline distT="0" distB="0" distL="0" distR="0" wp14:anchorId="3DD2F8A8" wp14:editId="0D5BAB8F">
+            <wp:extent cx="5538597" cy="3876675"/>
             <wp:effectExtent l="0" t="0" r="0" b="0"/>
-            <wp:docPr id="7" name="Рисунок 7"/>
+            <wp:docPr id="3" name="Рисунок 3"/>
             <wp:cNvGraphicFramePr>
               <a:graphicFrameLocks xmlns:a="http://schemas.openxmlformats.org/drawingml/2006/main" noChangeAspect="1"/>
             </wp:cNvGraphicFramePr>
@@ -3894,17 +3803,11 @@
               <a:graphicData uri="http://schemas.openxmlformats.org/drawingml/2006/picture">
                 <pic:pic xmlns:pic="http://schemas.openxmlformats.org/drawingml/2006/picture">
                   <pic:nvPicPr>
-                    <pic:cNvPr id="7" name="Рисунок 7"/>
+                    <pic:cNvPr id="1" name=""/>
                     <pic:cNvPicPr/>
                   </pic:nvPicPr>
                   <pic:blipFill>
-                    <a:blip r:embed="rId14" cstate="print">
-                      <a:extLst>
-                        <a:ext uri="{28A0092B-C50C-407E-A947-70E740481C1C}">
-                          <a14:useLocalDpi xmlns:a14="http://schemas.microsoft.com/office/drawing/2010/main" val="0"/>
-                        </a:ext>
-                      </a:extLst>
-                    </a:blip>
+                    <a:blip r:embed="rId14"/>
                     <a:stretch>
                       <a:fillRect/>
                     </a:stretch>
@@ -3912,7 +3815,7 @@
                   <pic:spPr>
                     <a:xfrm>
                       <a:off x="0" y="0"/>
-                      <a:ext cx="5636247" cy="3960149"/>
+                      <a:ext cx="5563061" cy="3893798"/>
                     </a:xfrm>
                     <a:prstGeom prst="rect">
                       <a:avLst/>
@@ -3924,6 +3827,8 @@
           </wp:inline>
         </w:drawing>
       </w:r>
+      <w:bookmarkStart w:id="16" w:name="_GoBack"/>
+      <w:bookmarkEnd w:id="16"/>
     </w:p>
     <w:p>
       <w:pPr>
@@ -4037,15 +3942,7 @@
         <w:t>,</w:t>
       </w:r>
       <w:r>
-        <w:t xml:space="preserve"> а </w:t>
-      </w:r>
-      <w:proofErr w:type="gramStart"/>
-      <w:r>
-        <w:t>так же</w:t>
-      </w:r>
-      <w:proofErr w:type="gramEnd"/>
-      <w:r>
-        <w:t xml:space="preserve"> с учетом выделенного бюджета и </w:t>
+        <w:t xml:space="preserve"> а так же с учетом выделенного бюджета и </w:t>
       </w:r>
       <w:r>
         <w:t>при участии компетентного</w:t>
@@ -4095,6 +3992,7 @@
       <w:r>
         <w:rPr>
           <w:noProof/>
+          <w:lang w:eastAsia="ru-RU"/>
         </w:rPr>
         <w:drawing>
           <wp:inline distT="0" distB="0" distL="0" distR="0" wp14:anchorId="302A564E" wp14:editId="172D2AC8">
@@ -4251,6 +4149,7 @@
       <w:r>
         <w:rPr>
           <w:noProof/>
+          <w:lang w:eastAsia="ru-RU"/>
         </w:rPr>
         <w:drawing>
           <wp:inline distT="0" distB="0" distL="0" distR="0" wp14:anchorId="54E90AE6" wp14:editId="72C5CC0E">
@@ -4426,6 +4325,7 @@
       <w:r>
         <w:rPr>
           <w:noProof/>
+          <w:lang w:eastAsia="ru-RU"/>
         </w:rPr>
         <w:drawing>
           <wp:inline distT="0" distB="0" distL="0" distR="0" wp14:anchorId="437307DC" wp14:editId="1153DDDF">
@@ -4592,6 +4492,7 @@
       <w:r>
         <w:rPr>
           <w:noProof/>
+          <w:lang w:eastAsia="ru-RU"/>
         </w:rPr>
         <w:drawing>
           <wp:inline distT="0" distB="0" distL="0" distR="0" wp14:anchorId="267001D1" wp14:editId="23C5D791">
@@ -4776,6 +4677,7 @@
       <w:r>
         <w:rPr>
           <w:noProof/>
+          <w:lang w:eastAsia="ru-RU"/>
         </w:rPr>
         <w:drawing>
           <wp:inline distT="0" distB="0" distL="0" distR="0" wp14:anchorId="5C623DE9" wp14:editId="69FA0CB7">
@@ -4935,6 +4837,7 @@
       <w:r>
         <w:rPr>
           <w:noProof/>
+          <w:lang w:eastAsia="ru-RU"/>
         </w:rPr>
         <w:drawing>
           <wp:inline distT="0" distB="0" distL="0" distR="0" wp14:anchorId="1B9D5F54" wp14:editId="222C5AE0">
@@ -5104,6 +5007,7 @@
       <w:r>
         <w:rPr>
           <w:noProof/>
+          <w:lang w:eastAsia="ru-RU"/>
         </w:rPr>
         <w:drawing>
           <wp:inline distT="0" distB="0" distL="0" distR="0" wp14:anchorId="3BFB4940" wp14:editId="3CD2A9AB">
@@ -5224,15 +5128,7 @@
         <w:t>,</w:t>
       </w:r>
       <w:r>
-        <w:t xml:space="preserve"> что при осуществлении анализа анамнеза лечащий враз обязан выяснить наличие индивидуальных </w:t>
-      </w:r>
-      <w:proofErr w:type="spellStart"/>
-      <w:r>
-        <w:t>непереносимостей</w:t>
-      </w:r>
-      <w:proofErr w:type="spellEnd"/>
-      <w:r>
-        <w:t xml:space="preserve"> каких-либо лекарств пациентом</w:t>
+        <w:t xml:space="preserve"> что при осуществлении анализа анамнеза лечащий враз обязан выяснить наличие индивидуальных непереносимостей каких-либо лекарств пациентом</w:t>
       </w:r>
       <w:r>
         <w:t>,</w:t>
@@ -5275,6 +5171,7 @@
       <w:r>
         <w:rPr>
           <w:noProof/>
+          <w:lang w:eastAsia="ru-RU"/>
         </w:rPr>
         <w:lastRenderedPageBreak/>
         <w:drawing>
@@ -5452,6 +5349,7 @@
       <w:r>
         <w:rPr>
           <w:noProof/>
+          <w:lang w:eastAsia="ru-RU"/>
         </w:rPr>
         <w:lastRenderedPageBreak/>
         <w:drawing>
@@ -5534,7 +5432,7 @@
       <w:pPr>
         <w:pStyle w:val="1"/>
       </w:pPr>
-      <w:bookmarkStart w:id="16" w:name="_Toc101623824"/>
+      <w:bookmarkStart w:id="17" w:name="_Toc101623824"/>
       <w:r>
         <w:t>2</w:t>
       </w:r>
@@ -5562,13 +5460,13 @@
       <w:r>
         <w:t>»</w:t>
       </w:r>
-      <w:bookmarkEnd w:id="16"/>
+      <w:bookmarkEnd w:id="17"/>
     </w:p>
     <w:p>
       <w:pPr>
         <w:pStyle w:val="2"/>
       </w:pPr>
-      <w:bookmarkStart w:id="17" w:name="_Toc101623825"/>
+      <w:bookmarkStart w:id="18" w:name="_Toc101623825"/>
       <w:r>
         <w:t>2</w:t>
       </w:r>
@@ -5581,7 +5479,7 @@
       <w:r>
         <w:t>2</w:t>
       </w:r>
-      <w:bookmarkEnd w:id="17"/>
+      <w:bookmarkEnd w:id="18"/>
     </w:p>
     <w:p>
       <w:pPr>
@@ -5619,7 +5517,7 @@
       <w:pPr>
         <w:pStyle w:val="2"/>
       </w:pPr>
-      <w:bookmarkStart w:id="18" w:name="_Toc101623826"/>
+      <w:bookmarkStart w:id="19" w:name="_Toc101623826"/>
       <w:r>
         <w:t>2</w:t>
       </w:r>
@@ -5635,7 +5533,7 @@
       <w:r>
         <w:t>2</w:t>
       </w:r>
-      <w:bookmarkEnd w:id="18"/>
+      <w:bookmarkEnd w:id="19"/>
     </w:p>
     <w:p>
       <w:pPr>
@@ -5701,12 +5599,7 @@
         <w:t>,</w:t>
       </w:r>
       <w:r>
-        <w:t xml:space="preserve"> актер-</w:t>
-      </w:r>
-      <w:proofErr w:type="spellStart"/>
-      <w:proofErr w:type="gramStart"/>
-      <w:r>
-        <w:t>мед</w:t>
+        <w:t xml:space="preserve"> актер-мед</w:t>
       </w:r>
       <w:r>
         <w:t>.</w:t>
@@ -5714,8 +5607,6 @@
       <w:r>
         <w:t>персонал</w:t>
       </w:r>
-      <w:proofErr w:type="spellEnd"/>
-      <w:proofErr w:type="gramEnd"/>
       <w:r>
         <w:t xml:space="preserve"> </w:t>
       </w:r>
@@ -5725,7 +5616,6 @@
       <w:r>
         <w:t>-</w:t>
       </w:r>
-      <w:proofErr w:type="spellStart"/>
       <w:r>
         <w:t>об</w:t>
       </w:r>
@@ -5735,7 +5625,6 @@
       <w:r>
         <w:t>персонал</w:t>
       </w:r>
-      <w:proofErr w:type="spellEnd"/>
       <w:r>
         <w:t xml:space="preserve">. </w:t>
       </w:r>
@@ -5801,6 +5690,7 @@
       <w:r>
         <w:rPr>
           <w:noProof/>
+          <w:lang w:eastAsia="ru-RU"/>
         </w:rPr>
         <w:drawing>
           <wp:inline distT="0" distB="0" distL="0" distR="0" wp14:anchorId="2AFF55D6" wp14:editId="4E4E0E40">
@@ -5985,6 +5875,7 @@
       <w:r>
         <w:rPr>
           <w:noProof/>
+          <w:lang w:eastAsia="ru-RU"/>
         </w:rPr>
         <w:drawing>
           <wp:inline distT="0" distB="0" distL="0" distR="0" wp14:anchorId="48CE4D93" wp14:editId="50545F75">
@@ -6124,6 +6015,7 @@
       <w:r>
         <w:rPr>
           <w:noProof/>
+          <w:lang w:eastAsia="ru-RU"/>
         </w:rPr>
         <w:drawing>
           <wp:inline distT="0" distB="0" distL="0" distR="0" wp14:anchorId="77A93855" wp14:editId="7A36A2C8">
@@ -6273,6 +6165,7 @@
       <w:r>
         <w:rPr>
           <w:noProof/>
+          <w:lang w:eastAsia="ru-RU"/>
         </w:rPr>
         <w:lastRenderedPageBreak/>
         <w:drawing>
@@ -6362,6 +6255,7 @@
       <w:r>
         <w:rPr>
           <w:noProof/>
+          <w:lang w:eastAsia="ru-RU"/>
         </w:rPr>
         <w:lastRenderedPageBreak/>
         <w:drawing>
@@ -6482,6 +6376,7 @@
       <w:r>
         <w:rPr>
           <w:noProof/>
+          <w:lang w:eastAsia="ru-RU"/>
         </w:rPr>
         <w:lastRenderedPageBreak/>
         <w:drawing>
@@ -6632,6 +6527,7 @@
       <w:r>
         <w:rPr>
           <w:noProof/>
+          <w:lang w:eastAsia="ru-RU"/>
         </w:rPr>
         <w:lastRenderedPageBreak/>
         <w:drawing>
@@ -6773,6 +6669,7 @@
       <w:r>
         <w:rPr>
           <w:noProof/>
+          <w:lang w:eastAsia="ru-RU"/>
         </w:rPr>
         <w:lastRenderedPageBreak/>
         <w:drawing>
@@ -6912,6 +6809,7 @@
       <w:r>
         <w:rPr>
           <w:noProof/>
+          <w:lang w:eastAsia="ru-RU"/>
         </w:rPr>
         <w:lastRenderedPageBreak/>
         <w:drawing>
@@ -7129,6 +7027,7 @@
       <w:r>
         <w:rPr>
           <w:noProof/>
+          <w:lang w:val="ru-RU" w:eastAsia="ru-RU"/>
         </w:rPr>
         <w:drawing>
           <wp:inline distT="0" distB="0" distL="0" distR="0" wp14:anchorId="63ECFFA5" wp14:editId="07278170">
@@ -7217,12 +7116,12 @@
       <w:pPr>
         <w:pStyle w:val="1"/>
       </w:pPr>
-      <w:bookmarkStart w:id="19" w:name="_Toc101623827"/>
+      <w:bookmarkStart w:id="20" w:name="_Toc101623827"/>
       <w:r>
         <w:lastRenderedPageBreak/>
         <w:t>Заключение</w:t>
       </w:r>
-      <w:bookmarkEnd w:id="19"/>
+      <w:bookmarkEnd w:id="20"/>
     </w:p>
     <w:p>
       <w:pPr>
@@ -7367,7 +7266,7 @@
       <w:pPr>
         <w:pStyle w:val="1"/>
       </w:pPr>
-      <w:bookmarkStart w:id="20" w:name="_Toc101623828"/>
+      <w:bookmarkStart w:id="21" w:name="_Toc101623828"/>
       <w:r>
         <w:t>Список и</w:t>
       </w:r>
@@ -7383,7 +7282,7 @@
       <w:r>
         <w:t>ов</w:t>
       </w:r>
-      <w:bookmarkEnd w:id="20"/>
+      <w:bookmarkEnd w:id="21"/>
     </w:p>
     <w:p>
       <w:pPr>
@@ -7475,7 +7374,7 @@
 </file>
 
 <file path=word/endnotes.xml><?xml version="1.0" encoding="utf-8"?>
-<w:endnotes xmlns:wpc="http://schemas.microsoft.com/office/word/2010/wordprocessingCanvas" xmlns:cx="http://schemas.microsoft.com/office/drawing/2014/chartex" xmlns:cx1="http://schemas.microsoft.com/office/drawing/2015/9/8/chartex" xmlns:cx2="http://schemas.microsoft.com/office/drawing/2015/10/21/chartex" xmlns:cx3="http://schemas.microsoft.com/office/drawing/2016/5/9/chartex" xmlns:cx4="http://schemas.microsoft.com/office/drawing/2016/5/10/chartex" xmlns:cx5="http://schemas.microsoft.com/office/drawing/2016/5/11/chartex" xmlns:cx6="http://schemas.microsoft.com/office/drawing/2016/5/12/chartex" xmlns:cx7="http://schemas.microsoft.com/office/drawing/2016/5/13/chartex" xmlns:cx8="http://schemas.microsoft.com/office/drawing/2016/5/14/chartex" xmlns:mc="http://schemas.openxmlformats.org/markup-compatibility/2006" xmlns:aink="http://schemas.microsoft.com/office/drawing/2016/ink" xmlns:am3d="http://schemas.microsoft.com/office/drawing/2017/model3d" xmlns:o="urn:schemas-microsoft-com:office:office" xmlns:oel="http://schemas.microsoft.com/office/2019/extlst" xmlns:r="http://schemas.openxmlformats.org/officeDocument/2006/relationships" xmlns:m="http://schemas.openxmlformats.org/officeDocument/2006/math" xmlns:v="urn:schemas-microsoft-com:vml" xmlns:wp14="http://schemas.microsoft.com/office/word/2010/wordprocessingDrawing" xmlns:wp="http://schemas.openxmlformats.org/drawingml/2006/wordprocessingDrawing" xmlns:w10="urn:schemas-microsoft-com:office:word" xmlns:w="http://schemas.openxmlformats.org/wordprocessingml/2006/main" xmlns:w14="http://schemas.microsoft.com/office/word/2010/wordml" xmlns:w15="http://schemas.microsoft.com/office/word/2012/wordml" xmlns:w16cex="http://schemas.microsoft.com/office/word/2018/wordml/cex" xmlns:w16cid="http://schemas.microsoft.com/office/word/2016/wordml/cid" xmlns:w16="http://schemas.microsoft.com/office/word/2018/wordml" xmlns:w16sdtdh="http://schemas.microsoft.com/office/word/2020/wordml/sdtdatahash" xmlns:w16se="http://schemas.microsoft.com/office/word/2015/wordml/symex" xmlns:wpg="http://schemas.microsoft.com/office/word/2010/wordprocessingGroup" xmlns:wpi="http://schemas.microsoft.com/office/word/2010/wordprocessingInk" xmlns:wne="http://schemas.microsoft.com/office/word/2006/wordml" xmlns:wps="http://schemas.microsoft.com/office/word/2010/wordprocessingShape" mc:Ignorable="w14 w15 w16se w16cid w16 w16cex w16sdtdh wp14">
+<w:endnotes xmlns:wpc="http://schemas.microsoft.com/office/word/2010/wordprocessingCanvas" xmlns:cx="http://schemas.microsoft.com/office/drawing/2014/chartex" xmlns:mc="http://schemas.openxmlformats.org/markup-compatibility/2006" xmlns:o="urn:schemas-microsoft-com:office:office" xmlns:r="http://schemas.openxmlformats.org/officeDocument/2006/relationships" xmlns:m="http://schemas.openxmlformats.org/officeDocument/2006/math" xmlns:v="urn:schemas-microsoft-com:vml" xmlns:wp14="http://schemas.microsoft.com/office/word/2010/wordprocessingDrawing" xmlns:wp="http://schemas.openxmlformats.org/drawingml/2006/wordprocessingDrawing" xmlns:w10="urn:schemas-microsoft-com:office:word" xmlns:w="http://schemas.openxmlformats.org/wordprocessingml/2006/main" xmlns:w14="http://schemas.microsoft.com/office/word/2010/wordml" xmlns:w15="http://schemas.microsoft.com/office/word/2012/wordml" xmlns:w16se="http://schemas.microsoft.com/office/word/2015/wordml/symex" xmlns:wpg="http://schemas.microsoft.com/office/word/2010/wordprocessingGroup" xmlns:wpi="http://schemas.microsoft.com/office/word/2010/wordprocessingInk" xmlns:wne="http://schemas.microsoft.com/office/word/2006/wordml" xmlns:wps="http://schemas.microsoft.com/office/word/2010/wordprocessingShape" mc:Ignorable="w14 w15 w16se wp14">
   <w:endnote w:type="separator" w:id="-1">
     <w:p>
       <w:pPr>
@@ -7506,7 +7405,7 @@
 </file>
 
 <file path=word/footer1.xml><?xml version="1.0" encoding="utf-8"?>
-<w:ftr xmlns:wpc="http://schemas.microsoft.com/office/word/2010/wordprocessingCanvas" xmlns:cx="http://schemas.microsoft.com/office/drawing/2014/chartex" xmlns:cx1="http://schemas.microsoft.com/office/drawing/2015/9/8/chartex" xmlns:cx2="http://schemas.microsoft.com/office/drawing/2015/10/21/chartex" xmlns:cx3="http://schemas.microsoft.com/office/drawing/2016/5/9/chartex" xmlns:cx4="http://schemas.microsoft.com/office/drawing/2016/5/10/chartex" xmlns:cx5="http://schemas.microsoft.com/office/drawing/2016/5/11/chartex" xmlns:cx6="http://schemas.microsoft.com/office/drawing/2016/5/12/chartex" xmlns:cx7="http://schemas.microsoft.com/office/drawing/2016/5/13/chartex" xmlns:cx8="http://schemas.microsoft.com/office/drawing/2016/5/14/chartex" xmlns:mc="http://schemas.openxmlformats.org/markup-compatibility/2006" xmlns:aink="http://schemas.microsoft.com/office/drawing/2016/ink" xmlns:am3d="http://schemas.microsoft.com/office/drawing/2017/model3d" xmlns:o="urn:schemas-microsoft-com:office:office" xmlns:oel="http://schemas.microsoft.com/office/2019/extlst" xmlns:r="http://schemas.openxmlformats.org/officeDocument/2006/relationships" xmlns:m="http://schemas.openxmlformats.org/officeDocument/2006/math" xmlns:v="urn:schemas-microsoft-com:vml" xmlns:wp14="http://schemas.microsoft.com/office/word/2010/wordprocessingDrawing" xmlns:wp="http://schemas.openxmlformats.org/drawingml/2006/wordprocessingDrawing" xmlns:w10="urn:schemas-microsoft-com:office:word" xmlns:w="http://schemas.openxmlformats.org/wordprocessingml/2006/main" xmlns:w14="http://schemas.microsoft.com/office/word/2010/wordml" xmlns:w15="http://schemas.microsoft.com/office/word/2012/wordml" xmlns:w16cex="http://schemas.microsoft.com/office/word/2018/wordml/cex" xmlns:w16cid="http://schemas.microsoft.com/office/word/2016/wordml/cid" xmlns:w16="http://schemas.microsoft.com/office/word/2018/wordml" xmlns:w16sdtdh="http://schemas.microsoft.com/office/word/2020/wordml/sdtdatahash" xmlns:w16se="http://schemas.microsoft.com/office/word/2015/wordml/symex" xmlns:wpg="http://schemas.microsoft.com/office/word/2010/wordprocessingGroup" xmlns:wpi="http://schemas.microsoft.com/office/word/2010/wordprocessingInk" xmlns:wne="http://schemas.microsoft.com/office/word/2006/wordml" xmlns:wps="http://schemas.microsoft.com/office/word/2010/wordprocessingShape" mc:Ignorable="w14 w15 w16se w16cid w16 w16cex w16sdtdh wp14">
+<w:ftr xmlns:wpc="http://schemas.microsoft.com/office/word/2010/wordprocessingCanvas" xmlns:cx="http://schemas.microsoft.com/office/drawing/2014/chartex" xmlns:mc="http://schemas.openxmlformats.org/markup-compatibility/2006" xmlns:o="urn:schemas-microsoft-com:office:office" xmlns:r="http://schemas.openxmlformats.org/officeDocument/2006/relationships" xmlns:m="http://schemas.openxmlformats.org/officeDocument/2006/math" xmlns:v="urn:schemas-microsoft-com:vml" xmlns:wp14="http://schemas.microsoft.com/office/word/2010/wordprocessingDrawing" xmlns:wp="http://schemas.openxmlformats.org/drawingml/2006/wordprocessingDrawing" xmlns:w10="urn:schemas-microsoft-com:office:word" xmlns:w="http://schemas.openxmlformats.org/wordprocessingml/2006/main" xmlns:w14="http://schemas.microsoft.com/office/word/2010/wordml" xmlns:w15="http://schemas.microsoft.com/office/word/2012/wordml" xmlns:w16se="http://schemas.microsoft.com/office/word/2015/wordml/symex" xmlns:wpg="http://schemas.microsoft.com/office/word/2010/wordprocessingGroup" xmlns:wpi="http://schemas.microsoft.com/office/word/2010/wordprocessingInk" xmlns:wne="http://schemas.microsoft.com/office/word/2006/wordml" xmlns:wps="http://schemas.microsoft.com/office/word/2010/wordprocessingShape" mc:Ignorable="w14 w15 w16se wp14">
   <w:sdt>
     <w:sdtPr>
       <w:id w:val="-1697462799"/>
@@ -7563,7 +7462,7 @@
             <w:szCs w:val="28"/>
             <w:lang w:val="ru-RU"/>
           </w:rPr>
-          <w:t>26</w:t>
+          <w:t>12</w:t>
         </w:r>
         <w:r>
           <w:rPr>
@@ -7598,7 +7497,7 @@
 </file>
 
 <file path=word/footnotes.xml><?xml version="1.0" encoding="utf-8"?>
-<w:footnotes xmlns:wpc="http://schemas.microsoft.com/office/word/2010/wordprocessingCanvas" xmlns:cx="http://schemas.microsoft.com/office/drawing/2014/chartex" xmlns:cx1="http://schemas.microsoft.com/office/drawing/2015/9/8/chartex" xmlns:cx2="http://schemas.microsoft.com/office/drawing/2015/10/21/chartex" xmlns:cx3="http://schemas.microsoft.com/office/drawing/2016/5/9/chartex" xmlns:cx4="http://schemas.microsoft.com/office/drawing/2016/5/10/chartex" xmlns:cx5="http://schemas.microsoft.com/office/drawing/2016/5/11/chartex" xmlns:cx6="http://schemas.microsoft.com/office/drawing/2016/5/12/chartex" xmlns:cx7="http://schemas.microsoft.com/office/drawing/2016/5/13/chartex" xmlns:cx8="http://schemas.microsoft.com/office/drawing/2016/5/14/chartex" xmlns:mc="http://schemas.openxmlformats.org/markup-compatibility/2006" xmlns:aink="http://schemas.microsoft.com/office/drawing/2016/ink" xmlns:am3d="http://schemas.microsoft.com/office/drawing/2017/model3d" xmlns:o="urn:schemas-microsoft-com:office:office" xmlns:oel="http://schemas.microsoft.com/office/2019/extlst" xmlns:r="http://schemas.openxmlformats.org/officeDocument/2006/relationships" xmlns:m="http://schemas.openxmlformats.org/officeDocument/2006/math" xmlns:v="urn:schemas-microsoft-com:vml" xmlns:wp14="http://schemas.microsoft.com/office/word/2010/wordprocessingDrawing" xmlns:wp="http://schemas.openxmlformats.org/drawingml/2006/wordprocessingDrawing" xmlns:w10="urn:schemas-microsoft-com:office:word" xmlns:w="http://schemas.openxmlformats.org/wordprocessingml/2006/main" xmlns:w14="http://schemas.microsoft.com/office/word/2010/wordml" xmlns:w15="http://schemas.microsoft.com/office/word/2012/wordml" xmlns:w16cex="http://schemas.microsoft.com/office/word/2018/wordml/cex" xmlns:w16cid="http://schemas.microsoft.com/office/word/2016/wordml/cid" xmlns:w16="http://schemas.microsoft.com/office/word/2018/wordml" xmlns:w16sdtdh="http://schemas.microsoft.com/office/word/2020/wordml/sdtdatahash" xmlns:w16se="http://schemas.microsoft.com/office/word/2015/wordml/symex" xmlns:wpg="http://schemas.microsoft.com/office/word/2010/wordprocessingGroup" xmlns:wpi="http://schemas.microsoft.com/office/word/2010/wordprocessingInk" xmlns:wne="http://schemas.microsoft.com/office/word/2006/wordml" xmlns:wps="http://schemas.microsoft.com/office/word/2010/wordprocessingShape" mc:Ignorable="w14 w15 w16se w16cid w16 w16cex w16sdtdh wp14">
+<w:footnotes xmlns:wpc="http://schemas.microsoft.com/office/word/2010/wordprocessingCanvas" xmlns:cx="http://schemas.microsoft.com/office/drawing/2014/chartex" xmlns:mc="http://schemas.openxmlformats.org/markup-compatibility/2006" xmlns:o="urn:schemas-microsoft-com:office:office" xmlns:r="http://schemas.openxmlformats.org/officeDocument/2006/relationships" xmlns:m="http://schemas.openxmlformats.org/officeDocument/2006/math" xmlns:v="urn:schemas-microsoft-com:vml" xmlns:wp14="http://schemas.microsoft.com/office/word/2010/wordprocessingDrawing" xmlns:wp="http://schemas.openxmlformats.org/drawingml/2006/wordprocessingDrawing" xmlns:w10="urn:schemas-microsoft-com:office:word" xmlns:w="http://schemas.openxmlformats.org/wordprocessingml/2006/main" xmlns:w14="http://schemas.microsoft.com/office/word/2010/wordml" xmlns:w15="http://schemas.microsoft.com/office/word/2012/wordml" xmlns:w16se="http://schemas.microsoft.com/office/word/2015/wordml/symex" xmlns:wpg="http://schemas.microsoft.com/office/word/2010/wordprocessingGroup" xmlns:wpi="http://schemas.microsoft.com/office/word/2010/wordprocessingInk" xmlns:wne="http://schemas.microsoft.com/office/word/2006/wordml" xmlns:wps="http://schemas.microsoft.com/office/word/2010/wordprocessingShape" mc:Ignorable="w14 w15 w16se wp14">
   <w:footnote w:type="separator" w:id="-1">
     <w:p>
       <w:pPr>
@@ -7629,7 +7528,7 @@
 </file>
 
 <file path=word/header1.xml><?xml version="1.0" encoding="utf-8"?>
-<w:hdr xmlns:wpc="http://schemas.microsoft.com/office/word/2010/wordprocessingCanvas" xmlns:cx="http://schemas.microsoft.com/office/drawing/2014/chartex" xmlns:cx1="http://schemas.microsoft.com/office/drawing/2015/9/8/chartex" xmlns:cx2="http://schemas.microsoft.com/office/drawing/2015/10/21/chartex" xmlns:cx3="http://schemas.microsoft.com/office/drawing/2016/5/9/chartex" xmlns:cx4="http://schemas.microsoft.com/office/drawing/2016/5/10/chartex" xmlns:cx5="http://schemas.microsoft.com/office/drawing/2016/5/11/chartex" xmlns:cx6="http://schemas.microsoft.com/office/drawing/2016/5/12/chartex" xmlns:cx7="http://schemas.microsoft.com/office/drawing/2016/5/13/chartex" xmlns:cx8="http://schemas.microsoft.com/office/drawing/2016/5/14/chartex" xmlns:mc="http://schemas.openxmlformats.org/markup-compatibility/2006" xmlns:aink="http://schemas.microsoft.com/office/drawing/2016/ink" xmlns:am3d="http://schemas.microsoft.com/office/drawing/2017/model3d" xmlns:o="urn:schemas-microsoft-com:office:office" xmlns:oel="http://schemas.microsoft.com/office/2019/extlst" xmlns:r="http://schemas.openxmlformats.org/officeDocument/2006/relationships" xmlns:m="http://schemas.openxmlformats.org/officeDocument/2006/math" xmlns:v="urn:schemas-microsoft-com:vml" xmlns:wp14="http://schemas.microsoft.com/office/word/2010/wordprocessingDrawing" xmlns:wp="http://schemas.openxmlformats.org/drawingml/2006/wordprocessingDrawing" xmlns:w10="urn:schemas-microsoft-com:office:word" xmlns:w="http://schemas.openxmlformats.org/wordprocessingml/2006/main" xmlns:w14="http://schemas.microsoft.com/office/word/2010/wordml" xmlns:w15="http://schemas.microsoft.com/office/word/2012/wordml" xmlns:w16cex="http://schemas.microsoft.com/office/word/2018/wordml/cex" xmlns:w16cid="http://schemas.microsoft.com/office/word/2016/wordml/cid" xmlns:w16="http://schemas.microsoft.com/office/word/2018/wordml" xmlns:w16sdtdh="http://schemas.microsoft.com/office/word/2020/wordml/sdtdatahash" xmlns:w16se="http://schemas.microsoft.com/office/word/2015/wordml/symex" xmlns:wpg="http://schemas.microsoft.com/office/word/2010/wordprocessingGroup" xmlns:wpi="http://schemas.microsoft.com/office/word/2010/wordprocessingInk" xmlns:wne="http://schemas.microsoft.com/office/word/2006/wordml" xmlns:wps="http://schemas.microsoft.com/office/word/2010/wordprocessingShape" mc:Ignorable="w14 w15 w16se w16cid w16 w16cex w16sdtdh wp14">
+<w:hdr xmlns:wpc="http://schemas.microsoft.com/office/word/2010/wordprocessingCanvas" xmlns:cx="http://schemas.microsoft.com/office/drawing/2014/chartex" xmlns:mc="http://schemas.openxmlformats.org/markup-compatibility/2006" xmlns:o="urn:schemas-microsoft-com:office:office" xmlns:r="http://schemas.openxmlformats.org/officeDocument/2006/relationships" xmlns:m="http://schemas.openxmlformats.org/officeDocument/2006/math" xmlns:v="urn:schemas-microsoft-com:vml" xmlns:wp14="http://schemas.microsoft.com/office/word/2010/wordprocessingDrawing" xmlns:wp="http://schemas.openxmlformats.org/drawingml/2006/wordprocessingDrawing" xmlns:w10="urn:schemas-microsoft-com:office:word" xmlns:w="http://schemas.openxmlformats.org/wordprocessingml/2006/main" xmlns:w14="http://schemas.microsoft.com/office/word/2010/wordml" xmlns:w15="http://schemas.microsoft.com/office/word/2012/wordml" xmlns:w16se="http://schemas.microsoft.com/office/word/2015/wordml/symex" xmlns:wpg="http://schemas.microsoft.com/office/word/2010/wordprocessingGroup" xmlns:wpi="http://schemas.microsoft.com/office/word/2010/wordprocessingInk" xmlns:wne="http://schemas.microsoft.com/office/word/2006/wordml" xmlns:wps="http://schemas.microsoft.com/office/word/2010/wordprocessingShape" mc:Ignorable="w14 w15 w16se wp14">
   <w:p>
     <w:pPr>
       <w:pStyle w:val="a6"/>
@@ -7648,7 +7547,7 @@
 </file>
 
 <file path=word/numbering.xml><?xml version="1.0" encoding="utf-8"?>
-<w:numbering xmlns:wpc="http://schemas.microsoft.com/office/word/2010/wordprocessingCanvas" xmlns:cx="http://schemas.microsoft.com/office/drawing/2014/chartex" xmlns:cx1="http://schemas.microsoft.com/office/drawing/2015/9/8/chartex" xmlns:cx2="http://schemas.microsoft.com/office/drawing/2015/10/21/chartex" xmlns:cx3="http://schemas.microsoft.com/office/drawing/2016/5/9/chartex" xmlns:cx4="http://schemas.microsoft.com/office/drawing/2016/5/10/chartex" xmlns:cx5="http://schemas.microsoft.com/office/drawing/2016/5/11/chartex" xmlns:cx6="http://schemas.microsoft.com/office/drawing/2016/5/12/chartex" xmlns:cx7="http://schemas.microsoft.com/office/drawing/2016/5/13/chartex" xmlns:cx8="http://schemas.microsoft.com/office/drawing/2016/5/14/chartex" xmlns:mc="http://schemas.openxmlformats.org/markup-compatibility/2006" xmlns:aink="http://schemas.microsoft.com/office/drawing/2016/ink" xmlns:am3d="http://schemas.microsoft.com/office/drawing/2017/model3d" xmlns:o="urn:schemas-microsoft-com:office:office" xmlns:oel="http://schemas.microsoft.com/office/2019/extlst" xmlns:r="http://schemas.openxmlformats.org/officeDocument/2006/relationships" xmlns:m="http://schemas.openxmlformats.org/officeDocument/2006/math" xmlns:v="urn:schemas-microsoft-com:vml" xmlns:wp14="http://schemas.microsoft.com/office/word/2010/wordprocessingDrawing" xmlns:wp="http://schemas.openxmlformats.org/drawingml/2006/wordprocessingDrawing" xmlns:w10="urn:schemas-microsoft-com:office:word" xmlns:w="http://schemas.openxmlformats.org/wordprocessingml/2006/main" xmlns:w14="http://schemas.microsoft.com/office/word/2010/wordml" xmlns:w15="http://schemas.microsoft.com/office/word/2012/wordml" xmlns:w16cex="http://schemas.microsoft.com/office/word/2018/wordml/cex" xmlns:w16cid="http://schemas.microsoft.com/office/word/2016/wordml/cid" xmlns:w16="http://schemas.microsoft.com/office/word/2018/wordml" xmlns:w16sdtdh="http://schemas.microsoft.com/office/word/2020/wordml/sdtdatahash" xmlns:w16se="http://schemas.microsoft.com/office/word/2015/wordml/symex" xmlns:wpg="http://schemas.microsoft.com/office/word/2010/wordprocessingGroup" xmlns:wpi="http://schemas.microsoft.com/office/word/2010/wordprocessingInk" xmlns:wne="http://schemas.microsoft.com/office/word/2006/wordml" xmlns:wps="http://schemas.microsoft.com/office/word/2010/wordprocessingShape" mc:Ignorable="w14 w15 w16se w16cid w16 w16cex w16sdtdh wp14">
+<w:numbering xmlns:wpc="http://schemas.microsoft.com/office/word/2010/wordprocessingCanvas" xmlns:cx="http://schemas.microsoft.com/office/drawing/2014/chartex" xmlns:mc="http://schemas.openxmlformats.org/markup-compatibility/2006" xmlns:o="urn:schemas-microsoft-com:office:office" xmlns:r="http://schemas.openxmlformats.org/officeDocument/2006/relationships" xmlns:m="http://schemas.openxmlformats.org/officeDocument/2006/math" xmlns:v="urn:schemas-microsoft-com:vml" xmlns:wp14="http://schemas.microsoft.com/office/word/2010/wordprocessingDrawing" xmlns:wp="http://schemas.openxmlformats.org/drawingml/2006/wordprocessingDrawing" xmlns:w10="urn:schemas-microsoft-com:office:word" xmlns:w="http://schemas.openxmlformats.org/wordprocessingml/2006/main" xmlns:w14="http://schemas.microsoft.com/office/word/2010/wordml" xmlns:w15="http://schemas.microsoft.com/office/word/2012/wordml" xmlns:w16se="http://schemas.microsoft.com/office/word/2015/wordml/symex" xmlns:wpg="http://schemas.microsoft.com/office/word/2010/wordprocessingGroup" xmlns:wpi="http://schemas.microsoft.com/office/word/2010/wordprocessingInk" xmlns:wne="http://schemas.microsoft.com/office/word/2006/wordml" xmlns:wps="http://schemas.microsoft.com/office/word/2010/wordprocessingShape" mc:Ignorable="w14 w15 w16se wp14">
   <w:abstractNum w:abstractNumId="0" w15:restartNumberingAfterBreak="0">
     <w:nsid w:val="00A32D65"/>
     <w:multiLevelType w:val="hybridMultilevel"/>
@@ -12301,137 +12200,137 @@
       </w:rPr>
     </w:lvl>
   </w:abstractNum>
-  <w:num w:numId="1" w16cid:durableId="362947178">
+  <w:num w:numId="1">
     <w:abstractNumId w:val="6"/>
   </w:num>
-  <w:num w:numId="2" w16cid:durableId="1044016931">
+  <w:num w:numId="2">
     <w:abstractNumId w:val="0"/>
   </w:num>
-  <w:num w:numId="3" w16cid:durableId="1182662712">
+  <w:num w:numId="3">
     <w:abstractNumId w:val="22"/>
   </w:num>
-  <w:num w:numId="4" w16cid:durableId="866717429">
+  <w:num w:numId="4">
     <w:abstractNumId w:val="17"/>
   </w:num>
-  <w:num w:numId="5" w16cid:durableId="465515842">
+  <w:num w:numId="5">
     <w:abstractNumId w:val="35"/>
   </w:num>
-  <w:num w:numId="6" w16cid:durableId="185144966">
+  <w:num w:numId="6">
     <w:abstractNumId w:val="15"/>
   </w:num>
-  <w:num w:numId="7" w16cid:durableId="91292330">
+  <w:num w:numId="7">
     <w:abstractNumId w:val="5"/>
   </w:num>
-  <w:num w:numId="8" w16cid:durableId="363331706">
+  <w:num w:numId="8">
     <w:abstractNumId w:val="34"/>
   </w:num>
-  <w:num w:numId="9" w16cid:durableId="1921981949">
+  <w:num w:numId="9">
     <w:abstractNumId w:val="40"/>
   </w:num>
-  <w:num w:numId="10" w16cid:durableId="1812747892">
+  <w:num w:numId="10">
     <w:abstractNumId w:val="19"/>
   </w:num>
-  <w:num w:numId="11" w16cid:durableId="1740130873">
+  <w:num w:numId="11">
     <w:abstractNumId w:val="26"/>
   </w:num>
-  <w:num w:numId="12" w16cid:durableId="753285696">
+  <w:num w:numId="12">
     <w:abstractNumId w:val="28"/>
   </w:num>
-  <w:num w:numId="13" w16cid:durableId="256789351">
+  <w:num w:numId="13">
     <w:abstractNumId w:val="24"/>
   </w:num>
-  <w:num w:numId="14" w16cid:durableId="483549310">
+  <w:num w:numId="14">
     <w:abstractNumId w:val="32"/>
   </w:num>
-  <w:num w:numId="15" w16cid:durableId="969095338">
+  <w:num w:numId="15">
     <w:abstractNumId w:val="23"/>
   </w:num>
-  <w:num w:numId="16" w16cid:durableId="1185292106">
+  <w:num w:numId="16">
     <w:abstractNumId w:val="10"/>
   </w:num>
-  <w:num w:numId="17" w16cid:durableId="1817726129">
+  <w:num w:numId="17">
     <w:abstractNumId w:val="11"/>
   </w:num>
-  <w:num w:numId="18" w16cid:durableId="1956595950">
+  <w:num w:numId="18">
     <w:abstractNumId w:val="31"/>
   </w:num>
-  <w:num w:numId="19" w16cid:durableId="327025782">
+  <w:num w:numId="19">
     <w:abstractNumId w:val="3"/>
   </w:num>
-  <w:num w:numId="20" w16cid:durableId="846096865">
+  <w:num w:numId="20">
     <w:abstractNumId w:val="41"/>
   </w:num>
-  <w:num w:numId="21" w16cid:durableId="1285700308">
+  <w:num w:numId="21">
     <w:abstractNumId w:val="8"/>
   </w:num>
-  <w:num w:numId="22" w16cid:durableId="215436937">
+  <w:num w:numId="22">
     <w:abstractNumId w:val="27"/>
   </w:num>
-  <w:num w:numId="23" w16cid:durableId="1614945754">
+  <w:num w:numId="23">
     <w:abstractNumId w:val="18"/>
   </w:num>
-  <w:num w:numId="24" w16cid:durableId="1588883162">
+  <w:num w:numId="24">
     <w:abstractNumId w:val="16"/>
   </w:num>
-  <w:num w:numId="25" w16cid:durableId="911811648">
+  <w:num w:numId="25">
     <w:abstractNumId w:val="36"/>
   </w:num>
-  <w:num w:numId="26" w16cid:durableId="966204618">
+  <w:num w:numId="26">
     <w:abstractNumId w:val="9"/>
   </w:num>
-  <w:num w:numId="27" w16cid:durableId="1338390152">
+  <w:num w:numId="27">
     <w:abstractNumId w:val="7"/>
   </w:num>
-  <w:num w:numId="28" w16cid:durableId="1642808617">
+  <w:num w:numId="28">
     <w:abstractNumId w:val="33"/>
   </w:num>
-  <w:num w:numId="29" w16cid:durableId="966199500">
+  <w:num w:numId="29">
     <w:abstractNumId w:val="12"/>
   </w:num>
-  <w:num w:numId="30" w16cid:durableId="1854104959">
+  <w:num w:numId="30">
     <w:abstractNumId w:val="25"/>
   </w:num>
-  <w:num w:numId="31" w16cid:durableId="1364938164">
+  <w:num w:numId="31">
     <w:abstractNumId w:val="21"/>
   </w:num>
-  <w:num w:numId="32" w16cid:durableId="2033651340">
+  <w:num w:numId="32">
     <w:abstractNumId w:val="4"/>
   </w:num>
-  <w:num w:numId="33" w16cid:durableId="2084444759">
+  <w:num w:numId="33">
     <w:abstractNumId w:val="38"/>
   </w:num>
-  <w:num w:numId="34" w16cid:durableId="772751848">
+  <w:num w:numId="34">
     <w:abstractNumId w:val="30"/>
   </w:num>
-  <w:num w:numId="35" w16cid:durableId="1324699166">
+  <w:num w:numId="35">
     <w:abstractNumId w:val="13"/>
   </w:num>
-  <w:num w:numId="36" w16cid:durableId="1280914655">
+  <w:num w:numId="36">
     <w:abstractNumId w:val="37"/>
   </w:num>
-  <w:num w:numId="37" w16cid:durableId="692076257">
+  <w:num w:numId="37">
     <w:abstractNumId w:val="2"/>
   </w:num>
-  <w:num w:numId="38" w16cid:durableId="1235824407">
+  <w:num w:numId="38">
     <w:abstractNumId w:val="39"/>
   </w:num>
-  <w:num w:numId="39" w16cid:durableId="1317108173">
+  <w:num w:numId="39">
     <w:abstractNumId w:val="29"/>
   </w:num>
-  <w:num w:numId="40" w16cid:durableId="1789930120">
+  <w:num w:numId="40">
     <w:abstractNumId w:val="1"/>
   </w:num>
-  <w:num w:numId="41" w16cid:durableId="488985219">
+  <w:num w:numId="41">
     <w:abstractNumId w:val="20"/>
   </w:num>
-  <w:num w:numId="42" w16cid:durableId="173737407">
+  <w:num w:numId="42">
     <w:abstractNumId w:val="14"/>
   </w:num>
 </w:numbering>
 </file>
 
 <file path=word/styles.xml><?xml version="1.0" encoding="utf-8"?>
-<w:styles xmlns:mc="http://schemas.openxmlformats.org/markup-compatibility/2006" xmlns:r="http://schemas.openxmlformats.org/officeDocument/2006/relationships" xmlns:w="http://schemas.openxmlformats.org/wordprocessingml/2006/main" xmlns:w14="http://schemas.microsoft.com/office/word/2010/wordml" xmlns:w15="http://schemas.microsoft.com/office/word/2012/wordml" xmlns:w16cex="http://schemas.microsoft.com/office/word/2018/wordml/cex" xmlns:w16cid="http://schemas.microsoft.com/office/word/2016/wordml/cid" xmlns:w16="http://schemas.microsoft.com/office/word/2018/wordml" xmlns:w16sdtdh="http://schemas.microsoft.com/office/word/2020/wordml/sdtdatahash" xmlns:w16se="http://schemas.microsoft.com/office/word/2015/wordml/symex" mc:Ignorable="w14 w15 w16se w16cid w16 w16cex w16sdtdh">
+<w:styles xmlns:mc="http://schemas.openxmlformats.org/markup-compatibility/2006" xmlns:r="http://schemas.openxmlformats.org/officeDocument/2006/relationships" xmlns:w="http://schemas.openxmlformats.org/wordprocessingml/2006/main" xmlns:w14="http://schemas.microsoft.com/office/word/2010/wordml" xmlns:w15="http://schemas.microsoft.com/office/word/2012/wordml" xmlns:w16se="http://schemas.microsoft.com/office/word/2015/wordml/symex" mc:Ignorable="w14 w15 w16se">
   <w:docDefaults>
     <w:rPrDefault>
       <w:rPr>
@@ -12447,7 +12346,7 @@
       </w:pPr>
     </w:pPrDefault>
   </w:docDefaults>
-  <w:latentStyles w:defLockedState="0" w:defUIPriority="99" w:defSemiHidden="0" w:defUnhideWhenUsed="0" w:defQFormat="0" w:count="376">
+  <w:latentStyles w:defLockedState="0" w:defUIPriority="99" w:defSemiHidden="0" w:defUnhideWhenUsed="0" w:defQFormat="0" w:count="371">
     <w:lsdException w:name="Normal" w:uiPriority="0" w:qFormat="1"/>
     <w:lsdException w:name="heading 1" w:uiPriority="9" w:qFormat="1"/>
     <w:lsdException w:name="heading 2" w:semiHidden="1" w:uiPriority="9" w:unhideWhenUsed="1" w:qFormat="1"/>
@@ -12819,11 +12718,6 @@
     <w:lsdException w:name="List Table 5 Dark Accent 6" w:uiPriority="50"/>
     <w:lsdException w:name="List Table 6 Colorful Accent 6" w:uiPriority="51"/>
     <w:lsdException w:name="List Table 7 Colorful Accent 6" w:uiPriority="52"/>
-    <w:lsdException w:name="Mention" w:semiHidden="1" w:unhideWhenUsed="1"/>
-    <w:lsdException w:name="Smart Hyperlink" w:semiHidden="1" w:unhideWhenUsed="1"/>
-    <w:lsdException w:name="Hashtag" w:semiHidden="1" w:unhideWhenUsed="1"/>
-    <w:lsdException w:name="Unresolved Mention" w:semiHidden="1" w:unhideWhenUsed="1"/>
-    <w:lsdException w:name="Smart Link" w:semiHidden="1" w:unhideWhenUsed="1"/>
   </w:latentStyles>
   <w:style w:type="paragraph" w:default="1" w:styleId="a">
     <w:name w:val="Normal"/>
@@ -12894,7 +12788,6 @@
   <w:style w:type="character" w:default="1" w:styleId="a1">
     <w:name w:val="Default Paragraph Font"/>
     <w:uiPriority w:val="1"/>
-    <w:semiHidden/>
     <w:unhideWhenUsed/>
   </w:style>
   <w:style w:type="table" w:default="1" w:styleId="a2">
@@ -13825,7 +13718,7 @@
 </file>
 
 <file path=customXml/itemProps1.xml><?xml version="1.0" encoding="utf-8"?>
-<ds:datastoreItem xmlns:ds="http://schemas.openxmlformats.org/officeDocument/2006/customXml" ds:itemID="{50D18EF1-3FC3-4C11-87A1-D2CAF76A4B77}">
+<ds:datastoreItem xmlns:ds="http://schemas.openxmlformats.org/officeDocument/2006/customXml" ds:itemID="{AF3F8890-974B-4A8F-95E0-4DE78A4D3899}">
   <ds:schemaRefs>
     <ds:schemaRef ds:uri="http://schemas.openxmlformats.org/officeDocument/2006/bibliography"/>
   </ds:schemaRefs>
